--- a/mysite/mysite_project.docx
+++ b/mysite/mysite_project.docx
@@ -159,6 +159,9 @@
         <w:pStyle w:val="ListParagraph"/>
       </w:pPr>
       <w:r>
+        <w:rPr>
+          <w:noProof/>
+        </w:rPr>
         <w:drawing>
           <wp:inline distT="0" distB="0" distL="0" distR="0" wp14:anchorId="2E4E49C0" wp14:editId="0C7008CB">
             <wp:extent cx="2400423" cy="1987652"/>
@@ -331,19 +334,7 @@
           <w:rPr>
             <w:rStyle w:val="Hyperlink"/>
           </w:rPr>
-          <w:t>http://</w:t>
-        </w:r>
-        <w:r>
-          <w:rPr>
-            <w:rStyle w:val="Hyperlink"/>
-          </w:rPr>
-          <w:t>localhost-ip</w:t>
-        </w:r>
-        <w:r>
-          <w:rPr>
-            <w:rStyle w:val="Hyperlink"/>
-          </w:rPr>
-          <w:t>:8000/</w:t>
+          <w:t>http://localhost-ip:8000/</w:t>
         </w:r>
       </w:hyperlink>
     </w:p>
@@ -442,6 +433,9 @@
         <w:pStyle w:val="ListParagraph"/>
       </w:pPr>
       <w:r>
+        <w:rPr>
+          <w:noProof/>
+        </w:rPr>
         <w:drawing>
           <wp:inline distT="0" distB="0" distL="0" distR="0" wp14:anchorId="129B6D24" wp14:editId="6FB6C389">
             <wp:extent cx="2476627" cy="4311872"/>
@@ -1009,6 +1003,9 @@
         <w:pStyle w:val="ListParagraph"/>
       </w:pPr>
       <w:r>
+        <w:rPr>
+          <w:noProof/>
+        </w:rPr>
         <w:lastRenderedPageBreak/>
         <w:drawing>
           <wp:inline distT="0" distB="0" distL="0" distR="0" wp14:anchorId="7A51EC4E" wp14:editId="33E35430">
@@ -2603,7 +2600,1683 @@
       </w:r>
     </w:p>
     <w:p/>
+    <w:p>
+      <w:pPr>
+        <w:rPr>
+          <w:b/>
+          <w:bCs/>
+        </w:rPr>
+      </w:pPr>
+      <w:proofErr w:type="gramStart"/>
+      <w:r>
+        <w:rPr>
+          <w:b/>
+          <w:bCs/>
+        </w:rPr>
+        <w:lastRenderedPageBreak/>
+        <w:t>Models:-</w:t>
+      </w:r>
+      <w:proofErr w:type="gramEnd"/>
+    </w:p>
     <w:p/>
+    <w:p>
+      <w:pPr>
+        <w:pStyle w:val="ListParagraph"/>
+        <w:numPr>
+          <w:ilvl w:val="0"/>
+          <w:numId w:val="5"/>
+        </w:numPr>
+      </w:pPr>
+      <w:r>
+        <w:t>Blue print to create database table.</w:t>
+      </w:r>
+    </w:p>
+    <w:p>
+      <w:pPr>
+        <w:pStyle w:val="ListParagraph"/>
+        <w:numPr>
+          <w:ilvl w:val="0"/>
+          <w:numId w:val="5"/>
+        </w:numPr>
+      </w:pPr>
+      <w:r>
+        <w:t>Models are class</w:t>
+      </w:r>
+    </w:p>
+    <w:p>
+      <w:pPr>
+        <w:pStyle w:val="ListParagraph"/>
+        <w:numPr>
+          <w:ilvl w:val="0"/>
+          <w:numId w:val="5"/>
+        </w:numPr>
+      </w:pPr>
+      <w:r>
+        <w:t>Written in model</w:t>
+      </w:r>
+      <w:r>
+        <w:t>s</w:t>
+      </w:r>
+      <w:r>
+        <w:t>.py file</w:t>
+      </w:r>
+    </w:p>
+    <w:p>
+      <w:r>
+        <w:t>Run the below command to migration or create predefined tables in database</w:t>
+      </w:r>
+    </w:p>
+    <w:p>
+      <w:r>
+        <w:t>python manage.py migrate</w:t>
+      </w:r>
+    </w:p>
+    <w:p>
+      <w:pPr>
+        <w:pStyle w:val="ListParagraph"/>
+      </w:pPr>
+    </w:p>
+    <w:p>
+      <w:pPr>
+        <w:pStyle w:val="ListParagraph"/>
+      </w:pPr>
+      <w:r>
+        <w:t>this command check</w:t>
+      </w:r>
+      <w:r>
+        <w:t>s</w:t>
+      </w:r>
+      <w:r>
+        <w:t xml:space="preserve"> the INSTALLED_APPS In settigs.py file and create necessary table in DB.</w:t>
+      </w:r>
+    </w:p>
+    <w:p/>
+    <w:p>
+      <w:r>
+        <w:t>write</w:t>
+      </w:r>
+      <w:r>
+        <w:t xml:space="preserve"> </w:t>
+      </w:r>
+      <w:proofErr w:type="gramStart"/>
+      <w:r>
+        <w:t>model:-</w:t>
+      </w:r>
+      <w:proofErr w:type="gramEnd"/>
+    </w:p>
+    <w:p>
+      <w:r>
+        <w:t>(in models.py file)</w:t>
+      </w:r>
+    </w:p>
+    <w:p>
+      <w:pPr>
+        <w:shd w:val="clear" w:color="auto" w:fill="1F1F1F"/>
+        <w:spacing w:after="0" w:line="285" w:lineRule="atLeast"/>
+        <w:rPr>
+          <w:rFonts w:ascii="Consolas" w:eastAsia="Times New Roman" w:hAnsi="Consolas" w:cs="Times New Roman"/>
+          <w:color w:val="CCCCCC"/>
+          <w:kern w:val="0"/>
+          <w:sz w:val="21"/>
+          <w:szCs w:val="21"/>
+          <w:lang w:eastAsia="en-IN"/>
+          <w14:ligatures w14:val="none"/>
+        </w:rPr>
+      </w:pPr>
+      <w:r>
+        <w:rPr>
+          <w:rFonts w:ascii="Consolas" w:eastAsia="Times New Roman" w:hAnsi="Consolas" w:cs="Times New Roman"/>
+          <w:color w:val="569CD6"/>
+          <w:kern w:val="0"/>
+          <w:sz w:val="21"/>
+          <w:szCs w:val="21"/>
+          <w:lang w:eastAsia="en-IN"/>
+          <w14:ligatures w14:val="none"/>
+        </w:rPr>
+        <w:t>class</w:t>
+      </w:r>
+      <w:r>
+        <w:rPr>
+          <w:rFonts w:ascii="Consolas" w:eastAsia="Times New Roman" w:hAnsi="Consolas" w:cs="Times New Roman"/>
+          <w:color w:val="CCCCCC"/>
+          <w:kern w:val="0"/>
+          <w:sz w:val="21"/>
+          <w:szCs w:val="21"/>
+          <w:lang w:eastAsia="en-IN"/>
+          <w14:ligatures w14:val="none"/>
+        </w:rPr>
+        <w:t xml:space="preserve"> </w:t>
+      </w:r>
+      <w:r>
+        <w:rPr>
+          <w:rFonts w:ascii="Consolas" w:eastAsia="Times New Roman" w:hAnsi="Consolas" w:cs="Times New Roman"/>
+          <w:color w:val="4EC9B0"/>
+          <w:kern w:val="0"/>
+          <w:sz w:val="21"/>
+          <w:szCs w:val="21"/>
+          <w:lang w:eastAsia="en-IN"/>
+          <w14:ligatures w14:val="none"/>
+        </w:rPr>
+        <w:t>Item</w:t>
+      </w:r>
+      <w:r>
+        <w:rPr>
+          <w:rFonts w:ascii="Consolas" w:eastAsia="Times New Roman" w:hAnsi="Consolas" w:cs="Times New Roman"/>
+          <w:color w:val="CCCCCC"/>
+          <w:kern w:val="0"/>
+          <w:sz w:val="21"/>
+          <w:szCs w:val="21"/>
+          <w:lang w:eastAsia="en-IN"/>
+          <w14:ligatures w14:val="none"/>
+        </w:rPr>
+        <w:t>(</w:t>
+      </w:r>
+      <w:proofErr w:type="spellStart"/>
+      <w:proofErr w:type="gramStart"/>
+      <w:r>
+        <w:rPr>
+          <w:rFonts w:ascii="Consolas" w:eastAsia="Times New Roman" w:hAnsi="Consolas" w:cs="Times New Roman"/>
+          <w:color w:val="4EC9B0"/>
+          <w:kern w:val="0"/>
+          <w:sz w:val="21"/>
+          <w:szCs w:val="21"/>
+          <w:lang w:eastAsia="en-IN"/>
+          <w14:ligatures w14:val="none"/>
+        </w:rPr>
+        <w:t>models</w:t>
+      </w:r>
+      <w:r>
+        <w:rPr>
+          <w:rFonts w:ascii="Consolas" w:eastAsia="Times New Roman" w:hAnsi="Consolas" w:cs="Times New Roman"/>
+          <w:color w:val="CCCCCC"/>
+          <w:kern w:val="0"/>
+          <w:sz w:val="21"/>
+          <w:szCs w:val="21"/>
+          <w:lang w:eastAsia="en-IN"/>
+          <w14:ligatures w14:val="none"/>
+        </w:rPr>
+        <w:t>.</w:t>
+      </w:r>
+      <w:r>
+        <w:rPr>
+          <w:rFonts w:ascii="Consolas" w:eastAsia="Times New Roman" w:hAnsi="Consolas" w:cs="Times New Roman"/>
+          <w:color w:val="4EC9B0"/>
+          <w:kern w:val="0"/>
+          <w:sz w:val="21"/>
+          <w:szCs w:val="21"/>
+          <w:lang w:eastAsia="en-IN"/>
+          <w14:ligatures w14:val="none"/>
+        </w:rPr>
+        <w:t>Model</w:t>
+      </w:r>
+      <w:proofErr w:type="spellEnd"/>
+      <w:proofErr w:type="gramEnd"/>
+      <w:r>
+        <w:rPr>
+          <w:rFonts w:ascii="Consolas" w:eastAsia="Times New Roman" w:hAnsi="Consolas" w:cs="Times New Roman"/>
+          <w:color w:val="CCCCCC"/>
+          <w:kern w:val="0"/>
+          <w:sz w:val="21"/>
+          <w:szCs w:val="21"/>
+          <w:lang w:eastAsia="en-IN"/>
+          <w14:ligatures w14:val="none"/>
+        </w:rPr>
+        <w:t>):</w:t>
+      </w:r>
+    </w:p>
+    <w:p>
+      <w:pPr>
+        <w:shd w:val="clear" w:color="auto" w:fill="1F1F1F"/>
+        <w:spacing w:after="0" w:line="285" w:lineRule="atLeast"/>
+        <w:rPr>
+          <w:rFonts w:ascii="Consolas" w:eastAsia="Times New Roman" w:hAnsi="Consolas" w:cs="Times New Roman"/>
+          <w:color w:val="CCCCCC"/>
+          <w:kern w:val="0"/>
+          <w:sz w:val="21"/>
+          <w:szCs w:val="21"/>
+          <w:lang w:eastAsia="en-IN"/>
+          <w14:ligatures w14:val="none"/>
+        </w:rPr>
+      </w:pPr>
+      <w:r>
+        <w:rPr>
+          <w:rFonts w:ascii="Consolas" w:eastAsia="Times New Roman" w:hAnsi="Consolas" w:cs="Times New Roman"/>
+          <w:color w:val="CCCCCC"/>
+          <w:kern w:val="0"/>
+          <w:sz w:val="21"/>
+          <w:szCs w:val="21"/>
+          <w:lang w:eastAsia="en-IN"/>
+          <w14:ligatures w14:val="none"/>
+        </w:rPr>
+        <w:t xml:space="preserve">    </w:t>
+      </w:r>
+      <w:proofErr w:type="spellStart"/>
+      <w:r>
+        <w:rPr>
+          <w:rFonts w:ascii="Consolas" w:eastAsia="Times New Roman" w:hAnsi="Consolas" w:cs="Times New Roman"/>
+          <w:color w:val="9CDCFE"/>
+          <w:kern w:val="0"/>
+          <w:sz w:val="21"/>
+          <w:szCs w:val="21"/>
+          <w:lang w:eastAsia="en-IN"/>
+          <w14:ligatures w14:val="none"/>
+        </w:rPr>
+        <w:t>item_name</w:t>
+      </w:r>
+      <w:proofErr w:type="spellEnd"/>
+      <w:r>
+        <w:rPr>
+          <w:rFonts w:ascii="Consolas" w:eastAsia="Times New Roman" w:hAnsi="Consolas" w:cs="Times New Roman"/>
+          <w:color w:val="CCCCCC"/>
+          <w:kern w:val="0"/>
+          <w:sz w:val="21"/>
+          <w:szCs w:val="21"/>
+          <w:lang w:eastAsia="en-IN"/>
+          <w14:ligatures w14:val="none"/>
+        </w:rPr>
+        <w:t xml:space="preserve"> </w:t>
+      </w:r>
+      <w:r>
+        <w:rPr>
+          <w:rFonts w:ascii="Consolas" w:eastAsia="Times New Roman" w:hAnsi="Consolas" w:cs="Times New Roman"/>
+          <w:color w:val="D4D4D4"/>
+          <w:kern w:val="0"/>
+          <w:sz w:val="21"/>
+          <w:szCs w:val="21"/>
+          <w:lang w:eastAsia="en-IN"/>
+          <w14:ligatures w14:val="none"/>
+        </w:rPr>
+        <w:t>=</w:t>
+      </w:r>
+      <w:r>
+        <w:rPr>
+          <w:rFonts w:ascii="Consolas" w:eastAsia="Times New Roman" w:hAnsi="Consolas" w:cs="Times New Roman"/>
+          <w:color w:val="CCCCCC"/>
+          <w:kern w:val="0"/>
+          <w:sz w:val="21"/>
+          <w:szCs w:val="21"/>
+          <w:lang w:eastAsia="en-IN"/>
+          <w14:ligatures w14:val="none"/>
+        </w:rPr>
+        <w:t xml:space="preserve"> </w:t>
+      </w:r>
+      <w:proofErr w:type="spellStart"/>
+      <w:proofErr w:type="gramStart"/>
+      <w:r>
+        <w:rPr>
+          <w:rFonts w:ascii="Consolas" w:eastAsia="Times New Roman" w:hAnsi="Consolas" w:cs="Times New Roman"/>
+          <w:color w:val="4EC9B0"/>
+          <w:kern w:val="0"/>
+          <w:sz w:val="21"/>
+          <w:szCs w:val="21"/>
+          <w:lang w:eastAsia="en-IN"/>
+          <w14:ligatures w14:val="none"/>
+        </w:rPr>
+        <w:t>models</w:t>
+      </w:r>
+      <w:r>
+        <w:rPr>
+          <w:rFonts w:ascii="Consolas" w:eastAsia="Times New Roman" w:hAnsi="Consolas" w:cs="Times New Roman"/>
+          <w:color w:val="CCCCCC"/>
+          <w:kern w:val="0"/>
+          <w:sz w:val="21"/>
+          <w:szCs w:val="21"/>
+          <w:lang w:eastAsia="en-IN"/>
+          <w14:ligatures w14:val="none"/>
+        </w:rPr>
+        <w:t>.</w:t>
+      </w:r>
+      <w:r>
+        <w:rPr>
+          <w:rFonts w:ascii="Consolas" w:eastAsia="Times New Roman" w:hAnsi="Consolas" w:cs="Times New Roman"/>
+          <w:color w:val="4EC9B0"/>
+          <w:kern w:val="0"/>
+          <w:sz w:val="21"/>
+          <w:szCs w:val="21"/>
+          <w:lang w:eastAsia="en-IN"/>
+          <w14:ligatures w14:val="none"/>
+        </w:rPr>
+        <w:t>CharField</w:t>
+      </w:r>
+      <w:proofErr w:type="spellEnd"/>
+      <w:proofErr w:type="gramEnd"/>
+      <w:r>
+        <w:rPr>
+          <w:rFonts w:ascii="Consolas" w:eastAsia="Times New Roman" w:hAnsi="Consolas" w:cs="Times New Roman"/>
+          <w:color w:val="CCCCCC"/>
+          <w:kern w:val="0"/>
+          <w:sz w:val="21"/>
+          <w:szCs w:val="21"/>
+          <w:lang w:eastAsia="en-IN"/>
+          <w14:ligatures w14:val="none"/>
+        </w:rPr>
+        <w:t>(</w:t>
+      </w:r>
+      <w:proofErr w:type="spellStart"/>
+      <w:r>
+        <w:rPr>
+          <w:rFonts w:ascii="Consolas" w:eastAsia="Times New Roman" w:hAnsi="Consolas" w:cs="Times New Roman"/>
+          <w:color w:val="9CDCFE"/>
+          <w:kern w:val="0"/>
+          <w:sz w:val="21"/>
+          <w:szCs w:val="21"/>
+          <w:lang w:eastAsia="en-IN"/>
+          <w14:ligatures w14:val="none"/>
+        </w:rPr>
+        <w:t>max_length</w:t>
+      </w:r>
+      <w:proofErr w:type="spellEnd"/>
+      <w:r>
+        <w:rPr>
+          <w:rFonts w:ascii="Consolas" w:eastAsia="Times New Roman" w:hAnsi="Consolas" w:cs="Times New Roman"/>
+          <w:color w:val="D4D4D4"/>
+          <w:kern w:val="0"/>
+          <w:sz w:val="21"/>
+          <w:szCs w:val="21"/>
+          <w:lang w:eastAsia="en-IN"/>
+          <w14:ligatures w14:val="none"/>
+        </w:rPr>
+        <w:t>=</w:t>
+      </w:r>
+      <w:r>
+        <w:rPr>
+          <w:rFonts w:ascii="Consolas" w:eastAsia="Times New Roman" w:hAnsi="Consolas" w:cs="Times New Roman"/>
+          <w:color w:val="B5CEA8"/>
+          <w:kern w:val="0"/>
+          <w:sz w:val="21"/>
+          <w:szCs w:val="21"/>
+          <w:lang w:eastAsia="en-IN"/>
+          <w14:ligatures w14:val="none"/>
+        </w:rPr>
+        <w:t>200</w:t>
+      </w:r>
+      <w:r>
+        <w:rPr>
+          <w:rFonts w:ascii="Consolas" w:eastAsia="Times New Roman" w:hAnsi="Consolas" w:cs="Times New Roman"/>
+          <w:color w:val="CCCCCC"/>
+          <w:kern w:val="0"/>
+          <w:sz w:val="21"/>
+          <w:szCs w:val="21"/>
+          <w:lang w:eastAsia="en-IN"/>
+          <w14:ligatures w14:val="none"/>
+        </w:rPr>
+        <w:t>)</w:t>
+      </w:r>
+    </w:p>
+    <w:p>
+      <w:pPr>
+        <w:shd w:val="clear" w:color="auto" w:fill="1F1F1F"/>
+        <w:spacing w:after="0" w:line="285" w:lineRule="atLeast"/>
+        <w:rPr>
+          <w:rFonts w:ascii="Consolas" w:eastAsia="Times New Roman" w:hAnsi="Consolas" w:cs="Times New Roman"/>
+          <w:color w:val="CCCCCC"/>
+          <w:kern w:val="0"/>
+          <w:sz w:val="21"/>
+          <w:szCs w:val="21"/>
+          <w:lang w:eastAsia="en-IN"/>
+          <w14:ligatures w14:val="none"/>
+        </w:rPr>
+      </w:pPr>
+      <w:r>
+        <w:rPr>
+          <w:rFonts w:ascii="Consolas" w:eastAsia="Times New Roman" w:hAnsi="Consolas" w:cs="Times New Roman"/>
+          <w:color w:val="CCCCCC"/>
+          <w:kern w:val="0"/>
+          <w:sz w:val="21"/>
+          <w:szCs w:val="21"/>
+          <w:lang w:eastAsia="en-IN"/>
+          <w14:ligatures w14:val="none"/>
+        </w:rPr>
+        <w:t xml:space="preserve">    </w:t>
+      </w:r>
+      <w:proofErr w:type="spellStart"/>
+      <w:r>
+        <w:rPr>
+          <w:rFonts w:ascii="Consolas" w:eastAsia="Times New Roman" w:hAnsi="Consolas" w:cs="Times New Roman"/>
+          <w:color w:val="9CDCFE"/>
+          <w:kern w:val="0"/>
+          <w:sz w:val="21"/>
+          <w:szCs w:val="21"/>
+          <w:lang w:eastAsia="en-IN"/>
+          <w14:ligatures w14:val="none"/>
+        </w:rPr>
+        <w:t>item_desc</w:t>
+      </w:r>
+      <w:proofErr w:type="spellEnd"/>
+      <w:r>
+        <w:rPr>
+          <w:rFonts w:ascii="Consolas" w:eastAsia="Times New Roman" w:hAnsi="Consolas" w:cs="Times New Roman"/>
+          <w:color w:val="CCCCCC"/>
+          <w:kern w:val="0"/>
+          <w:sz w:val="21"/>
+          <w:szCs w:val="21"/>
+          <w:lang w:eastAsia="en-IN"/>
+          <w14:ligatures w14:val="none"/>
+        </w:rPr>
+        <w:t xml:space="preserve"> </w:t>
+      </w:r>
+      <w:r>
+        <w:rPr>
+          <w:rFonts w:ascii="Consolas" w:eastAsia="Times New Roman" w:hAnsi="Consolas" w:cs="Times New Roman"/>
+          <w:color w:val="D4D4D4"/>
+          <w:kern w:val="0"/>
+          <w:sz w:val="21"/>
+          <w:szCs w:val="21"/>
+          <w:lang w:eastAsia="en-IN"/>
+          <w14:ligatures w14:val="none"/>
+        </w:rPr>
+        <w:t>=</w:t>
+      </w:r>
+      <w:r>
+        <w:rPr>
+          <w:rFonts w:ascii="Consolas" w:eastAsia="Times New Roman" w:hAnsi="Consolas" w:cs="Times New Roman"/>
+          <w:color w:val="CCCCCC"/>
+          <w:kern w:val="0"/>
+          <w:sz w:val="21"/>
+          <w:szCs w:val="21"/>
+          <w:lang w:eastAsia="en-IN"/>
+          <w14:ligatures w14:val="none"/>
+        </w:rPr>
+        <w:t xml:space="preserve"> </w:t>
+      </w:r>
+      <w:proofErr w:type="spellStart"/>
+      <w:proofErr w:type="gramStart"/>
+      <w:r>
+        <w:rPr>
+          <w:rFonts w:ascii="Consolas" w:eastAsia="Times New Roman" w:hAnsi="Consolas" w:cs="Times New Roman"/>
+          <w:color w:val="4EC9B0"/>
+          <w:kern w:val="0"/>
+          <w:sz w:val="21"/>
+          <w:szCs w:val="21"/>
+          <w:lang w:eastAsia="en-IN"/>
+          <w14:ligatures w14:val="none"/>
+        </w:rPr>
+        <w:t>models</w:t>
+      </w:r>
+      <w:r>
+        <w:rPr>
+          <w:rFonts w:ascii="Consolas" w:eastAsia="Times New Roman" w:hAnsi="Consolas" w:cs="Times New Roman"/>
+          <w:color w:val="CCCCCC"/>
+          <w:kern w:val="0"/>
+          <w:sz w:val="21"/>
+          <w:szCs w:val="21"/>
+          <w:lang w:eastAsia="en-IN"/>
+          <w14:ligatures w14:val="none"/>
+        </w:rPr>
+        <w:t>.</w:t>
+      </w:r>
+      <w:r>
+        <w:rPr>
+          <w:rFonts w:ascii="Consolas" w:eastAsia="Times New Roman" w:hAnsi="Consolas" w:cs="Times New Roman"/>
+          <w:color w:val="4EC9B0"/>
+          <w:kern w:val="0"/>
+          <w:sz w:val="21"/>
+          <w:szCs w:val="21"/>
+          <w:lang w:eastAsia="en-IN"/>
+          <w14:ligatures w14:val="none"/>
+        </w:rPr>
+        <w:t>CharField</w:t>
+      </w:r>
+      <w:proofErr w:type="spellEnd"/>
+      <w:proofErr w:type="gramEnd"/>
+      <w:r>
+        <w:rPr>
+          <w:rFonts w:ascii="Consolas" w:eastAsia="Times New Roman" w:hAnsi="Consolas" w:cs="Times New Roman"/>
+          <w:color w:val="CCCCCC"/>
+          <w:kern w:val="0"/>
+          <w:sz w:val="21"/>
+          <w:szCs w:val="21"/>
+          <w:lang w:eastAsia="en-IN"/>
+          <w14:ligatures w14:val="none"/>
+        </w:rPr>
+        <w:t>(</w:t>
+      </w:r>
+      <w:proofErr w:type="spellStart"/>
+      <w:r>
+        <w:rPr>
+          <w:rFonts w:ascii="Consolas" w:eastAsia="Times New Roman" w:hAnsi="Consolas" w:cs="Times New Roman"/>
+          <w:color w:val="9CDCFE"/>
+          <w:kern w:val="0"/>
+          <w:sz w:val="21"/>
+          <w:szCs w:val="21"/>
+          <w:lang w:eastAsia="en-IN"/>
+          <w14:ligatures w14:val="none"/>
+        </w:rPr>
+        <w:t>max_length</w:t>
+      </w:r>
+      <w:proofErr w:type="spellEnd"/>
+      <w:r>
+        <w:rPr>
+          <w:rFonts w:ascii="Consolas" w:eastAsia="Times New Roman" w:hAnsi="Consolas" w:cs="Times New Roman"/>
+          <w:color w:val="D4D4D4"/>
+          <w:kern w:val="0"/>
+          <w:sz w:val="21"/>
+          <w:szCs w:val="21"/>
+          <w:lang w:eastAsia="en-IN"/>
+          <w14:ligatures w14:val="none"/>
+        </w:rPr>
+        <w:t>=</w:t>
+      </w:r>
+      <w:r>
+        <w:rPr>
+          <w:rFonts w:ascii="Consolas" w:eastAsia="Times New Roman" w:hAnsi="Consolas" w:cs="Times New Roman"/>
+          <w:color w:val="B5CEA8"/>
+          <w:kern w:val="0"/>
+          <w:sz w:val="21"/>
+          <w:szCs w:val="21"/>
+          <w:lang w:eastAsia="en-IN"/>
+          <w14:ligatures w14:val="none"/>
+        </w:rPr>
+        <w:t>200</w:t>
+      </w:r>
+      <w:r>
+        <w:rPr>
+          <w:rFonts w:ascii="Consolas" w:eastAsia="Times New Roman" w:hAnsi="Consolas" w:cs="Times New Roman"/>
+          <w:color w:val="CCCCCC"/>
+          <w:kern w:val="0"/>
+          <w:sz w:val="21"/>
+          <w:szCs w:val="21"/>
+          <w:lang w:eastAsia="en-IN"/>
+          <w14:ligatures w14:val="none"/>
+        </w:rPr>
+        <w:t>)</w:t>
+      </w:r>
+    </w:p>
+    <w:p>
+      <w:pPr>
+        <w:shd w:val="clear" w:color="auto" w:fill="1F1F1F"/>
+        <w:spacing w:after="0" w:line="285" w:lineRule="atLeast"/>
+        <w:rPr>
+          <w:rFonts w:ascii="Consolas" w:eastAsia="Times New Roman" w:hAnsi="Consolas" w:cs="Times New Roman"/>
+          <w:color w:val="CCCCCC"/>
+          <w:kern w:val="0"/>
+          <w:sz w:val="21"/>
+          <w:szCs w:val="21"/>
+          <w:lang w:eastAsia="en-IN"/>
+          <w14:ligatures w14:val="none"/>
+        </w:rPr>
+      </w:pPr>
+      <w:r>
+        <w:rPr>
+          <w:rFonts w:ascii="Consolas" w:eastAsia="Times New Roman" w:hAnsi="Consolas" w:cs="Times New Roman"/>
+          <w:color w:val="CCCCCC"/>
+          <w:kern w:val="0"/>
+          <w:sz w:val="21"/>
+          <w:szCs w:val="21"/>
+          <w:lang w:eastAsia="en-IN"/>
+          <w14:ligatures w14:val="none"/>
+        </w:rPr>
+        <w:t xml:space="preserve">    </w:t>
+      </w:r>
+      <w:proofErr w:type="spellStart"/>
+      <w:r>
+        <w:rPr>
+          <w:rFonts w:ascii="Consolas" w:eastAsia="Times New Roman" w:hAnsi="Consolas" w:cs="Times New Roman"/>
+          <w:color w:val="9CDCFE"/>
+          <w:kern w:val="0"/>
+          <w:sz w:val="21"/>
+          <w:szCs w:val="21"/>
+          <w:lang w:eastAsia="en-IN"/>
+          <w14:ligatures w14:val="none"/>
+        </w:rPr>
+        <w:t>item_price</w:t>
+      </w:r>
+      <w:proofErr w:type="spellEnd"/>
+      <w:r>
+        <w:rPr>
+          <w:rFonts w:ascii="Consolas" w:eastAsia="Times New Roman" w:hAnsi="Consolas" w:cs="Times New Roman"/>
+          <w:color w:val="CCCCCC"/>
+          <w:kern w:val="0"/>
+          <w:sz w:val="21"/>
+          <w:szCs w:val="21"/>
+          <w:lang w:eastAsia="en-IN"/>
+          <w14:ligatures w14:val="none"/>
+        </w:rPr>
+        <w:t xml:space="preserve"> </w:t>
+      </w:r>
+      <w:r>
+        <w:rPr>
+          <w:rFonts w:ascii="Consolas" w:eastAsia="Times New Roman" w:hAnsi="Consolas" w:cs="Times New Roman"/>
+          <w:color w:val="D4D4D4"/>
+          <w:kern w:val="0"/>
+          <w:sz w:val="21"/>
+          <w:szCs w:val="21"/>
+          <w:lang w:eastAsia="en-IN"/>
+          <w14:ligatures w14:val="none"/>
+        </w:rPr>
+        <w:t>=</w:t>
+      </w:r>
+      <w:r>
+        <w:rPr>
+          <w:rFonts w:ascii="Consolas" w:eastAsia="Times New Roman" w:hAnsi="Consolas" w:cs="Times New Roman"/>
+          <w:color w:val="CCCCCC"/>
+          <w:kern w:val="0"/>
+          <w:sz w:val="21"/>
+          <w:szCs w:val="21"/>
+          <w:lang w:eastAsia="en-IN"/>
+          <w14:ligatures w14:val="none"/>
+        </w:rPr>
+        <w:t xml:space="preserve"> </w:t>
+      </w:r>
+      <w:proofErr w:type="spellStart"/>
+      <w:proofErr w:type="gramStart"/>
+      <w:r>
+        <w:rPr>
+          <w:rFonts w:ascii="Consolas" w:eastAsia="Times New Roman" w:hAnsi="Consolas" w:cs="Times New Roman"/>
+          <w:color w:val="4EC9B0"/>
+          <w:kern w:val="0"/>
+          <w:sz w:val="21"/>
+          <w:szCs w:val="21"/>
+          <w:lang w:eastAsia="en-IN"/>
+          <w14:ligatures w14:val="none"/>
+        </w:rPr>
+        <w:t>models</w:t>
+      </w:r>
+      <w:r>
+        <w:rPr>
+          <w:rFonts w:ascii="Consolas" w:eastAsia="Times New Roman" w:hAnsi="Consolas" w:cs="Times New Roman"/>
+          <w:color w:val="CCCCCC"/>
+          <w:kern w:val="0"/>
+          <w:sz w:val="21"/>
+          <w:szCs w:val="21"/>
+          <w:lang w:eastAsia="en-IN"/>
+          <w14:ligatures w14:val="none"/>
+        </w:rPr>
+        <w:t>.</w:t>
+      </w:r>
+      <w:r>
+        <w:rPr>
+          <w:rFonts w:ascii="Consolas" w:eastAsia="Times New Roman" w:hAnsi="Consolas" w:cs="Times New Roman"/>
+          <w:color w:val="4EC9B0"/>
+          <w:kern w:val="0"/>
+          <w:sz w:val="21"/>
+          <w:szCs w:val="21"/>
+          <w:lang w:eastAsia="en-IN"/>
+          <w14:ligatures w14:val="none"/>
+        </w:rPr>
+        <w:t>IntegerField</w:t>
+      </w:r>
+      <w:proofErr w:type="spellEnd"/>
+      <w:proofErr w:type="gramEnd"/>
+      <w:r>
+        <w:rPr>
+          <w:rFonts w:ascii="Consolas" w:eastAsia="Times New Roman" w:hAnsi="Consolas" w:cs="Times New Roman"/>
+          <w:color w:val="CCCCCC"/>
+          <w:kern w:val="0"/>
+          <w:sz w:val="21"/>
+          <w:szCs w:val="21"/>
+          <w:lang w:eastAsia="en-IN"/>
+          <w14:ligatures w14:val="none"/>
+        </w:rPr>
+        <w:t>()</w:t>
+      </w:r>
+    </w:p>
+    <w:p>
+      <w:pPr>
+        <w:shd w:val="clear" w:color="auto" w:fill="1F1F1F"/>
+        <w:spacing w:after="0" w:line="285" w:lineRule="atLeast"/>
+        <w:rPr>
+          <w:rFonts w:ascii="Consolas" w:eastAsia="Times New Roman" w:hAnsi="Consolas" w:cs="Times New Roman"/>
+          <w:color w:val="CCCCCC"/>
+          <w:kern w:val="0"/>
+          <w:sz w:val="21"/>
+          <w:szCs w:val="21"/>
+          <w:lang w:eastAsia="en-IN"/>
+          <w14:ligatures w14:val="none"/>
+        </w:rPr>
+      </w:pPr>
+    </w:p>
+    <w:p/>
+    <w:p/>
+    <w:p>
+      <w:r>
+        <w:t xml:space="preserve">Add your app in your </w:t>
+      </w:r>
+      <w:proofErr w:type="spellStart"/>
+      <w:r>
+        <w:t>django</w:t>
+      </w:r>
+      <w:proofErr w:type="spellEnd"/>
+      <w:r>
+        <w:t xml:space="preserve"> </w:t>
+      </w:r>
+      <w:proofErr w:type="gramStart"/>
+      <w:r>
+        <w:t>project:-</w:t>
+      </w:r>
+      <w:proofErr w:type="gramEnd"/>
+    </w:p>
+    <w:p/>
+    <w:p>
+      <w:pPr>
+        <w:pStyle w:val="ListParagraph"/>
+        <w:numPr>
+          <w:ilvl w:val="0"/>
+          <w:numId w:val="5"/>
+        </w:numPr>
+      </w:pPr>
+      <w:r>
+        <w:t>Go to settings.py file and see INSTALLED_APPS field</w:t>
+      </w:r>
+    </w:p>
+    <w:p>
+      <w:pPr>
+        <w:pStyle w:val="ListParagraph"/>
+        <w:numPr>
+          <w:ilvl w:val="0"/>
+          <w:numId w:val="5"/>
+        </w:numPr>
+      </w:pPr>
+      <w:r>
+        <w:t>Add your app name in INSTALLED_APPS</w:t>
+      </w:r>
+    </w:p>
+    <w:p>
+      <w:pPr>
+        <w:pStyle w:val="ListParagraph"/>
+      </w:pPr>
+      <w:proofErr w:type="gramStart"/>
+      <w:r>
+        <w:t>Format:-</w:t>
+      </w:r>
+      <w:proofErr w:type="gramEnd"/>
+    </w:p>
+    <w:p>
+      <w:pPr>
+        <w:pStyle w:val="ListParagraph"/>
+      </w:pPr>
+      <w:r>
+        <w:t xml:space="preserve"> </w:t>
+      </w:r>
+      <w:proofErr w:type="spellStart"/>
+      <w:proofErr w:type="gramStart"/>
+      <w:r>
+        <w:t>appname.apps</w:t>
+      </w:r>
+      <w:proofErr w:type="gramEnd"/>
+      <w:r>
+        <w:t>.classname</w:t>
+      </w:r>
+      <w:proofErr w:type="spellEnd"/>
+      <w:r>
+        <w:t xml:space="preserve"> </w:t>
+      </w:r>
+    </w:p>
+    <w:p>
+      <w:pPr>
+        <w:pStyle w:val="ListParagraph"/>
+      </w:pPr>
+    </w:p>
+    <w:p>
+      <w:pPr>
+        <w:pStyle w:val="ListParagraph"/>
+      </w:pPr>
+      <w:proofErr w:type="gramStart"/>
+      <w:r>
+        <w:t>where</w:t>
+      </w:r>
+      <w:proofErr w:type="gramEnd"/>
+      <w:r>
+        <w:t>,</w:t>
+      </w:r>
+    </w:p>
+    <w:p>
+      <w:pPr>
+        <w:pStyle w:val="ListParagraph"/>
+      </w:pPr>
+      <w:proofErr w:type="spellStart"/>
+      <w:r>
+        <w:t>appname</w:t>
+      </w:r>
+      <w:proofErr w:type="spellEnd"/>
+      <w:r>
+        <w:t xml:space="preserve"> = your actual app name</w:t>
+      </w:r>
+    </w:p>
+    <w:p>
+      <w:pPr>
+        <w:pStyle w:val="ListParagraph"/>
+      </w:pPr>
+      <w:r>
+        <w:t xml:space="preserve">apps represent </w:t>
+      </w:r>
+      <w:r>
+        <w:t>apps.py file in your app</w:t>
+      </w:r>
+    </w:p>
+    <w:p>
+      <w:pPr>
+        <w:pStyle w:val="ListParagraph"/>
+      </w:pPr>
+      <w:proofErr w:type="spellStart"/>
+      <w:r>
+        <w:t>classname</w:t>
+      </w:r>
+      <w:proofErr w:type="spellEnd"/>
+      <w:r>
+        <w:t xml:space="preserve"> is class name present in apps.py file your app</w:t>
+      </w:r>
+    </w:p>
+    <w:p>
+      <w:r>
+        <w:t>updated INSTALLED_</w:t>
+      </w:r>
+      <w:proofErr w:type="gramStart"/>
+      <w:r>
+        <w:t>APPS:-</w:t>
+      </w:r>
+      <w:proofErr w:type="gramEnd"/>
+    </w:p>
+    <w:p>
+      <w:pPr>
+        <w:shd w:val="clear" w:color="auto" w:fill="1F1F1F"/>
+        <w:spacing w:after="0" w:line="285" w:lineRule="atLeast"/>
+        <w:rPr>
+          <w:rFonts w:ascii="Consolas" w:eastAsia="Times New Roman" w:hAnsi="Consolas" w:cs="Times New Roman"/>
+          <w:color w:val="CCCCCC"/>
+          <w:kern w:val="0"/>
+          <w:sz w:val="21"/>
+          <w:szCs w:val="21"/>
+          <w:lang w:eastAsia="en-IN"/>
+          <w14:ligatures w14:val="none"/>
+        </w:rPr>
+      </w:pPr>
+      <w:r>
+        <w:rPr>
+          <w:rFonts w:ascii="Consolas" w:eastAsia="Times New Roman" w:hAnsi="Consolas" w:cs="Times New Roman"/>
+          <w:color w:val="4FC1FF"/>
+          <w:kern w:val="0"/>
+          <w:sz w:val="21"/>
+          <w:szCs w:val="21"/>
+          <w:lang w:eastAsia="en-IN"/>
+          <w14:ligatures w14:val="none"/>
+        </w:rPr>
+        <w:t>INSTALLED_APPS</w:t>
+      </w:r>
+      <w:r>
+        <w:rPr>
+          <w:rFonts w:ascii="Consolas" w:eastAsia="Times New Roman" w:hAnsi="Consolas" w:cs="Times New Roman"/>
+          <w:color w:val="CCCCCC"/>
+          <w:kern w:val="0"/>
+          <w:sz w:val="21"/>
+          <w:szCs w:val="21"/>
+          <w:lang w:eastAsia="en-IN"/>
+          <w14:ligatures w14:val="none"/>
+        </w:rPr>
+        <w:t xml:space="preserve"> </w:t>
+      </w:r>
+      <w:r>
+        <w:rPr>
+          <w:rFonts w:ascii="Consolas" w:eastAsia="Times New Roman" w:hAnsi="Consolas" w:cs="Times New Roman"/>
+          <w:color w:val="D4D4D4"/>
+          <w:kern w:val="0"/>
+          <w:sz w:val="21"/>
+          <w:szCs w:val="21"/>
+          <w:lang w:eastAsia="en-IN"/>
+          <w14:ligatures w14:val="none"/>
+        </w:rPr>
+        <w:t>=</w:t>
+      </w:r>
+      <w:r>
+        <w:rPr>
+          <w:rFonts w:ascii="Consolas" w:eastAsia="Times New Roman" w:hAnsi="Consolas" w:cs="Times New Roman"/>
+          <w:color w:val="CCCCCC"/>
+          <w:kern w:val="0"/>
+          <w:sz w:val="21"/>
+          <w:szCs w:val="21"/>
+          <w:lang w:eastAsia="en-IN"/>
+          <w14:ligatures w14:val="none"/>
+        </w:rPr>
+        <w:t xml:space="preserve"> [</w:t>
+      </w:r>
+    </w:p>
+    <w:p>
+      <w:pPr>
+        <w:shd w:val="clear" w:color="auto" w:fill="1F1F1F"/>
+        <w:spacing w:after="0" w:line="285" w:lineRule="atLeast"/>
+        <w:rPr>
+          <w:rFonts w:ascii="Consolas" w:eastAsia="Times New Roman" w:hAnsi="Consolas" w:cs="Times New Roman"/>
+          <w:color w:val="CCCCCC"/>
+          <w:kern w:val="0"/>
+          <w:sz w:val="21"/>
+          <w:szCs w:val="21"/>
+          <w:lang w:eastAsia="en-IN"/>
+          <w14:ligatures w14:val="none"/>
+        </w:rPr>
+      </w:pPr>
+      <w:r>
+        <w:rPr>
+          <w:rFonts w:ascii="Consolas" w:eastAsia="Times New Roman" w:hAnsi="Consolas" w:cs="Times New Roman"/>
+          <w:color w:val="CCCCCC"/>
+          <w:kern w:val="0"/>
+          <w:sz w:val="21"/>
+          <w:szCs w:val="21"/>
+          <w:lang w:eastAsia="en-IN"/>
+          <w14:ligatures w14:val="none"/>
+        </w:rPr>
+        <w:t xml:space="preserve">    </w:t>
+      </w:r>
+      <w:r>
+        <w:rPr>
+          <w:rFonts w:ascii="Consolas" w:eastAsia="Times New Roman" w:hAnsi="Consolas" w:cs="Times New Roman"/>
+          <w:color w:val="CE9178"/>
+          <w:kern w:val="0"/>
+          <w:sz w:val="21"/>
+          <w:szCs w:val="21"/>
+          <w:lang w:eastAsia="en-IN"/>
+          <w14:ligatures w14:val="none"/>
+        </w:rPr>
+        <w:t>'</w:t>
+      </w:r>
+      <w:proofErr w:type="spellStart"/>
+      <w:proofErr w:type="gramStart"/>
+      <w:r>
+        <w:rPr>
+          <w:rFonts w:ascii="Consolas" w:eastAsia="Times New Roman" w:hAnsi="Consolas" w:cs="Times New Roman"/>
+          <w:color w:val="CE9178"/>
+          <w:kern w:val="0"/>
+          <w:sz w:val="21"/>
+          <w:szCs w:val="21"/>
+          <w:lang w:eastAsia="en-IN"/>
+          <w14:ligatures w14:val="none"/>
+        </w:rPr>
+        <w:t>food.apps</w:t>
+      </w:r>
+      <w:proofErr w:type="gramEnd"/>
+      <w:r>
+        <w:rPr>
+          <w:rFonts w:ascii="Consolas" w:eastAsia="Times New Roman" w:hAnsi="Consolas" w:cs="Times New Roman"/>
+          <w:color w:val="CE9178"/>
+          <w:kern w:val="0"/>
+          <w:sz w:val="21"/>
+          <w:szCs w:val="21"/>
+          <w:lang w:eastAsia="en-IN"/>
+          <w14:ligatures w14:val="none"/>
+        </w:rPr>
+        <w:t>.FoodConfig</w:t>
+      </w:r>
+      <w:proofErr w:type="spellEnd"/>
+      <w:r>
+        <w:rPr>
+          <w:rFonts w:ascii="Consolas" w:eastAsia="Times New Roman" w:hAnsi="Consolas" w:cs="Times New Roman"/>
+          <w:color w:val="CE9178"/>
+          <w:kern w:val="0"/>
+          <w:sz w:val="21"/>
+          <w:szCs w:val="21"/>
+          <w:lang w:eastAsia="en-IN"/>
+          <w14:ligatures w14:val="none"/>
+        </w:rPr>
+        <w:t>'</w:t>
+      </w:r>
+      <w:r>
+        <w:rPr>
+          <w:rFonts w:ascii="Consolas" w:eastAsia="Times New Roman" w:hAnsi="Consolas" w:cs="Times New Roman"/>
+          <w:color w:val="CCCCCC"/>
+          <w:kern w:val="0"/>
+          <w:sz w:val="21"/>
+          <w:szCs w:val="21"/>
+          <w:lang w:eastAsia="en-IN"/>
+          <w14:ligatures w14:val="none"/>
+        </w:rPr>
+        <w:t>,</w:t>
+      </w:r>
+    </w:p>
+    <w:p>
+      <w:pPr>
+        <w:shd w:val="clear" w:color="auto" w:fill="1F1F1F"/>
+        <w:spacing w:after="0" w:line="285" w:lineRule="atLeast"/>
+        <w:rPr>
+          <w:rFonts w:ascii="Consolas" w:eastAsia="Times New Roman" w:hAnsi="Consolas" w:cs="Times New Roman"/>
+          <w:color w:val="CCCCCC"/>
+          <w:kern w:val="0"/>
+          <w:sz w:val="21"/>
+          <w:szCs w:val="21"/>
+          <w:lang w:eastAsia="en-IN"/>
+          <w14:ligatures w14:val="none"/>
+        </w:rPr>
+      </w:pPr>
+      <w:r>
+        <w:rPr>
+          <w:rFonts w:ascii="Consolas" w:eastAsia="Times New Roman" w:hAnsi="Consolas" w:cs="Times New Roman"/>
+          <w:color w:val="CCCCCC"/>
+          <w:kern w:val="0"/>
+          <w:sz w:val="21"/>
+          <w:szCs w:val="21"/>
+          <w:lang w:eastAsia="en-IN"/>
+          <w14:ligatures w14:val="none"/>
+        </w:rPr>
+        <w:t xml:space="preserve">    </w:t>
+      </w:r>
+      <w:r>
+        <w:rPr>
+          <w:rFonts w:ascii="Consolas" w:eastAsia="Times New Roman" w:hAnsi="Consolas" w:cs="Times New Roman"/>
+          <w:color w:val="CE9178"/>
+          <w:kern w:val="0"/>
+          <w:sz w:val="21"/>
+          <w:szCs w:val="21"/>
+          <w:lang w:eastAsia="en-IN"/>
+          <w14:ligatures w14:val="none"/>
+        </w:rPr>
+        <w:t>'</w:t>
+      </w:r>
+      <w:proofErr w:type="spellStart"/>
+      <w:proofErr w:type="gramStart"/>
+      <w:r>
+        <w:rPr>
+          <w:rFonts w:ascii="Consolas" w:eastAsia="Times New Roman" w:hAnsi="Consolas" w:cs="Times New Roman"/>
+          <w:color w:val="CE9178"/>
+          <w:kern w:val="0"/>
+          <w:sz w:val="21"/>
+          <w:szCs w:val="21"/>
+          <w:lang w:eastAsia="en-IN"/>
+          <w14:ligatures w14:val="none"/>
+        </w:rPr>
+        <w:t>django.contrib</w:t>
+      </w:r>
+      <w:proofErr w:type="gramEnd"/>
+      <w:r>
+        <w:rPr>
+          <w:rFonts w:ascii="Consolas" w:eastAsia="Times New Roman" w:hAnsi="Consolas" w:cs="Times New Roman"/>
+          <w:color w:val="CE9178"/>
+          <w:kern w:val="0"/>
+          <w:sz w:val="21"/>
+          <w:szCs w:val="21"/>
+          <w:lang w:eastAsia="en-IN"/>
+          <w14:ligatures w14:val="none"/>
+        </w:rPr>
+        <w:t>.admin</w:t>
+      </w:r>
+      <w:proofErr w:type="spellEnd"/>
+      <w:r>
+        <w:rPr>
+          <w:rFonts w:ascii="Consolas" w:eastAsia="Times New Roman" w:hAnsi="Consolas" w:cs="Times New Roman"/>
+          <w:color w:val="CE9178"/>
+          <w:kern w:val="0"/>
+          <w:sz w:val="21"/>
+          <w:szCs w:val="21"/>
+          <w:lang w:eastAsia="en-IN"/>
+          <w14:ligatures w14:val="none"/>
+        </w:rPr>
+        <w:t>'</w:t>
+      </w:r>
+      <w:r>
+        <w:rPr>
+          <w:rFonts w:ascii="Consolas" w:eastAsia="Times New Roman" w:hAnsi="Consolas" w:cs="Times New Roman"/>
+          <w:color w:val="CCCCCC"/>
+          <w:kern w:val="0"/>
+          <w:sz w:val="21"/>
+          <w:szCs w:val="21"/>
+          <w:lang w:eastAsia="en-IN"/>
+          <w14:ligatures w14:val="none"/>
+        </w:rPr>
+        <w:t>,</w:t>
+      </w:r>
+    </w:p>
+    <w:p>
+      <w:pPr>
+        <w:shd w:val="clear" w:color="auto" w:fill="1F1F1F"/>
+        <w:spacing w:after="0" w:line="285" w:lineRule="atLeast"/>
+        <w:rPr>
+          <w:rFonts w:ascii="Consolas" w:eastAsia="Times New Roman" w:hAnsi="Consolas" w:cs="Times New Roman"/>
+          <w:color w:val="CCCCCC"/>
+          <w:kern w:val="0"/>
+          <w:sz w:val="21"/>
+          <w:szCs w:val="21"/>
+          <w:lang w:eastAsia="en-IN"/>
+          <w14:ligatures w14:val="none"/>
+        </w:rPr>
+      </w:pPr>
+      <w:r>
+        <w:rPr>
+          <w:rFonts w:ascii="Consolas" w:eastAsia="Times New Roman" w:hAnsi="Consolas" w:cs="Times New Roman"/>
+          <w:color w:val="CCCCCC"/>
+          <w:kern w:val="0"/>
+          <w:sz w:val="21"/>
+          <w:szCs w:val="21"/>
+          <w:lang w:eastAsia="en-IN"/>
+          <w14:ligatures w14:val="none"/>
+        </w:rPr>
+        <w:t xml:space="preserve">    </w:t>
+      </w:r>
+      <w:r>
+        <w:rPr>
+          <w:rFonts w:ascii="Consolas" w:eastAsia="Times New Roman" w:hAnsi="Consolas" w:cs="Times New Roman"/>
+          <w:color w:val="CE9178"/>
+          <w:kern w:val="0"/>
+          <w:sz w:val="21"/>
+          <w:szCs w:val="21"/>
+          <w:lang w:eastAsia="en-IN"/>
+          <w14:ligatures w14:val="none"/>
+        </w:rPr>
+        <w:t>'</w:t>
+      </w:r>
+      <w:proofErr w:type="spellStart"/>
+      <w:proofErr w:type="gramStart"/>
+      <w:r>
+        <w:rPr>
+          <w:rFonts w:ascii="Consolas" w:eastAsia="Times New Roman" w:hAnsi="Consolas" w:cs="Times New Roman"/>
+          <w:color w:val="CE9178"/>
+          <w:kern w:val="0"/>
+          <w:sz w:val="21"/>
+          <w:szCs w:val="21"/>
+          <w:lang w:eastAsia="en-IN"/>
+          <w14:ligatures w14:val="none"/>
+        </w:rPr>
+        <w:t>django.contrib</w:t>
+      </w:r>
+      <w:proofErr w:type="gramEnd"/>
+      <w:r>
+        <w:rPr>
+          <w:rFonts w:ascii="Consolas" w:eastAsia="Times New Roman" w:hAnsi="Consolas" w:cs="Times New Roman"/>
+          <w:color w:val="CE9178"/>
+          <w:kern w:val="0"/>
+          <w:sz w:val="21"/>
+          <w:szCs w:val="21"/>
+          <w:lang w:eastAsia="en-IN"/>
+          <w14:ligatures w14:val="none"/>
+        </w:rPr>
+        <w:t>.auth</w:t>
+      </w:r>
+      <w:proofErr w:type="spellEnd"/>
+      <w:r>
+        <w:rPr>
+          <w:rFonts w:ascii="Consolas" w:eastAsia="Times New Roman" w:hAnsi="Consolas" w:cs="Times New Roman"/>
+          <w:color w:val="CE9178"/>
+          <w:kern w:val="0"/>
+          <w:sz w:val="21"/>
+          <w:szCs w:val="21"/>
+          <w:lang w:eastAsia="en-IN"/>
+          <w14:ligatures w14:val="none"/>
+        </w:rPr>
+        <w:t>'</w:t>
+      </w:r>
+      <w:r>
+        <w:rPr>
+          <w:rFonts w:ascii="Consolas" w:eastAsia="Times New Roman" w:hAnsi="Consolas" w:cs="Times New Roman"/>
+          <w:color w:val="CCCCCC"/>
+          <w:kern w:val="0"/>
+          <w:sz w:val="21"/>
+          <w:szCs w:val="21"/>
+          <w:lang w:eastAsia="en-IN"/>
+          <w14:ligatures w14:val="none"/>
+        </w:rPr>
+        <w:t>,</w:t>
+      </w:r>
+    </w:p>
+    <w:p>
+      <w:pPr>
+        <w:shd w:val="clear" w:color="auto" w:fill="1F1F1F"/>
+        <w:spacing w:after="0" w:line="285" w:lineRule="atLeast"/>
+        <w:rPr>
+          <w:rFonts w:ascii="Consolas" w:eastAsia="Times New Roman" w:hAnsi="Consolas" w:cs="Times New Roman"/>
+          <w:color w:val="CCCCCC"/>
+          <w:kern w:val="0"/>
+          <w:sz w:val="21"/>
+          <w:szCs w:val="21"/>
+          <w:lang w:eastAsia="en-IN"/>
+          <w14:ligatures w14:val="none"/>
+        </w:rPr>
+      </w:pPr>
+      <w:r>
+        <w:rPr>
+          <w:rFonts w:ascii="Consolas" w:eastAsia="Times New Roman" w:hAnsi="Consolas" w:cs="Times New Roman"/>
+          <w:color w:val="CCCCCC"/>
+          <w:kern w:val="0"/>
+          <w:sz w:val="21"/>
+          <w:szCs w:val="21"/>
+          <w:lang w:eastAsia="en-IN"/>
+          <w14:ligatures w14:val="none"/>
+        </w:rPr>
+        <w:t xml:space="preserve">    </w:t>
+      </w:r>
+      <w:r>
+        <w:rPr>
+          <w:rFonts w:ascii="Consolas" w:eastAsia="Times New Roman" w:hAnsi="Consolas" w:cs="Times New Roman"/>
+          <w:color w:val="CE9178"/>
+          <w:kern w:val="0"/>
+          <w:sz w:val="21"/>
+          <w:szCs w:val="21"/>
+          <w:lang w:eastAsia="en-IN"/>
+          <w14:ligatures w14:val="none"/>
+        </w:rPr>
+        <w:t>'</w:t>
+      </w:r>
+      <w:proofErr w:type="spellStart"/>
+      <w:proofErr w:type="gramStart"/>
+      <w:r>
+        <w:rPr>
+          <w:rFonts w:ascii="Consolas" w:eastAsia="Times New Roman" w:hAnsi="Consolas" w:cs="Times New Roman"/>
+          <w:color w:val="CE9178"/>
+          <w:kern w:val="0"/>
+          <w:sz w:val="21"/>
+          <w:szCs w:val="21"/>
+          <w:lang w:eastAsia="en-IN"/>
+          <w14:ligatures w14:val="none"/>
+        </w:rPr>
+        <w:t>django.contrib</w:t>
+      </w:r>
+      <w:proofErr w:type="gramEnd"/>
+      <w:r>
+        <w:rPr>
+          <w:rFonts w:ascii="Consolas" w:eastAsia="Times New Roman" w:hAnsi="Consolas" w:cs="Times New Roman"/>
+          <w:color w:val="CE9178"/>
+          <w:kern w:val="0"/>
+          <w:sz w:val="21"/>
+          <w:szCs w:val="21"/>
+          <w:lang w:eastAsia="en-IN"/>
+          <w14:ligatures w14:val="none"/>
+        </w:rPr>
+        <w:t>.contenttypes</w:t>
+      </w:r>
+      <w:proofErr w:type="spellEnd"/>
+      <w:r>
+        <w:rPr>
+          <w:rFonts w:ascii="Consolas" w:eastAsia="Times New Roman" w:hAnsi="Consolas" w:cs="Times New Roman"/>
+          <w:color w:val="CE9178"/>
+          <w:kern w:val="0"/>
+          <w:sz w:val="21"/>
+          <w:szCs w:val="21"/>
+          <w:lang w:eastAsia="en-IN"/>
+          <w14:ligatures w14:val="none"/>
+        </w:rPr>
+        <w:t>'</w:t>
+      </w:r>
+      <w:r>
+        <w:rPr>
+          <w:rFonts w:ascii="Consolas" w:eastAsia="Times New Roman" w:hAnsi="Consolas" w:cs="Times New Roman"/>
+          <w:color w:val="CCCCCC"/>
+          <w:kern w:val="0"/>
+          <w:sz w:val="21"/>
+          <w:szCs w:val="21"/>
+          <w:lang w:eastAsia="en-IN"/>
+          <w14:ligatures w14:val="none"/>
+        </w:rPr>
+        <w:t>,</w:t>
+      </w:r>
+    </w:p>
+    <w:p>
+      <w:pPr>
+        <w:shd w:val="clear" w:color="auto" w:fill="1F1F1F"/>
+        <w:spacing w:after="0" w:line="285" w:lineRule="atLeast"/>
+        <w:rPr>
+          <w:rFonts w:ascii="Consolas" w:eastAsia="Times New Roman" w:hAnsi="Consolas" w:cs="Times New Roman"/>
+          <w:color w:val="CCCCCC"/>
+          <w:kern w:val="0"/>
+          <w:sz w:val="21"/>
+          <w:szCs w:val="21"/>
+          <w:lang w:eastAsia="en-IN"/>
+          <w14:ligatures w14:val="none"/>
+        </w:rPr>
+      </w:pPr>
+      <w:r>
+        <w:rPr>
+          <w:rFonts w:ascii="Consolas" w:eastAsia="Times New Roman" w:hAnsi="Consolas" w:cs="Times New Roman"/>
+          <w:color w:val="CCCCCC"/>
+          <w:kern w:val="0"/>
+          <w:sz w:val="21"/>
+          <w:szCs w:val="21"/>
+          <w:lang w:eastAsia="en-IN"/>
+          <w14:ligatures w14:val="none"/>
+        </w:rPr>
+        <w:t xml:space="preserve">    </w:t>
+      </w:r>
+      <w:r>
+        <w:rPr>
+          <w:rFonts w:ascii="Consolas" w:eastAsia="Times New Roman" w:hAnsi="Consolas" w:cs="Times New Roman"/>
+          <w:color w:val="CE9178"/>
+          <w:kern w:val="0"/>
+          <w:sz w:val="21"/>
+          <w:szCs w:val="21"/>
+          <w:lang w:eastAsia="en-IN"/>
+          <w14:ligatures w14:val="none"/>
+        </w:rPr>
+        <w:t>'</w:t>
+      </w:r>
+      <w:proofErr w:type="spellStart"/>
+      <w:proofErr w:type="gramStart"/>
+      <w:r>
+        <w:rPr>
+          <w:rFonts w:ascii="Consolas" w:eastAsia="Times New Roman" w:hAnsi="Consolas" w:cs="Times New Roman"/>
+          <w:color w:val="CE9178"/>
+          <w:kern w:val="0"/>
+          <w:sz w:val="21"/>
+          <w:szCs w:val="21"/>
+          <w:lang w:eastAsia="en-IN"/>
+          <w14:ligatures w14:val="none"/>
+        </w:rPr>
+        <w:t>django.contrib</w:t>
+      </w:r>
+      <w:proofErr w:type="gramEnd"/>
+      <w:r>
+        <w:rPr>
+          <w:rFonts w:ascii="Consolas" w:eastAsia="Times New Roman" w:hAnsi="Consolas" w:cs="Times New Roman"/>
+          <w:color w:val="CE9178"/>
+          <w:kern w:val="0"/>
+          <w:sz w:val="21"/>
+          <w:szCs w:val="21"/>
+          <w:lang w:eastAsia="en-IN"/>
+          <w14:ligatures w14:val="none"/>
+        </w:rPr>
+        <w:t>.sessions</w:t>
+      </w:r>
+      <w:proofErr w:type="spellEnd"/>
+      <w:r>
+        <w:rPr>
+          <w:rFonts w:ascii="Consolas" w:eastAsia="Times New Roman" w:hAnsi="Consolas" w:cs="Times New Roman"/>
+          <w:color w:val="CE9178"/>
+          <w:kern w:val="0"/>
+          <w:sz w:val="21"/>
+          <w:szCs w:val="21"/>
+          <w:lang w:eastAsia="en-IN"/>
+          <w14:ligatures w14:val="none"/>
+        </w:rPr>
+        <w:t>'</w:t>
+      </w:r>
+      <w:r>
+        <w:rPr>
+          <w:rFonts w:ascii="Consolas" w:eastAsia="Times New Roman" w:hAnsi="Consolas" w:cs="Times New Roman"/>
+          <w:color w:val="CCCCCC"/>
+          <w:kern w:val="0"/>
+          <w:sz w:val="21"/>
+          <w:szCs w:val="21"/>
+          <w:lang w:eastAsia="en-IN"/>
+          <w14:ligatures w14:val="none"/>
+        </w:rPr>
+        <w:t>,</w:t>
+      </w:r>
+    </w:p>
+    <w:p>
+      <w:pPr>
+        <w:shd w:val="clear" w:color="auto" w:fill="1F1F1F"/>
+        <w:spacing w:after="0" w:line="285" w:lineRule="atLeast"/>
+        <w:rPr>
+          <w:rFonts w:ascii="Consolas" w:eastAsia="Times New Roman" w:hAnsi="Consolas" w:cs="Times New Roman"/>
+          <w:color w:val="CCCCCC"/>
+          <w:kern w:val="0"/>
+          <w:sz w:val="21"/>
+          <w:szCs w:val="21"/>
+          <w:lang w:eastAsia="en-IN"/>
+          <w14:ligatures w14:val="none"/>
+        </w:rPr>
+      </w:pPr>
+      <w:r>
+        <w:rPr>
+          <w:rFonts w:ascii="Consolas" w:eastAsia="Times New Roman" w:hAnsi="Consolas" w:cs="Times New Roman"/>
+          <w:color w:val="CCCCCC"/>
+          <w:kern w:val="0"/>
+          <w:sz w:val="21"/>
+          <w:szCs w:val="21"/>
+          <w:lang w:eastAsia="en-IN"/>
+          <w14:ligatures w14:val="none"/>
+        </w:rPr>
+        <w:t xml:space="preserve">    </w:t>
+      </w:r>
+      <w:r>
+        <w:rPr>
+          <w:rFonts w:ascii="Consolas" w:eastAsia="Times New Roman" w:hAnsi="Consolas" w:cs="Times New Roman"/>
+          <w:color w:val="CE9178"/>
+          <w:kern w:val="0"/>
+          <w:sz w:val="21"/>
+          <w:szCs w:val="21"/>
+          <w:lang w:eastAsia="en-IN"/>
+          <w14:ligatures w14:val="none"/>
+        </w:rPr>
+        <w:t>'</w:t>
+      </w:r>
+      <w:proofErr w:type="spellStart"/>
+      <w:proofErr w:type="gramStart"/>
+      <w:r>
+        <w:rPr>
+          <w:rFonts w:ascii="Consolas" w:eastAsia="Times New Roman" w:hAnsi="Consolas" w:cs="Times New Roman"/>
+          <w:color w:val="CE9178"/>
+          <w:kern w:val="0"/>
+          <w:sz w:val="21"/>
+          <w:szCs w:val="21"/>
+          <w:lang w:eastAsia="en-IN"/>
+          <w14:ligatures w14:val="none"/>
+        </w:rPr>
+        <w:t>django.contrib</w:t>
+      </w:r>
+      <w:proofErr w:type="gramEnd"/>
+      <w:r>
+        <w:rPr>
+          <w:rFonts w:ascii="Consolas" w:eastAsia="Times New Roman" w:hAnsi="Consolas" w:cs="Times New Roman"/>
+          <w:color w:val="CE9178"/>
+          <w:kern w:val="0"/>
+          <w:sz w:val="21"/>
+          <w:szCs w:val="21"/>
+          <w:lang w:eastAsia="en-IN"/>
+          <w14:ligatures w14:val="none"/>
+        </w:rPr>
+        <w:t>.messages</w:t>
+      </w:r>
+      <w:proofErr w:type="spellEnd"/>
+      <w:r>
+        <w:rPr>
+          <w:rFonts w:ascii="Consolas" w:eastAsia="Times New Roman" w:hAnsi="Consolas" w:cs="Times New Roman"/>
+          <w:color w:val="CE9178"/>
+          <w:kern w:val="0"/>
+          <w:sz w:val="21"/>
+          <w:szCs w:val="21"/>
+          <w:lang w:eastAsia="en-IN"/>
+          <w14:ligatures w14:val="none"/>
+        </w:rPr>
+        <w:t>'</w:t>
+      </w:r>
+      <w:r>
+        <w:rPr>
+          <w:rFonts w:ascii="Consolas" w:eastAsia="Times New Roman" w:hAnsi="Consolas" w:cs="Times New Roman"/>
+          <w:color w:val="CCCCCC"/>
+          <w:kern w:val="0"/>
+          <w:sz w:val="21"/>
+          <w:szCs w:val="21"/>
+          <w:lang w:eastAsia="en-IN"/>
+          <w14:ligatures w14:val="none"/>
+        </w:rPr>
+        <w:t>,</w:t>
+      </w:r>
+    </w:p>
+    <w:p>
+      <w:pPr>
+        <w:shd w:val="clear" w:color="auto" w:fill="1F1F1F"/>
+        <w:spacing w:after="0" w:line="285" w:lineRule="atLeast"/>
+        <w:rPr>
+          <w:rFonts w:ascii="Consolas" w:eastAsia="Times New Roman" w:hAnsi="Consolas" w:cs="Times New Roman"/>
+          <w:color w:val="CCCCCC"/>
+          <w:kern w:val="0"/>
+          <w:sz w:val="21"/>
+          <w:szCs w:val="21"/>
+          <w:lang w:eastAsia="en-IN"/>
+          <w14:ligatures w14:val="none"/>
+        </w:rPr>
+      </w:pPr>
+      <w:r>
+        <w:rPr>
+          <w:rFonts w:ascii="Consolas" w:eastAsia="Times New Roman" w:hAnsi="Consolas" w:cs="Times New Roman"/>
+          <w:color w:val="CCCCCC"/>
+          <w:kern w:val="0"/>
+          <w:sz w:val="21"/>
+          <w:szCs w:val="21"/>
+          <w:lang w:eastAsia="en-IN"/>
+          <w14:ligatures w14:val="none"/>
+        </w:rPr>
+        <w:t xml:space="preserve">    </w:t>
+      </w:r>
+      <w:r>
+        <w:rPr>
+          <w:rFonts w:ascii="Consolas" w:eastAsia="Times New Roman" w:hAnsi="Consolas" w:cs="Times New Roman"/>
+          <w:color w:val="CE9178"/>
+          <w:kern w:val="0"/>
+          <w:sz w:val="21"/>
+          <w:szCs w:val="21"/>
+          <w:lang w:eastAsia="en-IN"/>
+          <w14:ligatures w14:val="none"/>
+        </w:rPr>
+        <w:t>'</w:t>
+      </w:r>
+      <w:proofErr w:type="spellStart"/>
+      <w:proofErr w:type="gramStart"/>
+      <w:r>
+        <w:rPr>
+          <w:rFonts w:ascii="Consolas" w:eastAsia="Times New Roman" w:hAnsi="Consolas" w:cs="Times New Roman"/>
+          <w:color w:val="CE9178"/>
+          <w:kern w:val="0"/>
+          <w:sz w:val="21"/>
+          <w:szCs w:val="21"/>
+          <w:lang w:eastAsia="en-IN"/>
+          <w14:ligatures w14:val="none"/>
+        </w:rPr>
+        <w:t>django.contrib</w:t>
+      </w:r>
+      <w:proofErr w:type="gramEnd"/>
+      <w:r>
+        <w:rPr>
+          <w:rFonts w:ascii="Consolas" w:eastAsia="Times New Roman" w:hAnsi="Consolas" w:cs="Times New Roman"/>
+          <w:color w:val="CE9178"/>
+          <w:kern w:val="0"/>
+          <w:sz w:val="21"/>
+          <w:szCs w:val="21"/>
+          <w:lang w:eastAsia="en-IN"/>
+          <w14:ligatures w14:val="none"/>
+        </w:rPr>
+        <w:t>.staticfiles</w:t>
+      </w:r>
+      <w:proofErr w:type="spellEnd"/>
+      <w:r>
+        <w:rPr>
+          <w:rFonts w:ascii="Consolas" w:eastAsia="Times New Roman" w:hAnsi="Consolas" w:cs="Times New Roman"/>
+          <w:color w:val="CE9178"/>
+          <w:kern w:val="0"/>
+          <w:sz w:val="21"/>
+          <w:szCs w:val="21"/>
+          <w:lang w:eastAsia="en-IN"/>
+          <w14:ligatures w14:val="none"/>
+        </w:rPr>
+        <w:t>'</w:t>
+      </w:r>
+      <w:r>
+        <w:rPr>
+          <w:rFonts w:ascii="Consolas" w:eastAsia="Times New Roman" w:hAnsi="Consolas" w:cs="Times New Roman"/>
+          <w:color w:val="CCCCCC"/>
+          <w:kern w:val="0"/>
+          <w:sz w:val="21"/>
+          <w:szCs w:val="21"/>
+          <w:lang w:eastAsia="en-IN"/>
+          <w14:ligatures w14:val="none"/>
+        </w:rPr>
+        <w:t>,</w:t>
+      </w:r>
+    </w:p>
+    <w:p>
+      <w:pPr>
+        <w:shd w:val="clear" w:color="auto" w:fill="1F1F1F"/>
+        <w:spacing w:after="0" w:line="285" w:lineRule="atLeast"/>
+        <w:rPr>
+          <w:rFonts w:ascii="Consolas" w:eastAsia="Times New Roman" w:hAnsi="Consolas" w:cs="Times New Roman"/>
+          <w:color w:val="CCCCCC"/>
+          <w:kern w:val="0"/>
+          <w:sz w:val="21"/>
+          <w:szCs w:val="21"/>
+          <w:lang w:eastAsia="en-IN"/>
+          <w14:ligatures w14:val="none"/>
+        </w:rPr>
+      </w:pPr>
+      <w:r>
+        <w:rPr>
+          <w:rFonts w:ascii="Consolas" w:eastAsia="Times New Roman" w:hAnsi="Consolas" w:cs="Times New Roman"/>
+          <w:color w:val="CCCCCC"/>
+          <w:kern w:val="0"/>
+          <w:sz w:val="21"/>
+          <w:szCs w:val="21"/>
+          <w:lang w:eastAsia="en-IN"/>
+          <w14:ligatures w14:val="none"/>
+        </w:rPr>
+        <w:t>]</w:t>
+      </w:r>
+    </w:p>
+    <w:p/>
+    <w:p>
+      <w:r>
+        <w:t xml:space="preserve">Create model in </w:t>
+      </w:r>
+      <w:proofErr w:type="spellStart"/>
+      <w:r>
+        <w:t>django</w:t>
+      </w:r>
+      <w:proofErr w:type="spellEnd"/>
+    </w:p>
+    <w:p>
+      <w:r>
+        <w:t xml:space="preserve">python manage.py </w:t>
+      </w:r>
+      <w:proofErr w:type="spellStart"/>
+      <w:r>
+        <w:t>makemigrations</w:t>
+      </w:r>
+      <w:proofErr w:type="spellEnd"/>
+      <w:r>
+        <w:t xml:space="preserve"> </w:t>
+      </w:r>
+      <w:proofErr w:type="spellStart"/>
+      <w:r>
+        <w:t>appname</w:t>
+      </w:r>
+      <w:proofErr w:type="spellEnd"/>
+    </w:p>
+    <w:p>
+      <w:r>
+        <w:t xml:space="preserve">e.g. </w:t>
+      </w:r>
+      <w:r>
+        <w:t xml:space="preserve">python manage.py </w:t>
+      </w:r>
+      <w:proofErr w:type="spellStart"/>
+      <w:r>
+        <w:t>makemigrations</w:t>
+      </w:r>
+      <w:proofErr w:type="spellEnd"/>
+      <w:r>
+        <w:t xml:space="preserve"> food</w:t>
+      </w:r>
+    </w:p>
+    <w:p/>
+    <w:p>
+      <w:r>
+        <w:t>create models for food app</w:t>
+      </w:r>
+    </w:p>
+    <w:p/>
+    <w:p>
+      <w:r>
+        <w:t xml:space="preserve">Create DB </w:t>
+      </w:r>
+      <w:proofErr w:type="gramStart"/>
+      <w:r>
+        <w:t>table:-</w:t>
+      </w:r>
+      <w:proofErr w:type="gramEnd"/>
+    </w:p>
+    <w:p>
+      <w:r>
+        <w:t xml:space="preserve">python manage.py </w:t>
+      </w:r>
+      <w:proofErr w:type="spellStart"/>
+      <w:r>
+        <w:t>sqlmigrate</w:t>
+      </w:r>
+      <w:proofErr w:type="spellEnd"/>
+      <w:r>
+        <w:t xml:space="preserve"> food 0001</w:t>
+      </w:r>
+      <w:r>
+        <w:t xml:space="preserve"> (optional)</w:t>
+      </w:r>
+    </w:p>
+    <w:p>
+      <w:r>
+        <w:t>python manage.py migrate</w:t>
+      </w:r>
+    </w:p>
     <w:sectPr>
       <w:pgSz w:w="11906" w:h="16838"/>
       <w:pgMar w:top="1440" w:right="1440" w:bottom="1440" w:left="1440" w:header="708" w:footer="708" w:gutter="0"/>
@@ -2972,6 +4645,118 @@
       </w:pPr>
     </w:lvl>
   </w:abstractNum>
+  <w:abstractNum w:abstractNumId="4" w15:restartNumberingAfterBreak="0">
+    <w:nsid w:val="45731D78"/>
+    <w:multiLevelType w:val="hybridMultilevel"/>
+    <w:tmpl w:val="9DE24CC0"/>
+    <w:lvl w:ilvl="0" w:tplc="66F084E4">
+      <w:numFmt w:val="bullet"/>
+      <w:lvlText w:val="-"/>
+      <w:lvlJc w:val="left"/>
+      <w:pPr>
+        <w:ind w:left="720" w:hanging="360"/>
+      </w:pPr>
+      <w:rPr>
+        <w:rFonts w:ascii="Calibri" w:eastAsiaTheme="minorHAnsi" w:hAnsi="Calibri" w:cs="Calibri" w:hint="default"/>
+      </w:rPr>
+    </w:lvl>
+    <w:lvl w:ilvl="1" w:tplc="40090003" w:tentative="1">
+      <w:start w:val="1"/>
+      <w:numFmt w:val="bullet"/>
+      <w:lvlText w:val="o"/>
+      <w:lvlJc w:val="left"/>
+      <w:pPr>
+        <w:ind w:left="1440" w:hanging="360"/>
+      </w:pPr>
+      <w:rPr>
+        <w:rFonts w:ascii="Courier New" w:hAnsi="Courier New" w:cs="Courier New" w:hint="default"/>
+      </w:rPr>
+    </w:lvl>
+    <w:lvl w:ilvl="2" w:tplc="40090005" w:tentative="1">
+      <w:start w:val="1"/>
+      <w:numFmt w:val="bullet"/>
+      <w:lvlText w:val=""/>
+      <w:lvlJc w:val="left"/>
+      <w:pPr>
+        <w:ind w:left="2160" w:hanging="360"/>
+      </w:pPr>
+      <w:rPr>
+        <w:rFonts w:ascii="Wingdings" w:hAnsi="Wingdings" w:hint="default"/>
+      </w:rPr>
+    </w:lvl>
+    <w:lvl w:ilvl="3" w:tplc="40090001" w:tentative="1">
+      <w:start w:val="1"/>
+      <w:numFmt w:val="bullet"/>
+      <w:lvlText w:val=""/>
+      <w:lvlJc w:val="left"/>
+      <w:pPr>
+        <w:ind w:left="2880" w:hanging="360"/>
+      </w:pPr>
+      <w:rPr>
+        <w:rFonts w:ascii="Symbol" w:hAnsi="Symbol" w:hint="default"/>
+      </w:rPr>
+    </w:lvl>
+    <w:lvl w:ilvl="4" w:tplc="40090003" w:tentative="1">
+      <w:start w:val="1"/>
+      <w:numFmt w:val="bullet"/>
+      <w:lvlText w:val="o"/>
+      <w:lvlJc w:val="left"/>
+      <w:pPr>
+        <w:ind w:left="3600" w:hanging="360"/>
+      </w:pPr>
+      <w:rPr>
+        <w:rFonts w:ascii="Courier New" w:hAnsi="Courier New" w:cs="Courier New" w:hint="default"/>
+      </w:rPr>
+    </w:lvl>
+    <w:lvl w:ilvl="5" w:tplc="40090005" w:tentative="1">
+      <w:start w:val="1"/>
+      <w:numFmt w:val="bullet"/>
+      <w:lvlText w:val=""/>
+      <w:lvlJc w:val="left"/>
+      <w:pPr>
+        <w:ind w:left="4320" w:hanging="360"/>
+      </w:pPr>
+      <w:rPr>
+        <w:rFonts w:ascii="Wingdings" w:hAnsi="Wingdings" w:hint="default"/>
+      </w:rPr>
+    </w:lvl>
+    <w:lvl w:ilvl="6" w:tplc="40090001" w:tentative="1">
+      <w:start w:val="1"/>
+      <w:numFmt w:val="bullet"/>
+      <w:lvlText w:val=""/>
+      <w:lvlJc w:val="left"/>
+      <w:pPr>
+        <w:ind w:left="5040" w:hanging="360"/>
+      </w:pPr>
+      <w:rPr>
+        <w:rFonts w:ascii="Symbol" w:hAnsi="Symbol" w:hint="default"/>
+      </w:rPr>
+    </w:lvl>
+    <w:lvl w:ilvl="7" w:tplc="40090003" w:tentative="1">
+      <w:start w:val="1"/>
+      <w:numFmt w:val="bullet"/>
+      <w:lvlText w:val="o"/>
+      <w:lvlJc w:val="left"/>
+      <w:pPr>
+        <w:ind w:left="5760" w:hanging="360"/>
+      </w:pPr>
+      <w:rPr>
+        <w:rFonts w:ascii="Courier New" w:hAnsi="Courier New" w:cs="Courier New" w:hint="default"/>
+      </w:rPr>
+    </w:lvl>
+    <w:lvl w:ilvl="8" w:tplc="40090005" w:tentative="1">
+      <w:start w:val="1"/>
+      <w:numFmt w:val="bullet"/>
+      <w:lvlText w:val=""/>
+      <w:lvlJc w:val="left"/>
+      <w:pPr>
+        <w:ind w:left="6480" w:hanging="360"/>
+      </w:pPr>
+      <w:rPr>
+        <w:rFonts w:ascii="Wingdings" w:hAnsi="Wingdings" w:hint="default"/>
+      </w:rPr>
+    </w:lvl>
+  </w:abstractNum>
   <w:num w:numId="1" w16cid:durableId="827526480">
     <w:abstractNumId w:val="0"/>
   </w:num>
@@ -2983,6 +4768,9 @@
   </w:num>
   <w:num w:numId="4" w16cid:durableId="1642537812">
     <w:abstractNumId w:val="2"/>
+  </w:num>
+  <w:num w:numId="5" w16cid:durableId="948391892">
+    <w:abstractNumId w:val="4"/>
   </w:num>
 </w:numbering>
 </file>

--- a/mysite/mysite_project.docx
+++ b/mysite/mysite_project.docx
@@ -104,13 +104,8 @@
       <w:pPr>
         <w:pStyle w:val="ListParagraph"/>
       </w:pPr>
-      <w:proofErr w:type="gramStart"/>
-      <w:r>
-        <w:t>where</w:t>
-      </w:r>
-      <w:proofErr w:type="gramEnd"/>
-      <w:r>
-        <w:t>,</w:t>
+      <w:r>
+        <w:t>where,</w:t>
       </w:r>
     </w:p>
     <w:p>
@@ -344,7 +339,6 @@
         <w:t xml:space="preserve">Creating app in </w:t>
       </w:r>
       <w:proofErr w:type="spellStart"/>
-      <w:proofErr w:type="gramStart"/>
       <w:r>
         <w:t>django</w:t>
       </w:r>
@@ -352,7 +346,6 @@
       <w:r>
         <w:t>:-</w:t>
       </w:r>
-      <w:proofErr w:type="gramEnd"/>
     </w:p>
     <w:p>
       <w:pPr>
@@ -476,13 +469,8 @@
     <w:p/>
     <w:p>
       <w:r>
-        <w:t xml:space="preserve">Creating </w:t>
-      </w:r>
-      <w:proofErr w:type="gramStart"/>
-      <w:r>
-        <w:t>view:-</w:t>
-      </w:r>
-      <w:proofErr w:type="gramEnd"/>
+        <w:t>Creating view:-</w:t>
+      </w:r>
     </w:p>
     <w:p>
       <w:pPr>
@@ -523,7 +511,6 @@
         <w:t xml:space="preserve"> </w:t>
       </w:r>
       <w:proofErr w:type="spellStart"/>
-      <w:proofErr w:type="gramStart"/>
       <w:r>
         <w:rPr>
           <w:rFonts w:ascii="Consolas" w:eastAsia="Times New Roman" w:hAnsi="Consolas" w:cs="Times New Roman"/>
@@ -561,7 +548,6 @@
         <w:t>shortcuts</w:t>
       </w:r>
       <w:proofErr w:type="spellEnd"/>
-      <w:proofErr w:type="gramEnd"/>
       <w:r>
         <w:rPr>
           <w:rFonts w:ascii="Consolas" w:eastAsia="Times New Roman" w:hAnsi="Consolas" w:cs="Times New Roman"/>
@@ -650,7 +636,6 @@
         <w:t xml:space="preserve"> </w:t>
       </w:r>
       <w:proofErr w:type="spellStart"/>
-      <w:proofErr w:type="gramStart"/>
       <w:r>
         <w:rPr>
           <w:rFonts w:ascii="Consolas" w:eastAsia="Times New Roman" w:hAnsi="Consolas" w:cs="Times New Roman"/>
@@ -688,7 +673,6 @@
         <w:t>http</w:t>
       </w:r>
       <w:proofErr w:type="spellEnd"/>
-      <w:proofErr w:type="gramEnd"/>
       <w:r>
         <w:rPr>
           <w:rFonts w:ascii="Consolas" w:eastAsia="Times New Roman" w:hAnsi="Consolas" w:cs="Times New Roman"/>
@@ -920,7 +904,6 @@
         <w:t xml:space="preserve"> </w:t>
       </w:r>
       <w:proofErr w:type="spellStart"/>
-      <w:proofErr w:type="gramStart"/>
       <w:r>
         <w:rPr>
           <w:rFonts w:ascii="Consolas" w:eastAsia="Times New Roman" w:hAnsi="Consolas" w:cs="Times New Roman"/>
@@ -946,7 +929,6 @@
         </w:rPr>
         <w:t>(</w:t>
       </w:r>
-      <w:proofErr w:type="gramEnd"/>
       <w:r>
         <w:rPr>
           <w:rFonts w:ascii="Consolas" w:eastAsia="Times New Roman" w:hAnsi="Consolas" w:cs="Times New Roman"/>
@@ -1110,7 +1092,6 @@
         <w:t xml:space="preserve"> </w:t>
       </w:r>
       <w:proofErr w:type="spellStart"/>
-      <w:proofErr w:type="gramStart"/>
       <w:r>
         <w:rPr>
           <w:rFonts w:ascii="Consolas" w:eastAsia="Times New Roman" w:hAnsi="Consolas" w:cs="Times New Roman"/>
@@ -1148,7 +1129,6 @@
         <w:t>urls</w:t>
       </w:r>
       <w:proofErr w:type="spellEnd"/>
-      <w:proofErr w:type="gramEnd"/>
       <w:r>
         <w:rPr>
           <w:rFonts w:ascii="Consolas" w:eastAsia="Times New Roman" w:hAnsi="Consolas" w:cs="Times New Roman"/>
@@ -1217,7 +1197,6 @@
           <w14:ligatures w14:val="none"/>
         </w:rPr>
       </w:pPr>
-      <w:proofErr w:type="gramStart"/>
       <w:r>
         <w:rPr>
           <w:rFonts w:ascii="Consolas" w:eastAsia="Times New Roman" w:hAnsi="Consolas" w:cs="Times New Roman"/>
@@ -1240,20 +1219,7 @@
           <w:lang w:eastAsia="en-IN"/>
           <w14:ligatures w14:val="none"/>
         </w:rPr>
-        <w:t xml:space="preserve"> .</w:t>
-      </w:r>
-      <w:proofErr w:type="gramEnd"/>
-      <w:r>
-        <w:rPr>
-          <w:rFonts w:ascii="Consolas" w:eastAsia="Times New Roman" w:hAnsi="Consolas" w:cs="Times New Roman"/>
-          <w:color w:val="CCCCCC"/>
-          <w:kern w:val="0"/>
-          <w:sz w:val="21"/>
-          <w:szCs w:val="21"/>
-          <w:lang w:eastAsia="en-IN"/>
-          <w14:ligatures w14:val="none"/>
-        </w:rPr>
-        <w:t xml:space="preserve"> </w:t>
+        <w:t xml:space="preserve"> . </w:t>
       </w:r>
       <w:r>
         <w:rPr>
@@ -1413,7 +1379,6 @@
         </w:rPr>
         <w:t xml:space="preserve">    </w:t>
       </w:r>
-      <w:proofErr w:type="gramStart"/>
       <w:r>
         <w:rPr>
           <w:rFonts w:ascii="Consolas" w:eastAsia="Times New Roman" w:hAnsi="Consolas" w:cs="Times New Roman"/>
@@ -1438,7 +1403,6 @@
         </w:rPr>
         <w:t>(</w:t>
       </w:r>
-      <w:proofErr w:type="gramEnd"/>
       <w:r>
         <w:rPr>
           <w:rFonts w:ascii="Consolas" w:eastAsia="Times New Roman" w:hAnsi="Consolas" w:cs="Times New Roman"/>
@@ -1643,7 +1607,6 @@
         <w:t xml:space="preserve"> </w:t>
       </w:r>
       <w:proofErr w:type="spellStart"/>
-      <w:proofErr w:type="gramStart"/>
       <w:r>
         <w:rPr>
           <w:rFonts w:ascii="Consolas" w:eastAsia="Times New Roman" w:hAnsi="Consolas" w:cs="Times New Roman"/>
@@ -1681,7 +1644,6 @@
         <w:t>urls</w:t>
       </w:r>
       <w:proofErr w:type="spellEnd"/>
-      <w:proofErr w:type="gramEnd"/>
       <w:r>
         <w:rPr>
           <w:rFonts w:ascii="Consolas" w:eastAsia="Times New Roman" w:hAnsi="Consolas" w:cs="Times New Roman"/>
@@ -1861,7 +1823,6 @@
         </w:rPr>
         <w:t xml:space="preserve">    </w:t>
       </w:r>
-      <w:proofErr w:type="gramStart"/>
       <w:r>
         <w:rPr>
           <w:rFonts w:ascii="Consolas" w:eastAsia="Times New Roman" w:hAnsi="Consolas" w:cs="Times New Roman"/>
@@ -1886,7 +1847,6 @@
         </w:rPr>
         <w:t>(</w:t>
       </w:r>
-      <w:proofErr w:type="gramEnd"/>
       <w:r>
         <w:rPr>
           <w:rFonts w:ascii="Consolas" w:eastAsia="Times New Roman" w:hAnsi="Consolas" w:cs="Times New Roman"/>
@@ -2012,7 +1972,6 @@
         </w:rPr>
         <w:t xml:space="preserve">    </w:t>
       </w:r>
-      <w:proofErr w:type="gramStart"/>
       <w:r>
         <w:rPr>
           <w:rFonts w:ascii="Consolas" w:eastAsia="Times New Roman" w:hAnsi="Consolas" w:cs="Times New Roman"/>
@@ -2037,7 +1996,6 @@
         </w:rPr>
         <w:t>(</w:t>
       </w:r>
-      <w:proofErr w:type="gramEnd"/>
       <w:r>
         <w:rPr>
           <w:rFonts w:ascii="Consolas" w:eastAsia="Times New Roman" w:hAnsi="Consolas" w:cs="Times New Roman"/>
@@ -2350,7 +2308,6 @@
         <w:t xml:space="preserve"> </w:t>
       </w:r>
       <w:proofErr w:type="spellStart"/>
-      <w:proofErr w:type="gramStart"/>
       <w:r>
         <w:rPr>
           <w:rFonts w:ascii="Consolas" w:eastAsia="Times New Roman" w:hAnsi="Consolas" w:cs="Times New Roman"/>
@@ -2376,7 +2333,6 @@
         </w:rPr>
         <w:t>(</w:t>
       </w:r>
-      <w:proofErr w:type="gramEnd"/>
       <w:r>
         <w:rPr>
           <w:rFonts w:ascii="Consolas" w:eastAsia="Times New Roman" w:hAnsi="Consolas" w:cs="Times New Roman"/>
@@ -2439,7 +2395,6 @@
         </w:rPr>
         <w:t> </w:t>
       </w:r>
-      <w:proofErr w:type="gramStart"/>
       <w:r>
         <w:rPr>
           <w:rFonts w:ascii="Consolas" w:eastAsia="Times New Roman" w:hAnsi="Consolas" w:cs="Times New Roman"/>
@@ -2464,7 +2419,6 @@
         </w:rPr>
         <w:t>(</w:t>
       </w:r>
-      <w:proofErr w:type="gramEnd"/>
       <w:r>
         <w:rPr>
           <w:rFonts w:ascii="Consolas" w:eastAsia="Times New Roman" w:hAnsi="Consolas" w:cs="Times New Roman"/>
@@ -2590,13 +2544,8 @@
     </w:p>
     <w:p/>
     <w:p>
-      <w:proofErr w:type="gramStart"/>
-      <w:r>
-        <w:t>run :</w:t>
-      </w:r>
-      <w:proofErr w:type="gramEnd"/>
-      <w:r>
-        <w:t>-  http:localhost:8000/food/item</w:t>
+      <w:r>
+        <w:t>run :-  http:localhost:8000/food/item</w:t>
       </w:r>
     </w:p>
     <w:p/>
@@ -2607,7 +2556,6 @@
           <w:bCs/>
         </w:rPr>
       </w:pPr>
-      <w:proofErr w:type="gramStart"/>
       <w:r>
         <w:rPr>
           <w:b/>
@@ -2616,7 +2564,6 @@
         <w:lastRenderedPageBreak/>
         <w:t>Models:-</w:t>
       </w:r>
-      <w:proofErr w:type="gramEnd"/>
     </w:p>
     <w:p/>
     <w:p>
@@ -2696,13 +2643,8 @@
         <w:t>write</w:t>
       </w:r>
       <w:r>
-        <w:t xml:space="preserve"> </w:t>
-      </w:r>
-      <w:proofErr w:type="gramStart"/>
-      <w:r>
-        <w:t>model:-</w:t>
-      </w:r>
-      <w:proofErr w:type="gramEnd"/>
+        <w:t xml:space="preserve"> model:-</w:t>
+      </w:r>
     </w:p>
     <w:p>
       <w:r>
@@ -2772,7 +2714,6 @@
         <w:t>(</w:t>
       </w:r>
       <w:proofErr w:type="spellStart"/>
-      <w:proofErr w:type="gramStart"/>
       <w:r>
         <w:rPr>
           <w:rFonts w:ascii="Consolas" w:eastAsia="Times New Roman" w:hAnsi="Consolas" w:cs="Times New Roman"/>
@@ -2810,7 +2751,6 @@
         <w:t>Model</w:t>
       </w:r>
       <w:proofErr w:type="spellEnd"/>
-      <w:proofErr w:type="gramEnd"/>
       <w:r>
         <w:rPr>
           <w:rFonts w:ascii="Consolas" w:eastAsia="Times New Roman" w:hAnsi="Consolas" w:cs="Times New Roman"/>
@@ -2901,7 +2841,6 @@
         <w:t xml:space="preserve"> </w:t>
       </w:r>
       <w:proofErr w:type="spellStart"/>
-      <w:proofErr w:type="gramStart"/>
       <w:r>
         <w:rPr>
           <w:rFonts w:ascii="Consolas" w:eastAsia="Times New Roman" w:hAnsi="Consolas" w:cs="Times New Roman"/>
@@ -2939,7 +2878,6 @@
         <w:t>CharField</w:t>
       </w:r>
       <w:proofErr w:type="spellEnd"/>
-      <w:proofErr w:type="gramEnd"/>
       <w:r>
         <w:rPr>
           <w:rFonts w:ascii="Consolas" w:eastAsia="Times New Roman" w:hAnsi="Consolas" w:cs="Times New Roman"/>
@@ -3080,7 +3018,6 @@
         <w:t xml:space="preserve"> </w:t>
       </w:r>
       <w:proofErr w:type="spellStart"/>
-      <w:proofErr w:type="gramStart"/>
       <w:r>
         <w:rPr>
           <w:rFonts w:ascii="Consolas" w:eastAsia="Times New Roman" w:hAnsi="Consolas" w:cs="Times New Roman"/>
@@ -3118,7 +3055,6 @@
         <w:t>CharField</w:t>
       </w:r>
       <w:proofErr w:type="spellEnd"/>
-      <w:proofErr w:type="gramEnd"/>
       <w:r>
         <w:rPr>
           <w:rFonts w:ascii="Consolas" w:eastAsia="Times New Roman" w:hAnsi="Consolas" w:cs="Times New Roman"/>
@@ -3259,7 +3195,6 @@
         <w:t xml:space="preserve"> </w:t>
       </w:r>
       <w:proofErr w:type="spellStart"/>
-      <w:proofErr w:type="gramStart"/>
       <w:r>
         <w:rPr>
           <w:rFonts w:ascii="Consolas" w:eastAsia="Times New Roman" w:hAnsi="Consolas" w:cs="Times New Roman"/>
@@ -3297,7 +3232,6 @@
         <w:t>IntegerField</w:t>
       </w:r>
       <w:proofErr w:type="spellEnd"/>
-      <w:proofErr w:type="gramEnd"/>
       <w:r>
         <w:rPr>
           <w:rFonts w:ascii="Consolas" w:eastAsia="Times New Roman" w:hAnsi="Consolas" w:cs="Times New Roman"/>
@@ -3338,13 +3272,8 @@
       </w:r>
       <w:proofErr w:type="spellEnd"/>
       <w:r>
-        <w:t xml:space="preserve"> </w:t>
-      </w:r>
-      <w:proofErr w:type="gramStart"/>
-      <w:r>
-        <w:t>project:-</w:t>
-      </w:r>
-      <w:proofErr w:type="gramEnd"/>
+        <w:t xml:space="preserve"> project:-</w:t>
+      </w:r>
     </w:p>
     <w:p/>
     <w:p>
@@ -3375,11 +3304,9 @@
       <w:pPr>
         <w:pStyle w:val="ListParagraph"/>
       </w:pPr>
-      <w:proofErr w:type="gramStart"/>
       <w:r>
         <w:t>Format:-</w:t>
       </w:r>
-      <w:proofErr w:type="gramEnd"/>
     </w:p>
     <w:p>
       <w:pPr>
@@ -3389,13 +3316,8 @@
         <w:t xml:space="preserve"> </w:t>
       </w:r>
       <w:proofErr w:type="spellStart"/>
-      <w:proofErr w:type="gramStart"/>
-      <w:r>
-        <w:t>appname.apps</w:t>
-      </w:r>
-      <w:proofErr w:type="gramEnd"/>
-      <w:r>
-        <w:t>.classname</w:t>
+      <w:r>
+        <w:t>appname.apps.classname</w:t>
       </w:r>
       <w:proofErr w:type="spellEnd"/>
       <w:r>
@@ -3411,13 +3333,8 @@
       <w:pPr>
         <w:pStyle w:val="ListParagraph"/>
       </w:pPr>
-      <w:proofErr w:type="gramStart"/>
-      <w:r>
-        <w:t>where</w:t>
-      </w:r>
-      <w:proofErr w:type="gramEnd"/>
-      <w:r>
-        <w:t>,</w:t>
+      <w:r>
+        <w:t>where,</w:t>
       </w:r>
     </w:p>
     <w:p>
@@ -3459,13 +3376,8 @@
     </w:p>
     <w:p>
       <w:r>
-        <w:t>updated INSTALLED_</w:t>
-      </w:r>
-      <w:proofErr w:type="gramStart"/>
-      <w:r>
-        <w:t>APPS:-</w:t>
-      </w:r>
-      <w:proofErr w:type="gramEnd"/>
+        <w:t>updated INSTALLED_APPS:-</w:t>
+      </w:r>
     </w:p>
     <w:p>
       <w:pPr>
@@ -3569,7 +3481,6 @@
         <w:t>'</w:t>
       </w:r>
       <w:proofErr w:type="spellStart"/>
-      <w:proofErr w:type="gramStart"/>
       <w:r>
         <w:rPr>
           <w:rFonts w:ascii="Consolas" w:eastAsia="Times New Roman" w:hAnsi="Consolas" w:cs="Times New Roman"/>
@@ -3580,20 +3491,7 @@
           <w:lang w:eastAsia="en-IN"/>
           <w14:ligatures w14:val="none"/>
         </w:rPr>
-        <w:t>food.apps</w:t>
-      </w:r>
-      <w:proofErr w:type="gramEnd"/>
-      <w:r>
-        <w:rPr>
-          <w:rFonts w:ascii="Consolas" w:eastAsia="Times New Roman" w:hAnsi="Consolas" w:cs="Times New Roman"/>
-          <w:color w:val="CE9178"/>
-          <w:kern w:val="0"/>
-          <w:sz w:val="21"/>
-          <w:szCs w:val="21"/>
-          <w:lang w:eastAsia="en-IN"/>
-          <w14:ligatures w14:val="none"/>
-        </w:rPr>
-        <w:t>.FoodConfig</w:t>
+        <w:t>food.apps.FoodConfig</w:t>
       </w:r>
       <w:proofErr w:type="spellEnd"/>
       <w:r>
@@ -3660,7 +3558,6 @@
         <w:t>'</w:t>
       </w:r>
       <w:proofErr w:type="spellStart"/>
-      <w:proofErr w:type="gramStart"/>
       <w:r>
         <w:rPr>
           <w:rFonts w:ascii="Consolas" w:eastAsia="Times New Roman" w:hAnsi="Consolas" w:cs="Times New Roman"/>
@@ -3671,20 +3568,7 @@
           <w:lang w:eastAsia="en-IN"/>
           <w14:ligatures w14:val="none"/>
         </w:rPr>
-        <w:t>django.contrib</w:t>
-      </w:r>
-      <w:proofErr w:type="gramEnd"/>
-      <w:r>
-        <w:rPr>
-          <w:rFonts w:ascii="Consolas" w:eastAsia="Times New Roman" w:hAnsi="Consolas" w:cs="Times New Roman"/>
-          <w:color w:val="CE9178"/>
-          <w:kern w:val="0"/>
-          <w:sz w:val="21"/>
-          <w:szCs w:val="21"/>
-          <w:lang w:eastAsia="en-IN"/>
-          <w14:ligatures w14:val="none"/>
-        </w:rPr>
-        <w:t>.admin</w:t>
+        <w:t>django.contrib.admin</w:t>
       </w:r>
       <w:proofErr w:type="spellEnd"/>
       <w:r>
@@ -3751,7 +3635,6 @@
         <w:t>'</w:t>
       </w:r>
       <w:proofErr w:type="spellStart"/>
-      <w:proofErr w:type="gramStart"/>
       <w:r>
         <w:rPr>
           <w:rFonts w:ascii="Consolas" w:eastAsia="Times New Roman" w:hAnsi="Consolas" w:cs="Times New Roman"/>
@@ -3762,20 +3645,7 @@
           <w:lang w:eastAsia="en-IN"/>
           <w14:ligatures w14:val="none"/>
         </w:rPr>
-        <w:t>django.contrib</w:t>
-      </w:r>
-      <w:proofErr w:type="gramEnd"/>
-      <w:r>
-        <w:rPr>
-          <w:rFonts w:ascii="Consolas" w:eastAsia="Times New Roman" w:hAnsi="Consolas" w:cs="Times New Roman"/>
-          <w:color w:val="CE9178"/>
-          <w:kern w:val="0"/>
-          <w:sz w:val="21"/>
-          <w:szCs w:val="21"/>
-          <w:lang w:eastAsia="en-IN"/>
-          <w14:ligatures w14:val="none"/>
-        </w:rPr>
-        <w:t>.auth</w:t>
+        <w:t>django.contrib.auth</w:t>
       </w:r>
       <w:proofErr w:type="spellEnd"/>
       <w:r>
@@ -3842,7 +3712,6 @@
         <w:t>'</w:t>
       </w:r>
       <w:proofErr w:type="spellStart"/>
-      <w:proofErr w:type="gramStart"/>
       <w:r>
         <w:rPr>
           <w:rFonts w:ascii="Consolas" w:eastAsia="Times New Roman" w:hAnsi="Consolas" w:cs="Times New Roman"/>
@@ -3853,20 +3722,7 @@
           <w:lang w:eastAsia="en-IN"/>
           <w14:ligatures w14:val="none"/>
         </w:rPr>
-        <w:t>django.contrib</w:t>
-      </w:r>
-      <w:proofErr w:type="gramEnd"/>
-      <w:r>
-        <w:rPr>
-          <w:rFonts w:ascii="Consolas" w:eastAsia="Times New Roman" w:hAnsi="Consolas" w:cs="Times New Roman"/>
-          <w:color w:val="CE9178"/>
-          <w:kern w:val="0"/>
-          <w:sz w:val="21"/>
-          <w:szCs w:val="21"/>
-          <w:lang w:eastAsia="en-IN"/>
-          <w14:ligatures w14:val="none"/>
-        </w:rPr>
-        <w:t>.contenttypes</w:t>
+        <w:t>django.contrib.contenttypes</w:t>
       </w:r>
       <w:proofErr w:type="spellEnd"/>
       <w:r>
@@ -3933,7 +3789,6 @@
         <w:t>'</w:t>
       </w:r>
       <w:proofErr w:type="spellStart"/>
-      <w:proofErr w:type="gramStart"/>
       <w:r>
         <w:rPr>
           <w:rFonts w:ascii="Consolas" w:eastAsia="Times New Roman" w:hAnsi="Consolas" w:cs="Times New Roman"/>
@@ -3944,20 +3799,7 @@
           <w:lang w:eastAsia="en-IN"/>
           <w14:ligatures w14:val="none"/>
         </w:rPr>
-        <w:t>django.contrib</w:t>
-      </w:r>
-      <w:proofErr w:type="gramEnd"/>
-      <w:r>
-        <w:rPr>
-          <w:rFonts w:ascii="Consolas" w:eastAsia="Times New Roman" w:hAnsi="Consolas" w:cs="Times New Roman"/>
-          <w:color w:val="CE9178"/>
-          <w:kern w:val="0"/>
-          <w:sz w:val="21"/>
-          <w:szCs w:val="21"/>
-          <w:lang w:eastAsia="en-IN"/>
-          <w14:ligatures w14:val="none"/>
-        </w:rPr>
-        <w:t>.sessions</w:t>
+        <w:t>django.contrib.sessions</w:t>
       </w:r>
       <w:proofErr w:type="spellEnd"/>
       <w:r>
@@ -4024,7 +3866,6 @@
         <w:t>'</w:t>
       </w:r>
       <w:proofErr w:type="spellStart"/>
-      <w:proofErr w:type="gramStart"/>
       <w:r>
         <w:rPr>
           <w:rFonts w:ascii="Consolas" w:eastAsia="Times New Roman" w:hAnsi="Consolas" w:cs="Times New Roman"/>
@@ -4035,20 +3876,7 @@
           <w:lang w:eastAsia="en-IN"/>
           <w14:ligatures w14:val="none"/>
         </w:rPr>
-        <w:t>django.contrib</w:t>
-      </w:r>
-      <w:proofErr w:type="gramEnd"/>
-      <w:r>
-        <w:rPr>
-          <w:rFonts w:ascii="Consolas" w:eastAsia="Times New Roman" w:hAnsi="Consolas" w:cs="Times New Roman"/>
-          <w:color w:val="CE9178"/>
-          <w:kern w:val="0"/>
-          <w:sz w:val="21"/>
-          <w:szCs w:val="21"/>
-          <w:lang w:eastAsia="en-IN"/>
-          <w14:ligatures w14:val="none"/>
-        </w:rPr>
-        <w:t>.messages</w:t>
+        <w:t>django.contrib.messages</w:t>
       </w:r>
       <w:proofErr w:type="spellEnd"/>
       <w:r>
@@ -4115,7 +3943,6 @@
         <w:t>'</w:t>
       </w:r>
       <w:proofErr w:type="spellStart"/>
-      <w:proofErr w:type="gramStart"/>
       <w:r>
         <w:rPr>
           <w:rFonts w:ascii="Consolas" w:eastAsia="Times New Roman" w:hAnsi="Consolas" w:cs="Times New Roman"/>
@@ -4126,20 +3953,7 @@
           <w:lang w:eastAsia="en-IN"/>
           <w14:ligatures w14:val="none"/>
         </w:rPr>
-        <w:t>django.contrib</w:t>
-      </w:r>
-      <w:proofErr w:type="gramEnd"/>
-      <w:r>
-        <w:rPr>
-          <w:rFonts w:ascii="Consolas" w:eastAsia="Times New Roman" w:hAnsi="Consolas" w:cs="Times New Roman"/>
-          <w:color w:val="CE9178"/>
-          <w:kern w:val="0"/>
-          <w:sz w:val="21"/>
-          <w:szCs w:val="21"/>
-          <w:lang w:eastAsia="en-IN"/>
-          <w14:ligatures w14:val="none"/>
-        </w:rPr>
-        <w:t>.staticfiles</w:t>
+        <w:t>django.contrib.staticfiles</w:t>
       </w:r>
       <w:proofErr w:type="spellEnd"/>
       <w:r>
@@ -4248,13 +4062,8 @@
     <w:p/>
     <w:p>
       <w:r>
-        <w:t xml:space="preserve">Create DB </w:t>
-      </w:r>
-      <w:proofErr w:type="gramStart"/>
-      <w:r>
-        <w:t>table:-</w:t>
-      </w:r>
-      <w:proofErr w:type="gramEnd"/>
+        <w:t>Create DB table:-</w:t>
+      </w:r>
     </w:p>
     <w:p>
       <w:r>
@@ -4276,6 +4085,7357 @@
       <w:r>
         <w:t>python manage.py migrate</w:t>
       </w:r>
+    </w:p>
+    <w:p/>
+    <w:p/>
+    <w:p>
+      <w:r>
+        <w:t>Store Data in DB table</w:t>
+      </w:r>
+      <w:r>
+        <w:t>:-</w:t>
+      </w:r>
+    </w:p>
+    <w:p>
+      <w:r>
+        <w:t>Steps:-</w:t>
+      </w:r>
+    </w:p>
+    <w:p>
+      <w:r>
+        <w:t xml:space="preserve">Database abstraction API </w:t>
+      </w:r>
+      <w:r>
+        <w:sym w:font="Wingdings" w:char="F0E0"/>
+      </w:r>
+      <w:r>
+        <w:t xml:space="preserve"> Create Object </w:t>
+      </w:r>
+      <w:r>
+        <w:sym w:font="Wingdings" w:char="F0E0"/>
+      </w:r>
+      <w:r>
+        <w:t xml:space="preserve"> Update Object </w:t>
+      </w:r>
+      <w:r>
+        <w:sym w:font="Wingdings" w:char="F0E0"/>
+      </w:r>
+      <w:r>
+        <w:t xml:space="preserve"> Delete Object</w:t>
+      </w:r>
+    </w:p>
+    <w:p/>
+    <w:p/>
+    <w:p>
+      <w:r>
+        <w:t>Python Shell:-</w:t>
+      </w:r>
+    </w:p>
+    <w:p>
+      <w:r>
+        <w:t>Using this functionality you can interact with database.</w:t>
+      </w:r>
+    </w:p>
+    <w:p>
+      <w:r>
+        <w:t>CMD :- python manage.py shell</w:t>
+      </w:r>
+    </w:p>
+    <w:p/>
+    <w:p>
+      <w:pPr>
+        <w:pStyle w:val="ListParagraph"/>
+        <w:numPr>
+          <w:ilvl w:val="0"/>
+          <w:numId w:val="5"/>
+        </w:numPr>
+      </w:pPr>
+      <w:r>
+        <w:t>Import the model class</w:t>
+      </w:r>
+    </w:p>
+    <w:p>
+      <w:r>
+        <w:t xml:space="preserve">&gt;&gt;&gt; from </w:t>
+      </w:r>
+      <w:proofErr w:type="spellStart"/>
+      <w:r>
+        <w:t>food.models</w:t>
+      </w:r>
+      <w:proofErr w:type="spellEnd"/>
+      <w:r>
+        <w:t xml:space="preserve"> import Item</w:t>
+      </w:r>
+    </w:p>
+    <w:p>
+      <w:r>
+        <w:t xml:space="preserve"> Where,</w:t>
+      </w:r>
+    </w:p>
+    <w:p>
+      <w:r>
+        <w:t xml:space="preserve"> food is a app</w:t>
+      </w:r>
+    </w:p>
+    <w:p>
+      <w:r>
+        <w:t>models refers to models.py file</w:t>
+      </w:r>
+    </w:p>
+    <w:p>
+      <w:r>
+        <w:t>Item is model class name.</w:t>
+      </w:r>
+    </w:p>
+    <w:p>
+      <w:pPr>
+        <w:pStyle w:val="ListParagraph"/>
+        <w:numPr>
+          <w:ilvl w:val="0"/>
+          <w:numId w:val="5"/>
+        </w:numPr>
+      </w:pPr>
+      <w:r>
+        <w:t>Read all data from Item table</w:t>
+      </w:r>
+    </w:p>
+    <w:p>
+      <w:r>
+        <w:t xml:space="preserve">&gt;&gt;&gt; </w:t>
+      </w:r>
+      <w:proofErr w:type="spellStart"/>
+      <w:r>
+        <w:t>Item.objects.all</w:t>
+      </w:r>
+      <w:proofErr w:type="spellEnd"/>
+      <w:r>
+        <w:t>()</w:t>
+      </w:r>
+    </w:p>
+    <w:p>
+      <w:r>
+        <w:t xml:space="preserve">Return </w:t>
+      </w:r>
+      <w:proofErr w:type="spellStart"/>
+      <w:r>
+        <w:t>Queryset</w:t>
+      </w:r>
+      <w:proofErr w:type="spellEnd"/>
+      <w:r>
+        <w:t>[]</w:t>
+      </w:r>
+    </w:p>
+    <w:p/>
+    <w:p>
+      <w:pPr>
+        <w:pStyle w:val="ListParagraph"/>
+        <w:numPr>
+          <w:ilvl w:val="0"/>
+          <w:numId w:val="5"/>
+        </w:numPr>
+      </w:pPr>
+      <w:r>
+        <w:lastRenderedPageBreak/>
+        <w:t>Insert Data</w:t>
+      </w:r>
+    </w:p>
+    <w:p>
+      <w:r>
+        <w:t>&gt;&gt;&gt; obj1 = Item(</w:t>
+      </w:r>
+      <w:proofErr w:type="spellStart"/>
+      <w:r>
+        <w:t>item_name</w:t>
+      </w:r>
+      <w:proofErr w:type="spellEnd"/>
+      <w:r>
+        <w:t>='Pizza',</w:t>
+      </w:r>
+      <w:proofErr w:type="spellStart"/>
+      <w:r>
+        <w:t>item_desc</w:t>
+      </w:r>
+      <w:proofErr w:type="spellEnd"/>
+      <w:r>
+        <w:t>='Cheesy Pizza',</w:t>
+      </w:r>
+      <w:proofErr w:type="spellStart"/>
+      <w:r>
+        <w:t>item_price</w:t>
+      </w:r>
+      <w:proofErr w:type="spellEnd"/>
+      <w:r>
+        <w:t>=20)</w:t>
+      </w:r>
+    </w:p>
+    <w:p>
+      <w:pPr>
+        <w:pStyle w:val="ListParagraph"/>
+        <w:numPr>
+          <w:ilvl w:val="0"/>
+          <w:numId w:val="5"/>
+        </w:numPr>
+      </w:pPr>
+      <w:r>
+        <w:t>Save insert data to table</w:t>
+      </w:r>
+    </w:p>
+    <w:p>
+      <w:r>
+        <w:t>&gt;&gt;&gt; obj1.save()</w:t>
+      </w:r>
+    </w:p>
+    <w:p/>
+    <w:p>
+      <w:r>
+        <w:t>Insert another row</w:t>
+      </w:r>
+    </w:p>
+    <w:p>
+      <w:r>
+        <w:t>&gt;&gt;&gt; obj2 = Item(</w:t>
+      </w:r>
+      <w:proofErr w:type="spellStart"/>
+      <w:r>
+        <w:t>item_name</w:t>
+      </w:r>
+      <w:proofErr w:type="spellEnd"/>
+      <w:r>
+        <w:t>='Burger',</w:t>
+      </w:r>
+      <w:proofErr w:type="spellStart"/>
+      <w:r>
+        <w:t>item_desc</w:t>
+      </w:r>
+      <w:proofErr w:type="spellEnd"/>
+      <w:r>
+        <w:t>='Cheesy Burger',</w:t>
+      </w:r>
+      <w:proofErr w:type="spellStart"/>
+      <w:r>
+        <w:t>item_price</w:t>
+      </w:r>
+      <w:proofErr w:type="spellEnd"/>
+      <w:r>
+        <w:t>=10)</w:t>
+      </w:r>
+    </w:p>
+    <w:p>
+      <w:r>
+        <w:t>&gt;&gt;&gt; obj2.save()</w:t>
+      </w:r>
+    </w:p>
+    <w:p/>
+    <w:p>
+      <w:pPr>
+        <w:pStyle w:val="ListParagraph"/>
+        <w:numPr>
+          <w:ilvl w:val="0"/>
+          <w:numId w:val="5"/>
+        </w:numPr>
+      </w:pPr>
+      <w:r>
+        <w:t>Read Item table</w:t>
+      </w:r>
+    </w:p>
+    <w:p>
+      <w:r>
+        <w:t xml:space="preserve">&gt;&gt;&gt; </w:t>
+      </w:r>
+      <w:proofErr w:type="spellStart"/>
+      <w:r>
+        <w:t>Item.objects.all</w:t>
+      </w:r>
+      <w:proofErr w:type="spellEnd"/>
+      <w:r>
+        <w:t>()</w:t>
+      </w:r>
+    </w:p>
+    <w:p>
+      <w:r>
+        <w:t>&lt;</w:t>
+      </w:r>
+      <w:proofErr w:type="spellStart"/>
+      <w:r>
+        <w:t>QuerySet</w:t>
+      </w:r>
+      <w:proofErr w:type="spellEnd"/>
+      <w:r>
+        <w:t xml:space="preserve"> [&lt;Item: Item object (1)&gt;, &lt;Item: Item object (2)&gt;]&gt;</w:t>
+      </w:r>
+    </w:p>
+    <w:p>
+      <w:r>
+        <w:t>This r</w:t>
+      </w:r>
+      <w:r>
+        <w:t xml:space="preserve">eturn </w:t>
+      </w:r>
+      <w:proofErr w:type="spellStart"/>
+      <w:r>
+        <w:t>QuerySet</w:t>
+      </w:r>
+      <w:proofErr w:type="spellEnd"/>
+      <w:r>
+        <w:t>.</w:t>
+      </w:r>
+    </w:p>
+    <w:p/>
+    <w:p>
+      <w:r>
+        <w:t>String representation to display item name instead of object1, object2 etc</w:t>
+      </w:r>
+    </w:p>
+    <w:p/>
+    <w:p>
+      <w:pPr>
+        <w:shd w:val="clear" w:color="auto" w:fill="1F1F1F"/>
+        <w:spacing w:after="0" w:line="285" w:lineRule="atLeast"/>
+        <w:rPr>
+          <w:rFonts w:ascii="Consolas" w:eastAsia="Times New Roman" w:hAnsi="Consolas" w:cs="Times New Roman"/>
+          <w:color w:val="CCCCCC"/>
+          <w:kern w:val="0"/>
+          <w:sz w:val="21"/>
+          <w:szCs w:val="21"/>
+          <w:lang w:eastAsia="en-IN"/>
+          <w14:ligatures w14:val="none"/>
+        </w:rPr>
+      </w:pPr>
+      <w:r>
+        <w:rPr>
+          <w:rFonts w:ascii="Consolas" w:eastAsia="Times New Roman" w:hAnsi="Consolas" w:cs="Times New Roman"/>
+          <w:color w:val="569CD6"/>
+          <w:kern w:val="0"/>
+          <w:sz w:val="21"/>
+          <w:szCs w:val="21"/>
+          <w:lang w:eastAsia="en-IN"/>
+          <w14:ligatures w14:val="none"/>
+        </w:rPr>
+        <w:t>class</w:t>
+      </w:r>
+      <w:r>
+        <w:rPr>
+          <w:rFonts w:ascii="Consolas" w:eastAsia="Times New Roman" w:hAnsi="Consolas" w:cs="Times New Roman"/>
+          <w:color w:val="CCCCCC"/>
+          <w:kern w:val="0"/>
+          <w:sz w:val="21"/>
+          <w:szCs w:val="21"/>
+          <w:lang w:eastAsia="en-IN"/>
+          <w14:ligatures w14:val="none"/>
+        </w:rPr>
+        <w:t xml:space="preserve"> </w:t>
+      </w:r>
+      <w:r>
+        <w:rPr>
+          <w:rFonts w:ascii="Consolas" w:eastAsia="Times New Roman" w:hAnsi="Consolas" w:cs="Times New Roman"/>
+          <w:color w:val="4EC9B0"/>
+          <w:kern w:val="0"/>
+          <w:sz w:val="21"/>
+          <w:szCs w:val="21"/>
+          <w:lang w:eastAsia="en-IN"/>
+          <w14:ligatures w14:val="none"/>
+        </w:rPr>
+        <w:t>Item</w:t>
+      </w:r>
+      <w:r>
+        <w:rPr>
+          <w:rFonts w:ascii="Consolas" w:eastAsia="Times New Roman" w:hAnsi="Consolas" w:cs="Times New Roman"/>
+          <w:color w:val="CCCCCC"/>
+          <w:kern w:val="0"/>
+          <w:sz w:val="21"/>
+          <w:szCs w:val="21"/>
+          <w:lang w:eastAsia="en-IN"/>
+          <w14:ligatures w14:val="none"/>
+        </w:rPr>
+        <w:t>(</w:t>
+      </w:r>
+      <w:proofErr w:type="spellStart"/>
+      <w:r>
+        <w:rPr>
+          <w:rFonts w:ascii="Consolas" w:eastAsia="Times New Roman" w:hAnsi="Consolas" w:cs="Times New Roman"/>
+          <w:color w:val="4EC9B0"/>
+          <w:kern w:val="0"/>
+          <w:sz w:val="21"/>
+          <w:szCs w:val="21"/>
+          <w:lang w:eastAsia="en-IN"/>
+          <w14:ligatures w14:val="none"/>
+        </w:rPr>
+        <w:t>models</w:t>
+      </w:r>
+      <w:r>
+        <w:rPr>
+          <w:rFonts w:ascii="Consolas" w:eastAsia="Times New Roman" w:hAnsi="Consolas" w:cs="Times New Roman"/>
+          <w:color w:val="CCCCCC"/>
+          <w:kern w:val="0"/>
+          <w:sz w:val="21"/>
+          <w:szCs w:val="21"/>
+          <w:lang w:eastAsia="en-IN"/>
+          <w14:ligatures w14:val="none"/>
+        </w:rPr>
+        <w:t>.</w:t>
+      </w:r>
+      <w:r>
+        <w:rPr>
+          <w:rFonts w:ascii="Consolas" w:eastAsia="Times New Roman" w:hAnsi="Consolas" w:cs="Times New Roman"/>
+          <w:color w:val="4EC9B0"/>
+          <w:kern w:val="0"/>
+          <w:sz w:val="21"/>
+          <w:szCs w:val="21"/>
+          <w:lang w:eastAsia="en-IN"/>
+          <w14:ligatures w14:val="none"/>
+        </w:rPr>
+        <w:t>Model</w:t>
+      </w:r>
+      <w:proofErr w:type="spellEnd"/>
+      <w:r>
+        <w:rPr>
+          <w:rFonts w:ascii="Consolas" w:eastAsia="Times New Roman" w:hAnsi="Consolas" w:cs="Times New Roman"/>
+          <w:color w:val="CCCCCC"/>
+          <w:kern w:val="0"/>
+          <w:sz w:val="21"/>
+          <w:szCs w:val="21"/>
+          <w:lang w:eastAsia="en-IN"/>
+          <w14:ligatures w14:val="none"/>
+        </w:rPr>
+        <w:t>):</w:t>
+      </w:r>
+    </w:p>
+    <w:p>
+      <w:pPr>
+        <w:shd w:val="clear" w:color="auto" w:fill="1F1F1F"/>
+        <w:spacing w:after="0" w:line="285" w:lineRule="atLeast"/>
+        <w:rPr>
+          <w:rFonts w:ascii="Consolas" w:eastAsia="Times New Roman" w:hAnsi="Consolas" w:cs="Times New Roman"/>
+          <w:color w:val="CCCCCC"/>
+          <w:kern w:val="0"/>
+          <w:sz w:val="21"/>
+          <w:szCs w:val="21"/>
+          <w:lang w:eastAsia="en-IN"/>
+          <w14:ligatures w14:val="none"/>
+        </w:rPr>
+      </w:pPr>
+      <w:r>
+        <w:rPr>
+          <w:rFonts w:ascii="Consolas" w:eastAsia="Times New Roman" w:hAnsi="Consolas" w:cs="Times New Roman"/>
+          <w:color w:val="CCCCCC"/>
+          <w:kern w:val="0"/>
+          <w:sz w:val="21"/>
+          <w:szCs w:val="21"/>
+          <w:lang w:eastAsia="en-IN"/>
+          <w14:ligatures w14:val="none"/>
+        </w:rPr>
+        <w:t xml:space="preserve">    </w:t>
+      </w:r>
+      <w:proofErr w:type="spellStart"/>
+      <w:r>
+        <w:rPr>
+          <w:rFonts w:ascii="Consolas" w:eastAsia="Times New Roman" w:hAnsi="Consolas" w:cs="Times New Roman"/>
+          <w:color w:val="9CDCFE"/>
+          <w:kern w:val="0"/>
+          <w:sz w:val="21"/>
+          <w:szCs w:val="21"/>
+          <w:lang w:eastAsia="en-IN"/>
+          <w14:ligatures w14:val="none"/>
+        </w:rPr>
+        <w:t>item_name</w:t>
+      </w:r>
+      <w:proofErr w:type="spellEnd"/>
+      <w:r>
+        <w:rPr>
+          <w:rFonts w:ascii="Consolas" w:eastAsia="Times New Roman" w:hAnsi="Consolas" w:cs="Times New Roman"/>
+          <w:color w:val="CCCCCC"/>
+          <w:kern w:val="0"/>
+          <w:sz w:val="21"/>
+          <w:szCs w:val="21"/>
+          <w:lang w:eastAsia="en-IN"/>
+          <w14:ligatures w14:val="none"/>
+        </w:rPr>
+        <w:t xml:space="preserve"> </w:t>
+      </w:r>
+      <w:r>
+        <w:rPr>
+          <w:rFonts w:ascii="Consolas" w:eastAsia="Times New Roman" w:hAnsi="Consolas" w:cs="Times New Roman"/>
+          <w:color w:val="D4D4D4"/>
+          <w:kern w:val="0"/>
+          <w:sz w:val="21"/>
+          <w:szCs w:val="21"/>
+          <w:lang w:eastAsia="en-IN"/>
+          <w14:ligatures w14:val="none"/>
+        </w:rPr>
+        <w:t>=</w:t>
+      </w:r>
+      <w:r>
+        <w:rPr>
+          <w:rFonts w:ascii="Consolas" w:eastAsia="Times New Roman" w:hAnsi="Consolas" w:cs="Times New Roman"/>
+          <w:color w:val="CCCCCC"/>
+          <w:kern w:val="0"/>
+          <w:sz w:val="21"/>
+          <w:szCs w:val="21"/>
+          <w:lang w:eastAsia="en-IN"/>
+          <w14:ligatures w14:val="none"/>
+        </w:rPr>
+        <w:t xml:space="preserve"> </w:t>
+      </w:r>
+      <w:proofErr w:type="spellStart"/>
+      <w:r>
+        <w:rPr>
+          <w:rFonts w:ascii="Consolas" w:eastAsia="Times New Roman" w:hAnsi="Consolas" w:cs="Times New Roman"/>
+          <w:color w:val="4EC9B0"/>
+          <w:kern w:val="0"/>
+          <w:sz w:val="21"/>
+          <w:szCs w:val="21"/>
+          <w:lang w:eastAsia="en-IN"/>
+          <w14:ligatures w14:val="none"/>
+        </w:rPr>
+        <w:t>models</w:t>
+      </w:r>
+      <w:r>
+        <w:rPr>
+          <w:rFonts w:ascii="Consolas" w:eastAsia="Times New Roman" w:hAnsi="Consolas" w:cs="Times New Roman"/>
+          <w:color w:val="CCCCCC"/>
+          <w:kern w:val="0"/>
+          <w:sz w:val="21"/>
+          <w:szCs w:val="21"/>
+          <w:lang w:eastAsia="en-IN"/>
+          <w14:ligatures w14:val="none"/>
+        </w:rPr>
+        <w:t>.</w:t>
+      </w:r>
+      <w:r>
+        <w:rPr>
+          <w:rFonts w:ascii="Consolas" w:eastAsia="Times New Roman" w:hAnsi="Consolas" w:cs="Times New Roman"/>
+          <w:color w:val="4EC9B0"/>
+          <w:kern w:val="0"/>
+          <w:sz w:val="21"/>
+          <w:szCs w:val="21"/>
+          <w:lang w:eastAsia="en-IN"/>
+          <w14:ligatures w14:val="none"/>
+        </w:rPr>
+        <w:t>CharField</w:t>
+      </w:r>
+      <w:proofErr w:type="spellEnd"/>
+      <w:r>
+        <w:rPr>
+          <w:rFonts w:ascii="Consolas" w:eastAsia="Times New Roman" w:hAnsi="Consolas" w:cs="Times New Roman"/>
+          <w:color w:val="CCCCCC"/>
+          <w:kern w:val="0"/>
+          <w:sz w:val="21"/>
+          <w:szCs w:val="21"/>
+          <w:lang w:eastAsia="en-IN"/>
+          <w14:ligatures w14:val="none"/>
+        </w:rPr>
+        <w:t>(</w:t>
+      </w:r>
+      <w:proofErr w:type="spellStart"/>
+      <w:r>
+        <w:rPr>
+          <w:rFonts w:ascii="Consolas" w:eastAsia="Times New Roman" w:hAnsi="Consolas" w:cs="Times New Roman"/>
+          <w:color w:val="9CDCFE"/>
+          <w:kern w:val="0"/>
+          <w:sz w:val="21"/>
+          <w:szCs w:val="21"/>
+          <w:lang w:eastAsia="en-IN"/>
+          <w14:ligatures w14:val="none"/>
+        </w:rPr>
+        <w:t>max_length</w:t>
+      </w:r>
+      <w:proofErr w:type="spellEnd"/>
+      <w:r>
+        <w:rPr>
+          <w:rFonts w:ascii="Consolas" w:eastAsia="Times New Roman" w:hAnsi="Consolas" w:cs="Times New Roman"/>
+          <w:color w:val="D4D4D4"/>
+          <w:kern w:val="0"/>
+          <w:sz w:val="21"/>
+          <w:szCs w:val="21"/>
+          <w:lang w:eastAsia="en-IN"/>
+          <w14:ligatures w14:val="none"/>
+        </w:rPr>
+        <w:t>=</w:t>
+      </w:r>
+      <w:r>
+        <w:rPr>
+          <w:rFonts w:ascii="Consolas" w:eastAsia="Times New Roman" w:hAnsi="Consolas" w:cs="Times New Roman"/>
+          <w:color w:val="B5CEA8"/>
+          <w:kern w:val="0"/>
+          <w:sz w:val="21"/>
+          <w:szCs w:val="21"/>
+          <w:lang w:eastAsia="en-IN"/>
+          <w14:ligatures w14:val="none"/>
+        </w:rPr>
+        <w:t>200</w:t>
+      </w:r>
+      <w:r>
+        <w:rPr>
+          <w:rFonts w:ascii="Consolas" w:eastAsia="Times New Roman" w:hAnsi="Consolas" w:cs="Times New Roman"/>
+          <w:color w:val="CCCCCC"/>
+          <w:kern w:val="0"/>
+          <w:sz w:val="21"/>
+          <w:szCs w:val="21"/>
+          <w:lang w:eastAsia="en-IN"/>
+          <w14:ligatures w14:val="none"/>
+        </w:rPr>
+        <w:t>)</w:t>
+      </w:r>
+    </w:p>
+    <w:p>
+      <w:pPr>
+        <w:shd w:val="clear" w:color="auto" w:fill="1F1F1F"/>
+        <w:spacing w:after="0" w:line="285" w:lineRule="atLeast"/>
+        <w:rPr>
+          <w:rFonts w:ascii="Consolas" w:eastAsia="Times New Roman" w:hAnsi="Consolas" w:cs="Times New Roman"/>
+          <w:color w:val="CCCCCC"/>
+          <w:kern w:val="0"/>
+          <w:sz w:val="21"/>
+          <w:szCs w:val="21"/>
+          <w:lang w:eastAsia="en-IN"/>
+          <w14:ligatures w14:val="none"/>
+        </w:rPr>
+      </w:pPr>
+      <w:r>
+        <w:rPr>
+          <w:rFonts w:ascii="Consolas" w:eastAsia="Times New Roman" w:hAnsi="Consolas" w:cs="Times New Roman"/>
+          <w:color w:val="CCCCCC"/>
+          <w:kern w:val="0"/>
+          <w:sz w:val="21"/>
+          <w:szCs w:val="21"/>
+          <w:lang w:eastAsia="en-IN"/>
+          <w14:ligatures w14:val="none"/>
+        </w:rPr>
+        <w:t xml:space="preserve">    </w:t>
+      </w:r>
+      <w:proofErr w:type="spellStart"/>
+      <w:r>
+        <w:rPr>
+          <w:rFonts w:ascii="Consolas" w:eastAsia="Times New Roman" w:hAnsi="Consolas" w:cs="Times New Roman"/>
+          <w:color w:val="9CDCFE"/>
+          <w:kern w:val="0"/>
+          <w:sz w:val="21"/>
+          <w:szCs w:val="21"/>
+          <w:lang w:eastAsia="en-IN"/>
+          <w14:ligatures w14:val="none"/>
+        </w:rPr>
+        <w:t>item_desc</w:t>
+      </w:r>
+      <w:proofErr w:type="spellEnd"/>
+      <w:r>
+        <w:rPr>
+          <w:rFonts w:ascii="Consolas" w:eastAsia="Times New Roman" w:hAnsi="Consolas" w:cs="Times New Roman"/>
+          <w:color w:val="CCCCCC"/>
+          <w:kern w:val="0"/>
+          <w:sz w:val="21"/>
+          <w:szCs w:val="21"/>
+          <w:lang w:eastAsia="en-IN"/>
+          <w14:ligatures w14:val="none"/>
+        </w:rPr>
+        <w:t xml:space="preserve"> </w:t>
+      </w:r>
+      <w:r>
+        <w:rPr>
+          <w:rFonts w:ascii="Consolas" w:eastAsia="Times New Roman" w:hAnsi="Consolas" w:cs="Times New Roman"/>
+          <w:color w:val="D4D4D4"/>
+          <w:kern w:val="0"/>
+          <w:sz w:val="21"/>
+          <w:szCs w:val="21"/>
+          <w:lang w:eastAsia="en-IN"/>
+          <w14:ligatures w14:val="none"/>
+        </w:rPr>
+        <w:t>=</w:t>
+      </w:r>
+      <w:r>
+        <w:rPr>
+          <w:rFonts w:ascii="Consolas" w:eastAsia="Times New Roman" w:hAnsi="Consolas" w:cs="Times New Roman"/>
+          <w:color w:val="CCCCCC"/>
+          <w:kern w:val="0"/>
+          <w:sz w:val="21"/>
+          <w:szCs w:val="21"/>
+          <w:lang w:eastAsia="en-IN"/>
+          <w14:ligatures w14:val="none"/>
+        </w:rPr>
+        <w:t xml:space="preserve"> </w:t>
+      </w:r>
+      <w:proofErr w:type="spellStart"/>
+      <w:r>
+        <w:rPr>
+          <w:rFonts w:ascii="Consolas" w:eastAsia="Times New Roman" w:hAnsi="Consolas" w:cs="Times New Roman"/>
+          <w:color w:val="4EC9B0"/>
+          <w:kern w:val="0"/>
+          <w:sz w:val="21"/>
+          <w:szCs w:val="21"/>
+          <w:lang w:eastAsia="en-IN"/>
+          <w14:ligatures w14:val="none"/>
+        </w:rPr>
+        <w:t>models</w:t>
+      </w:r>
+      <w:r>
+        <w:rPr>
+          <w:rFonts w:ascii="Consolas" w:eastAsia="Times New Roman" w:hAnsi="Consolas" w:cs="Times New Roman"/>
+          <w:color w:val="CCCCCC"/>
+          <w:kern w:val="0"/>
+          <w:sz w:val="21"/>
+          <w:szCs w:val="21"/>
+          <w:lang w:eastAsia="en-IN"/>
+          <w14:ligatures w14:val="none"/>
+        </w:rPr>
+        <w:t>.</w:t>
+      </w:r>
+      <w:r>
+        <w:rPr>
+          <w:rFonts w:ascii="Consolas" w:eastAsia="Times New Roman" w:hAnsi="Consolas" w:cs="Times New Roman"/>
+          <w:color w:val="4EC9B0"/>
+          <w:kern w:val="0"/>
+          <w:sz w:val="21"/>
+          <w:szCs w:val="21"/>
+          <w:lang w:eastAsia="en-IN"/>
+          <w14:ligatures w14:val="none"/>
+        </w:rPr>
+        <w:t>CharField</w:t>
+      </w:r>
+      <w:proofErr w:type="spellEnd"/>
+      <w:r>
+        <w:rPr>
+          <w:rFonts w:ascii="Consolas" w:eastAsia="Times New Roman" w:hAnsi="Consolas" w:cs="Times New Roman"/>
+          <w:color w:val="CCCCCC"/>
+          <w:kern w:val="0"/>
+          <w:sz w:val="21"/>
+          <w:szCs w:val="21"/>
+          <w:lang w:eastAsia="en-IN"/>
+          <w14:ligatures w14:val="none"/>
+        </w:rPr>
+        <w:t>(</w:t>
+      </w:r>
+      <w:proofErr w:type="spellStart"/>
+      <w:r>
+        <w:rPr>
+          <w:rFonts w:ascii="Consolas" w:eastAsia="Times New Roman" w:hAnsi="Consolas" w:cs="Times New Roman"/>
+          <w:color w:val="9CDCFE"/>
+          <w:kern w:val="0"/>
+          <w:sz w:val="21"/>
+          <w:szCs w:val="21"/>
+          <w:lang w:eastAsia="en-IN"/>
+          <w14:ligatures w14:val="none"/>
+        </w:rPr>
+        <w:t>max_length</w:t>
+      </w:r>
+      <w:proofErr w:type="spellEnd"/>
+      <w:r>
+        <w:rPr>
+          <w:rFonts w:ascii="Consolas" w:eastAsia="Times New Roman" w:hAnsi="Consolas" w:cs="Times New Roman"/>
+          <w:color w:val="D4D4D4"/>
+          <w:kern w:val="0"/>
+          <w:sz w:val="21"/>
+          <w:szCs w:val="21"/>
+          <w:lang w:eastAsia="en-IN"/>
+          <w14:ligatures w14:val="none"/>
+        </w:rPr>
+        <w:t>=</w:t>
+      </w:r>
+      <w:r>
+        <w:rPr>
+          <w:rFonts w:ascii="Consolas" w:eastAsia="Times New Roman" w:hAnsi="Consolas" w:cs="Times New Roman"/>
+          <w:color w:val="B5CEA8"/>
+          <w:kern w:val="0"/>
+          <w:sz w:val="21"/>
+          <w:szCs w:val="21"/>
+          <w:lang w:eastAsia="en-IN"/>
+          <w14:ligatures w14:val="none"/>
+        </w:rPr>
+        <w:t>200</w:t>
+      </w:r>
+      <w:r>
+        <w:rPr>
+          <w:rFonts w:ascii="Consolas" w:eastAsia="Times New Roman" w:hAnsi="Consolas" w:cs="Times New Roman"/>
+          <w:color w:val="CCCCCC"/>
+          <w:kern w:val="0"/>
+          <w:sz w:val="21"/>
+          <w:szCs w:val="21"/>
+          <w:lang w:eastAsia="en-IN"/>
+          <w14:ligatures w14:val="none"/>
+        </w:rPr>
+        <w:t>)</w:t>
+      </w:r>
+    </w:p>
+    <w:p>
+      <w:pPr>
+        <w:shd w:val="clear" w:color="auto" w:fill="1F1F1F"/>
+        <w:spacing w:after="0" w:line="285" w:lineRule="atLeast"/>
+        <w:rPr>
+          <w:rFonts w:ascii="Consolas" w:eastAsia="Times New Roman" w:hAnsi="Consolas" w:cs="Times New Roman"/>
+          <w:color w:val="CCCCCC"/>
+          <w:kern w:val="0"/>
+          <w:sz w:val="21"/>
+          <w:szCs w:val="21"/>
+          <w:lang w:eastAsia="en-IN"/>
+          <w14:ligatures w14:val="none"/>
+        </w:rPr>
+      </w:pPr>
+      <w:r>
+        <w:rPr>
+          <w:rFonts w:ascii="Consolas" w:eastAsia="Times New Roman" w:hAnsi="Consolas" w:cs="Times New Roman"/>
+          <w:color w:val="CCCCCC"/>
+          <w:kern w:val="0"/>
+          <w:sz w:val="21"/>
+          <w:szCs w:val="21"/>
+          <w:lang w:eastAsia="en-IN"/>
+          <w14:ligatures w14:val="none"/>
+        </w:rPr>
+        <w:t xml:space="preserve">    </w:t>
+      </w:r>
+      <w:proofErr w:type="spellStart"/>
+      <w:r>
+        <w:rPr>
+          <w:rFonts w:ascii="Consolas" w:eastAsia="Times New Roman" w:hAnsi="Consolas" w:cs="Times New Roman"/>
+          <w:color w:val="9CDCFE"/>
+          <w:kern w:val="0"/>
+          <w:sz w:val="21"/>
+          <w:szCs w:val="21"/>
+          <w:lang w:eastAsia="en-IN"/>
+          <w14:ligatures w14:val="none"/>
+        </w:rPr>
+        <w:t>item_price</w:t>
+      </w:r>
+      <w:proofErr w:type="spellEnd"/>
+      <w:r>
+        <w:rPr>
+          <w:rFonts w:ascii="Consolas" w:eastAsia="Times New Roman" w:hAnsi="Consolas" w:cs="Times New Roman"/>
+          <w:color w:val="CCCCCC"/>
+          <w:kern w:val="0"/>
+          <w:sz w:val="21"/>
+          <w:szCs w:val="21"/>
+          <w:lang w:eastAsia="en-IN"/>
+          <w14:ligatures w14:val="none"/>
+        </w:rPr>
+        <w:t xml:space="preserve"> </w:t>
+      </w:r>
+      <w:r>
+        <w:rPr>
+          <w:rFonts w:ascii="Consolas" w:eastAsia="Times New Roman" w:hAnsi="Consolas" w:cs="Times New Roman"/>
+          <w:color w:val="D4D4D4"/>
+          <w:kern w:val="0"/>
+          <w:sz w:val="21"/>
+          <w:szCs w:val="21"/>
+          <w:lang w:eastAsia="en-IN"/>
+          <w14:ligatures w14:val="none"/>
+        </w:rPr>
+        <w:t>=</w:t>
+      </w:r>
+      <w:r>
+        <w:rPr>
+          <w:rFonts w:ascii="Consolas" w:eastAsia="Times New Roman" w:hAnsi="Consolas" w:cs="Times New Roman"/>
+          <w:color w:val="CCCCCC"/>
+          <w:kern w:val="0"/>
+          <w:sz w:val="21"/>
+          <w:szCs w:val="21"/>
+          <w:lang w:eastAsia="en-IN"/>
+          <w14:ligatures w14:val="none"/>
+        </w:rPr>
+        <w:t xml:space="preserve"> </w:t>
+      </w:r>
+      <w:proofErr w:type="spellStart"/>
+      <w:r>
+        <w:rPr>
+          <w:rFonts w:ascii="Consolas" w:eastAsia="Times New Roman" w:hAnsi="Consolas" w:cs="Times New Roman"/>
+          <w:color w:val="4EC9B0"/>
+          <w:kern w:val="0"/>
+          <w:sz w:val="21"/>
+          <w:szCs w:val="21"/>
+          <w:lang w:eastAsia="en-IN"/>
+          <w14:ligatures w14:val="none"/>
+        </w:rPr>
+        <w:t>models</w:t>
+      </w:r>
+      <w:r>
+        <w:rPr>
+          <w:rFonts w:ascii="Consolas" w:eastAsia="Times New Roman" w:hAnsi="Consolas" w:cs="Times New Roman"/>
+          <w:color w:val="CCCCCC"/>
+          <w:kern w:val="0"/>
+          <w:sz w:val="21"/>
+          <w:szCs w:val="21"/>
+          <w:lang w:eastAsia="en-IN"/>
+          <w14:ligatures w14:val="none"/>
+        </w:rPr>
+        <w:t>.</w:t>
+      </w:r>
+      <w:r>
+        <w:rPr>
+          <w:rFonts w:ascii="Consolas" w:eastAsia="Times New Roman" w:hAnsi="Consolas" w:cs="Times New Roman"/>
+          <w:color w:val="4EC9B0"/>
+          <w:kern w:val="0"/>
+          <w:sz w:val="21"/>
+          <w:szCs w:val="21"/>
+          <w:lang w:eastAsia="en-IN"/>
+          <w14:ligatures w14:val="none"/>
+        </w:rPr>
+        <w:t>IntegerField</w:t>
+      </w:r>
+      <w:proofErr w:type="spellEnd"/>
+      <w:r>
+        <w:rPr>
+          <w:rFonts w:ascii="Consolas" w:eastAsia="Times New Roman" w:hAnsi="Consolas" w:cs="Times New Roman"/>
+          <w:color w:val="CCCCCC"/>
+          <w:kern w:val="0"/>
+          <w:sz w:val="21"/>
+          <w:szCs w:val="21"/>
+          <w:lang w:eastAsia="en-IN"/>
+          <w14:ligatures w14:val="none"/>
+        </w:rPr>
+        <w:t>()</w:t>
+      </w:r>
+    </w:p>
+    <w:p>
+      <w:pPr>
+        <w:shd w:val="clear" w:color="auto" w:fill="1F1F1F"/>
+        <w:spacing w:after="0" w:line="285" w:lineRule="atLeast"/>
+        <w:rPr>
+          <w:rFonts w:ascii="Consolas" w:eastAsia="Times New Roman" w:hAnsi="Consolas" w:cs="Times New Roman"/>
+          <w:color w:val="CCCCCC"/>
+          <w:kern w:val="0"/>
+          <w:sz w:val="21"/>
+          <w:szCs w:val="21"/>
+          <w:lang w:eastAsia="en-IN"/>
+          <w14:ligatures w14:val="none"/>
+        </w:rPr>
+      </w:pPr>
+    </w:p>
+    <w:p>
+      <w:pPr>
+        <w:shd w:val="clear" w:color="auto" w:fill="1F1F1F"/>
+        <w:spacing w:after="0" w:line="285" w:lineRule="atLeast"/>
+        <w:rPr>
+          <w:rFonts w:ascii="Consolas" w:eastAsia="Times New Roman" w:hAnsi="Consolas" w:cs="Times New Roman"/>
+          <w:color w:val="CCCCCC"/>
+          <w:kern w:val="0"/>
+          <w:sz w:val="21"/>
+          <w:szCs w:val="21"/>
+          <w:lang w:eastAsia="en-IN"/>
+          <w14:ligatures w14:val="none"/>
+        </w:rPr>
+      </w:pPr>
+      <w:r>
+        <w:rPr>
+          <w:rFonts w:ascii="Consolas" w:eastAsia="Times New Roman" w:hAnsi="Consolas" w:cs="Times New Roman"/>
+          <w:color w:val="CCCCCC"/>
+          <w:kern w:val="0"/>
+          <w:sz w:val="21"/>
+          <w:szCs w:val="21"/>
+          <w:lang w:eastAsia="en-IN"/>
+          <w14:ligatures w14:val="none"/>
+        </w:rPr>
+        <w:t xml:space="preserve">    </w:t>
+      </w:r>
+      <w:r>
+        <w:rPr>
+          <w:rFonts w:ascii="Consolas" w:eastAsia="Times New Roman" w:hAnsi="Consolas" w:cs="Times New Roman"/>
+          <w:color w:val="569CD6"/>
+          <w:kern w:val="0"/>
+          <w:sz w:val="21"/>
+          <w:szCs w:val="21"/>
+          <w:lang w:eastAsia="en-IN"/>
+          <w14:ligatures w14:val="none"/>
+        </w:rPr>
+        <w:t>def</w:t>
+      </w:r>
+      <w:r>
+        <w:rPr>
+          <w:rFonts w:ascii="Consolas" w:eastAsia="Times New Roman" w:hAnsi="Consolas" w:cs="Times New Roman"/>
+          <w:color w:val="CCCCCC"/>
+          <w:kern w:val="0"/>
+          <w:sz w:val="21"/>
+          <w:szCs w:val="21"/>
+          <w:lang w:eastAsia="en-IN"/>
+          <w14:ligatures w14:val="none"/>
+        </w:rPr>
+        <w:t xml:space="preserve"> </w:t>
+      </w:r>
+      <w:r>
+        <w:rPr>
+          <w:rFonts w:ascii="Consolas" w:eastAsia="Times New Roman" w:hAnsi="Consolas" w:cs="Times New Roman"/>
+          <w:color w:val="DCDCAA"/>
+          <w:kern w:val="0"/>
+          <w:sz w:val="21"/>
+          <w:szCs w:val="21"/>
+          <w:lang w:eastAsia="en-IN"/>
+          <w14:ligatures w14:val="none"/>
+        </w:rPr>
+        <w:t>__str__</w:t>
+      </w:r>
+      <w:r>
+        <w:rPr>
+          <w:rFonts w:ascii="Consolas" w:eastAsia="Times New Roman" w:hAnsi="Consolas" w:cs="Times New Roman"/>
+          <w:color w:val="CCCCCC"/>
+          <w:kern w:val="0"/>
+          <w:sz w:val="21"/>
+          <w:szCs w:val="21"/>
+          <w:lang w:eastAsia="en-IN"/>
+          <w14:ligatures w14:val="none"/>
+        </w:rPr>
+        <w:t>(</w:t>
+      </w:r>
+      <w:r>
+        <w:rPr>
+          <w:rFonts w:ascii="Consolas" w:eastAsia="Times New Roman" w:hAnsi="Consolas" w:cs="Times New Roman"/>
+          <w:color w:val="9CDCFE"/>
+          <w:kern w:val="0"/>
+          <w:sz w:val="21"/>
+          <w:szCs w:val="21"/>
+          <w:lang w:eastAsia="en-IN"/>
+          <w14:ligatures w14:val="none"/>
+        </w:rPr>
+        <w:t>self</w:t>
+      </w:r>
+      <w:r>
+        <w:rPr>
+          <w:rFonts w:ascii="Consolas" w:eastAsia="Times New Roman" w:hAnsi="Consolas" w:cs="Times New Roman"/>
+          <w:color w:val="CCCCCC"/>
+          <w:kern w:val="0"/>
+          <w:sz w:val="21"/>
+          <w:szCs w:val="21"/>
+          <w:lang w:eastAsia="en-IN"/>
+          <w14:ligatures w14:val="none"/>
+        </w:rPr>
+        <w:t>):</w:t>
+      </w:r>
+    </w:p>
+    <w:p>
+      <w:pPr>
+        <w:shd w:val="clear" w:color="auto" w:fill="1F1F1F"/>
+        <w:spacing w:after="0" w:line="285" w:lineRule="atLeast"/>
+        <w:rPr>
+          <w:rFonts w:ascii="Consolas" w:eastAsia="Times New Roman" w:hAnsi="Consolas" w:cs="Times New Roman"/>
+          <w:color w:val="CCCCCC"/>
+          <w:kern w:val="0"/>
+          <w:sz w:val="21"/>
+          <w:szCs w:val="21"/>
+          <w:lang w:eastAsia="en-IN"/>
+          <w14:ligatures w14:val="none"/>
+        </w:rPr>
+      </w:pPr>
+      <w:r>
+        <w:rPr>
+          <w:rFonts w:ascii="Consolas" w:eastAsia="Times New Roman" w:hAnsi="Consolas" w:cs="Times New Roman"/>
+          <w:color w:val="CCCCCC"/>
+          <w:kern w:val="0"/>
+          <w:sz w:val="21"/>
+          <w:szCs w:val="21"/>
+          <w:lang w:eastAsia="en-IN"/>
+          <w14:ligatures w14:val="none"/>
+        </w:rPr>
+        <w:t xml:space="preserve">        </w:t>
+      </w:r>
+      <w:r>
+        <w:rPr>
+          <w:rFonts w:ascii="Consolas" w:eastAsia="Times New Roman" w:hAnsi="Consolas" w:cs="Times New Roman"/>
+          <w:color w:val="C586C0"/>
+          <w:kern w:val="0"/>
+          <w:sz w:val="21"/>
+          <w:szCs w:val="21"/>
+          <w:lang w:eastAsia="en-IN"/>
+          <w14:ligatures w14:val="none"/>
+        </w:rPr>
+        <w:t>return</w:t>
+      </w:r>
+      <w:r>
+        <w:rPr>
+          <w:rFonts w:ascii="Consolas" w:eastAsia="Times New Roman" w:hAnsi="Consolas" w:cs="Times New Roman"/>
+          <w:color w:val="CCCCCC"/>
+          <w:kern w:val="0"/>
+          <w:sz w:val="21"/>
+          <w:szCs w:val="21"/>
+          <w:lang w:eastAsia="en-IN"/>
+          <w14:ligatures w14:val="none"/>
+        </w:rPr>
+        <w:t xml:space="preserve"> </w:t>
+      </w:r>
+      <w:proofErr w:type="spellStart"/>
+      <w:r>
+        <w:rPr>
+          <w:rFonts w:ascii="Consolas" w:eastAsia="Times New Roman" w:hAnsi="Consolas" w:cs="Times New Roman"/>
+          <w:color w:val="4EC9B0"/>
+          <w:kern w:val="0"/>
+          <w:sz w:val="21"/>
+          <w:szCs w:val="21"/>
+          <w:lang w:eastAsia="en-IN"/>
+          <w14:ligatures w14:val="none"/>
+        </w:rPr>
+        <w:t>self</w:t>
+      </w:r>
+      <w:r>
+        <w:rPr>
+          <w:rFonts w:ascii="Consolas" w:eastAsia="Times New Roman" w:hAnsi="Consolas" w:cs="Times New Roman"/>
+          <w:color w:val="CCCCCC"/>
+          <w:kern w:val="0"/>
+          <w:sz w:val="21"/>
+          <w:szCs w:val="21"/>
+          <w:lang w:eastAsia="en-IN"/>
+          <w14:ligatures w14:val="none"/>
+        </w:rPr>
+        <w:t>.</w:t>
+      </w:r>
+      <w:r>
+        <w:rPr>
+          <w:rFonts w:ascii="Consolas" w:eastAsia="Times New Roman" w:hAnsi="Consolas" w:cs="Times New Roman"/>
+          <w:color w:val="9CDCFE"/>
+          <w:kern w:val="0"/>
+          <w:sz w:val="21"/>
+          <w:szCs w:val="21"/>
+          <w:lang w:eastAsia="en-IN"/>
+          <w14:ligatures w14:val="none"/>
+        </w:rPr>
+        <w:t>item_name</w:t>
+      </w:r>
+      <w:proofErr w:type="spellEnd"/>
+    </w:p>
+    <w:p/>
+    <w:p/>
+    <w:p>
+      <w:r>
+        <w:t>Now, restart the existing active Python shell or open new python shell and try to read all data from Item table</w:t>
+      </w:r>
+    </w:p>
+    <w:p/>
+    <w:p>
+      <w:r>
+        <w:t xml:space="preserve">&gt;&gt;&gt; from </w:t>
+      </w:r>
+      <w:proofErr w:type="spellStart"/>
+      <w:r>
+        <w:t>food.models</w:t>
+      </w:r>
+      <w:proofErr w:type="spellEnd"/>
+      <w:r>
+        <w:t xml:space="preserve"> import Item</w:t>
+      </w:r>
+    </w:p>
+    <w:p>
+      <w:r>
+        <w:t xml:space="preserve">&gt;&gt;&gt; </w:t>
+      </w:r>
+      <w:proofErr w:type="spellStart"/>
+      <w:r>
+        <w:t>Item.objects.all</w:t>
+      </w:r>
+      <w:proofErr w:type="spellEnd"/>
+      <w:r>
+        <w:t>()</w:t>
+      </w:r>
+    </w:p>
+    <w:p>
+      <w:r>
+        <w:t>&lt;</w:t>
+      </w:r>
+      <w:proofErr w:type="spellStart"/>
+      <w:r>
+        <w:t>QuerySet</w:t>
+      </w:r>
+      <w:proofErr w:type="spellEnd"/>
+      <w:r>
+        <w:t xml:space="preserve"> [&lt;Item: Pizza&gt;, &lt;Item: Burger&gt;]&gt;</w:t>
+      </w:r>
+    </w:p>
+    <w:p/>
+    <w:p/>
+    <w:p>
+      <w:pPr>
+        <w:rPr>
+          <w:b/>
+          <w:bCs/>
+        </w:rPr>
+      </w:pPr>
+    </w:p>
+    <w:p>
+      <w:pPr>
+        <w:rPr>
+          <w:b/>
+          <w:bCs/>
+        </w:rPr>
+      </w:pPr>
+      <w:r>
+        <w:rPr>
+          <w:b/>
+          <w:bCs/>
+        </w:rPr>
+        <w:lastRenderedPageBreak/>
+        <w:t xml:space="preserve">Creating </w:t>
+      </w:r>
+      <w:proofErr w:type="spellStart"/>
+      <w:r>
+        <w:rPr>
+          <w:b/>
+          <w:bCs/>
+        </w:rPr>
+        <w:t>SuperUser</w:t>
+      </w:r>
+      <w:proofErr w:type="spellEnd"/>
+      <w:r>
+        <w:rPr>
+          <w:b/>
+          <w:bCs/>
+        </w:rPr>
+        <w:t xml:space="preserve"> and Django admin panel: -</w:t>
+      </w:r>
+    </w:p>
+    <w:p>
+      <w:pPr>
+        <w:rPr>
+          <w:b/>
+          <w:bCs/>
+        </w:rPr>
+      </w:pPr>
+    </w:p>
+    <w:p>
+      <w:r>
+        <w:t>Execute below command to create Django admin user</w:t>
+      </w:r>
+    </w:p>
+    <w:p/>
+    <w:p>
+      <w:r>
+        <w:t xml:space="preserve">python manage.py </w:t>
+      </w:r>
+      <w:proofErr w:type="spellStart"/>
+      <w:r>
+        <w:t>createsuperuser</w:t>
+      </w:r>
+      <w:proofErr w:type="spellEnd"/>
+    </w:p>
+    <w:p>
+      <w:r>
+        <w:t>Provide username and password</w:t>
+      </w:r>
+    </w:p>
+    <w:p/>
+    <w:p>
+      <w:r>
+        <w:t>Open Django admin panel</w:t>
+      </w:r>
+    </w:p>
+    <w:p>
+      <w:r>
+        <w:t xml:space="preserve">Python manage.py </w:t>
+      </w:r>
+      <w:proofErr w:type="spellStart"/>
+      <w:r>
+        <w:t>runserver</w:t>
+      </w:r>
+      <w:proofErr w:type="spellEnd"/>
+    </w:p>
+    <w:p>
+      <w:hyperlink r:id="rId11" w:history="1">
+        <w:r>
+          <w:rPr>
+            <w:rStyle w:val="Hyperlink"/>
+          </w:rPr>
+          <w:t>https://localhost:8000/admin/</w:t>
+        </w:r>
+      </w:hyperlink>
+    </w:p>
+    <w:p/>
+    <w:p>
+      <w:r>
+        <w:t>We can see default Django admin page which has Groups and Users tables.</w:t>
+      </w:r>
+    </w:p>
+    <w:p/>
+    <w:p>
+      <w:r>
+        <w:t>Adding app model/Tables to admin panel</w:t>
+      </w:r>
+    </w:p>
+    <w:p>
+      <w:r>
+        <w:t>-Open app admin.py file</w:t>
+      </w:r>
+    </w:p>
+    <w:p>
+      <w:r>
+        <w:t>- import model</w:t>
+      </w:r>
+    </w:p>
+    <w:p>
+      <w:r>
+        <w:t>- add model to Admin panel</w:t>
+      </w:r>
+    </w:p>
+    <w:p/>
+    <w:p>
+      <w:pPr>
+        <w:shd w:val="clear" w:color="auto" w:fill="1F1F1F"/>
+        <w:spacing w:after="0" w:line="285" w:lineRule="atLeast"/>
+        <w:rPr>
+          <w:rFonts w:ascii="Consolas" w:eastAsia="Times New Roman" w:hAnsi="Consolas" w:cs="Times New Roman"/>
+          <w:color w:val="CCCCCC"/>
+          <w:kern w:val="0"/>
+          <w:sz w:val="21"/>
+          <w:szCs w:val="21"/>
+          <w:lang w:eastAsia="en-IN"/>
+          <w14:ligatures w14:val="none"/>
+        </w:rPr>
+      </w:pPr>
+      <w:r>
+        <w:rPr>
+          <w:rFonts w:ascii="Consolas" w:eastAsia="Times New Roman" w:hAnsi="Consolas" w:cs="Times New Roman"/>
+          <w:color w:val="C586C0"/>
+          <w:kern w:val="0"/>
+          <w:sz w:val="21"/>
+          <w:szCs w:val="21"/>
+          <w:lang w:eastAsia="en-IN"/>
+          <w14:ligatures w14:val="none"/>
+        </w:rPr>
+        <w:t>from</w:t>
+      </w:r>
+      <w:r>
+        <w:rPr>
+          <w:rFonts w:ascii="Consolas" w:eastAsia="Times New Roman" w:hAnsi="Consolas" w:cs="Times New Roman"/>
+          <w:color w:val="CCCCCC"/>
+          <w:kern w:val="0"/>
+          <w:sz w:val="21"/>
+          <w:szCs w:val="21"/>
+          <w:lang w:eastAsia="en-IN"/>
+          <w14:ligatures w14:val="none"/>
+        </w:rPr>
+        <w:t xml:space="preserve"> </w:t>
+      </w:r>
+      <w:proofErr w:type="spellStart"/>
+      <w:r>
+        <w:rPr>
+          <w:rFonts w:ascii="Consolas" w:eastAsia="Times New Roman" w:hAnsi="Consolas" w:cs="Times New Roman"/>
+          <w:color w:val="4EC9B0"/>
+          <w:kern w:val="0"/>
+          <w:sz w:val="21"/>
+          <w:szCs w:val="21"/>
+          <w:lang w:eastAsia="en-IN"/>
+          <w14:ligatures w14:val="none"/>
+        </w:rPr>
+        <w:t>django</w:t>
+      </w:r>
+      <w:r>
+        <w:rPr>
+          <w:rFonts w:ascii="Consolas" w:eastAsia="Times New Roman" w:hAnsi="Consolas" w:cs="Times New Roman"/>
+          <w:color w:val="CCCCCC"/>
+          <w:kern w:val="0"/>
+          <w:sz w:val="21"/>
+          <w:szCs w:val="21"/>
+          <w:lang w:eastAsia="en-IN"/>
+          <w14:ligatures w14:val="none"/>
+        </w:rPr>
+        <w:t>.</w:t>
+      </w:r>
+      <w:r>
+        <w:rPr>
+          <w:rFonts w:ascii="Consolas" w:eastAsia="Times New Roman" w:hAnsi="Consolas" w:cs="Times New Roman"/>
+          <w:color w:val="4EC9B0"/>
+          <w:kern w:val="0"/>
+          <w:sz w:val="21"/>
+          <w:szCs w:val="21"/>
+          <w:lang w:eastAsia="en-IN"/>
+          <w14:ligatures w14:val="none"/>
+        </w:rPr>
+        <w:t>contrib</w:t>
+      </w:r>
+      <w:proofErr w:type="spellEnd"/>
+      <w:r>
+        <w:rPr>
+          <w:rFonts w:ascii="Consolas" w:eastAsia="Times New Roman" w:hAnsi="Consolas" w:cs="Times New Roman"/>
+          <w:color w:val="CCCCCC"/>
+          <w:kern w:val="0"/>
+          <w:sz w:val="21"/>
+          <w:szCs w:val="21"/>
+          <w:lang w:eastAsia="en-IN"/>
+          <w14:ligatures w14:val="none"/>
+        </w:rPr>
+        <w:t xml:space="preserve"> </w:t>
+      </w:r>
+      <w:r>
+        <w:rPr>
+          <w:rFonts w:ascii="Consolas" w:eastAsia="Times New Roman" w:hAnsi="Consolas" w:cs="Times New Roman"/>
+          <w:color w:val="C586C0"/>
+          <w:kern w:val="0"/>
+          <w:sz w:val="21"/>
+          <w:szCs w:val="21"/>
+          <w:lang w:eastAsia="en-IN"/>
+          <w14:ligatures w14:val="none"/>
+        </w:rPr>
+        <w:t>import</w:t>
+      </w:r>
+      <w:r>
+        <w:rPr>
+          <w:rFonts w:ascii="Consolas" w:eastAsia="Times New Roman" w:hAnsi="Consolas" w:cs="Times New Roman"/>
+          <w:color w:val="CCCCCC"/>
+          <w:kern w:val="0"/>
+          <w:sz w:val="21"/>
+          <w:szCs w:val="21"/>
+          <w:lang w:eastAsia="en-IN"/>
+          <w14:ligatures w14:val="none"/>
+        </w:rPr>
+        <w:t xml:space="preserve"> </w:t>
+      </w:r>
+      <w:r>
+        <w:rPr>
+          <w:rFonts w:ascii="Consolas" w:eastAsia="Times New Roman" w:hAnsi="Consolas" w:cs="Times New Roman"/>
+          <w:color w:val="4EC9B0"/>
+          <w:kern w:val="0"/>
+          <w:sz w:val="21"/>
+          <w:szCs w:val="21"/>
+          <w:lang w:eastAsia="en-IN"/>
+          <w14:ligatures w14:val="none"/>
+        </w:rPr>
+        <w:t>admin</w:t>
+      </w:r>
+    </w:p>
+    <w:p>
+      <w:pPr>
+        <w:shd w:val="clear" w:color="auto" w:fill="1F1F1F"/>
+        <w:spacing w:after="0" w:line="285" w:lineRule="atLeast"/>
+        <w:rPr>
+          <w:rFonts w:ascii="Consolas" w:eastAsia="Times New Roman" w:hAnsi="Consolas" w:cs="Times New Roman"/>
+          <w:color w:val="CCCCCC"/>
+          <w:kern w:val="0"/>
+          <w:sz w:val="21"/>
+          <w:szCs w:val="21"/>
+          <w:lang w:eastAsia="en-IN"/>
+          <w14:ligatures w14:val="none"/>
+        </w:rPr>
+      </w:pPr>
+      <w:r>
+        <w:rPr>
+          <w:rFonts w:ascii="Consolas" w:eastAsia="Times New Roman" w:hAnsi="Consolas" w:cs="Times New Roman"/>
+          <w:color w:val="C586C0"/>
+          <w:kern w:val="0"/>
+          <w:sz w:val="21"/>
+          <w:szCs w:val="21"/>
+          <w:lang w:eastAsia="en-IN"/>
+          <w14:ligatures w14:val="none"/>
+        </w:rPr>
+        <w:t>from</w:t>
+      </w:r>
+      <w:r>
+        <w:rPr>
+          <w:rFonts w:ascii="Consolas" w:eastAsia="Times New Roman" w:hAnsi="Consolas" w:cs="Times New Roman"/>
+          <w:color w:val="CCCCCC"/>
+          <w:kern w:val="0"/>
+          <w:sz w:val="21"/>
+          <w:szCs w:val="21"/>
+          <w:lang w:eastAsia="en-IN"/>
+          <w14:ligatures w14:val="none"/>
+        </w:rPr>
+        <w:t xml:space="preserve"> .</w:t>
+      </w:r>
+      <w:r>
+        <w:rPr>
+          <w:rFonts w:ascii="Consolas" w:eastAsia="Times New Roman" w:hAnsi="Consolas" w:cs="Times New Roman"/>
+          <w:color w:val="4EC9B0"/>
+          <w:kern w:val="0"/>
+          <w:sz w:val="21"/>
+          <w:szCs w:val="21"/>
+          <w:lang w:eastAsia="en-IN"/>
+          <w14:ligatures w14:val="none"/>
+        </w:rPr>
+        <w:t>models</w:t>
+      </w:r>
+      <w:r>
+        <w:rPr>
+          <w:rFonts w:ascii="Consolas" w:eastAsia="Times New Roman" w:hAnsi="Consolas" w:cs="Times New Roman"/>
+          <w:color w:val="CCCCCC"/>
+          <w:kern w:val="0"/>
+          <w:sz w:val="21"/>
+          <w:szCs w:val="21"/>
+          <w:lang w:eastAsia="en-IN"/>
+          <w14:ligatures w14:val="none"/>
+        </w:rPr>
+        <w:t xml:space="preserve"> </w:t>
+      </w:r>
+      <w:r>
+        <w:rPr>
+          <w:rFonts w:ascii="Consolas" w:eastAsia="Times New Roman" w:hAnsi="Consolas" w:cs="Times New Roman"/>
+          <w:color w:val="C586C0"/>
+          <w:kern w:val="0"/>
+          <w:sz w:val="21"/>
+          <w:szCs w:val="21"/>
+          <w:lang w:eastAsia="en-IN"/>
+          <w14:ligatures w14:val="none"/>
+        </w:rPr>
+        <w:t>import</w:t>
+      </w:r>
+      <w:r>
+        <w:rPr>
+          <w:rFonts w:ascii="Consolas" w:eastAsia="Times New Roman" w:hAnsi="Consolas" w:cs="Times New Roman"/>
+          <w:color w:val="CCCCCC"/>
+          <w:kern w:val="0"/>
+          <w:sz w:val="21"/>
+          <w:szCs w:val="21"/>
+          <w:lang w:eastAsia="en-IN"/>
+          <w14:ligatures w14:val="none"/>
+        </w:rPr>
+        <w:t xml:space="preserve"> </w:t>
+      </w:r>
+      <w:r>
+        <w:rPr>
+          <w:rFonts w:ascii="Consolas" w:eastAsia="Times New Roman" w:hAnsi="Consolas" w:cs="Times New Roman"/>
+          <w:color w:val="4EC9B0"/>
+          <w:kern w:val="0"/>
+          <w:sz w:val="21"/>
+          <w:szCs w:val="21"/>
+          <w:lang w:eastAsia="en-IN"/>
+          <w14:ligatures w14:val="none"/>
+        </w:rPr>
+        <w:t>Item</w:t>
+      </w:r>
+    </w:p>
+    <w:p>
+      <w:pPr>
+        <w:shd w:val="clear" w:color="auto" w:fill="1F1F1F"/>
+        <w:spacing w:after="0" w:line="285" w:lineRule="atLeast"/>
+        <w:rPr>
+          <w:rFonts w:ascii="Consolas" w:eastAsia="Times New Roman" w:hAnsi="Consolas" w:cs="Times New Roman"/>
+          <w:color w:val="CCCCCC"/>
+          <w:kern w:val="0"/>
+          <w:sz w:val="21"/>
+          <w:szCs w:val="21"/>
+          <w:lang w:eastAsia="en-IN"/>
+          <w14:ligatures w14:val="none"/>
+        </w:rPr>
+      </w:pPr>
+    </w:p>
+    <w:p>
+      <w:pPr>
+        <w:shd w:val="clear" w:color="auto" w:fill="1F1F1F"/>
+        <w:spacing w:after="0" w:line="285" w:lineRule="atLeast"/>
+        <w:rPr>
+          <w:rFonts w:ascii="Consolas" w:eastAsia="Times New Roman" w:hAnsi="Consolas" w:cs="Times New Roman"/>
+          <w:color w:val="CCCCCC"/>
+          <w:kern w:val="0"/>
+          <w:sz w:val="21"/>
+          <w:szCs w:val="21"/>
+          <w:lang w:eastAsia="en-IN"/>
+          <w14:ligatures w14:val="none"/>
+        </w:rPr>
+      </w:pPr>
+      <w:r>
+        <w:rPr>
+          <w:rFonts w:ascii="Consolas" w:eastAsia="Times New Roman" w:hAnsi="Consolas" w:cs="Times New Roman"/>
+          <w:color w:val="6A9955"/>
+          <w:kern w:val="0"/>
+          <w:sz w:val="21"/>
+          <w:szCs w:val="21"/>
+          <w:lang w:eastAsia="en-IN"/>
+          <w14:ligatures w14:val="none"/>
+        </w:rPr>
+        <w:t># Register your models here.</w:t>
+      </w:r>
+    </w:p>
+    <w:p>
+      <w:pPr>
+        <w:shd w:val="clear" w:color="auto" w:fill="1F1F1F"/>
+        <w:spacing w:after="0" w:line="285" w:lineRule="atLeast"/>
+        <w:rPr>
+          <w:rFonts w:ascii="Consolas" w:eastAsia="Times New Roman" w:hAnsi="Consolas" w:cs="Times New Roman"/>
+          <w:color w:val="CCCCCC"/>
+          <w:kern w:val="0"/>
+          <w:sz w:val="21"/>
+          <w:szCs w:val="21"/>
+          <w:lang w:eastAsia="en-IN"/>
+          <w14:ligatures w14:val="none"/>
+        </w:rPr>
+      </w:pPr>
+      <w:proofErr w:type="spellStart"/>
+      <w:r>
+        <w:rPr>
+          <w:rFonts w:ascii="Consolas" w:eastAsia="Times New Roman" w:hAnsi="Consolas" w:cs="Times New Roman"/>
+          <w:color w:val="4EC9B0"/>
+          <w:kern w:val="0"/>
+          <w:sz w:val="21"/>
+          <w:szCs w:val="21"/>
+          <w:lang w:eastAsia="en-IN"/>
+          <w14:ligatures w14:val="none"/>
+        </w:rPr>
+        <w:t>admin</w:t>
+      </w:r>
+      <w:r>
+        <w:rPr>
+          <w:rFonts w:ascii="Consolas" w:eastAsia="Times New Roman" w:hAnsi="Consolas" w:cs="Times New Roman"/>
+          <w:color w:val="CCCCCC"/>
+          <w:kern w:val="0"/>
+          <w:sz w:val="21"/>
+          <w:szCs w:val="21"/>
+          <w:lang w:eastAsia="en-IN"/>
+          <w14:ligatures w14:val="none"/>
+        </w:rPr>
+        <w:t>.</w:t>
+      </w:r>
+      <w:r>
+        <w:rPr>
+          <w:rFonts w:ascii="Consolas" w:eastAsia="Times New Roman" w:hAnsi="Consolas" w:cs="Times New Roman"/>
+          <w:color w:val="9CDCFE"/>
+          <w:kern w:val="0"/>
+          <w:sz w:val="21"/>
+          <w:szCs w:val="21"/>
+          <w:lang w:eastAsia="en-IN"/>
+          <w14:ligatures w14:val="none"/>
+        </w:rPr>
+        <w:t>site</w:t>
+      </w:r>
+      <w:r>
+        <w:rPr>
+          <w:rFonts w:ascii="Consolas" w:eastAsia="Times New Roman" w:hAnsi="Consolas" w:cs="Times New Roman"/>
+          <w:color w:val="CCCCCC"/>
+          <w:kern w:val="0"/>
+          <w:sz w:val="21"/>
+          <w:szCs w:val="21"/>
+          <w:lang w:eastAsia="en-IN"/>
+          <w14:ligatures w14:val="none"/>
+        </w:rPr>
+        <w:t>.</w:t>
+      </w:r>
+      <w:r>
+        <w:rPr>
+          <w:rFonts w:ascii="Consolas" w:eastAsia="Times New Roman" w:hAnsi="Consolas" w:cs="Times New Roman"/>
+          <w:color w:val="DCDCAA"/>
+          <w:kern w:val="0"/>
+          <w:sz w:val="21"/>
+          <w:szCs w:val="21"/>
+          <w:lang w:eastAsia="en-IN"/>
+          <w14:ligatures w14:val="none"/>
+        </w:rPr>
+        <w:t>register</w:t>
+      </w:r>
+      <w:proofErr w:type="spellEnd"/>
+      <w:r>
+        <w:rPr>
+          <w:rFonts w:ascii="Consolas" w:eastAsia="Times New Roman" w:hAnsi="Consolas" w:cs="Times New Roman"/>
+          <w:color w:val="CCCCCC"/>
+          <w:kern w:val="0"/>
+          <w:sz w:val="21"/>
+          <w:szCs w:val="21"/>
+          <w:lang w:eastAsia="en-IN"/>
+          <w14:ligatures w14:val="none"/>
+        </w:rPr>
+        <w:t>(</w:t>
+      </w:r>
+      <w:r>
+        <w:rPr>
+          <w:rFonts w:ascii="Consolas" w:eastAsia="Times New Roman" w:hAnsi="Consolas" w:cs="Times New Roman"/>
+          <w:color w:val="4EC9B0"/>
+          <w:kern w:val="0"/>
+          <w:sz w:val="21"/>
+          <w:szCs w:val="21"/>
+          <w:lang w:eastAsia="en-IN"/>
+          <w14:ligatures w14:val="none"/>
+        </w:rPr>
+        <w:t>Item</w:t>
+      </w:r>
+      <w:r>
+        <w:rPr>
+          <w:rFonts w:ascii="Consolas" w:eastAsia="Times New Roman" w:hAnsi="Consolas" w:cs="Times New Roman"/>
+          <w:color w:val="CCCCCC"/>
+          <w:kern w:val="0"/>
+          <w:sz w:val="21"/>
+          <w:szCs w:val="21"/>
+          <w:lang w:eastAsia="en-IN"/>
+          <w14:ligatures w14:val="none"/>
+        </w:rPr>
+        <w:t>)</w:t>
+      </w:r>
+    </w:p>
+    <w:p/>
+    <w:p>
+      <w:r>
+        <w:t xml:space="preserve">Refresh the server and http </w:t>
+      </w:r>
+      <w:proofErr w:type="spellStart"/>
+      <w:r>
+        <w:t>url</w:t>
+      </w:r>
+      <w:proofErr w:type="spellEnd"/>
+      <w:r>
+        <w:t xml:space="preserve"> and see the admin panel which will add app panel under </w:t>
+      </w:r>
+      <w:proofErr w:type="spellStart"/>
+      <w:r>
+        <w:t>dmin</w:t>
+      </w:r>
+      <w:proofErr w:type="spellEnd"/>
+      <w:r>
+        <w:t xml:space="preserve"> panel with app  table name.</w:t>
+      </w:r>
+    </w:p>
+    <w:p>
+      <w:r>
+        <w:t>Now Using admin panel, You can perform CRUD operation on table.</w:t>
+      </w:r>
+    </w:p>
+    <w:p/>
+    <w:p>
+      <w:pPr>
+        <w:pStyle w:val="ListParagraph"/>
+        <w:numPr>
+          <w:ilvl w:val="0"/>
+          <w:numId w:val="5"/>
+        </w:numPr>
+      </w:pPr>
+      <w:r>
+        <w:t xml:space="preserve">RETRIEVE DATA FROM DATABASE </w:t>
+      </w:r>
+    </w:p>
+    <w:p>
+      <w:r>
+        <w:t xml:space="preserve">In Django data is retrieves using </w:t>
+      </w:r>
+      <w:proofErr w:type="spellStart"/>
+      <w:r>
+        <w:t>Queryset</w:t>
+      </w:r>
+      <w:proofErr w:type="spellEnd"/>
+      <w:r>
+        <w:t>.</w:t>
+      </w:r>
+    </w:p>
+    <w:p>
+      <w:proofErr w:type="spellStart"/>
+      <w:r>
+        <w:t>Queryset</w:t>
+      </w:r>
+      <w:proofErr w:type="spellEnd"/>
+      <w:r>
+        <w:t xml:space="preserve"> is a collect of objects stored in your database.</w:t>
+      </w:r>
+    </w:p>
+    <w:p>
+      <w:r>
+        <w:t xml:space="preserve">Manger – TO construct </w:t>
+      </w:r>
+      <w:proofErr w:type="spellStart"/>
+      <w:r>
+        <w:t>Queryset</w:t>
+      </w:r>
+      <w:proofErr w:type="spellEnd"/>
+    </w:p>
+    <w:p>
+      <w:r>
+        <w:t>A manager is nothing but is something every model which create  has</w:t>
+      </w:r>
+    </w:p>
+    <w:p>
+      <w:r>
+        <w:lastRenderedPageBreak/>
+        <w:t>Every Model has default manager called objects.</w:t>
+      </w:r>
+    </w:p>
+    <w:p/>
+    <w:p>
+      <w:r>
+        <w:t xml:space="preserve">e.g. </w:t>
+      </w:r>
+      <w:proofErr w:type="spellStart"/>
+      <w:r>
+        <w:t>Item.objects.all</w:t>
+      </w:r>
+      <w:proofErr w:type="spellEnd"/>
+      <w:r>
+        <w:t>()</w:t>
+      </w:r>
+    </w:p>
+    <w:p>
+      <w:r>
+        <w:t xml:space="preserve">Item </w:t>
+      </w:r>
+      <w:r>
+        <w:sym w:font="Wingdings" w:char="F0E0"/>
+      </w:r>
+      <w:r>
+        <w:t xml:space="preserve"> Model</w:t>
+      </w:r>
+    </w:p>
+    <w:p>
+      <w:r>
+        <w:t xml:space="preserve">Objects </w:t>
+      </w:r>
+      <w:r>
+        <w:sym w:font="Wingdings" w:char="F0E0"/>
+      </w:r>
+      <w:r>
+        <w:t xml:space="preserve"> manager</w:t>
+      </w:r>
+    </w:p>
+    <w:p>
+      <w:r>
+        <w:t xml:space="preserve">All() </w:t>
+      </w:r>
+      <w:r>
+        <w:sym w:font="Wingdings" w:char="F0E0"/>
+      </w:r>
+      <w:r>
+        <w:t xml:space="preserve"> method</w:t>
+      </w:r>
+    </w:p>
+    <w:p/>
+    <w:p/>
+    <w:p>
+      <w:pPr>
+        <w:pStyle w:val="ListParagraph"/>
+        <w:numPr>
+          <w:ilvl w:val="0"/>
+          <w:numId w:val="5"/>
+        </w:numPr>
+        <w:rPr>
+          <w:b/>
+          <w:bCs/>
+        </w:rPr>
+      </w:pPr>
+      <w:r>
+        <w:rPr>
+          <w:b/>
+          <w:bCs/>
+        </w:rPr>
+        <w:t>Retrieve data from database and display in food app webpage(view).</w:t>
+      </w:r>
+    </w:p>
+    <w:p>
+      <w:pPr>
+        <w:pStyle w:val="ListParagraph"/>
+        <w:numPr>
+          <w:ilvl w:val="0"/>
+          <w:numId w:val="7"/>
+        </w:numPr>
+      </w:pPr>
+      <w:r>
+        <w:t>Open views.py file of food app</w:t>
+      </w:r>
+    </w:p>
+    <w:p>
+      <w:pPr>
+        <w:pStyle w:val="ListParagraph"/>
+        <w:numPr>
+          <w:ilvl w:val="0"/>
+          <w:numId w:val="7"/>
+        </w:numPr>
+      </w:pPr>
+      <w:r>
+        <w:t>Import Item model</w:t>
+      </w:r>
+    </w:p>
+    <w:p>
+      <w:pPr>
+        <w:pStyle w:val="ListParagraph"/>
+        <w:numPr>
+          <w:ilvl w:val="0"/>
+          <w:numId w:val="7"/>
+        </w:numPr>
+      </w:pPr>
+      <w:r>
+        <w:t>Retrieve data in view and display</w:t>
+      </w:r>
+    </w:p>
+    <w:p>
+      <w:pPr>
+        <w:pStyle w:val="ListParagraph"/>
+        <w:numPr>
+          <w:ilvl w:val="0"/>
+          <w:numId w:val="7"/>
+        </w:numPr>
+      </w:pPr>
+      <w:r>
+        <w:t xml:space="preserve">Refresh the </w:t>
+      </w:r>
+      <w:r>
+        <w:t>server and webpage</w:t>
+      </w:r>
+    </w:p>
+    <w:p/>
+    <w:p/>
+    <w:p>
+      <w:pPr>
+        <w:shd w:val="clear" w:color="auto" w:fill="1F1F1F"/>
+        <w:spacing w:after="0" w:line="285" w:lineRule="atLeast"/>
+        <w:rPr>
+          <w:rFonts w:ascii="Consolas" w:eastAsia="Times New Roman" w:hAnsi="Consolas" w:cs="Times New Roman"/>
+          <w:color w:val="CCCCCC"/>
+          <w:kern w:val="0"/>
+          <w:sz w:val="21"/>
+          <w:szCs w:val="21"/>
+          <w:lang w:eastAsia="en-IN"/>
+          <w14:ligatures w14:val="none"/>
+        </w:rPr>
+      </w:pPr>
+      <w:r>
+        <w:rPr>
+          <w:rFonts w:ascii="Consolas" w:eastAsia="Times New Roman" w:hAnsi="Consolas" w:cs="Times New Roman"/>
+          <w:color w:val="C586C0"/>
+          <w:kern w:val="0"/>
+          <w:sz w:val="21"/>
+          <w:szCs w:val="21"/>
+          <w:lang w:eastAsia="en-IN"/>
+          <w14:ligatures w14:val="none"/>
+        </w:rPr>
+        <w:t>from</w:t>
+      </w:r>
+      <w:r>
+        <w:rPr>
+          <w:rFonts w:ascii="Consolas" w:eastAsia="Times New Roman" w:hAnsi="Consolas" w:cs="Times New Roman"/>
+          <w:color w:val="CCCCCC"/>
+          <w:kern w:val="0"/>
+          <w:sz w:val="21"/>
+          <w:szCs w:val="21"/>
+          <w:lang w:eastAsia="en-IN"/>
+          <w14:ligatures w14:val="none"/>
+        </w:rPr>
+        <w:t xml:space="preserve"> .</w:t>
+      </w:r>
+      <w:r>
+        <w:rPr>
+          <w:rFonts w:ascii="Consolas" w:eastAsia="Times New Roman" w:hAnsi="Consolas" w:cs="Times New Roman"/>
+          <w:color w:val="4EC9B0"/>
+          <w:kern w:val="0"/>
+          <w:sz w:val="21"/>
+          <w:szCs w:val="21"/>
+          <w:lang w:eastAsia="en-IN"/>
+          <w14:ligatures w14:val="none"/>
+        </w:rPr>
+        <w:t>models</w:t>
+      </w:r>
+      <w:r>
+        <w:rPr>
+          <w:rFonts w:ascii="Consolas" w:eastAsia="Times New Roman" w:hAnsi="Consolas" w:cs="Times New Roman"/>
+          <w:color w:val="CCCCCC"/>
+          <w:kern w:val="0"/>
+          <w:sz w:val="21"/>
+          <w:szCs w:val="21"/>
+          <w:lang w:eastAsia="en-IN"/>
+          <w14:ligatures w14:val="none"/>
+        </w:rPr>
+        <w:t xml:space="preserve"> </w:t>
+      </w:r>
+      <w:r>
+        <w:rPr>
+          <w:rFonts w:ascii="Consolas" w:eastAsia="Times New Roman" w:hAnsi="Consolas" w:cs="Times New Roman"/>
+          <w:color w:val="C586C0"/>
+          <w:kern w:val="0"/>
+          <w:sz w:val="21"/>
+          <w:szCs w:val="21"/>
+          <w:lang w:eastAsia="en-IN"/>
+          <w14:ligatures w14:val="none"/>
+        </w:rPr>
+        <w:t>import</w:t>
+      </w:r>
+      <w:r>
+        <w:rPr>
+          <w:rFonts w:ascii="Consolas" w:eastAsia="Times New Roman" w:hAnsi="Consolas" w:cs="Times New Roman"/>
+          <w:color w:val="CCCCCC"/>
+          <w:kern w:val="0"/>
+          <w:sz w:val="21"/>
+          <w:szCs w:val="21"/>
+          <w:lang w:eastAsia="en-IN"/>
+          <w14:ligatures w14:val="none"/>
+        </w:rPr>
+        <w:t xml:space="preserve"> </w:t>
+      </w:r>
+      <w:r>
+        <w:rPr>
+          <w:rFonts w:ascii="Consolas" w:eastAsia="Times New Roman" w:hAnsi="Consolas" w:cs="Times New Roman"/>
+          <w:color w:val="4EC9B0"/>
+          <w:kern w:val="0"/>
+          <w:sz w:val="21"/>
+          <w:szCs w:val="21"/>
+          <w:lang w:eastAsia="en-IN"/>
+          <w14:ligatures w14:val="none"/>
+        </w:rPr>
+        <w:t>Item</w:t>
+      </w:r>
+    </w:p>
+    <w:p/>
+    <w:p>
+      <w:pPr>
+        <w:shd w:val="clear" w:color="auto" w:fill="1F1F1F"/>
+        <w:spacing w:after="0" w:line="285" w:lineRule="atLeast"/>
+        <w:rPr>
+          <w:rFonts w:ascii="Consolas" w:eastAsia="Times New Roman" w:hAnsi="Consolas" w:cs="Times New Roman"/>
+          <w:color w:val="CCCCCC"/>
+          <w:kern w:val="0"/>
+          <w:sz w:val="21"/>
+          <w:szCs w:val="21"/>
+          <w:lang w:eastAsia="en-IN"/>
+          <w14:ligatures w14:val="none"/>
+        </w:rPr>
+      </w:pPr>
+      <w:r>
+        <w:rPr>
+          <w:rFonts w:ascii="Consolas" w:eastAsia="Times New Roman" w:hAnsi="Consolas" w:cs="Times New Roman"/>
+          <w:color w:val="569CD6"/>
+          <w:kern w:val="0"/>
+          <w:sz w:val="21"/>
+          <w:szCs w:val="21"/>
+          <w:lang w:eastAsia="en-IN"/>
+          <w14:ligatures w14:val="none"/>
+        </w:rPr>
+        <w:t>def</w:t>
+      </w:r>
+      <w:r>
+        <w:rPr>
+          <w:rFonts w:ascii="Consolas" w:eastAsia="Times New Roman" w:hAnsi="Consolas" w:cs="Times New Roman"/>
+          <w:color w:val="CCCCCC"/>
+          <w:kern w:val="0"/>
+          <w:sz w:val="21"/>
+          <w:szCs w:val="21"/>
+          <w:lang w:eastAsia="en-IN"/>
+          <w14:ligatures w14:val="none"/>
+        </w:rPr>
+        <w:t xml:space="preserve"> </w:t>
+      </w:r>
+      <w:r>
+        <w:rPr>
+          <w:rFonts w:ascii="Consolas" w:eastAsia="Times New Roman" w:hAnsi="Consolas" w:cs="Times New Roman"/>
+          <w:color w:val="DCDCAA"/>
+          <w:kern w:val="0"/>
+          <w:sz w:val="21"/>
+          <w:szCs w:val="21"/>
+          <w:lang w:eastAsia="en-IN"/>
+          <w14:ligatures w14:val="none"/>
+        </w:rPr>
+        <w:t>index</w:t>
+      </w:r>
+      <w:r>
+        <w:rPr>
+          <w:rFonts w:ascii="Consolas" w:eastAsia="Times New Roman" w:hAnsi="Consolas" w:cs="Times New Roman"/>
+          <w:color w:val="CCCCCC"/>
+          <w:kern w:val="0"/>
+          <w:sz w:val="21"/>
+          <w:szCs w:val="21"/>
+          <w:lang w:eastAsia="en-IN"/>
+          <w14:ligatures w14:val="none"/>
+        </w:rPr>
+        <w:t>(</w:t>
+      </w:r>
+      <w:r>
+        <w:rPr>
+          <w:rFonts w:ascii="Consolas" w:eastAsia="Times New Roman" w:hAnsi="Consolas" w:cs="Times New Roman"/>
+          <w:color w:val="9CDCFE"/>
+          <w:kern w:val="0"/>
+          <w:sz w:val="21"/>
+          <w:szCs w:val="21"/>
+          <w:lang w:eastAsia="en-IN"/>
+          <w14:ligatures w14:val="none"/>
+        </w:rPr>
+        <w:t>request</w:t>
+      </w:r>
+      <w:r>
+        <w:rPr>
+          <w:rFonts w:ascii="Consolas" w:eastAsia="Times New Roman" w:hAnsi="Consolas" w:cs="Times New Roman"/>
+          <w:color w:val="CCCCCC"/>
+          <w:kern w:val="0"/>
+          <w:sz w:val="21"/>
+          <w:szCs w:val="21"/>
+          <w:lang w:eastAsia="en-IN"/>
+          <w14:ligatures w14:val="none"/>
+        </w:rPr>
+        <w:t>):</w:t>
+      </w:r>
+    </w:p>
+    <w:p>
+      <w:pPr>
+        <w:shd w:val="clear" w:color="auto" w:fill="1F1F1F"/>
+        <w:spacing w:after="0" w:line="285" w:lineRule="atLeast"/>
+        <w:rPr>
+          <w:rFonts w:ascii="Consolas" w:eastAsia="Times New Roman" w:hAnsi="Consolas" w:cs="Times New Roman"/>
+          <w:color w:val="CCCCCC"/>
+          <w:kern w:val="0"/>
+          <w:sz w:val="21"/>
+          <w:szCs w:val="21"/>
+          <w:lang w:eastAsia="en-IN"/>
+          <w14:ligatures w14:val="none"/>
+        </w:rPr>
+      </w:pPr>
+      <w:r>
+        <w:rPr>
+          <w:rFonts w:ascii="Consolas" w:eastAsia="Times New Roman" w:hAnsi="Consolas" w:cs="Times New Roman"/>
+          <w:color w:val="CCCCCC"/>
+          <w:kern w:val="0"/>
+          <w:sz w:val="21"/>
+          <w:szCs w:val="21"/>
+          <w:lang w:eastAsia="en-IN"/>
+          <w14:ligatures w14:val="none"/>
+        </w:rPr>
+        <w:t xml:space="preserve">    </w:t>
+      </w:r>
+      <w:proofErr w:type="spellStart"/>
+      <w:r>
+        <w:rPr>
+          <w:rFonts w:ascii="Consolas" w:eastAsia="Times New Roman" w:hAnsi="Consolas" w:cs="Times New Roman"/>
+          <w:color w:val="9CDCFE"/>
+          <w:kern w:val="0"/>
+          <w:sz w:val="21"/>
+          <w:szCs w:val="21"/>
+          <w:lang w:eastAsia="en-IN"/>
+          <w14:ligatures w14:val="none"/>
+        </w:rPr>
+        <w:t>item_list</w:t>
+      </w:r>
+      <w:proofErr w:type="spellEnd"/>
+      <w:r>
+        <w:rPr>
+          <w:rFonts w:ascii="Consolas" w:eastAsia="Times New Roman" w:hAnsi="Consolas" w:cs="Times New Roman"/>
+          <w:color w:val="CCCCCC"/>
+          <w:kern w:val="0"/>
+          <w:sz w:val="21"/>
+          <w:szCs w:val="21"/>
+          <w:lang w:eastAsia="en-IN"/>
+          <w14:ligatures w14:val="none"/>
+        </w:rPr>
+        <w:t xml:space="preserve"> </w:t>
+      </w:r>
+      <w:r>
+        <w:rPr>
+          <w:rFonts w:ascii="Consolas" w:eastAsia="Times New Roman" w:hAnsi="Consolas" w:cs="Times New Roman"/>
+          <w:color w:val="D4D4D4"/>
+          <w:kern w:val="0"/>
+          <w:sz w:val="21"/>
+          <w:szCs w:val="21"/>
+          <w:lang w:eastAsia="en-IN"/>
+          <w14:ligatures w14:val="none"/>
+        </w:rPr>
+        <w:t>=</w:t>
+      </w:r>
+      <w:r>
+        <w:rPr>
+          <w:rFonts w:ascii="Consolas" w:eastAsia="Times New Roman" w:hAnsi="Consolas" w:cs="Times New Roman"/>
+          <w:color w:val="CCCCCC"/>
+          <w:kern w:val="0"/>
+          <w:sz w:val="21"/>
+          <w:szCs w:val="21"/>
+          <w:lang w:eastAsia="en-IN"/>
+          <w14:ligatures w14:val="none"/>
+        </w:rPr>
+        <w:t xml:space="preserve"> </w:t>
+      </w:r>
+      <w:proofErr w:type="spellStart"/>
+      <w:r>
+        <w:rPr>
+          <w:rFonts w:ascii="Consolas" w:eastAsia="Times New Roman" w:hAnsi="Consolas" w:cs="Times New Roman"/>
+          <w:color w:val="4EC9B0"/>
+          <w:kern w:val="0"/>
+          <w:sz w:val="21"/>
+          <w:szCs w:val="21"/>
+          <w:lang w:eastAsia="en-IN"/>
+          <w14:ligatures w14:val="none"/>
+        </w:rPr>
+        <w:t>Item</w:t>
+      </w:r>
+      <w:r>
+        <w:rPr>
+          <w:rFonts w:ascii="Consolas" w:eastAsia="Times New Roman" w:hAnsi="Consolas" w:cs="Times New Roman"/>
+          <w:color w:val="CCCCCC"/>
+          <w:kern w:val="0"/>
+          <w:sz w:val="21"/>
+          <w:szCs w:val="21"/>
+          <w:lang w:eastAsia="en-IN"/>
+          <w14:ligatures w14:val="none"/>
+        </w:rPr>
+        <w:t>.</w:t>
+      </w:r>
+      <w:r>
+        <w:rPr>
+          <w:rFonts w:ascii="Consolas" w:eastAsia="Times New Roman" w:hAnsi="Consolas" w:cs="Times New Roman"/>
+          <w:color w:val="9CDCFE"/>
+          <w:kern w:val="0"/>
+          <w:sz w:val="21"/>
+          <w:szCs w:val="21"/>
+          <w:lang w:eastAsia="en-IN"/>
+          <w14:ligatures w14:val="none"/>
+        </w:rPr>
+        <w:t>objects</w:t>
+      </w:r>
+      <w:r>
+        <w:rPr>
+          <w:rFonts w:ascii="Consolas" w:eastAsia="Times New Roman" w:hAnsi="Consolas" w:cs="Times New Roman"/>
+          <w:color w:val="CCCCCC"/>
+          <w:kern w:val="0"/>
+          <w:sz w:val="21"/>
+          <w:szCs w:val="21"/>
+          <w:lang w:eastAsia="en-IN"/>
+          <w14:ligatures w14:val="none"/>
+        </w:rPr>
+        <w:t>.</w:t>
+      </w:r>
+      <w:r>
+        <w:rPr>
+          <w:rFonts w:ascii="Consolas" w:eastAsia="Times New Roman" w:hAnsi="Consolas" w:cs="Times New Roman"/>
+          <w:color w:val="DCDCAA"/>
+          <w:kern w:val="0"/>
+          <w:sz w:val="21"/>
+          <w:szCs w:val="21"/>
+          <w:lang w:eastAsia="en-IN"/>
+          <w14:ligatures w14:val="none"/>
+        </w:rPr>
+        <w:t>all</w:t>
+      </w:r>
+      <w:proofErr w:type="spellEnd"/>
+      <w:r>
+        <w:rPr>
+          <w:rFonts w:ascii="Consolas" w:eastAsia="Times New Roman" w:hAnsi="Consolas" w:cs="Times New Roman"/>
+          <w:color w:val="CCCCCC"/>
+          <w:kern w:val="0"/>
+          <w:sz w:val="21"/>
+          <w:szCs w:val="21"/>
+          <w:lang w:eastAsia="en-IN"/>
+          <w14:ligatures w14:val="none"/>
+        </w:rPr>
+        <w:t>()</w:t>
+      </w:r>
+    </w:p>
+    <w:p>
+      <w:pPr>
+        <w:shd w:val="clear" w:color="auto" w:fill="1F1F1F"/>
+        <w:spacing w:after="0" w:line="285" w:lineRule="atLeast"/>
+        <w:rPr>
+          <w:rFonts w:ascii="Consolas" w:eastAsia="Times New Roman" w:hAnsi="Consolas" w:cs="Times New Roman"/>
+          <w:color w:val="CCCCCC"/>
+          <w:kern w:val="0"/>
+          <w:sz w:val="21"/>
+          <w:szCs w:val="21"/>
+          <w:lang w:eastAsia="en-IN"/>
+          <w14:ligatures w14:val="none"/>
+        </w:rPr>
+      </w:pPr>
+      <w:r>
+        <w:rPr>
+          <w:rFonts w:ascii="Consolas" w:eastAsia="Times New Roman" w:hAnsi="Consolas" w:cs="Times New Roman"/>
+          <w:color w:val="CCCCCC"/>
+          <w:kern w:val="0"/>
+          <w:sz w:val="21"/>
+          <w:szCs w:val="21"/>
+          <w:lang w:eastAsia="en-IN"/>
+          <w14:ligatures w14:val="none"/>
+        </w:rPr>
+        <w:t xml:space="preserve">    </w:t>
+      </w:r>
+      <w:r>
+        <w:rPr>
+          <w:rFonts w:ascii="Consolas" w:eastAsia="Times New Roman" w:hAnsi="Consolas" w:cs="Times New Roman"/>
+          <w:color w:val="C586C0"/>
+          <w:kern w:val="0"/>
+          <w:sz w:val="21"/>
+          <w:szCs w:val="21"/>
+          <w:lang w:eastAsia="en-IN"/>
+          <w14:ligatures w14:val="none"/>
+        </w:rPr>
+        <w:t>return</w:t>
+      </w:r>
+      <w:r>
+        <w:rPr>
+          <w:rFonts w:ascii="Consolas" w:eastAsia="Times New Roman" w:hAnsi="Consolas" w:cs="Times New Roman"/>
+          <w:color w:val="CCCCCC"/>
+          <w:kern w:val="0"/>
+          <w:sz w:val="21"/>
+          <w:szCs w:val="21"/>
+          <w:lang w:eastAsia="en-IN"/>
+          <w14:ligatures w14:val="none"/>
+        </w:rPr>
+        <w:t xml:space="preserve"> </w:t>
+      </w:r>
+      <w:proofErr w:type="spellStart"/>
+      <w:r>
+        <w:rPr>
+          <w:rFonts w:ascii="Consolas" w:eastAsia="Times New Roman" w:hAnsi="Consolas" w:cs="Times New Roman"/>
+          <w:color w:val="4EC9B0"/>
+          <w:kern w:val="0"/>
+          <w:sz w:val="21"/>
+          <w:szCs w:val="21"/>
+          <w:lang w:eastAsia="en-IN"/>
+          <w14:ligatures w14:val="none"/>
+        </w:rPr>
+        <w:t>HttpResponse</w:t>
+      </w:r>
+      <w:proofErr w:type="spellEnd"/>
+      <w:r>
+        <w:rPr>
+          <w:rFonts w:ascii="Consolas" w:eastAsia="Times New Roman" w:hAnsi="Consolas" w:cs="Times New Roman"/>
+          <w:color w:val="CCCCCC"/>
+          <w:kern w:val="0"/>
+          <w:sz w:val="21"/>
+          <w:szCs w:val="21"/>
+          <w:lang w:eastAsia="en-IN"/>
+          <w14:ligatures w14:val="none"/>
+        </w:rPr>
+        <w:t>(</w:t>
+      </w:r>
+      <w:proofErr w:type="spellStart"/>
+      <w:r>
+        <w:rPr>
+          <w:rFonts w:ascii="Consolas" w:eastAsia="Times New Roman" w:hAnsi="Consolas" w:cs="Times New Roman"/>
+          <w:color w:val="9CDCFE"/>
+          <w:kern w:val="0"/>
+          <w:sz w:val="21"/>
+          <w:szCs w:val="21"/>
+          <w:lang w:eastAsia="en-IN"/>
+          <w14:ligatures w14:val="none"/>
+        </w:rPr>
+        <w:t>item_list</w:t>
+      </w:r>
+      <w:proofErr w:type="spellEnd"/>
+      <w:r>
+        <w:rPr>
+          <w:rFonts w:ascii="Consolas" w:eastAsia="Times New Roman" w:hAnsi="Consolas" w:cs="Times New Roman"/>
+          <w:color w:val="CCCCCC"/>
+          <w:kern w:val="0"/>
+          <w:sz w:val="21"/>
+          <w:szCs w:val="21"/>
+          <w:lang w:eastAsia="en-IN"/>
+          <w14:ligatures w14:val="none"/>
+        </w:rPr>
+        <w:t>)</w:t>
+      </w:r>
+    </w:p>
+    <w:p/>
+    <w:p/>
+    <w:p>
+      <w:pPr>
+        <w:rPr>
+          <w:b/>
+          <w:bCs/>
+          <w:sz w:val="32"/>
+          <w:szCs w:val="32"/>
+        </w:rPr>
+      </w:pPr>
+      <w:r>
+        <w:rPr>
+          <w:b/>
+          <w:bCs/>
+          <w:sz w:val="32"/>
+          <w:szCs w:val="32"/>
+        </w:rPr>
+        <w:t>Template: -</w:t>
+      </w:r>
+    </w:p>
+    <w:p>
+      <w:pPr>
+        <w:rPr>
+          <w:sz w:val="32"/>
+          <w:szCs w:val="32"/>
+        </w:rPr>
+      </w:pPr>
+      <w:r>
+        <w:rPr>
+          <w:sz w:val="32"/>
+          <w:szCs w:val="32"/>
+        </w:rPr>
+        <w:t>Templates in Django allows us to create HTML dynamically.</w:t>
+      </w:r>
+    </w:p>
+    <w:p>
+      <w:pPr>
+        <w:pStyle w:val="ListParagraph"/>
+        <w:numPr>
+          <w:ilvl w:val="0"/>
+          <w:numId w:val="5"/>
+        </w:numPr>
+        <w:rPr>
+          <w:sz w:val="32"/>
+          <w:szCs w:val="32"/>
+        </w:rPr>
+      </w:pPr>
+      <w:r>
+        <w:rPr>
+          <w:sz w:val="32"/>
+          <w:szCs w:val="32"/>
+        </w:rPr>
+        <w:t>Create ‘templates’ directory/folder in app folder.</w:t>
+      </w:r>
+    </w:p>
+    <w:p>
+      <w:pPr>
+        <w:pStyle w:val="ListParagraph"/>
+        <w:numPr>
+          <w:ilvl w:val="0"/>
+          <w:numId w:val="5"/>
+        </w:numPr>
+        <w:rPr>
+          <w:sz w:val="32"/>
+          <w:szCs w:val="32"/>
+        </w:rPr>
+      </w:pPr>
+      <w:r>
+        <w:rPr>
+          <w:sz w:val="32"/>
+          <w:szCs w:val="32"/>
+        </w:rPr>
+        <w:t>Create a new directory under template (Optional).</w:t>
+      </w:r>
+    </w:p>
+    <w:p>
+      <w:pPr>
+        <w:pStyle w:val="ListParagraph"/>
+        <w:numPr>
+          <w:ilvl w:val="0"/>
+          <w:numId w:val="5"/>
+        </w:numPr>
+        <w:rPr>
+          <w:sz w:val="32"/>
+          <w:szCs w:val="32"/>
+        </w:rPr>
+      </w:pPr>
+      <w:r>
+        <w:rPr>
+          <w:sz w:val="32"/>
+          <w:szCs w:val="32"/>
+        </w:rPr>
+        <w:t>Create HTML template file.</w:t>
+      </w:r>
+    </w:p>
+    <w:p>
+      <w:pPr>
+        <w:rPr>
+          <w:sz w:val="32"/>
+          <w:szCs w:val="32"/>
+        </w:rPr>
+      </w:pPr>
+      <w:r>
+        <w:rPr>
+          <w:sz w:val="32"/>
+          <w:szCs w:val="32"/>
+        </w:rPr>
+        <w:drawing>
+          <wp:inline distT="0" distB="0" distL="0" distR="0" wp14:anchorId="40F2C060" wp14:editId="3BCB063B">
+            <wp:extent cx="2724290" cy="1701887"/>
+            <wp:effectExtent l="0" t="0" r="0" b="0"/>
+            <wp:docPr id="1185531738" name="Picture 1"/>
+            <wp:cNvGraphicFramePr>
+              <a:graphicFrameLocks xmlns:a="http://schemas.openxmlformats.org/drawingml/2006/main" noChangeAspect="1"/>
+            </wp:cNvGraphicFramePr>
+            <a:graphic xmlns:a="http://schemas.openxmlformats.org/drawingml/2006/main">
+              <a:graphicData uri="http://schemas.openxmlformats.org/drawingml/2006/picture">
+                <pic:pic xmlns:pic="http://schemas.openxmlformats.org/drawingml/2006/picture">
+                  <pic:nvPicPr>
+                    <pic:cNvPr id="1185531738" name=""/>
+                    <pic:cNvPicPr/>
+                  </pic:nvPicPr>
+                  <pic:blipFill>
+                    <a:blip r:embed="rId12"/>
+                    <a:stretch>
+                      <a:fillRect/>
+                    </a:stretch>
+                  </pic:blipFill>
+                  <pic:spPr>
+                    <a:xfrm>
+                      <a:off x="0" y="0"/>
+                      <a:ext cx="2724290" cy="1701887"/>
+                    </a:xfrm>
+                    <a:prstGeom prst="rect">
+                      <a:avLst/>
+                    </a:prstGeom>
+                  </pic:spPr>
+                </pic:pic>
+              </a:graphicData>
+            </a:graphic>
+          </wp:inline>
+        </w:drawing>
+      </w:r>
+    </w:p>
+    <w:p>
+      <w:pPr>
+        <w:rPr>
+          <w:sz w:val="32"/>
+          <w:szCs w:val="32"/>
+        </w:rPr>
+      </w:pPr>
+    </w:p>
+    <w:p>
+      <w:pPr>
+        <w:shd w:val="clear" w:color="auto" w:fill="1F1F1F"/>
+        <w:spacing w:after="0" w:line="285" w:lineRule="atLeast"/>
+        <w:rPr>
+          <w:rFonts w:ascii="Consolas" w:eastAsia="Times New Roman" w:hAnsi="Consolas" w:cs="Times New Roman"/>
+          <w:color w:val="CCCCCC"/>
+          <w:kern w:val="0"/>
+          <w:sz w:val="21"/>
+          <w:szCs w:val="21"/>
+          <w:lang w:eastAsia="en-IN"/>
+          <w14:ligatures w14:val="none"/>
+        </w:rPr>
+      </w:pPr>
+      <w:r>
+        <w:rPr>
+          <w:rFonts w:ascii="Consolas" w:eastAsia="Times New Roman" w:hAnsi="Consolas" w:cs="Times New Roman"/>
+          <w:color w:val="808080"/>
+          <w:kern w:val="0"/>
+          <w:sz w:val="21"/>
+          <w:szCs w:val="21"/>
+          <w:lang w:eastAsia="en-IN"/>
+          <w14:ligatures w14:val="none"/>
+        </w:rPr>
+        <w:t>&lt;!</w:t>
+      </w:r>
+      <w:r>
+        <w:rPr>
+          <w:rFonts w:ascii="Consolas" w:eastAsia="Times New Roman" w:hAnsi="Consolas" w:cs="Times New Roman"/>
+          <w:color w:val="569CD6"/>
+          <w:kern w:val="0"/>
+          <w:sz w:val="21"/>
+          <w:szCs w:val="21"/>
+          <w:lang w:eastAsia="en-IN"/>
+          <w14:ligatures w14:val="none"/>
+        </w:rPr>
+        <w:t>DOCTYPE</w:t>
+      </w:r>
+      <w:r>
+        <w:rPr>
+          <w:rFonts w:ascii="Consolas" w:eastAsia="Times New Roman" w:hAnsi="Consolas" w:cs="Times New Roman"/>
+          <w:color w:val="CCCCCC"/>
+          <w:kern w:val="0"/>
+          <w:sz w:val="21"/>
+          <w:szCs w:val="21"/>
+          <w:lang w:eastAsia="en-IN"/>
+          <w14:ligatures w14:val="none"/>
+        </w:rPr>
+        <w:t xml:space="preserve"> </w:t>
+      </w:r>
+      <w:r>
+        <w:rPr>
+          <w:rFonts w:ascii="Consolas" w:eastAsia="Times New Roman" w:hAnsi="Consolas" w:cs="Times New Roman"/>
+          <w:color w:val="9CDCFE"/>
+          <w:kern w:val="0"/>
+          <w:sz w:val="21"/>
+          <w:szCs w:val="21"/>
+          <w:lang w:eastAsia="en-IN"/>
+          <w14:ligatures w14:val="none"/>
+        </w:rPr>
+        <w:t>html</w:t>
+      </w:r>
+      <w:r>
+        <w:rPr>
+          <w:rFonts w:ascii="Consolas" w:eastAsia="Times New Roman" w:hAnsi="Consolas" w:cs="Times New Roman"/>
+          <w:color w:val="808080"/>
+          <w:kern w:val="0"/>
+          <w:sz w:val="21"/>
+          <w:szCs w:val="21"/>
+          <w:lang w:eastAsia="en-IN"/>
+          <w14:ligatures w14:val="none"/>
+        </w:rPr>
+        <w:t>&gt;</w:t>
+      </w:r>
+    </w:p>
+    <w:p>
+      <w:pPr>
+        <w:shd w:val="clear" w:color="auto" w:fill="1F1F1F"/>
+        <w:spacing w:after="0" w:line="285" w:lineRule="atLeast"/>
+        <w:rPr>
+          <w:rFonts w:ascii="Consolas" w:eastAsia="Times New Roman" w:hAnsi="Consolas" w:cs="Times New Roman"/>
+          <w:color w:val="CCCCCC"/>
+          <w:kern w:val="0"/>
+          <w:sz w:val="21"/>
+          <w:szCs w:val="21"/>
+          <w:lang w:eastAsia="en-IN"/>
+          <w14:ligatures w14:val="none"/>
+        </w:rPr>
+      </w:pPr>
+      <w:r>
+        <w:rPr>
+          <w:rFonts w:ascii="Consolas" w:eastAsia="Times New Roman" w:hAnsi="Consolas" w:cs="Times New Roman"/>
+          <w:color w:val="808080"/>
+          <w:kern w:val="0"/>
+          <w:sz w:val="21"/>
+          <w:szCs w:val="21"/>
+          <w:lang w:eastAsia="en-IN"/>
+          <w14:ligatures w14:val="none"/>
+        </w:rPr>
+        <w:t>&lt;</w:t>
+      </w:r>
+      <w:r>
+        <w:rPr>
+          <w:rFonts w:ascii="Consolas" w:eastAsia="Times New Roman" w:hAnsi="Consolas" w:cs="Times New Roman"/>
+          <w:color w:val="569CD6"/>
+          <w:kern w:val="0"/>
+          <w:sz w:val="21"/>
+          <w:szCs w:val="21"/>
+          <w:lang w:eastAsia="en-IN"/>
+          <w14:ligatures w14:val="none"/>
+        </w:rPr>
+        <w:t>html</w:t>
+      </w:r>
+      <w:r>
+        <w:rPr>
+          <w:rFonts w:ascii="Consolas" w:eastAsia="Times New Roman" w:hAnsi="Consolas" w:cs="Times New Roman"/>
+          <w:color w:val="CCCCCC"/>
+          <w:kern w:val="0"/>
+          <w:sz w:val="21"/>
+          <w:szCs w:val="21"/>
+          <w:lang w:eastAsia="en-IN"/>
+          <w14:ligatures w14:val="none"/>
+        </w:rPr>
+        <w:t xml:space="preserve"> </w:t>
+      </w:r>
+      <w:r>
+        <w:rPr>
+          <w:rFonts w:ascii="Consolas" w:eastAsia="Times New Roman" w:hAnsi="Consolas" w:cs="Times New Roman"/>
+          <w:color w:val="9CDCFE"/>
+          <w:kern w:val="0"/>
+          <w:sz w:val="21"/>
+          <w:szCs w:val="21"/>
+          <w:lang w:eastAsia="en-IN"/>
+          <w14:ligatures w14:val="none"/>
+        </w:rPr>
+        <w:t>lang</w:t>
+      </w:r>
+      <w:r>
+        <w:rPr>
+          <w:rFonts w:ascii="Consolas" w:eastAsia="Times New Roman" w:hAnsi="Consolas" w:cs="Times New Roman"/>
+          <w:color w:val="CCCCCC"/>
+          <w:kern w:val="0"/>
+          <w:sz w:val="21"/>
+          <w:szCs w:val="21"/>
+          <w:lang w:eastAsia="en-IN"/>
+          <w14:ligatures w14:val="none"/>
+        </w:rPr>
+        <w:t>=</w:t>
+      </w:r>
+      <w:r>
+        <w:rPr>
+          <w:rFonts w:ascii="Consolas" w:eastAsia="Times New Roman" w:hAnsi="Consolas" w:cs="Times New Roman"/>
+          <w:color w:val="CE9178"/>
+          <w:kern w:val="0"/>
+          <w:sz w:val="21"/>
+          <w:szCs w:val="21"/>
+          <w:lang w:eastAsia="en-IN"/>
+          <w14:ligatures w14:val="none"/>
+        </w:rPr>
+        <w:t>"</w:t>
+      </w:r>
+      <w:proofErr w:type="spellStart"/>
+      <w:r>
+        <w:rPr>
+          <w:rFonts w:ascii="Consolas" w:eastAsia="Times New Roman" w:hAnsi="Consolas" w:cs="Times New Roman"/>
+          <w:color w:val="CE9178"/>
+          <w:kern w:val="0"/>
+          <w:sz w:val="21"/>
+          <w:szCs w:val="21"/>
+          <w:lang w:eastAsia="en-IN"/>
+          <w14:ligatures w14:val="none"/>
+        </w:rPr>
+        <w:t>en</w:t>
+      </w:r>
+      <w:proofErr w:type="spellEnd"/>
+      <w:r>
+        <w:rPr>
+          <w:rFonts w:ascii="Consolas" w:eastAsia="Times New Roman" w:hAnsi="Consolas" w:cs="Times New Roman"/>
+          <w:color w:val="CE9178"/>
+          <w:kern w:val="0"/>
+          <w:sz w:val="21"/>
+          <w:szCs w:val="21"/>
+          <w:lang w:eastAsia="en-IN"/>
+          <w14:ligatures w14:val="none"/>
+        </w:rPr>
+        <w:t>"</w:t>
+      </w:r>
+      <w:r>
+        <w:rPr>
+          <w:rFonts w:ascii="Consolas" w:eastAsia="Times New Roman" w:hAnsi="Consolas" w:cs="Times New Roman"/>
+          <w:color w:val="808080"/>
+          <w:kern w:val="0"/>
+          <w:sz w:val="21"/>
+          <w:szCs w:val="21"/>
+          <w:lang w:eastAsia="en-IN"/>
+          <w14:ligatures w14:val="none"/>
+        </w:rPr>
+        <w:t>&gt;</w:t>
+      </w:r>
+    </w:p>
+    <w:p>
+      <w:pPr>
+        <w:shd w:val="clear" w:color="auto" w:fill="1F1F1F"/>
+        <w:spacing w:after="0" w:line="285" w:lineRule="atLeast"/>
+        <w:rPr>
+          <w:rFonts w:ascii="Consolas" w:eastAsia="Times New Roman" w:hAnsi="Consolas" w:cs="Times New Roman"/>
+          <w:color w:val="CCCCCC"/>
+          <w:kern w:val="0"/>
+          <w:sz w:val="21"/>
+          <w:szCs w:val="21"/>
+          <w:lang w:eastAsia="en-IN"/>
+          <w14:ligatures w14:val="none"/>
+        </w:rPr>
+      </w:pPr>
+      <w:r>
+        <w:rPr>
+          <w:rFonts w:ascii="Consolas" w:eastAsia="Times New Roman" w:hAnsi="Consolas" w:cs="Times New Roman"/>
+          <w:color w:val="808080"/>
+          <w:kern w:val="0"/>
+          <w:sz w:val="21"/>
+          <w:szCs w:val="21"/>
+          <w:lang w:eastAsia="en-IN"/>
+          <w14:ligatures w14:val="none"/>
+        </w:rPr>
+        <w:t>&lt;</w:t>
+      </w:r>
+      <w:r>
+        <w:rPr>
+          <w:rFonts w:ascii="Consolas" w:eastAsia="Times New Roman" w:hAnsi="Consolas" w:cs="Times New Roman"/>
+          <w:color w:val="569CD6"/>
+          <w:kern w:val="0"/>
+          <w:sz w:val="21"/>
+          <w:szCs w:val="21"/>
+          <w:lang w:eastAsia="en-IN"/>
+          <w14:ligatures w14:val="none"/>
+        </w:rPr>
+        <w:t>head</w:t>
+      </w:r>
+      <w:r>
+        <w:rPr>
+          <w:rFonts w:ascii="Consolas" w:eastAsia="Times New Roman" w:hAnsi="Consolas" w:cs="Times New Roman"/>
+          <w:color w:val="808080"/>
+          <w:kern w:val="0"/>
+          <w:sz w:val="21"/>
+          <w:szCs w:val="21"/>
+          <w:lang w:eastAsia="en-IN"/>
+          <w14:ligatures w14:val="none"/>
+        </w:rPr>
+        <w:t>&gt;</w:t>
+      </w:r>
+    </w:p>
+    <w:p>
+      <w:pPr>
+        <w:shd w:val="clear" w:color="auto" w:fill="1F1F1F"/>
+        <w:spacing w:after="0" w:line="285" w:lineRule="atLeast"/>
+        <w:rPr>
+          <w:rFonts w:ascii="Consolas" w:eastAsia="Times New Roman" w:hAnsi="Consolas" w:cs="Times New Roman"/>
+          <w:color w:val="CCCCCC"/>
+          <w:kern w:val="0"/>
+          <w:sz w:val="21"/>
+          <w:szCs w:val="21"/>
+          <w:lang w:eastAsia="en-IN"/>
+          <w14:ligatures w14:val="none"/>
+        </w:rPr>
+      </w:pPr>
+      <w:r>
+        <w:rPr>
+          <w:rFonts w:ascii="Consolas" w:eastAsia="Times New Roman" w:hAnsi="Consolas" w:cs="Times New Roman"/>
+          <w:color w:val="CCCCCC"/>
+          <w:kern w:val="0"/>
+          <w:sz w:val="21"/>
+          <w:szCs w:val="21"/>
+          <w:lang w:eastAsia="en-IN"/>
+          <w14:ligatures w14:val="none"/>
+        </w:rPr>
+        <w:t xml:space="preserve">    </w:t>
+      </w:r>
+      <w:r>
+        <w:rPr>
+          <w:rFonts w:ascii="Consolas" w:eastAsia="Times New Roman" w:hAnsi="Consolas" w:cs="Times New Roman"/>
+          <w:color w:val="808080"/>
+          <w:kern w:val="0"/>
+          <w:sz w:val="21"/>
+          <w:szCs w:val="21"/>
+          <w:lang w:eastAsia="en-IN"/>
+          <w14:ligatures w14:val="none"/>
+        </w:rPr>
+        <w:t>&lt;</w:t>
+      </w:r>
+      <w:r>
+        <w:rPr>
+          <w:rFonts w:ascii="Consolas" w:eastAsia="Times New Roman" w:hAnsi="Consolas" w:cs="Times New Roman"/>
+          <w:color w:val="569CD6"/>
+          <w:kern w:val="0"/>
+          <w:sz w:val="21"/>
+          <w:szCs w:val="21"/>
+          <w:lang w:eastAsia="en-IN"/>
+          <w14:ligatures w14:val="none"/>
+        </w:rPr>
+        <w:t>meta</w:t>
+      </w:r>
+      <w:r>
+        <w:rPr>
+          <w:rFonts w:ascii="Consolas" w:eastAsia="Times New Roman" w:hAnsi="Consolas" w:cs="Times New Roman"/>
+          <w:color w:val="CCCCCC"/>
+          <w:kern w:val="0"/>
+          <w:sz w:val="21"/>
+          <w:szCs w:val="21"/>
+          <w:lang w:eastAsia="en-IN"/>
+          <w14:ligatures w14:val="none"/>
+        </w:rPr>
+        <w:t xml:space="preserve"> </w:t>
+      </w:r>
+      <w:r>
+        <w:rPr>
+          <w:rFonts w:ascii="Consolas" w:eastAsia="Times New Roman" w:hAnsi="Consolas" w:cs="Times New Roman"/>
+          <w:color w:val="9CDCFE"/>
+          <w:kern w:val="0"/>
+          <w:sz w:val="21"/>
+          <w:szCs w:val="21"/>
+          <w:lang w:eastAsia="en-IN"/>
+          <w14:ligatures w14:val="none"/>
+        </w:rPr>
+        <w:t>charset</w:t>
+      </w:r>
+      <w:r>
+        <w:rPr>
+          <w:rFonts w:ascii="Consolas" w:eastAsia="Times New Roman" w:hAnsi="Consolas" w:cs="Times New Roman"/>
+          <w:color w:val="CCCCCC"/>
+          <w:kern w:val="0"/>
+          <w:sz w:val="21"/>
+          <w:szCs w:val="21"/>
+          <w:lang w:eastAsia="en-IN"/>
+          <w14:ligatures w14:val="none"/>
+        </w:rPr>
+        <w:t>=</w:t>
+      </w:r>
+      <w:r>
+        <w:rPr>
+          <w:rFonts w:ascii="Consolas" w:eastAsia="Times New Roman" w:hAnsi="Consolas" w:cs="Times New Roman"/>
+          <w:color w:val="CE9178"/>
+          <w:kern w:val="0"/>
+          <w:sz w:val="21"/>
+          <w:szCs w:val="21"/>
+          <w:lang w:eastAsia="en-IN"/>
+          <w14:ligatures w14:val="none"/>
+        </w:rPr>
+        <w:t>"UTF-8"</w:t>
+      </w:r>
+      <w:r>
+        <w:rPr>
+          <w:rFonts w:ascii="Consolas" w:eastAsia="Times New Roman" w:hAnsi="Consolas" w:cs="Times New Roman"/>
+          <w:color w:val="808080"/>
+          <w:kern w:val="0"/>
+          <w:sz w:val="21"/>
+          <w:szCs w:val="21"/>
+          <w:lang w:eastAsia="en-IN"/>
+          <w14:ligatures w14:val="none"/>
+        </w:rPr>
+        <w:t>&gt;</w:t>
+      </w:r>
+    </w:p>
+    <w:p>
+      <w:pPr>
+        <w:shd w:val="clear" w:color="auto" w:fill="1F1F1F"/>
+        <w:spacing w:after="0" w:line="285" w:lineRule="atLeast"/>
+        <w:rPr>
+          <w:rFonts w:ascii="Consolas" w:eastAsia="Times New Roman" w:hAnsi="Consolas" w:cs="Times New Roman"/>
+          <w:color w:val="CCCCCC"/>
+          <w:kern w:val="0"/>
+          <w:sz w:val="21"/>
+          <w:szCs w:val="21"/>
+          <w:lang w:eastAsia="en-IN"/>
+          <w14:ligatures w14:val="none"/>
+        </w:rPr>
+      </w:pPr>
+      <w:r>
+        <w:rPr>
+          <w:rFonts w:ascii="Consolas" w:eastAsia="Times New Roman" w:hAnsi="Consolas" w:cs="Times New Roman"/>
+          <w:color w:val="CCCCCC"/>
+          <w:kern w:val="0"/>
+          <w:sz w:val="21"/>
+          <w:szCs w:val="21"/>
+          <w:lang w:eastAsia="en-IN"/>
+          <w14:ligatures w14:val="none"/>
+        </w:rPr>
+        <w:t xml:space="preserve">    </w:t>
+      </w:r>
+      <w:r>
+        <w:rPr>
+          <w:rFonts w:ascii="Consolas" w:eastAsia="Times New Roman" w:hAnsi="Consolas" w:cs="Times New Roman"/>
+          <w:color w:val="808080"/>
+          <w:kern w:val="0"/>
+          <w:sz w:val="21"/>
+          <w:szCs w:val="21"/>
+          <w:lang w:eastAsia="en-IN"/>
+          <w14:ligatures w14:val="none"/>
+        </w:rPr>
+        <w:t>&lt;</w:t>
+      </w:r>
+      <w:r>
+        <w:rPr>
+          <w:rFonts w:ascii="Consolas" w:eastAsia="Times New Roman" w:hAnsi="Consolas" w:cs="Times New Roman"/>
+          <w:color w:val="569CD6"/>
+          <w:kern w:val="0"/>
+          <w:sz w:val="21"/>
+          <w:szCs w:val="21"/>
+          <w:lang w:eastAsia="en-IN"/>
+          <w14:ligatures w14:val="none"/>
+        </w:rPr>
+        <w:t>meta</w:t>
+      </w:r>
+      <w:r>
+        <w:rPr>
+          <w:rFonts w:ascii="Consolas" w:eastAsia="Times New Roman" w:hAnsi="Consolas" w:cs="Times New Roman"/>
+          <w:color w:val="CCCCCC"/>
+          <w:kern w:val="0"/>
+          <w:sz w:val="21"/>
+          <w:szCs w:val="21"/>
+          <w:lang w:eastAsia="en-IN"/>
+          <w14:ligatures w14:val="none"/>
+        </w:rPr>
+        <w:t xml:space="preserve"> </w:t>
+      </w:r>
+      <w:r>
+        <w:rPr>
+          <w:rFonts w:ascii="Consolas" w:eastAsia="Times New Roman" w:hAnsi="Consolas" w:cs="Times New Roman"/>
+          <w:color w:val="9CDCFE"/>
+          <w:kern w:val="0"/>
+          <w:sz w:val="21"/>
+          <w:szCs w:val="21"/>
+          <w:lang w:eastAsia="en-IN"/>
+          <w14:ligatures w14:val="none"/>
+        </w:rPr>
+        <w:t>name</w:t>
+      </w:r>
+      <w:r>
+        <w:rPr>
+          <w:rFonts w:ascii="Consolas" w:eastAsia="Times New Roman" w:hAnsi="Consolas" w:cs="Times New Roman"/>
+          <w:color w:val="CCCCCC"/>
+          <w:kern w:val="0"/>
+          <w:sz w:val="21"/>
+          <w:szCs w:val="21"/>
+          <w:lang w:eastAsia="en-IN"/>
+          <w14:ligatures w14:val="none"/>
+        </w:rPr>
+        <w:t>=</w:t>
+      </w:r>
+      <w:r>
+        <w:rPr>
+          <w:rFonts w:ascii="Consolas" w:eastAsia="Times New Roman" w:hAnsi="Consolas" w:cs="Times New Roman"/>
+          <w:color w:val="CE9178"/>
+          <w:kern w:val="0"/>
+          <w:sz w:val="21"/>
+          <w:szCs w:val="21"/>
+          <w:lang w:eastAsia="en-IN"/>
+          <w14:ligatures w14:val="none"/>
+        </w:rPr>
+        <w:t>"viewport"</w:t>
+      </w:r>
+      <w:r>
+        <w:rPr>
+          <w:rFonts w:ascii="Consolas" w:eastAsia="Times New Roman" w:hAnsi="Consolas" w:cs="Times New Roman"/>
+          <w:color w:val="CCCCCC"/>
+          <w:kern w:val="0"/>
+          <w:sz w:val="21"/>
+          <w:szCs w:val="21"/>
+          <w:lang w:eastAsia="en-IN"/>
+          <w14:ligatures w14:val="none"/>
+        </w:rPr>
+        <w:t xml:space="preserve"> </w:t>
+      </w:r>
+      <w:r>
+        <w:rPr>
+          <w:rFonts w:ascii="Consolas" w:eastAsia="Times New Roman" w:hAnsi="Consolas" w:cs="Times New Roman"/>
+          <w:color w:val="9CDCFE"/>
+          <w:kern w:val="0"/>
+          <w:sz w:val="21"/>
+          <w:szCs w:val="21"/>
+          <w:lang w:eastAsia="en-IN"/>
+          <w14:ligatures w14:val="none"/>
+        </w:rPr>
+        <w:t>content</w:t>
+      </w:r>
+      <w:r>
+        <w:rPr>
+          <w:rFonts w:ascii="Consolas" w:eastAsia="Times New Roman" w:hAnsi="Consolas" w:cs="Times New Roman"/>
+          <w:color w:val="CCCCCC"/>
+          <w:kern w:val="0"/>
+          <w:sz w:val="21"/>
+          <w:szCs w:val="21"/>
+          <w:lang w:eastAsia="en-IN"/>
+          <w14:ligatures w14:val="none"/>
+        </w:rPr>
+        <w:t>=</w:t>
+      </w:r>
+      <w:r>
+        <w:rPr>
+          <w:rFonts w:ascii="Consolas" w:eastAsia="Times New Roman" w:hAnsi="Consolas" w:cs="Times New Roman"/>
+          <w:color w:val="CE9178"/>
+          <w:kern w:val="0"/>
+          <w:sz w:val="21"/>
+          <w:szCs w:val="21"/>
+          <w:lang w:eastAsia="en-IN"/>
+          <w14:ligatures w14:val="none"/>
+        </w:rPr>
+        <w:t>"width=device-width, initial-scale=1.0"</w:t>
+      </w:r>
+      <w:r>
+        <w:rPr>
+          <w:rFonts w:ascii="Consolas" w:eastAsia="Times New Roman" w:hAnsi="Consolas" w:cs="Times New Roman"/>
+          <w:color w:val="808080"/>
+          <w:kern w:val="0"/>
+          <w:sz w:val="21"/>
+          <w:szCs w:val="21"/>
+          <w:lang w:eastAsia="en-IN"/>
+          <w14:ligatures w14:val="none"/>
+        </w:rPr>
+        <w:t>&gt;</w:t>
+      </w:r>
+    </w:p>
+    <w:p>
+      <w:pPr>
+        <w:shd w:val="clear" w:color="auto" w:fill="1F1F1F"/>
+        <w:spacing w:after="0" w:line="285" w:lineRule="atLeast"/>
+        <w:rPr>
+          <w:rFonts w:ascii="Consolas" w:eastAsia="Times New Roman" w:hAnsi="Consolas" w:cs="Times New Roman"/>
+          <w:color w:val="CCCCCC"/>
+          <w:kern w:val="0"/>
+          <w:sz w:val="21"/>
+          <w:szCs w:val="21"/>
+          <w:lang w:eastAsia="en-IN"/>
+          <w14:ligatures w14:val="none"/>
+        </w:rPr>
+      </w:pPr>
+      <w:r>
+        <w:rPr>
+          <w:rFonts w:ascii="Consolas" w:eastAsia="Times New Roman" w:hAnsi="Consolas" w:cs="Times New Roman"/>
+          <w:color w:val="CCCCCC"/>
+          <w:kern w:val="0"/>
+          <w:sz w:val="21"/>
+          <w:szCs w:val="21"/>
+          <w:lang w:eastAsia="en-IN"/>
+          <w14:ligatures w14:val="none"/>
+        </w:rPr>
+        <w:t xml:space="preserve">    </w:t>
+      </w:r>
+      <w:r>
+        <w:rPr>
+          <w:rFonts w:ascii="Consolas" w:eastAsia="Times New Roman" w:hAnsi="Consolas" w:cs="Times New Roman"/>
+          <w:color w:val="808080"/>
+          <w:kern w:val="0"/>
+          <w:sz w:val="21"/>
+          <w:szCs w:val="21"/>
+          <w:lang w:eastAsia="en-IN"/>
+          <w14:ligatures w14:val="none"/>
+        </w:rPr>
+        <w:t>&lt;</w:t>
+      </w:r>
+      <w:r>
+        <w:rPr>
+          <w:rFonts w:ascii="Consolas" w:eastAsia="Times New Roman" w:hAnsi="Consolas" w:cs="Times New Roman"/>
+          <w:color w:val="569CD6"/>
+          <w:kern w:val="0"/>
+          <w:sz w:val="21"/>
+          <w:szCs w:val="21"/>
+          <w:lang w:eastAsia="en-IN"/>
+          <w14:ligatures w14:val="none"/>
+        </w:rPr>
+        <w:t>title</w:t>
+      </w:r>
+      <w:r>
+        <w:rPr>
+          <w:rFonts w:ascii="Consolas" w:eastAsia="Times New Roman" w:hAnsi="Consolas" w:cs="Times New Roman"/>
+          <w:color w:val="808080"/>
+          <w:kern w:val="0"/>
+          <w:sz w:val="21"/>
+          <w:szCs w:val="21"/>
+          <w:lang w:eastAsia="en-IN"/>
+          <w14:ligatures w14:val="none"/>
+        </w:rPr>
+        <w:t>&gt;</w:t>
+      </w:r>
+      <w:r>
+        <w:rPr>
+          <w:rFonts w:ascii="Consolas" w:eastAsia="Times New Roman" w:hAnsi="Consolas" w:cs="Times New Roman"/>
+          <w:color w:val="CCCCCC"/>
+          <w:kern w:val="0"/>
+          <w:sz w:val="21"/>
+          <w:szCs w:val="21"/>
+          <w:lang w:eastAsia="en-IN"/>
+          <w14:ligatures w14:val="none"/>
+        </w:rPr>
+        <w:t>Document</w:t>
+      </w:r>
+      <w:r>
+        <w:rPr>
+          <w:rFonts w:ascii="Consolas" w:eastAsia="Times New Roman" w:hAnsi="Consolas" w:cs="Times New Roman"/>
+          <w:color w:val="808080"/>
+          <w:kern w:val="0"/>
+          <w:sz w:val="21"/>
+          <w:szCs w:val="21"/>
+          <w:lang w:eastAsia="en-IN"/>
+          <w14:ligatures w14:val="none"/>
+        </w:rPr>
+        <w:t>&lt;/</w:t>
+      </w:r>
+      <w:r>
+        <w:rPr>
+          <w:rFonts w:ascii="Consolas" w:eastAsia="Times New Roman" w:hAnsi="Consolas" w:cs="Times New Roman"/>
+          <w:color w:val="569CD6"/>
+          <w:kern w:val="0"/>
+          <w:sz w:val="21"/>
+          <w:szCs w:val="21"/>
+          <w:lang w:eastAsia="en-IN"/>
+          <w14:ligatures w14:val="none"/>
+        </w:rPr>
+        <w:t>title</w:t>
+      </w:r>
+      <w:r>
+        <w:rPr>
+          <w:rFonts w:ascii="Consolas" w:eastAsia="Times New Roman" w:hAnsi="Consolas" w:cs="Times New Roman"/>
+          <w:color w:val="808080"/>
+          <w:kern w:val="0"/>
+          <w:sz w:val="21"/>
+          <w:szCs w:val="21"/>
+          <w:lang w:eastAsia="en-IN"/>
+          <w14:ligatures w14:val="none"/>
+        </w:rPr>
+        <w:t>&gt;</w:t>
+      </w:r>
+    </w:p>
+    <w:p>
+      <w:pPr>
+        <w:shd w:val="clear" w:color="auto" w:fill="1F1F1F"/>
+        <w:spacing w:after="0" w:line="285" w:lineRule="atLeast"/>
+        <w:rPr>
+          <w:rFonts w:ascii="Consolas" w:eastAsia="Times New Roman" w:hAnsi="Consolas" w:cs="Times New Roman"/>
+          <w:color w:val="CCCCCC"/>
+          <w:kern w:val="0"/>
+          <w:sz w:val="21"/>
+          <w:szCs w:val="21"/>
+          <w:lang w:eastAsia="en-IN"/>
+          <w14:ligatures w14:val="none"/>
+        </w:rPr>
+      </w:pPr>
+      <w:r>
+        <w:rPr>
+          <w:rFonts w:ascii="Consolas" w:eastAsia="Times New Roman" w:hAnsi="Consolas" w:cs="Times New Roman"/>
+          <w:color w:val="808080"/>
+          <w:kern w:val="0"/>
+          <w:sz w:val="21"/>
+          <w:szCs w:val="21"/>
+          <w:lang w:eastAsia="en-IN"/>
+          <w14:ligatures w14:val="none"/>
+        </w:rPr>
+        <w:t>&lt;/</w:t>
+      </w:r>
+      <w:r>
+        <w:rPr>
+          <w:rFonts w:ascii="Consolas" w:eastAsia="Times New Roman" w:hAnsi="Consolas" w:cs="Times New Roman"/>
+          <w:color w:val="569CD6"/>
+          <w:kern w:val="0"/>
+          <w:sz w:val="21"/>
+          <w:szCs w:val="21"/>
+          <w:lang w:eastAsia="en-IN"/>
+          <w14:ligatures w14:val="none"/>
+        </w:rPr>
+        <w:t>head</w:t>
+      </w:r>
+      <w:r>
+        <w:rPr>
+          <w:rFonts w:ascii="Consolas" w:eastAsia="Times New Roman" w:hAnsi="Consolas" w:cs="Times New Roman"/>
+          <w:color w:val="808080"/>
+          <w:kern w:val="0"/>
+          <w:sz w:val="21"/>
+          <w:szCs w:val="21"/>
+          <w:lang w:eastAsia="en-IN"/>
+          <w14:ligatures w14:val="none"/>
+        </w:rPr>
+        <w:t>&gt;</w:t>
+      </w:r>
+    </w:p>
+    <w:p>
+      <w:pPr>
+        <w:shd w:val="clear" w:color="auto" w:fill="1F1F1F"/>
+        <w:spacing w:after="0" w:line="285" w:lineRule="atLeast"/>
+        <w:rPr>
+          <w:rFonts w:ascii="Consolas" w:eastAsia="Times New Roman" w:hAnsi="Consolas" w:cs="Times New Roman"/>
+          <w:color w:val="CCCCCC"/>
+          <w:kern w:val="0"/>
+          <w:sz w:val="21"/>
+          <w:szCs w:val="21"/>
+          <w:lang w:eastAsia="en-IN"/>
+          <w14:ligatures w14:val="none"/>
+        </w:rPr>
+      </w:pPr>
+      <w:r>
+        <w:rPr>
+          <w:rFonts w:ascii="Consolas" w:eastAsia="Times New Roman" w:hAnsi="Consolas" w:cs="Times New Roman"/>
+          <w:color w:val="808080"/>
+          <w:kern w:val="0"/>
+          <w:sz w:val="21"/>
+          <w:szCs w:val="21"/>
+          <w:lang w:eastAsia="en-IN"/>
+          <w14:ligatures w14:val="none"/>
+        </w:rPr>
+        <w:t>&lt;</w:t>
+      </w:r>
+      <w:r>
+        <w:rPr>
+          <w:rFonts w:ascii="Consolas" w:eastAsia="Times New Roman" w:hAnsi="Consolas" w:cs="Times New Roman"/>
+          <w:color w:val="569CD6"/>
+          <w:kern w:val="0"/>
+          <w:sz w:val="21"/>
+          <w:szCs w:val="21"/>
+          <w:lang w:eastAsia="en-IN"/>
+          <w14:ligatures w14:val="none"/>
+        </w:rPr>
+        <w:t>body</w:t>
+      </w:r>
+      <w:r>
+        <w:rPr>
+          <w:rFonts w:ascii="Consolas" w:eastAsia="Times New Roman" w:hAnsi="Consolas" w:cs="Times New Roman"/>
+          <w:color w:val="808080"/>
+          <w:kern w:val="0"/>
+          <w:sz w:val="21"/>
+          <w:szCs w:val="21"/>
+          <w:lang w:eastAsia="en-IN"/>
+          <w14:ligatures w14:val="none"/>
+        </w:rPr>
+        <w:t>&gt;</w:t>
+      </w:r>
+    </w:p>
+    <w:p>
+      <w:pPr>
+        <w:shd w:val="clear" w:color="auto" w:fill="1F1F1F"/>
+        <w:spacing w:after="0" w:line="285" w:lineRule="atLeast"/>
+        <w:rPr>
+          <w:rFonts w:ascii="Consolas" w:eastAsia="Times New Roman" w:hAnsi="Consolas" w:cs="Times New Roman"/>
+          <w:color w:val="CCCCCC"/>
+          <w:kern w:val="0"/>
+          <w:sz w:val="21"/>
+          <w:szCs w:val="21"/>
+          <w:lang w:eastAsia="en-IN"/>
+          <w14:ligatures w14:val="none"/>
+        </w:rPr>
+      </w:pPr>
+      <w:r>
+        <w:rPr>
+          <w:rFonts w:ascii="Consolas" w:eastAsia="Times New Roman" w:hAnsi="Consolas" w:cs="Times New Roman"/>
+          <w:color w:val="CCCCCC"/>
+          <w:kern w:val="0"/>
+          <w:sz w:val="21"/>
+          <w:szCs w:val="21"/>
+          <w:lang w:eastAsia="en-IN"/>
+          <w14:ligatures w14:val="none"/>
+        </w:rPr>
+        <w:t xml:space="preserve">    </w:t>
+      </w:r>
+      <w:r>
+        <w:rPr>
+          <w:rFonts w:ascii="Consolas" w:eastAsia="Times New Roman" w:hAnsi="Consolas" w:cs="Times New Roman"/>
+          <w:color w:val="808080"/>
+          <w:kern w:val="0"/>
+          <w:sz w:val="21"/>
+          <w:szCs w:val="21"/>
+          <w:lang w:eastAsia="en-IN"/>
+          <w14:ligatures w14:val="none"/>
+        </w:rPr>
+        <w:t>&lt;</w:t>
+      </w:r>
+      <w:r>
+        <w:rPr>
+          <w:rFonts w:ascii="Consolas" w:eastAsia="Times New Roman" w:hAnsi="Consolas" w:cs="Times New Roman"/>
+          <w:color w:val="569CD6"/>
+          <w:kern w:val="0"/>
+          <w:sz w:val="21"/>
+          <w:szCs w:val="21"/>
+          <w:lang w:eastAsia="en-IN"/>
+          <w14:ligatures w14:val="none"/>
+        </w:rPr>
+        <w:t>h1</w:t>
+      </w:r>
+      <w:r>
+        <w:rPr>
+          <w:rFonts w:ascii="Consolas" w:eastAsia="Times New Roman" w:hAnsi="Consolas" w:cs="Times New Roman"/>
+          <w:color w:val="808080"/>
+          <w:kern w:val="0"/>
+          <w:sz w:val="21"/>
+          <w:szCs w:val="21"/>
+          <w:lang w:eastAsia="en-IN"/>
+          <w14:ligatures w14:val="none"/>
+        </w:rPr>
+        <w:t>&gt;</w:t>
+      </w:r>
+      <w:r>
+        <w:rPr>
+          <w:rFonts w:ascii="Consolas" w:eastAsia="Times New Roman" w:hAnsi="Consolas" w:cs="Times New Roman"/>
+          <w:color w:val="CCCCCC"/>
+          <w:kern w:val="0"/>
+          <w:sz w:val="21"/>
+          <w:szCs w:val="21"/>
+          <w:lang w:eastAsia="en-IN"/>
+          <w14:ligatures w14:val="none"/>
+        </w:rPr>
+        <w:t xml:space="preserve">This is </w:t>
+      </w:r>
+      <w:proofErr w:type="spellStart"/>
+      <w:r>
+        <w:rPr>
+          <w:rFonts w:ascii="Consolas" w:eastAsia="Times New Roman" w:hAnsi="Consolas" w:cs="Times New Roman"/>
+          <w:color w:val="CCCCCC"/>
+          <w:kern w:val="0"/>
+          <w:sz w:val="21"/>
+          <w:szCs w:val="21"/>
+          <w:lang w:eastAsia="en-IN"/>
+          <w14:ligatures w14:val="none"/>
+        </w:rPr>
+        <w:t>juat</w:t>
+      </w:r>
+      <w:proofErr w:type="spellEnd"/>
+      <w:r>
+        <w:rPr>
+          <w:rFonts w:ascii="Consolas" w:eastAsia="Times New Roman" w:hAnsi="Consolas" w:cs="Times New Roman"/>
+          <w:color w:val="CCCCCC"/>
+          <w:kern w:val="0"/>
+          <w:sz w:val="21"/>
+          <w:szCs w:val="21"/>
+          <w:lang w:eastAsia="en-IN"/>
+          <w14:ligatures w14:val="none"/>
+        </w:rPr>
+        <w:t xml:space="preserve"> a template</w:t>
+      </w:r>
+      <w:r>
+        <w:rPr>
+          <w:rFonts w:ascii="Consolas" w:eastAsia="Times New Roman" w:hAnsi="Consolas" w:cs="Times New Roman"/>
+          <w:color w:val="808080"/>
+          <w:kern w:val="0"/>
+          <w:sz w:val="21"/>
+          <w:szCs w:val="21"/>
+          <w:lang w:eastAsia="en-IN"/>
+          <w14:ligatures w14:val="none"/>
+        </w:rPr>
+        <w:t>&lt;/</w:t>
+      </w:r>
+      <w:r>
+        <w:rPr>
+          <w:rFonts w:ascii="Consolas" w:eastAsia="Times New Roman" w:hAnsi="Consolas" w:cs="Times New Roman"/>
+          <w:color w:val="569CD6"/>
+          <w:kern w:val="0"/>
+          <w:sz w:val="21"/>
+          <w:szCs w:val="21"/>
+          <w:lang w:eastAsia="en-IN"/>
+          <w14:ligatures w14:val="none"/>
+        </w:rPr>
+        <w:t>h1</w:t>
+      </w:r>
+      <w:r>
+        <w:rPr>
+          <w:rFonts w:ascii="Consolas" w:eastAsia="Times New Roman" w:hAnsi="Consolas" w:cs="Times New Roman"/>
+          <w:color w:val="808080"/>
+          <w:kern w:val="0"/>
+          <w:sz w:val="21"/>
+          <w:szCs w:val="21"/>
+          <w:lang w:eastAsia="en-IN"/>
+          <w14:ligatures w14:val="none"/>
+        </w:rPr>
+        <w:t>&gt;</w:t>
+      </w:r>
+    </w:p>
+    <w:p>
+      <w:pPr>
+        <w:shd w:val="clear" w:color="auto" w:fill="1F1F1F"/>
+        <w:spacing w:after="0" w:line="285" w:lineRule="atLeast"/>
+        <w:rPr>
+          <w:rFonts w:ascii="Consolas" w:eastAsia="Times New Roman" w:hAnsi="Consolas" w:cs="Times New Roman"/>
+          <w:color w:val="CCCCCC"/>
+          <w:kern w:val="0"/>
+          <w:sz w:val="21"/>
+          <w:szCs w:val="21"/>
+          <w:lang w:eastAsia="en-IN"/>
+          <w14:ligatures w14:val="none"/>
+        </w:rPr>
+      </w:pPr>
+      <w:r>
+        <w:rPr>
+          <w:rFonts w:ascii="Consolas" w:eastAsia="Times New Roman" w:hAnsi="Consolas" w:cs="Times New Roman"/>
+          <w:color w:val="808080"/>
+          <w:kern w:val="0"/>
+          <w:sz w:val="21"/>
+          <w:szCs w:val="21"/>
+          <w:lang w:eastAsia="en-IN"/>
+          <w14:ligatures w14:val="none"/>
+        </w:rPr>
+        <w:t>&lt;/</w:t>
+      </w:r>
+      <w:r>
+        <w:rPr>
+          <w:rFonts w:ascii="Consolas" w:eastAsia="Times New Roman" w:hAnsi="Consolas" w:cs="Times New Roman"/>
+          <w:color w:val="569CD6"/>
+          <w:kern w:val="0"/>
+          <w:sz w:val="21"/>
+          <w:szCs w:val="21"/>
+          <w:lang w:eastAsia="en-IN"/>
+          <w14:ligatures w14:val="none"/>
+        </w:rPr>
+        <w:t>body</w:t>
+      </w:r>
+      <w:r>
+        <w:rPr>
+          <w:rFonts w:ascii="Consolas" w:eastAsia="Times New Roman" w:hAnsi="Consolas" w:cs="Times New Roman"/>
+          <w:color w:val="808080"/>
+          <w:kern w:val="0"/>
+          <w:sz w:val="21"/>
+          <w:szCs w:val="21"/>
+          <w:lang w:eastAsia="en-IN"/>
+          <w14:ligatures w14:val="none"/>
+        </w:rPr>
+        <w:t>&gt;</w:t>
+      </w:r>
+    </w:p>
+    <w:p>
+      <w:pPr>
+        <w:shd w:val="clear" w:color="auto" w:fill="1F1F1F"/>
+        <w:spacing w:after="0" w:line="285" w:lineRule="atLeast"/>
+        <w:rPr>
+          <w:rFonts w:ascii="Consolas" w:eastAsia="Times New Roman" w:hAnsi="Consolas" w:cs="Times New Roman"/>
+          <w:color w:val="CCCCCC"/>
+          <w:kern w:val="0"/>
+          <w:sz w:val="21"/>
+          <w:szCs w:val="21"/>
+          <w:lang w:eastAsia="en-IN"/>
+          <w14:ligatures w14:val="none"/>
+        </w:rPr>
+      </w:pPr>
+      <w:r>
+        <w:rPr>
+          <w:rFonts w:ascii="Consolas" w:eastAsia="Times New Roman" w:hAnsi="Consolas" w:cs="Times New Roman"/>
+          <w:color w:val="808080"/>
+          <w:kern w:val="0"/>
+          <w:sz w:val="21"/>
+          <w:szCs w:val="21"/>
+          <w:lang w:eastAsia="en-IN"/>
+          <w14:ligatures w14:val="none"/>
+        </w:rPr>
+        <w:t>&lt;/</w:t>
+      </w:r>
+      <w:r>
+        <w:rPr>
+          <w:rFonts w:ascii="Consolas" w:eastAsia="Times New Roman" w:hAnsi="Consolas" w:cs="Times New Roman"/>
+          <w:color w:val="569CD6"/>
+          <w:kern w:val="0"/>
+          <w:sz w:val="21"/>
+          <w:szCs w:val="21"/>
+          <w:lang w:eastAsia="en-IN"/>
+          <w14:ligatures w14:val="none"/>
+        </w:rPr>
+        <w:t>html</w:t>
+      </w:r>
+      <w:r>
+        <w:rPr>
+          <w:rFonts w:ascii="Consolas" w:eastAsia="Times New Roman" w:hAnsi="Consolas" w:cs="Times New Roman"/>
+          <w:color w:val="808080"/>
+          <w:kern w:val="0"/>
+          <w:sz w:val="21"/>
+          <w:szCs w:val="21"/>
+          <w:lang w:eastAsia="en-IN"/>
+          <w14:ligatures w14:val="none"/>
+        </w:rPr>
+        <w:t>&gt;</w:t>
+      </w:r>
+    </w:p>
+    <w:p>
+      <w:pPr>
+        <w:rPr>
+          <w:sz w:val="32"/>
+          <w:szCs w:val="32"/>
+        </w:rPr>
+      </w:pPr>
+    </w:p>
+    <w:p>
+      <w:pPr>
+        <w:pStyle w:val="ListParagraph"/>
+        <w:numPr>
+          <w:ilvl w:val="0"/>
+          <w:numId w:val="5"/>
+        </w:numPr>
+        <w:rPr>
+          <w:sz w:val="32"/>
+          <w:szCs w:val="32"/>
+        </w:rPr>
+      </w:pPr>
+      <w:r>
+        <w:rPr>
+          <w:sz w:val="32"/>
+          <w:szCs w:val="32"/>
+        </w:rPr>
+        <w:t>Import Django template loader</w:t>
+      </w:r>
+    </w:p>
+    <w:p>
+      <w:pPr>
+        <w:pStyle w:val="ListParagraph"/>
+        <w:numPr>
+          <w:ilvl w:val="0"/>
+          <w:numId w:val="5"/>
+        </w:numPr>
+        <w:rPr>
+          <w:sz w:val="32"/>
+          <w:szCs w:val="32"/>
+        </w:rPr>
+      </w:pPr>
+      <w:r>
+        <w:rPr>
+          <w:sz w:val="32"/>
+          <w:szCs w:val="32"/>
+        </w:rPr>
+        <w:t xml:space="preserve">Use template using </w:t>
+      </w:r>
+      <w:proofErr w:type="spellStart"/>
+      <w:r>
+        <w:rPr>
+          <w:sz w:val="32"/>
+          <w:szCs w:val="32"/>
+        </w:rPr>
+        <w:t>get_template</w:t>
+      </w:r>
+      <w:proofErr w:type="spellEnd"/>
+      <w:r>
+        <w:rPr>
+          <w:sz w:val="32"/>
+          <w:szCs w:val="32"/>
+        </w:rPr>
+        <w:t>() function</w:t>
+      </w:r>
+    </w:p>
+    <w:p>
+      <w:pPr>
+        <w:pStyle w:val="ListParagraph"/>
+        <w:numPr>
+          <w:ilvl w:val="0"/>
+          <w:numId w:val="5"/>
+        </w:numPr>
+        <w:rPr>
+          <w:sz w:val="32"/>
+          <w:szCs w:val="32"/>
+        </w:rPr>
+      </w:pPr>
+      <w:r>
+        <w:rPr>
+          <w:sz w:val="32"/>
+          <w:szCs w:val="32"/>
+        </w:rPr>
+        <w:t>Create context{}</w:t>
+      </w:r>
+    </w:p>
+    <w:p>
+      <w:pPr>
+        <w:pStyle w:val="ListParagraph"/>
+        <w:numPr>
+          <w:ilvl w:val="0"/>
+          <w:numId w:val="5"/>
+        </w:numPr>
+        <w:rPr>
+          <w:sz w:val="32"/>
+          <w:szCs w:val="32"/>
+        </w:rPr>
+      </w:pPr>
+      <w:r>
+        <w:rPr>
+          <w:sz w:val="32"/>
+          <w:szCs w:val="32"/>
+        </w:rPr>
+        <w:t xml:space="preserve">Render a template in </w:t>
+      </w:r>
+      <w:proofErr w:type="spellStart"/>
+      <w:r>
+        <w:rPr>
+          <w:sz w:val="32"/>
+          <w:szCs w:val="32"/>
+        </w:rPr>
+        <w:t>httpResponse</w:t>
+      </w:r>
+      <w:proofErr w:type="spellEnd"/>
+    </w:p>
+    <w:p>
+      <w:pPr>
+        <w:pStyle w:val="ListParagraph"/>
+        <w:numPr>
+          <w:ilvl w:val="0"/>
+          <w:numId w:val="5"/>
+        </w:numPr>
+        <w:shd w:val="clear" w:color="auto" w:fill="1F1F1F"/>
+        <w:spacing w:after="0" w:line="285" w:lineRule="atLeast"/>
+        <w:rPr>
+          <w:rFonts w:ascii="Consolas" w:eastAsia="Times New Roman" w:hAnsi="Consolas" w:cs="Times New Roman"/>
+          <w:color w:val="CCCCCC"/>
+          <w:kern w:val="0"/>
+          <w:sz w:val="21"/>
+          <w:szCs w:val="21"/>
+          <w:lang w:eastAsia="en-IN"/>
+          <w14:ligatures w14:val="none"/>
+        </w:rPr>
+      </w:pPr>
+      <w:r>
+        <w:rPr>
+          <w:rFonts w:ascii="Consolas" w:eastAsia="Times New Roman" w:hAnsi="Consolas" w:cs="Times New Roman"/>
+          <w:color w:val="C586C0"/>
+          <w:kern w:val="0"/>
+          <w:sz w:val="21"/>
+          <w:szCs w:val="21"/>
+          <w:lang w:eastAsia="en-IN"/>
+          <w14:ligatures w14:val="none"/>
+        </w:rPr>
+        <w:t>from</w:t>
+      </w:r>
+      <w:r>
+        <w:rPr>
+          <w:rFonts w:ascii="Consolas" w:eastAsia="Times New Roman" w:hAnsi="Consolas" w:cs="Times New Roman"/>
+          <w:color w:val="CCCCCC"/>
+          <w:kern w:val="0"/>
+          <w:sz w:val="21"/>
+          <w:szCs w:val="21"/>
+          <w:lang w:eastAsia="en-IN"/>
+          <w14:ligatures w14:val="none"/>
+        </w:rPr>
+        <w:t xml:space="preserve"> </w:t>
+      </w:r>
+      <w:proofErr w:type="spellStart"/>
+      <w:r>
+        <w:rPr>
+          <w:rFonts w:ascii="Consolas" w:eastAsia="Times New Roman" w:hAnsi="Consolas" w:cs="Times New Roman"/>
+          <w:color w:val="4EC9B0"/>
+          <w:kern w:val="0"/>
+          <w:sz w:val="21"/>
+          <w:szCs w:val="21"/>
+          <w:lang w:eastAsia="en-IN"/>
+          <w14:ligatures w14:val="none"/>
+        </w:rPr>
+        <w:t>django</w:t>
+      </w:r>
+      <w:r>
+        <w:rPr>
+          <w:rFonts w:ascii="Consolas" w:eastAsia="Times New Roman" w:hAnsi="Consolas" w:cs="Times New Roman"/>
+          <w:color w:val="CCCCCC"/>
+          <w:kern w:val="0"/>
+          <w:sz w:val="21"/>
+          <w:szCs w:val="21"/>
+          <w:lang w:eastAsia="en-IN"/>
+          <w14:ligatures w14:val="none"/>
+        </w:rPr>
+        <w:t>.</w:t>
+      </w:r>
+      <w:r>
+        <w:rPr>
+          <w:rFonts w:ascii="Consolas" w:eastAsia="Times New Roman" w:hAnsi="Consolas" w:cs="Times New Roman"/>
+          <w:color w:val="4EC9B0"/>
+          <w:kern w:val="0"/>
+          <w:sz w:val="21"/>
+          <w:szCs w:val="21"/>
+          <w:lang w:eastAsia="en-IN"/>
+          <w14:ligatures w14:val="none"/>
+        </w:rPr>
+        <w:t>template</w:t>
+      </w:r>
+      <w:proofErr w:type="spellEnd"/>
+      <w:r>
+        <w:rPr>
+          <w:rFonts w:ascii="Consolas" w:eastAsia="Times New Roman" w:hAnsi="Consolas" w:cs="Times New Roman"/>
+          <w:color w:val="CCCCCC"/>
+          <w:kern w:val="0"/>
+          <w:sz w:val="21"/>
+          <w:szCs w:val="21"/>
+          <w:lang w:eastAsia="en-IN"/>
+          <w14:ligatures w14:val="none"/>
+        </w:rPr>
+        <w:t xml:space="preserve"> </w:t>
+      </w:r>
+      <w:r>
+        <w:rPr>
+          <w:rFonts w:ascii="Consolas" w:eastAsia="Times New Roman" w:hAnsi="Consolas" w:cs="Times New Roman"/>
+          <w:color w:val="C586C0"/>
+          <w:kern w:val="0"/>
+          <w:sz w:val="21"/>
+          <w:szCs w:val="21"/>
+          <w:lang w:eastAsia="en-IN"/>
+          <w14:ligatures w14:val="none"/>
+        </w:rPr>
+        <w:t>import</w:t>
+      </w:r>
+      <w:r>
+        <w:rPr>
+          <w:rFonts w:ascii="Consolas" w:eastAsia="Times New Roman" w:hAnsi="Consolas" w:cs="Times New Roman"/>
+          <w:color w:val="CCCCCC"/>
+          <w:kern w:val="0"/>
+          <w:sz w:val="21"/>
+          <w:szCs w:val="21"/>
+          <w:lang w:eastAsia="en-IN"/>
+          <w14:ligatures w14:val="none"/>
+        </w:rPr>
+        <w:t xml:space="preserve"> </w:t>
+      </w:r>
+      <w:r>
+        <w:rPr>
+          <w:rFonts w:ascii="Consolas" w:eastAsia="Times New Roman" w:hAnsi="Consolas" w:cs="Times New Roman"/>
+          <w:color w:val="4EC9B0"/>
+          <w:kern w:val="0"/>
+          <w:sz w:val="21"/>
+          <w:szCs w:val="21"/>
+          <w:lang w:eastAsia="en-IN"/>
+          <w14:ligatures w14:val="none"/>
+        </w:rPr>
+        <w:t>loader</w:t>
+      </w:r>
+    </w:p>
+    <w:p>
+      <w:pPr>
+        <w:rPr>
+          <w:sz w:val="32"/>
+          <w:szCs w:val="32"/>
+        </w:rPr>
+      </w:pPr>
+    </w:p>
+    <w:p>
+      <w:pPr>
+        <w:shd w:val="clear" w:color="auto" w:fill="1F1F1F"/>
+        <w:spacing w:after="0" w:line="285" w:lineRule="atLeast"/>
+        <w:rPr>
+          <w:rFonts w:ascii="Consolas" w:eastAsia="Times New Roman" w:hAnsi="Consolas" w:cs="Times New Roman"/>
+          <w:color w:val="CCCCCC"/>
+          <w:kern w:val="0"/>
+          <w:sz w:val="21"/>
+          <w:szCs w:val="21"/>
+          <w:lang w:eastAsia="en-IN"/>
+          <w14:ligatures w14:val="none"/>
+        </w:rPr>
+      </w:pPr>
+      <w:r>
+        <w:rPr>
+          <w:rFonts w:ascii="Consolas" w:eastAsia="Times New Roman" w:hAnsi="Consolas" w:cs="Times New Roman"/>
+          <w:color w:val="569CD6"/>
+          <w:kern w:val="0"/>
+          <w:sz w:val="21"/>
+          <w:szCs w:val="21"/>
+          <w:lang w:eastAsia="en-IN"/>
+          <w14:ligatures w14:val="none"/>
+        </w:rPr>
+        <w:t>def</w:t>
+      </w:r>
+      <w:r>
+        <w:rPr>
+          <w:rFonts w:ascii="Consolas" w:eastAsia="Times New Roman" w:hAnsi="Consolas" w:cs="Times New Roman"/>
+          <w:color w:val="CCCCCC"/>
+          <w:kern w:val="0"/>
+          <w:sz w:val="21"/>
+          <w:szCs w:val="21"/>
+          <w:lang w:eastAsia="en-IN"/>
+          <w14:ligatures w14:val="none"/>
+        </w:rPr>
+        <w:t xml:space="preserve"> </w:t>
+      </w:r>
+      <w:r>
+        <w:rPr>
+          <w:rFonts w:ascii="Consolas" w:eastAsia="Times New Roman" w:hAnsi="Consolas" w:cs="Times New Roman"/>
+          <w:color w:val="DCDCAA"/>
+          <w:kern w:val="0"/>
+          <w:sz w:val="21"/>
+          <w:szCs w:val="21"/>
+          <w:lang w:eastAsia="en-IN"/>
+          <w14:ligatures w14:val="none"/>
+        </w:rPr>
+        <w:t>index</w:t>
+      </w:r>
+      <w:r>
+        <w:rPr>
+          <w:rFonts w:ascii="Consolas" w:eastAsia="Times New Roman" w:hAnsi="Consolas" w:cs="Times New Roman"/>
+          <w:color w:val="CCCCCC"/>
+          <w:kern w:val="0"/>
+          <w:sz w:val="21"/>
+          <w:szCs w:val="21"/>
+          <w:lang w:eastAsia="en-IN"/>
+          <w14:ligatures w14:val="none"/>
+        </w:rPr>
+        <w:t>(</w:t>
+      </w:r>
+      <w:r>
+        <w:rPr>
+          <w:rFonts w:ascii="Consolas" w:eastAsia="Times New Roman" w:hAnsi="Consolas" w:cs="Times New Roman"/>
+          <w:color w:val="9CDCFE"/>
+          <w:kern w:val="0"/>
+          <w:sz w:val="21"/>
+          <w:szCs w:val="21"/>
+          <w:lang w:eastAsia="en-IN"/>
+          <w14:ligatures w14:val="none"/>
+        </w:rPr>
+        <w:t>request</w:t>
+      </w:r>
+      <w:r>
+        <w:rPr>
+          <w:rFonts w:ascii="Consolas" w:eastAsia="Times New Roman" w:hAnsi="Consolas" w:cs="Times New Roman"/>
+          <w:color w:val="CCCCCC"/>
+          <w:kern w:val="0"/>
+          <w:sz w:val="21"/>
+          <w:szCs w:val="21"/>
+          <w:lang w:eastAsia="en-IN"/>
+          <w14:ligatures w14:val="none"/>
+        </w:rPr>
+        <w:t>):</w:t>
+      </w:r>
+    </w:p>
+    <w:p>
+      <w:pPr>
+        <w:shd w:val="clear" w:color="auto" w:fill="1F1F1F"/>
+        <w:spacing w:after="0" w:line="285" w:lineRule="atLeast"/>
+        <w:rPr>
+          <w:rFonts w:ascii="Consolas" w:eastAsia="Times New Roman" w:hAnsi="Consolas" w:cs="Times New Roman"/>
+          <w:color w:val="CCCCCC"/>
+          <w:kern w:val="0"/>
+          <w:sz w:val="21"/>
+          <w:szCs w:val="21"/>
+          <w:lang w:eastAsia="en-IN"/>
+          <w14:ligatures w14:val="none"/>
+        </w:rPr>
+      </w:pPr>
+      <w:r>
+        <w:rPr>
+          <w:rFonts w:ascii="Consolas" w:eastAsia="Times New Roman" w:hAnsi="Consolas" w:cs="Times New Roman"/>
+          <w:color w:val="CCCCCC"/>
+          <w:kern w:val="0"/>
+          <w:sz w:val="21"/>
+          <w:szCs w:val="21"/>
+          <w:lang w:eastAsia="en-IN"/>
+          <w14:ligatures w14:val="none"/>
+        </w:rPr>
+        <w:t xml:space="preserve">    </w:t>
+      </w:r>
+      <w:proofErr w:type="spellStart"/>
+      <w:r>
+        <w:rPr>
+          <w:rFonts w:ascii="Consolas" w:eastAsia="Times New Roman" w:hAnsi="Consolas" w:cs="Times New Roman"/>
+          <w:color w:val="9CDCFE"/>
+          <w:kern w:val="0"/>
+          <w:sz w:val="21"/>
+          <w:szCs w:val="21"/>
+          <w:lang w:eastAsia="en-IN"/>
+          <w14:ligatures w14:val="none"/>
+        </w:rPr>
+        <w:t>item_list</w:t>
+      </w:r>
+      <w:proofErr w:type="spellEnd"/>
+      <w:r>
+        <w:rPr>
+          <w:rFonts w:ascii="Consolas" w:eastAsia="Times New Roman" w:hAnsi="Consolas" w:cs="Times New Roman"/>
+          <w:color w:val="CCCCCC"/>
+          <w:kern w:val="0"/>
+          <w:sz w:val="21"/>
+          <w:szCs w:val="21"/>
+          <w:lang w:eastAsia="en-IN"/>
+          <w14:ligatures w14:val="none"/>
+        </w:rPr>
+        <w:t xml:space="preserve"> </w:t>
+      </w:r>
+      <w:r>
+        <w:rPr>
+          <w:rFonts w:ascii="Consolas" w:eastAsia="Times New Roman" w:hAnsi="Consolas" w:cs="Times New Roman"/>
+          <w:color w:val="D4D4D4"/>
+          <w:kern w:val="0"/>
+          <w:sz w:val="21"/>
+          <w:szCs w:val="21"/>
+          <w:lang w:eastAsia="en-IN"/>
+          <w14:ligatures w14:val="none"/>
+        </w:rPr>
+        <w:t>=</w:t>
+      </w:r>
+      <w:r>
+        <w:rPr>
+          <w:rFonts w:ascii="Consolas" w:eastAsia="Times New Roman" w:hAnsi="Consolas" w:cs="Times New Roman"/>
+          <w:color w:val="CCCCCC"/>
+          <w:kern w:val="0"/>
+          <w:sz w:val="21"/>
+          <w:szCs w:val="21"/>
+          <w:lang w:eastAsia="en-IN"/>
+          <w14:ligatures w14:val="none"/>
+        </w:rPr>
+        <w:t xml:space="preserve"> </w:t>
+      </w:r>
+      <w:proofErr w:type="spellStart"/>
+      <w:r>
+        <w:rPr>
+          <w:rFonts w:ascii="Consolas" w:eastAsia="Times New Roman" w:hAnsi="Consolas" w:cs="Times New Roman"/>
+          <w:color w:val="4EC9B0"/>
+          <w:kern w:val="0"/>
+          <w:sz w:val="21"/>
+          <w:szCs w:val="21"/>
+          <w:lang w:eastAsia="en-IN"/>
+          <w14:ligatures w14:val="none"/>
+        </w:rPr>
+        <w:t>Item</w:t>
+      </w:r>
+      <w:r>
+        <w:rPr>
+          <w:rFonts w:ascii="Consolas" w:eastAsia="Times New Roman" w:hAnsi="Consolas" w:cs="Times New Roman"/>
+          <w:color w:val="CCCCCC"/>
+          <w:kern w:val="0"/>
+          <w:sz w:val="21"/>
+          <w:szCs w:val="21"/>
+          <w:lang w:eastAsia="en-IN"/>
+          <w14:ligatures w14:val="none"/>
+        </w:rPr>
+        <w:t>.</w:t>
+      </w:r>
+      <w:r>
+        <w:rPr>
+          <w:rFonts w:ascii="Consolas" w:eastAsia="Times New Roman" w:hAnsi="Consolas" w:cs="Times New Roman"/>
+          <w:color w:val="9CDCFE"/>
+          <w:kern w:val="0"/>
+          <w:sz w:val="21"/>
+          <w:szCs w:val="21"/>
+          <w:lang w:eastAsia="en-IN"/>
+          <w14:ligatures w14:val="none"/>
+        </w:rPr>
+        <w:t>objects</w:t>
+      </w:r>
+      <w:r>
+        <w:rPr>
+          <w:rFonts w:ascii="Consolas" w:eastAsia="Times New Roman" w:hAnsi="Consolas" w:cs="Times New Roman"/>
+          <w:color w:val="CCCCCC"/>
+          <w:kern w:val="0"/>
+          <w:sz w:val="21"/>
+          <w:szCs w:val="21"/>
+          <w:lang w:eastAsia="en-IN"/>
+          <w14:ligatures w14:val="none"/>
+        </w:rPr>
+        <w:t>.</w:t>
+      </w:r>
+      <w:r>
+        <w:rPr>
+          <w:rFonts w:ascii="Consolas" w:eastAsia="Times New Roman" w:hAnsi="Consolas" w:cs="Times New Roman"/>
+          <w:color w:val="DCDCAA"/>
+          <w:kern w:val="0"/>
+          <w:sz w:val="21"/>
+          <w:szCs w:val="21"/>
+          <w:lang w:eastAsia="en-IN"/>
+          <w14:ligatures w14:val="none"/>
+        </w:rPr>
+        <w:t>all</w:t>
+      </w:r>
+      <w:proofErr w:type="spellEnd"/>
+      <w:r>
+        <w:rPr>
+          <w:rFonts w:ascii="Consolas" w:eastAsia="Times New Roman" w:hAnsi="Consolas" w:cs="Times New Roman"/>
+          <w:color w:val="CCCCCC"/>
+          <w:kern w:val="0"/>
+          <w:sz w:val="21"/>
+          <w:szCs w:val="21"/>
+          <w:lang w:eastAsia="en-IN"/>
+          <w14:ligatures w14:val="none"/>
+        </w:rPr>
+        <w:t>()</w:t>
+      </w:r>
+    </w:p>
+    <w:p>
+      <w:pPr>
+        <w:shd w:val="clear" w:color="auto" w:fill="1F1F1F"/>
+        <w:spacing w:after="0" w:line="285" w:lineRule="atLeast"/>
+        <w:rPr>
+          <w:rFonts w:ascii="Consolas" w:eastAsia="Times New Roman" w:hAnsi="Consolas" w:cs="Times New Roman"/>
+          <w:color w:val="CCCCCC"/>
+          <w:kern w:val="0"/>
+          <w:sz w:val="21"/>
+          <w:szCs w:val="21"/>
+          <w:lang w:eastAsia="en-IN"/>
+          <w14:ligatures w14:val="none"/>
+        </w:rPr>
+      </w:pPr>
+      <w:r>
+        <w:rPr>
+          <w:rFonts w:ascii="Consolas" w:eastAsia="Times New Roman" w:hAnsi="Consolas" w:cs="Times New Roman"/>
+          <w:color w:val="CCCCCC"/>
+          <w:kern w:val="0"/>
+          <w:sz w:val="21"/>
+          <w:szCs w:val="21"/>
+          <w:lang w:eastAsia="en-IN"/>
+          <w14:ligatures w14:val="none"/>
+        </w:rPr>
+        <w:t xml:space="preserve">    </w:t>
+      </w:r>
+      <w:r>
+        <w:rPr>
+          <w:rFonts w:ascii="Consolas" w:eastAsia="Times New Roman" w:hAnsi="Consolas" w:cs="Times New Roman"/>
+          <w:color w:val="9CDCFE"/>
+          <w:kern w:val="0"/>
+          <w:sz w:val="21"/>
+          <w:szCs w:val="21"/>
+          <w:lang w:eastAsia="en-IN"/>
+          <w14:ligatures w14:val="none"/>
+        </w:rPr>
+        <w:t>template</w:t>
+      </w:r>
+      <w:r>
+        <w:rPr>
+          <w:rFonts w:ascii="Consolas" w:eastAsia="Times New Roman" w:hAnsi="Consolas" w:cs="Times New Roman"/>
+          <w:color w:val="CCCCCC"/>
+          <w:kern w:val="0"/>
+          <w:sz w:val="21"/>
+          <w:szCs w:val="21"/>
+          <w:lang w:eastAsia="en-IN"/>
+          <w14:ligatures w14:val="none"/>
+        </w:rPr>
+        <w:t xml:space="preserve"> </w:t>
+      </w:r>
+      <w:r>
+        <w:rPr>
+          <w:rFonts w:ascii="Consolas" w:eastAsia="Times New Roman" w:hAnsi="Consolas" w:cs="Times New Roman"/>
+          <w:color w:val="D4D4D4"/>
+          <w:kern w:val="0"/>
+          <w:sz w:val="21"/>
+          <w:szCs w:val="21"/>
+          <w:lang w:eastAsia="en-IN"/>
+          <w14:ligatures w14:val="none"/>
+        </w:rPr>
+        <w:t>=</w:t>
+      </w:r>
+      <w:r>
+        <w:rPr>
+          <w:rFonts w:ascii="Consolas" w:eastAsia="Times New Roman" w:hAnsi="Consolas" w:cs="Times New Roman"/>
+          <w:color w:val="CCCCCC"/>
+          <w:kern w:val="0"/>
+          <w:sz w:val="21"/>
+          <w:szCs w:val="21"/>
+          <w:lang w:eastAsia="en-IN"/>
+          <w14:ligatures w14:val="none"/>
+        </w:rPr>
+        <w:t xml:space="preserve"> </w:t>
+      </w:r>
+      <w:proofErr w:type="spellStart"/>
+      <w:r>
+        <w:rPr>
+          <w:rFonts w:ascii="Consolas" w:eastAsia="Times New Roman" w:hAnsi="Consolas" w:cs="Times New Roman"/>
+          <w:color w:val="4EC9B0"/>
+          <w:kern w:val="0"/>
+          <w:sz w:val="21"/>
+          <w:szCs w:val="21"/>
+          <w:lang w:eastAsia="en-IN"/>
+          <w14:ligatures w14:val="none"/>
+        </w:rPr>
+        <w:t>loader</w:t>
+      </w:r>
+      <w:r>
+        <w:rPr>
+          <w:rFonts w:ascii="Consolas" w:eastAsia="Times New Roman" w:hAnsi="Consolas" w:cs="Times New Roman"/>
+          <w:color w:val="CCCCCC"/>
+          <w:kern w:val="0"/>
+          <w:sz w:val="21"/>
+          <w:szCs w:val="21"/>
+          <w:lang w:eastAsia="en-IN"/>
+          <w14:ligatures w14:val="none"/>
+        </w:rPr>
+        <w:t>.</w:t>
+      </w:r>
+      <w:r>
+        <w:rPr>
+          <w:rFonts w:ascii="Consolas" w:eastAsia="Times New Roman" w:hAnsi="Consolas" w:cs="Times New Roman"/>
+          <w:color w:val="DCDCAA"/>
+          <w:kern w:val="0"/>
+          <w:sz w:val="21"/>
+          <w:szCs w:val="21"/>
+          <w:lang w:eastAsia="en-IN"/>
+          <w14:ligatures w14:val="none"/>
+        </w:rPr>
+        <w:t>get_template</w:t>
+      </w:r>
+      <w:proofErr w:type="spellEnd"/>
+      <w:r>
+        <w:rPr>
+          <w:rFonts w:ascii="Consolas" w:eastAsia="Times New Roman" w:hAnsi="Consolas" w:cs="Times New Roman"/>
+          <w:color w:val="CCCCCC"/>
+          <w:kern w:val="0"/>
+          <w:sz w:val="21"/>
+          <w:szCs w:val="21"/>
+          <w:lang w:eastAsia="en-IN"/>
+          <w14:ligatures w14:val="none"/>
+        </w:rPr>
+        <w:t>(</w:t>
+      </w:r>
+      <w:r>
+        <w:rPr>
+          <w:rFonts w:ascii="Consolas" w:eastAsia="Times New Roman" w:hAnsi="Consolas" w:cs="Times New Roman"/>
+          <w:color w:val="CE9178"/>
+          <w:kern w:val="0"/>
+          <w:sz w:val="21"/>
+          <w:szCs w:val="21"/>
+          <w:lang w:eastAsia="en-IN"/>
+          <w14:ligatures w14:val="none"/>
+        </w:rPr>
+        <w:t>'food/index.html'</w:t>
+      </w:r>
+      <w:r>
+        <w:rPr>
+          <w:rFonts w:ascii="Consolas" w:eastAsia="Times New Roman" w:hAnsi="Consolas" w:cs="Times New Roman"/>
+          <w:color w:val="CCCCCC"/>
+          <w:kern w:val="0"/>
+          <w:sz w:val="21"/>
+          <w:szCs w:val="21"/>
+          <w:lang w:eastAsia="en-IN"/>
+          <w14:ligatures w14:val="none"/>
+        </w:rPr>
+        <w:t>)</w:t>
+      </w:r>
+    </w:p>
+    <w:p>
+      <w:pPr>
+        <w:shd w:val="clear" w:color="auto" w:fill="1F1F1F"/>
+        <w:spacing w:after="0" w:line="285" w:lineRule="atLeast"/>
+        <w:rPr>
+          <w:rFonts w:ascii="Consolas" w:eastAsia="Times New Roman" w:hAnsi="Consolas" w:cs="Times New Roman"/>
+          <w:color w:val="CCCCCC"/>
+          <w:kern w:val="0"/>
+          <w:sz w:val="21"/>
+          <w:szCs w:val="21"/>
+          <w:lang w:eastAsia="en-IN"/>
+          <w14:ligatures w14:val="none"/>
+        </w:rPr>
+      </w:pPr>
+      <w:r>
+        <w:rPr>
+          <w:rFonts w:ascii="Consolas" w:eastAsia="Times New Roman" w:hAnsi="Consolas" w:cs="Times New Roman"/>
+          <w:color w:val="CCCCCC"/>
+          <w:kern w:val="0"/>
+          <w:sz w:val="21"/>
+          <w:szCs w:val="21"/>
+          <w:lang w:eastAsia="en-IN"/>
+          <w14:ligatures w14:val="none"/>
+        </w:rPr>
+        <w:t xml:space="preserve">    </w:t>
+      </w:r>
+      <w:r>
+        <w:rPr>
+          <w:rFonts w:ascii="Consolas" w:eastAsia="Times New Roman" w:hAnsi="Consolas" w:cs="Times New Roman"/>
+          <w:color w:val="9CDCFE"/>
+          <w:kern w:val="0"/>
+          <w:sz w:val="21"/>
+          <w:szCs w:val="21"/>
+          <w:lang w:eastAsia="en-IN"/>
+          <w14:ligatures w14:val="none"/>
+        </w:rPr>
+        <w:t>context</w:t>
+      </w:r>
+      <w:r>
+        <w:rPr>
+          <w:rFonts w:ascii="Consolas" w:eastAsia="Times New Roman" w:hAnsi="Consolas" w:cs="Times New Roman"/>
+          <w:color w:val="CCCCCC"/>
+          <w:kern w:val="0"/>
+          <w:sz w:val="21"/>
+          <w:szCs w:val="21"/>
+          <w:lang w:eastAsia="en-IN"/>
+          <w14:ligatures w14:val="none"/>
+        </w:rPr>
+        <w:t xml:space="preserve"> </w:t>
+      </w:r>
+      <w:r>
+        <w:rPr>
+          <w:rFonts w:ascii="Consolas" w:eastAsia="Times New Roman" w:hAnsi="Consolas" w:cs="Times New Roman"/>
+          <w:color w:val="D4D4D4"/>
+          <w:kern w:val="0"/>
+          <w:sz w:val="21"/>
+          <w:szCs w:val="21"/>
+          <w:lang w:eastAsia="en-IN"/>
+          <w14:ligatures w14:val="none"/>
+        </w:rPr>
+        <w:t>=</w:t>
+      </w:r>
+      <w:r>
+        <w:rPr>
+          <w:rFonts w:ascii="Consolas" w:eastAsia="Times New Roman" w:hAnsi="Consolas" w:cs="Times New Roman"/>
+          <w:color w:val="CCCCCC"/>
+          <w:kern w:val="0"/>
+          <w:sz w:val="21"/>
+          <w:szCs w:val="21"/>
+          <w:lang w:eastAsia="en-IN"/>
+          <w14:ligatures w14:val="none"/>
+        </w:rPr>
+        <w:t xml:space="preserve"> {</w:t>
+      </w:r>
+    </w:p>
+    <w:p>
+      <w:pPr>
+        <w:shd w:val="clear" w:color="auto" w:fill="1F1F1F"/>
+        <w:spacing w:after="0" w:line="285" w:lineRule="atLeast"/>
+        <w:rPr>
+          <w:rFonts w:ascii="Consolas" w:eastAsia="Times New Roman" w:hAnsi="Consolas" w:cs="Times New Roman"/>
+          <w:color w:val="CCCCCC"/>
+          <w:kern w:val="0"/>
+          <w:sz w:val="21"/>
+          <w:szCs w:val="21"/>
+          <w:lang w:eastAsia="en-IN"/>
+          <w14:ligatures w14:val="none"/>
+        </w:rPr>
+      </w:pPr>
+    </w:p>
+    <w:p>
+      <w:pPr>
+        <w:shd w:val="clear" w:color="auto" w:fill="1F1F1F"/>
+        <w:spacing w:after="0" w:line="285" w:lineRule="atLeast"/>
+        <w:rPr>
+          <w:rFonts w:ascii="Consolas" w:eastAsia="Times New Roman" w:hAnsi="Consolas" w:cs="Times New Roman"/>
+          <w:color w:val="CCCCCC"/>
+          <w:kern w:val="0"/>
+          <w:sz w:val="21"/>
+          <w:szCs w:val="21"/>
+          <w:lang w:eastAsia="en-IN"/>
+          <w14:ligatures w14:val="none"/>
+        </w:rPr>
+      </w:pPr>
+      <w:r>
+        <w:rPr>
+          <w:rFonts w:ascii="Consolas" w:eastAsia="Times New Roman" w:hAnsi="Consolas" w:cs="Times New Roman"/>
+          <w:color w:val="CCCCCC"/>
+          <w:kern w:val="0"/>
+          <w:sz w:val="21"/>
+          <w:szCs w:val="21"/>
+          <w:lang w:eastAsia="en-IN"/>
+          <w14:ligatures w14:val="none"/>
+        </w:rPr>
+        <w:t>          }</w:t>
+      </w:r>
+    </w:p>
+    <w:p>
+      <w:pPr>
+        <w:shd w:val="clear" w:color="auto" w:fill="1F1F1F"/>
+        <w:spacing w:after="0" w:line="285" w:lineRule="atLeast"/>
+        <w:rPr>
+          <w:rFonts w:ascii="Consolas" w:eastAsia="Times New Roman" w:hAnsi="Consolas" w:cs="Times New Roman"/>
+          <w:color w:val="CCCCCC"/>
+          <w:kern w:val="0"/>
+          <w:sz w:val="21"/>
+          <w:szCs w:val="21"/>
+          <w:lang w:eastAsia="en-IN"/>
+          <w14:ligatures w14:val="none"/>
+        </w:rPr>
+      </w:pPr>
+      <w:r>
+        <w:rPr>
+          <w:rFonts w:ascii="Consolas" w:eastAsia="Times New Roman" w:hAnsi="Consolas" w:cs="Times New Roman"/>
+          <w:color w:val="CCCCCC"/>
+          <w:kern w:val="0"/>
+          <w:sz w:val="21"/>
+          <w:szCs w:val="21"/>
+          <w:lang w:eastAsia="en-IN"/>
+          <w14:ligatures w14:val="none"/>
+        </w:rPr>
+        <w:t xml:space="preserve">    </w:t>
+      </w:r>
+      <w:r>
+        <w:rPr>
+          <w:rFonts w:ascii="Consolas" w:eastAsia="Times New Roman" w:hAnsi="Consolas" w:cs="Times New Roman"/>
+          <w:color w:val="C586C0"/>
+          <w:kern w:val="0"/>
+          <w:sz w:val="21"/>
+          <w:szCs w:val="21"/>
+          <w:lang w:eastAsia="en-IN"/>
+          <w14:ligatures w14:val="none"/>
+        </w:rPr>
+        <w:t>return</w:t>
+      </w:r>
+      <w:r>
+        <w:rPr>
+          <w:rFonts w:ascii="Consolas" w:eastAsia="Times New Roman" w:hAnsi="Consolas" w:cs="Times New Roman"/>
+          <w:color w:val="CCCCCC"/>
+          <w:kern w:val="0"/>
+          <w:sz w:val="21"/>
+          <w:szCs w:val="21"/>
+          <w:lang w:eastAsia="en-IN"/>
+          <w14:ligatures w14:val="none"/>
+        </w:rPr>
+        <w:t xml:space="preserve"> </w:t>
+      </w:r>
+      <w:proofErr w:type="spellStart"/>
+      <w:r>
+        <w:rPr>
+          <w:rFonts w:ascii="Consolas" w:eastAsia="Times New Roman" w:hAnsi="Consolas" w:cs="Times New Roman"/>
+          <w:color w:val="4EC9B0"/>
+          <w:kern w:val="0"/>
+          <w:sz w:val="21"/>
+          <w:szCs w:val="21"/>
+          <w:lang w:eastAsia="en-IN"/>
+          <w14:ligatures w14:val="none"/>
+        </w:rPr>
+        <w:t>HttpResponse</w:t>
+      </w:r>
+      <w:proofErr w:type="spellEnd"/>
+      <w:r>
+        <w:rPr>
+          <w:rFonts w:ascii="Consolas" w:eastAsia="Times New Roman" w:hAnsi="Consolas" w:cs="Times New Roman"/>
+          <w:color w:val="CCCCCC"/>
+          <w:kern w:val="0"/>
+          <w:sz w:val="21"/>
+          <w:szCs w:val="21"/>
+          <w:lang w:eastAsia="en-IN"/>
+          <w14:ligatures w14:val="none"/>
+        </w:rPr>
+        <w:t>(</w:t>
+      </w:r>
+      <w:proofErr w:type="spellStart"/>
+      <w:r>
+        <w:rPr>
+          <w:rFonts w:ascii="Consolas" w:eastAsia="Times New Roman" w:hAnsi="Consolas" w:cs="Times New Roman"/>
+          <w:color w:val="9CDCFE"/>
+          <w:kern w:val="0"/>
+          <w:sz w:val="21"/>
+          <w:szCs w:val="21"/>
+          <w:lang w:eastAsia="en-IN"/>
+          <w14:ligatures w14:val="none"/>
+        </w:rPr>
+        <w:t>template</w:t>
+      </w:r>
+      <w:r>
+        <w:rPr>
+          <w:rFonts w:ascii="Consolas" w:eastAsia="Times New Roman" w:hAnsi="Consolas" w:cs="Times New Roman"/>
+          <w:color w:val="CCCCCC"/>
+          <w:kern w:val="0"/>
+          <w:sz w:val="21"/>
+          <w:szCs w:val="21"/>
+          <w:lang w:eastAsia="en-IN"/>
+          <w14:ligatures w14:val="none"/>
+        </w:rPr>
+        <w:t>.</w:t>
+      </w:r>
+      <w:r>
+        <w:rPr>
+          <w:rFonts w:ascii="Consolas" w:eastAsia="Times New Roman" w:hAnsi="Consolas" w:cs="Times New Roman"/>
+          <w:color w:val="DCDCAA"/>
+          <w:kern w:val="0"/>
+          <w:sz w:val="21"/>
+          <w:szCs w:val="21"/>
+          <w:lang w:eastAsia="en-IN"/>
+          <w14:ligatures w14:val="none"/>
+        </w:rPr>
+        <w:t>render</w:t>
+      </w:r>
+      <w:proofErr w:type="spellEnd"/>
+      <w:r>
+        <w:rPr>
+          <w:rFonts w:ascii="Consolas" w:eastAsia="Times New Roman" w:hAnsi="Consolas" w:cs="Times New Roman"/>
+          <w:color w:val="CCCCCC"/>
+          <w:kern w:val="0"/>
+          <w:sz w:val="21"/>
+          <w:szCs w:val="21"/>
+          <w:lang w:eastAsia="en-IN"/>
+          <w14:ligatures w14:val="none"/>
+        </w:rPr>
+        <w:t>(</w:t>
+      </w:r>
+      <w:proofErr w:type="spellStart"/>
+      <w:r>
+        <w:rPr>
+          <w:rFonts w:ascii="Consolas" w:eastAsia="Times New Roman" w:hAnsi="Consolas" w:cs="Times New Roman"/>
+          <w:color w:val="9CDCFE"/>
+          <w:kern w:val="0"/>
+          <w:sz w:val="21"/>
+          <w:szCs w:val="21"/>
+          <w:lang w:eastAsia="en-IN"/>
+          <w14:ligatures w14:val="none"/>
+        </w:rPr>
+        <w:t>context</w:t>
+      </w:r>
+      <w:r>
+        <w:rPr>
+          <w:rFonts w:ascii="Consolas" w:eastAsia="Times New Roman" w:hAnsi="Consolas" w:cs="Times New Roman"/>
+          <w:color w:val="CCCCCC"/>
+          <w:kern w:val="0"/>
+          <w:sz w:val="21"/>
+          <w:szCs w:val="21"/>
+          <w:lang w:eastAsia="en-IN"/>
+          <w14:ligatures w14:val="none"/>
+        </w:rPr>
+        <w:t>,</w:t>
+      </w:r>
+      <w:r>
+        <w:rPr>
+          <w:rFonts w:ascii="Consolas" w:eastAsia="Times New Roman" w:hAnsi="Consolas" w:cs="Times New Roman"/>
+          <w:color w:val="9CDCFE"/>
+          <w:kern w:val="0"/>
+          <w:sz w:val="21"/>
+          <w:szCs w:val="21"/>
+          <w:lang w:eastAsia="en-IN"/>
+          <w14:ligatures w14:val="none"/>
+        </w:rPr>
+        <w:t>request</w:t>
+      </w:r>
+      <w:proofErr w:type="spellEnd"/>
+      <w:r>
+        <w:rPr>
+          <w:rFonts w:ascii="Consolas" w:eastAsia="Times New Roman" w:hAnsi="Consolas" w:cs="Times New Roman"/>
+          <w:color w:val="CCCCCC"/>
+          <w:kern w:val="0"/>
+          <w:sz w:val="21"/>
+          <w:szCs w:val="21"/>
+          <w:lang w:eastAsia="en-IN"/>
+          <w14:ligatures w14:val="none"/>
+        </w:rPr>
+        <w:t>))</w:t>
+      </w:r>
+    </w:p>
+    <w:p>
+      <w:pPr>
+        <w:rPr>
+          <w:sz w:val="32"/>
+          <w:szCs w:val="32"/>
+        </w:rPr>
+      </w:pPr>
+    </w:p>
+    <w:p>
+      <w:pPr>
+        <w:pStyle w:val="ListParagraph"/>
+        <w:rPr>
+          <w:sz w:val="32"/>
+          <w:szCs w:val="32"/>
+        </w:rPr>
+      </w:pPr>
+    </w:p>
+    <w:p>
+      <w:pPr>
+        <w:rPr>
+          <w:sz w:val="32"/>
+          <w:szCs w:val="32"/>
+        </w:rPr>
+      </w:pPr>
+      <w:r>
+        <w:rPr>
+          <w:sz w:val="32"/>
+          <w:szCs w:val="32"/>
+        </w:rPr>
+        <w:t>Retrieving database object to templates</w:t>
+      </w:r>
+      <w:r>
+        <w:rPr>
+          <w:sz w:val="32"/>
+          <w:szCs w:val="32"/>
+        </w:rPr>
+        <w:t>/ Passing context to templates</w:t>
+      </w:r>
+      <w:r>
+        <w:rPr>
+          <w:sz w:val="32"/>
+          <w:szCs w:val="32"/>
+        </w:rPr>
+        <w:t>/ render template</w:t>
+      </w:r>
+    </w:p>
+    <w:p>
+      <w:pPr>
+        <w:rPr>
+          <w:sz w:val="32"/>
+          <w:szCs w:val="32"/>
+        </w:rPr>
+      </w:pPr>
+    </w:p>
+    <w:p>
+      <w:pPr>
+        <w:shd w:val="clear" w:color="auto" w:fill="1F1F1F"/>
+        <w:spacing w:after="0" w:line="285" w:lineRule="atLeast"/>
+        <w:rPr>
+          <w:rFonts w:ascii="Consolas" w:eastAsia="Times New Roman" w:hAnsi="Consolas" w:cs="Times New Roman"/>
+          <w:color w:val="CCCCCC"/>
+          <w:kern w:val="0"/>
+          <w:sz w:val="21"/>
+          <w:szCs w:val="21"/>
+          <w:lang w:eastAsia="en-IN"/>
+          <w14:ligatures w14:val="none"/>
+        </w:rPr>
+      </w:pPr>
+      <w:r>
+        <w:rPr>
+          <w:rFonts w:ascii="Consolas" w:eastAsia="Times New Roman" w:hAnsi="Consolas" w:cs="Times New Roman"/>
+          <w:color w:val="569CD6"/>
+          <w:kern w:val="0"/>
+          <w:sz w:val="21"/>
+          <w:szCs w:val="21"/>
+          <w:lang w:eastAsia="en-IN"/>
+          <w14:ligatures w14:val="none"/>
+        </w:rPr>
+        <w:t>def</w:t>
+      </w:r>
+      <w:r>
+        <w:rPr>
+          <w:rFonts w:ascii="Consolas" w:eastAsia="Times New Roman" w:hAnsi="Consolas" w:cs="Times New Roman"/>
+          <w:color w:val="CCCCCC"/>
+          <w:kern w:val="0"/>
+          <w:sz w:val="21"/>
+          <w:szCs w:val="21"/>
+          <w:lang w:eastAsia="en-IN"/>
+          <w14:ligatures w14:val="none"/>
+        </w:rPr>
+        <w:t xml:space="preserve"> </w:t>
+      </w:r>
+      <w:r>
+        <w:rPr>
+          <w:rFonts w:ascii="Consolas" w:eastAsia="Times New Roman" w:hAnsi="Consolas" w:cs="Times New Roman"/>
+          <w:color w:val="DCDCAA"/>
+          <w:kern w:val="0"/>
+          <w:sz w:val="21"/>
+          <w:szCs w:val="21"/>
+          <w:lang w:eastAsia="en-IN"/>
+          <w14:ligatures w14:val="none"/>
+        </w:rPr>
+        <w:t>index</w:t>
+      </w:r>
+      <w:r>
+        <w:rPr>
+          <w:rFonts w:ascii="Consolas" w:eastAsia="Times New Roman" w:hAnsi="Consolas" w:cs="Times New Roman"/>
+          <w:color w:val="CCCCCC"/>
+          <w:kern w:val="0"/>
+          <w:sz w:val="21"/>
+          <w:szCs w:val="21"/>
+          <w:lang w:eastAsia="en-IN"/>
+          <w14:ligatures w14:val="none"/>
+        </w:rPr>
+        <w:t>(</w:t>
+      </w:r>
+      <w:r>
+        <w:rPr>
+          <w:rFonts w:ascii="Consolas" w:eastAsia="Times New Roman" w:hAnsi="Consolas" w:cs="Times New Roman"/>
+          <w:color w:val="9CDCFE"/>
+          <w:kern w:val="0"/>
+          <w:sz w:val="21"/>
+          <w:szCs w:val="21"/>
+          <w:lang w:eastAsia="en-IN"/>
+          <w14:ligatures w14:val="none"/>
+        </w:rPr>
+        <w:t>request</w:t>
+      </w:r>
+      <w:r>
+        <w:rPr>
+          <w:rFonts w:ascii="Consolas" w:eastAsia="Times New Roman" w:hAnsi="Consolas" w:cs="Times New Roman"/>
+          <w:color w:val="CCCCCC"/>
+          <w:kern w:val="0"/>
+          <w:sz w:val="21"/>
+          <w:szCs w:val="21"/>
+          <w:lang w:eastAsia="en-IN"/>
+          <w14:ligatures w14:val="none"/>
+        </w:rPr>
+        <w:t>):</w:t>
+      </w:r>
+    </w:p>
+    <w:p>
+      <w:pPr>
+        <w:shd w:val="clear" w:color="auto" w:fill="1F1F1F"/>
+        <w:spacing w:after="0" w:line="285" w:lineRule="atLeast"/>
+        <w:rPr>
+          <w:rFonts w:ascii="Consolas" w:eastAsia="Times New Roman" w:hAnsi="Consolas" w:cs="Times New Roman"/>
+          <w:color w:val="CCCCCC"/>
+          <w:kern w:val="0"/>
+          <w:sz w:val="21"/>
+          <w:szCs w:val="21"/>
+          <w:lang w:eastAsia="en-IN"/>
+          <w14:ligatures w14:val="none"/>
+        </w:rPr>
+      </w:pPr>
+      <w:r>
+        <w:rPr>
+          <w:rFonts w:ascii="Consolas" w:eastAsia="Times New Roman" w:hAnsi="Consolas" w:cs="Times New Roman"/>
+          <w:color w:val="CCCCCC"/>
+          <w:kern w:val="0"/>
+          <w:sz w:val="21"/>
+          <w:szCs w:val="21"/>
+          <w:lang w:eastAsia="en-IN"/>
+          <w14:ligatures w14:val="none"/>
+        </w:rPr>
+        <w:t xml:space="preserve">    </w:t>
+      </w:r>
+      <w:proofErr w:type="spellStart"/>
+      <w:r>
+        <w:rPr>
+          <w:rFonts w:ascii="Consolas" w:eastAsia="Times New Roman" w:hAnsi="Consolas" w:cs="Times New Roman"/>
+          <w:color w:val="9CDCFE"/>
+          <w:kern w:val="0"/>
+          <w:sz w:val="21"/>
+          <w:szCs w:val="21"/>
+          <w:lang w:eastAsia="en-IN"/>
+          <w14:ligatures w14:val="none"/>
+        </w:rPr>
+        <w:t>item_list</w:t>
+      </w:r>
+      <w:proofErr w:type="spellEnd"/>
+      <w:r>
+        <w:rPr>
+          <w:rFonts w:ascii="Consolas" w:eastAsia="Times New Roman" w:hAnsi="Consolas" w:cs="Times New Roman"/>
+          <w:color w:val="CCCCCC"/>
+          <w:kern w:val="0"/>
+          <w:sz w:val="21"/>
+          <w:szCs w:val="21"/>
+          <w:lang w:eastAsia="en-IN"/>
+          <w14:ligatures w14:val="none"/>
+        </w:rPr>
+        <w:t xml:space="preserve"> </w:t>
+      </w:r>
+      <w:r>
+        <w:rPr>
+          <w:rFonts w:ascii="Consolas" w:eastAsia="Times New Roman" w:hAnsi="Consolas" w:cs="Times New Roman"/>
+          <w:color w:val="D4D4D4"/>
+          <w:kern w:val="0"/>
+          <w:sz w:val="21"/>
+          <w:szCs w:val="21"/>
+          <w:lang w:eastAsia="en-IN"/>
+          <w14:ligatures w14:val="none"/>
+        </w:rPr>
+        <w:t>=</w:t>
+      </w:r>
+      <w:r>
+        <w:rPr>
+          <w:rFonts w:ascii="Consolas" w:eastAsia="Times New Roman" w:hAnsi="Consolas" w:cs="Times New Roman"/>
+          <w:color w:val="CCCCCC"/>
+          <w:kern w:val="0"/>
+          <w:sz w:val="21"/>
+          <w:szCs w:val="21"/>
+          <w:lang w:eastAsia="en-IN"/>
+          <w14:ligatures w14:val="none"/>
+        </w:rPr>
+        <w:t xml:space="preserve"> </w:t>
+      </w:r>
+      <w:proofErr w:type="spellStart"/>
+      <w:r>
+        <w:rPr>
+          <w:rFonts w:ascii="Consolas" w:eastAsia="Times New Roman" w:hAnsi="Consolas" w:cs="Times New Roman"/>
+          <w:color w:val="4EC9B0"/>
+          <w:kern w:val="0"/>
+          <w:sz w:val="21"/>
+          <w:szCs w:val="21"/>
+          <w:lang w:eastAsia="en-IN"/>
+          <w14:ligatures w14:val="none"/>
+        </w:rPr>
+        <w:t>Item</w:t>
+      </w:r>
+      <w:r>
+        <w:rPr>
+          <w:rFonts w:ascii="Consolas" w:eastAsia="Times New Roman" w:hAnsi="Consolas" w:cs="Times New Roman"/>
+          <w:color w:val="CCCCCC"/>
+          <w:kern w:val="0"/>
+          <w:sz w:val="21"/>
+          <w:szCs w:val="21"/>
+          <w:lang w:eastAsia="en-IN"/>
+          <w14:ligatures w14:val="none"/>
+        </w:rPr>
+        <w:t>.</w:t>
+      </w:r>
+      <w:r>
+        <w:rPr>
+          <w:rFonts w:ascii="Consolas" w:eastAsia="Times New Roman" w:hAnsi="Consolas" w:cs="Times New Roman"/>
+          <w:color w:val="9CDCFE"/>
+          <w:kern w:val="0"/>
+          <w:sz w:val="21"/>
+          <w:szCs w:val="21"/>
+          <w:lang w:eastAsia="en-IN"/>
+          <w14:ligatures w14:val="none"/>
+        </w:rPr>
+        <w:t>objects</w:t>
+      </w:r>
+      <w:r>
+        <w:rPr>
+          <w:rFonts w:ascii="Consolas" w:eastAsia="Times New Roman" w:hAnsi="Consolas" w:cs="Times New Roman"/>
+          <w:color w:val="CCCCCC"/>
+          <w:kern w:val="0"/>
+          <w:sz w:val="21"/>
+          <w:szCs w:val="21"/>
+          <w:lang w:eastAsia="en-IN"/>
+          <w14:ligatures w14:val="none"/>
+        </w:rPr>
+        <w:t>.</w:t>
+      </w:r>
+      <w:r>
+        <w:rPr>
+          <w:rFonts w:ascii="Consolas" w:eastAsia="Times New Roman" w:hAnsi="Consolas" w:cs="Times New Roman"/>
+          <w:color w:val="DCDCAA"/>
+          <w:kern w:val="0"/>
+          <w:sz w:val="21"/>
+          <w:szCs w:val="21"/>
+          <w:lang w:eastAsia="en-IN"/>
+          <w14:ligatures w14:val="none"/>
+        </w:rPr>
+        <w:t>all</w:t>
+      </w:r>
+      <w:proofErr w:type="spellEnd"/>
+      <w:r>
+        <w:rPr>
+          <w:rFonts w:ascii="Consolas" w:eastAsia="Times New Roman" w:hAnsi="Consolas" w:cs="Times New Roman"/>
+          <w:color w:val="CCCCCC"/>
+          <w:kern w:val="0"/>
+          <w:sz w:val="21"/>
+          <w:szCs w:val="21"/>
+          <w:lang w:eastAsia="en-IN"/>
+          <w14:ligatures w14:val="none"/>
+        </w:rPr>
+        <w:t>()</w:t>
+      </w:r>
+    </w:p>
+    <w:p>
+      <w:pPr>
+        <w:shd w:val="clear" w:color="auto" w:fill="1F1F1F"/>
+        <w:spacing w:after="0" w:line="285" w:lineRule="atLeast"/>
+        <w:rPr>
+          <w:rFonts w:ascii="Consolas" w:eastAsia="Times New Roman" w:hAnsi="Consolas" w:cs="Times New Roman"/>
+          <w:color w:val="CCCCCC"/>
+          <w:kern w:val="0"/>
+          <w:sz w:val="21"/>
+          <w:szCs w:val="21"/>
+          <w:lang w:eastAsia="en-IN"/>
+          <w14:ligatures w14:val="none"/>
+        </w:rPr>
+      </w:pPr>
+      <w:r>
+        <w:rPr>
+          <w:rFonts w:ascii="Consolas" w:eastAsia="Times New Roman" w:hAnsi="Consolas" w:cs="Times New Roman"/>
+          <w:color w:val="CCCCCC"/>
+          <w:kern w:val="0"/>
+          <w:sz w:val="21"/>
+          <w:szCs w:val="21"/>
+          <w:lang w:eastAsia="en-IN"/>
+          <w14:ligatures w14:val="none"/>
+        </w:rPr>
+        <w:t xml:space="preserve">    </w:t>
+      </w:r>
+    </w:p>
+    <w:p>
+      <w:pPr>
+        <w:shd w:val="clear" w:color="auto" w:fill="1F1F1F"/>
+        <w:spacing w:after="0" w:line="285" w:lineRule="atLeast"/>
+        <w:rPr>
+          <w:rFonts w:ascii="Consolas" w:eastAsia="Times New Roman" w:hAnsi="Consolas" w:cs="Times New Roman"/>
+          <w:color w:val="CCCCCC"/>
+          <w:kern w:val="0"/>
+          <w:sz w:val="21"/>
+          <w:szCs w:val="21"/>
+          <w:lang w:eastAsia="en-IN"/>
+          <w14:ligatures w14:val="none"/>
+        </w:rPr>
+      </w:pPr>
+      <w:r>
+        <w:rPr>
+          <w:rFonts w:ascii="Consolas" w:eastAsia="Times New Roman" w:hAnsi="Consolas" w:cs="Times New Roman"/>
+          <w:color w:val="CCCCCC"/>
+          <w:kern w:val="0"/>
+          <w:sz w:val="21"/>
+          <w:szCs w:val="21"/>
+          <w:lang w:eastAsia="en-IN"/>
+          <w14:ligatures w14:val="none"/>
+        </w:rPr>
+        <w:t xml:space="preserve">    </w:t>
+      </w:r>
+      <w:r>
+        <w:rPr>
+          <w:rFonts w:ascii="Consolas" w:eastAsia="Times New Roman" w:hAnsi="Consolas" w:cs="Times New Roman"/>
+          <w:color w:val="9CDCFE"/>
+          <w:kern w:val="0"/>
+          <w:sz w:val="21"/>
+          <w:szCs w:val="21"/>
+          <w:lang w:eastAsia="en-IN"/>
+          <w14:ligatures w14:val="none"/>
+        </w:rPr>
+        <w:t>context</w:t>
+      </w:r>
+      <w:r>
+        <w:rPr>
+          <w:rFonts w:ascii="Consolas" w:eastAsia="Times New Roman" w:hAnsi="Consolas" w:cs="Times New Roman"/>
+          <w:color w:val="CCCCCC"/>
+          <w:kern w:val="0"/>
+          <w:sz w:val="21"/>
+          <w:szCs w:val="21"/>
+          <w:lang w:eastAsia="en-IN"/>
+          <w14:ligatures w14:val="none"/>
+        </w:rPr>
+        <w:t xml:space="preserve"> </w:t>
+      </w:r>
+      <w:r>
+        <w:rPr>
+          <w:rFonts w:ascii="Consolas" w:eastAsia="Times New Roman" w:hAnsi="Consolas" w:cs="Times New Roman"/>
+          <w:color w:val="D4D4D4"/>
+          <w:kern w:val="0"/>
+          <w:sz w:val="21"/>
+          <w:szCs w:val="21"/>
+          <w:lang w:eastAsia="en-IN"/>
+          <w14:ligatures w14:val="none"/>
+        </w:rPr>
+        <w:t>=</w:t>
+      </w:r>
+      <w:r>
+        <w:rPr>
+          <w:rFonts w:ascii="Consolas" w:eastAsia="Times New Roman" w:hAnsi="Consolas" w:cs="Times New Roman"/>
+          <w:color w:val="CCCCCC"/>
+          <w:kern w:val="0"/>
+          <w:sz w:val="21"/>
+          <w:szCs w:val="21"/>
+          <w:lang w:eastAsia="en-IN"/>
+          <w14:ligatures w14:val="none"/>
+        </w:rPr>
+        <w:t xml:space="preserve"> {</w:t>
+      </w:r>
+    </w:p>
+    <w:p>
+      <w:pPr>
+        <w:shd w:val="clear" w:color="auto" w:fill="1F1F1F"/>
+        <w:spacing w:after="0" w:line="285" w:lineRule="atLeast"/>
+        <w:rPr>
+          <w:rFonts w:ascii="Consolas" w:eastAsia="Times New Roman" w:hAnsi="Consolas" w:cs="Times New Roman"/>
+          <w:color w:val="CCCCCC"/>
+          <w:kern w:val="0"/>
+          <w:sz w:val="21"/>
+          <w:szCs w:val="21"/>
+          <w:lang w:eastAsia="en-IN"/>
+          <w14:ligatures w14:val="none"/>
+        </w:rPr>
+      </w:pPr>
+      <w:r>
+        <w:rPr>
+          <w:rFonts w:ascii="Consolas" w:eastAsia="Times New Roman" w:hAnsi="Consolas" w:cs="Times New Roman"/>
+          <w:color w:val="CCCCCC"/>
+          <w:kern w:val="0"/>
+          <w:sz w:val="21"/>
+          <w:szCs w:val="21"/>
+          <w:lang w:eastAsia="en-IN"/>
+          <w14:ligatures w14:val="none"/>
+        </w:rPr>
+        <w:t xml:space="preserve">        </w:t>
+      </w:r>
+      <w:r>
+        <w:rPr>
+          <w:rFonts w:ascii="Consolas" w:eastAsia="Times New Roman" w:hAnsi="Consolas" w:cs="Times New Roman"/>
+          <w:color w:val="CE9178"/>
+          <w:kern w:val="0"/>
+          <w:sz w:val="21"/>
+          <w:szCs w:val="21"/>
+          <w:lang w:eastAsia="en-IN"/>
+          <w14:ligatures w14:val="none"/>
+        </w:rPr>
+        <w:t>'</w:t>
+      </w:r>
+      <w:proofErr w:type="spellStart"/>
+      <w:r>
+        <w:rPr>
+          <w:rFonts w:ascii="Consolas" w:eastAsia="Times New Roman" w:hAnsi="Consolas" w:cs="Times New Roman"/>
+          <w:color w:val="CE9178"/>
+          <w:kern w:val="0"/>
+          <w:sz w:val="21"/>
+          <w:szCs w:val="21"/>
+          <w:lang w:eastAsia="en-IN"/>
+          <w14:ligatures w14:val="none"/>
+        </w:rPr>
+        <w:t>item_list</w:t>
+      </w:r>
+      <w:proofErr w:type="spellEnd"/>
+      <w:r>
+        <w:rPr>
+          <w:rFonts w:ascii="Consolas" w:eastAsia="Times New Roman" w:hAnsi="Consolas" w:cs="Times New Roman"/>
+          <w:color w:val="CE9178"/>
+          <w:kern w:val="0"/>
+          <w:sz w:val="21"/>
+          <w:szCs w:val="21"/>
+          <w:lang w:eastAsia="en-IN"/>
+          <w14:ligatures w14:val="none"/>
+        </w:rPr>
+        <w:t>'</w:t>
+      </w:r>
+      <w:r>
+        <w:rPr>
+          <w:rFonts w:ascii="Consolas" w:eastAsia="Times New Roman" w:hAnsi="Consolas" w:cs="Times New Roman"/>
+          <w:color w:val="CCCCCC"/>
+          <w:kern w:val="0"/>
+          <w:sz w:val="21"/>
+          <w:szCs w:val="21"/>
+          <w:lang w:eastAsia="en-IN"/>
+          <w14:ligatures w14:val="none"/>
+        </w:rPr>
+        <w:t xml:space="preserve">: </w:t>
+      </w:r>
+      <w:proofErr w:type="spellStart"/>
+      <w:r>
+        <w:rPr>
+          <w:rFonts w:ascii="Consolas" w:eastAsia="Times New Roman" w:hAnsi="Consolas" w:cs="Times New Roman"/>
+          <w:color w:val="9CDCFE"/>
+          <w:kern w:val="0"/>
+          <w:sz w:val="21"/>
+          <w:szCs w:val="21"/>
+          <w:lang w:eastAsia="en-IN"/>
+          <w14:ligatures w14:val="none"/>
+        </w:rPr>
+        <w:t>item_list</w:t>
+      </w:r>
+      <w:proofErr w:type="spellEnd"/>
+    </w:p>
+    <w:p>
+      <w:pPr>
+        <w:shd w:val="clear" w:color="auto" w:fill="1F1F1F"/>
+        <w:spacing w:after="0" w:line="285" w:lineRule="atLeast"/>
+        <w:rPr>
+          <w:rFonts w:ascii="Consolas" w:eastAsia="Times New Roman" w:hAnsi="Consolas" w:cs="Times New Roman"/>
+          <w:color w:val="CCCCCC"/>
+          <w:kern w:val="0"/>
+          <w:sz w:val="21"/>
+          <w:szCs w:val="21"/>
+          <w:lang w:eastAsia="en-IN"/>
+          <w14:ligatures w14:val="none"/>
+        </w:rPr>
+      </w:pPr>
+      <w:r>
+        <w:rPr>
+          <w:rFonts w:ascii="Consolas" w:eastAsia="Times New Roman" w:hAnsi="Consolas" w:cs="Times New Roman"/>
+          <w:color w:val="CCCCCC"/>
+          <w:kern w:val="0"/>
+          <w:sz w:val="21"/>
+          <w:szCs w:val="21"/>
+          <w:lang w:eastAsia="en-IN"/>
+          <w14:ligatures w14:val="none"/>
+        </w:rPr>
+        <w:t>          }</w:t>
+      </w:r>
+    </w:p>
+    <w:p>
+      <w:pPr>
+        <w:shd w:val="clear" w:color="auto" w:fill="1F1F1F"/>
+        <w:spacing w:after="0" w:line="285" w:lineRule="atLeast"/>
+        <w:rPr>
+          <w:rFonts w:ascii="Consolas" w:eastAsia="Times New Roman" w:hAnsi="Consolas" w:cs="Times New Roman"/>
+          <w:color w:val="CCCCCC"/>
+          <w:kern w:val="0"/>
+          <w:sz w:val="21"/>
+          <w:szCs w:val="21"/>
+          <w:lang w:eastAsia="en-IN"/>
+          <w14:ligatures w14:val="none"/>
+        </w:rPr>
+      </w:pPr>
+      <w:r>
+        <w:rPr>
+          <w:rFonts w:ascii="Consolas" w:eastAsia="Times New Roman" w:hAnsi="Consolas" w:cs="Times New Roman"/>
+          <w:color w:val="CCCCCC"/>
+          <w:kern w:val="0"/>
+          <w:sz w:val="21"/>
+          <w:szCs w:val="21"/>
+          <w:lang w:eastAsia="en-IN"/>
+          <w14:ligatures w14:val="none"/>
+        </w:rPr>
+        <w:t xml:space="preserve">    </w:t>
+      </w:r>
+      <w:r>
+        <w:rPr>
+          <w:rFonts w:ascii="Consolas" w:eastAsia="Times New Roman" w:hAnsi="Consolas" w:cs="Times New Roman"/>
+          <w:color w:val="C586C0"/>
+          <w:kern w:val="0"/>
+          <w:sz w:val="21"/>
+          <w:szCs w:val="21"/>
+          <w:lang w:eastAsia="en-IN"/>
+          <w14:ligatures w14:val="none"/>
+        </w:rPr>
+        <w:t>return</w:t>
+      </w:r>
+      <w:r>
+        <w:rPr>
+          <w:rFonts w:ascii="Consolas" w:eastAsia="Times New Roman" w:hAnsi="Consolas" w:cs="Times New Roman"/>
+          <w:color w:val="CCCCCC"/>
+          <w:kern w:val="0"/>
+          <w:sz w:val="21"/>
+          <w:szCs w:val="21"/>
+          <w:lang w:eastAsia="en-IN"/>
+          <w14:ligatures w14:val="none"/>
+        </w:rPr>
+        <w:t xml:space="preserve"> </w:t>
+      </w:r>
+      <w:r>
+        <w:rPr>
+          <w:rFonts w:ascii="Consolas" w:eastAsia="Times New Roman" w:hAnsi="Consolas" w:cs="Times New Roman"/>
+          <w:color w:val="DCDCAA"/>
+          <w:kern w:val="0"/>
+          <w:sz w:val="21"/>
+          <w:szCs w:val="21"/>
+          <w:lang w:eastAsia="en-IN"/>
+          <w14:ligatures w14:val="none"/>
+        </w:rPr>
+        <w:t>render</w:t>
+      </w:r>
+      <w:r>
+        <w:rPr>
+          <w:rFonts w:ascii="Consolas" w:eastAsia="Times New Roman" w:hAnsi="Consolas" w:cs="Times New Roman"/>
+          <w:color w:val="CCCCCC"/>
+          <w:kern w:val="0"/>
+          <w:sz w:val="21"/>
+          <w:szCs w:val="21"/>
+          <w:lang w:eastAsia="en-IN"/>
+          <w14:ligatures w14:val="none"/>
+        </w:rPr>
+        <w:t>(</w:t>
+      </w:r>
+      <w:r>
+        <w:rPr>
+          <w:rFonts w:ascii="Consolas" w:eastAsia="Times New Roman" w:hAnsi="Consolas" w:cs="Times New Roman"/>
+          <w:color w:val="9CDCFE"/>
+          <w:kern w:val="0"/>
+          <w:sz w:val="21"/>
+          <w:szCs w:val="21"/>
+          <w:lang w:eastAsia="en-IN"/>
+          <w14:ligatures w14:val="none"/>
+        </w:rPr>
+        <w:t>request</w:t>
+      </w:r>
+      <w:r>
+        <w:rPr>
+          <w:rFonts w:ascii="Consolas" w:eastAsia="Times New Roman" w:hAnsi="Consolas" w:cs="Times New Roman"/>
+          <w:color w:val="CCCCCC"/>
+          <w:kern w:val="0"/>
+          <w:sz w:val="21"/>
+          <w:szCs w:val="21"/>
+          <w:lang w:eastAsia="en-IN"/>
+          <w14:ligatures w14:val="none"/>
+        </w:rPr>
+        <w:t xml:space="preserve">, </w:t>
+      </w:r>
+      <w:r>
+        <w:rPr>
+          <w:rFonts w:ascii="Consolas" w:eastAsia="Times New Roman" w:hAnsi="Consolas" w:cs="Times New Roman"/>
+          <w:color w:val="CE9178"/>
+          <w:kern w:val="0"/>
+          <w:sz w:val="21"/>
+          <w:szCs w:val="21"/>
+          <w:lang w:eastAsia="en-IN"/>
+          <w14:ligatures w14:val="none"/>
+        </w:rPr>
+        <w:t>'food/index.html'</w:t>
+      </w:r>
+      <w:r>
+        <w:rPr>
+          <w:rFonts w:ascii="Consolas" w:eastAsia="Times New Roman" w:hAnsi="Consolas" w:cs="Times New Roman"/>
+          <w:color w:val="CCCCCC"/>
+          <w:kern w:val="0"/>
+          <w:sz w:val="21"/>
+          <w:szCs w:val="21"/>
+          <w:lang w:eastAsia="en-IN"/>
+          <w14:ligatures w14:val="none"/>
+        </w:rPr>
+        <w:t xml:space="preserve">, </w:t>
+      </w:r>
+      <w:r>
+        <w:rPr>
+          <w:rFonts w:ascii="Consolas" w:eastAsia="Times New Roman" w:hAnsi="Consolas" w:cs="Times New Roman"/>
+          <w:color w:val="9CDCFE"/>
+          <w:kern w:val="0"/>
+          <w:sz w:val="21"/>
+          <w:szCs w:val="21"/>
+          <w:lang w:eastAsia="en-IN"/>
+          <w14:ligatures w14:val="none"/>
+        </w:rPr>
+        <w:t>context</w:t>
+      </w:r>
+      <w:r>
+        <w:rPr>
+          <w:rFonts w:ascii="Consolas" w:eastAsia="Times New Roman" w:hAnsi="Consolas" w:cs="Times New Roman"/>
+          <w:color w:val="CCCCCC"/>
+          <w:kern w:val="0"/>
+          <w:sz w:val="21"/>
+          <w:szCs w:val="21"/>
+          <w:lang w:eastAsia="en-IN"/>
+          <w14:ligatures w14:val="none"/>
+        </w:rPr>
+        <w:t>)</w:t>
+      </w:r>
+    </w:p>
+    <w:p>
+      <w:pPr>
+        <w:rPr>
+          <w:sz w:val="32"/>
+          <w:szCs w:val="32"/>
+        </w:rPr>
+      </w:pPr>
+    </w:p>
+    <w:p>
+      <w:pPr>
+        <w:shd w:val="clear" w:color="auto" w:fill="1F1F1F"/>
+        <w:spacing w:after="0" w:line="285" w:lineRule="atLeast"/>
+        <w:rPr>
+          <w:rFonts w:ascii="Consolas" w:eastAsia="Times New Roman" w:hAnsi="Consolas" w:cs="Times New Roman"/>
+          <w:color w:val="CCCCCC"/>
+          <w:kern w:val="0"/>
+          <w:sz w:val="21"/>
+          <w:szCs w:val="21"/>
+          <w:lang w:eastAsia="en-IN"/>
+          <w14:ligatures w14:val="none"/>
+        </w:rPr>
+      </w:pPr>
+      <w:r>
+        <w:rPr>
+          <w:rFonts w:ascii="Consolas" w:eastAsia="Times New Roman" w:hAnsi="Consolas" w:cs="Times New Roman"/>
+          <w:color w:val="CCCCCC"/>
+          <w:kern w:val="0"/>
+          <w:sz w:val="21"/>
+          <w:szCs w:val="21"/>
+          <w:lang w:eastAsia="en-IN"/>
+          <w14:ligatures w14:val="none"/>
+        </w:rPr>
+        <w:t xml:space="preserve">{% for item in </w:t>
+      </w:r>
+      <w:proofErr w:type="spellStart"/>
+      <w:r>
+        <w:rPr>
+          <w:rFonts w:ascii="Consolas" w:eastAsia="Times New Roman" w:hAnsi="Consolas" w:cs="Times New Roman"/>
+          <w:color w:val="CCCCCC"/>
+          <w:kern w:val="0"/>
+          <w:sz w:val="21"/>
+          <w:szCs w:val="21"/>
+          <w:lang w:eastAsia="en-IN"/>
+          <w14:ligatures w14:val="none"/>
+        </w:rPr>
+        <w:t>item_list</w:t>
+      </w:r>
+      <w:proofErr w:type="spellEnd"/>
+      <w:r>
+        <w:rPr>
+          <w:rFonts w:ascii="Consolas" w:eastAsia="Times New Roman" w:hAnsi="Consolas" w:cs="Times New Roman"/>
+          <w:color w:val="CCCCCC"/>
+          <w:kern w:val="0"/>
+          <w:sz w:val="21"/>
+          <w:szCs w:val="21"/>
+          <w:lang w:eastAsia="en-IN"/>
+          <w14:ligatures w14:val="none"/>
+        </w:rPr>
+        <w:t xml:space="preserve"> %}</w:t>
+      </w:r>
+    </w:p>
+    <w:p>
+      <w:pPr>
+        <w:shd w:val="clear" w:color="auto" w:fill="1F1F1F"/>
+        <w:spacing w:after="0" w:line="285" w:lineRule="atLeast"/>
+        <w:rPr>
+          <w:rFonts w:ascii="Consolas" w:eastAsia="Times New Roman" w:hAnsi="Consolas" w:cs="Times New Roman"/>
+          <w:color w:val="CCCCCC"/>
+          <w:kern w:val="0"/>
+          <w:sz w:val="21"/>
+          <w:szCs w:val="21"/>
+          <w:lang w:eastAsia="en-IN"/>
+          <w14:ligatures w14:val="none"/>
+        </w:rPr>
+      </w:pPr>
+      <w:r>
+        <w:rPr>
+          <w:rFonts w:ascii="Consolas" w:eastAsia="Times New Roman" w:hAnsi="Consolas" w:cs="Times New Roman"/>
+          <w:color w:val="808080"/>
+          <w:kern w:val="0"/>
+          <w:sz w:val="21"/>
+          <w:szCs w:val="21"/>
+          <w:lang w:eastAsia="en-IN"/>
+          <w14:ligatures w14:val="none"/>
+        </w:rPr>
+        <w:t>&lt;</w:t>
+      </w:r>
+      <w:proofErr w:type="spellStart"/>
+      <w:r>
+        <w:rPr>
+          <w:rFonts w:ascii="Consolas" w:eastAsia="Times New Roman" w:hAnsi="Consolas" w:cs="Times New Roman"/>
+          <w:color w:val="569CD6"/>
+          <w:kern w:val="0"/>
+          <w:sz w:val="21"/>
+          <w:szCs w:val="21"/>
+          <w:lang w:eastAsia="en-IN"/>
+          <w14:ligatures w14:val="none"/>
+        </w:rPr>
+        <w:t>ul</w:t>
+      </w:r>
+      <w:proofErr w:type="spellEnd"/>
+      <w:r>
+        <w:rPr>
+          <w:rFonts w:ascii="Consolas" w:eastAsia="Times New Roman" w:hAnsi="Consolas" w:cs="Times New Roman"/>
+          <w:color w:val="808080"/>
+          <w:kern w:val="0"/>
+          <w:sz w:val="21"/>
+          <w:szCs w:val="21"/>
+          <w:lang w:eastAsia="en-IN"/>
+          <w14:ligatures w14:val="none"/>
+        </w:rPr>
+        <w:t>&gt;</w:t>
+      </w:r>
+    </w:p>
+    <w:p>
+      <w:pPr>
+        <w:shd w:val="clear" w:color="auto" w:fill="1F1F1F"/>
+        <w:spacing w:after="0" w:line="285" w:lineRule="atLeast"/>
+        <w:rPr>
+          <w:rFonts w:ascii="Consolas" w:eastAsia="Times New Roman" w:hAnsi="Consolas" w:cs="Times New Roman"/>
+          <w:color w:val="CCCCCC"/>
+          <w:kern w:val="0"/>
+          <w:sz w:val="21"/>
+          <w:szCs w:val="21"/>
+          <w:lang w:eastAsia="en-IN"/>
+          <w14:ligatures w14:val="none"/>
+        </w:rPr>
+      </w:pPr>
+      <w:r>
+        <w:rPr>
+          <w:rFonts w:ascii="Consolas" w:eastAsia="Times New Roman" w:hAnsi="Consolas" w:cs="Times New Roman"/>
+          <w:color w:val="CCCCCC"/>
+          <w:kern w:val="0"/>
+          <w:sz w:val="21"/>
+          <w:szCs w:val="21"/>
+          <w:lang w:eastAsia="en-IN"/>
+          <w14:ligatures w14:val="none"/>
+        </w:rPr>
+        <w:t xml:space="preserve">    </w:t>
+      </w:r>
+      <w:r>
+        <w:rPr>
+          <w:rFonts w:ascii="Consolas" w:eastAsia="Times New Roman" w:hAnsi="Consolas" w:cs="Times New Roman"/>
+          <w:color w:val="808080"/>
+          <w:kern w:val="0"/>
+          <w:sz w:val="21"/>
+          <w:szCs w:val="21"/>
+          <w:lang w:eastAsia="en-IN"/>
+          <w14:ligatures w14:val="none"/>
+        </w:rPr>
+        <w:t>&lt;</w:t>
+      </w:r>
+      <w:r>
+        <w:rPr>
+          <w:rFonts w:ascii="Consolas" w:eastAsia="Times New Roman" w:hAnsi="Consolas" w:cs="Times New Roman"/>
+          <w:color w:val="569CD6"/>
+          <w:kern w:val="0"/>
+          <w:sz w:val="21"/>
+          <w:szCs w:val="21"/>
+          <w:lang w:eastAsia="en-IN"/>
+          <w14:ligatures w14:val="none"/>
+        </w:rPr>
+        <w:t>li</w:t>
+      </w:r>
+      <w:r>
+        <w:rPr>
+          <w:rFonts w:ascii="Consolas" w:eastAsia="Times New Roman" w:hAnsi="Consolas" w:cs="Times New Roman"/>
+          <w:color w:val="808080"/>
+          <w:kern w:val="0"/>
+          <w:sz w:val="21"/>
+          <w:szCs w:val="21"/>
+          <w:lang w:eastAsia="en-IN"/>
+          <w14:ligatures w14:val="none"/>
+        </w:rPr>
+        <w:t>&gt;</w:t>
+      </w:r>
+    </w:p>
+    <w:p>
+      <w:pPr>
+        <w:shd w:val="clear" w:color="auto" w:fill="1F1F1F"/>
+        <w:spacing w:after="0" w:line="285" w:lineRule="atLeast"/>
+        <w:rPr>
+          <w:rFonts w:ascii="Consolas" w:eastAsia="Times New Roman" w:hAnsi="Consolas" w:cs="Times New Roman"/>
+          <w:color w:val="CCCCCC"/>
+          <w:kern w:val="0"/>
+          <w:sz w:val="21"/>
+          <w:szCs w:val="21"/>
+          <w:lang w:eastAsia="en-IN"/>
+          <w14:ligatures w14:val="none"/>
+        </w:rPr>
+      </w:pPr>
+      <w:r>
+        <w:rPr>
+          <w:rFonts w:ascii="Consolas" w:eastAsia="Times New Roman" w:hAnsi="Consolas" w:cs="Times New Roman"/>
+          <w:color w:val="CCCCCC"/>
+          <w:kern w:val="0"/>
+          <w:sz w:val="21"/>
+          <w:szCs w:val="21"/>
+          <w:lang w:eastAsia="en-IN"/>
+          <w14:ligatures w14:val="none"/>
+        </w:rPr>
+        <w:t xml:space="preserve">        {{ item.id }}  --- {{ </w:t>
+      </w:r>
+      <w:proofErr w:type="spellStart"/>
+      <w:r>
+        <w:rPr>
+          <w:rFonts w:ascii="Consolas" w:eastAsia="Times New Roman" w:hAnsi="Consolas" w:cs="Times New Roman"/>
+          <w:color w:val="CCCCCC"/>
+          <w:kern w:val="0"/>
+          <w:sz w:val="21"/>
+          <w:szCs w:val="21"/>
+          <w:lang w:eastAsia="en-IN"/>
+          <w14:ligatures w14:val="none"/>
+        </w:rPr>
+        <w:t>item.item_name</w:t>
+      </w:r>
+      <w:proofErr w:type="spellEnd"/>
+      <w:r>
+        <w:rPr>
+          <w:rFonts w:ascii="Consolas" w:eastAsia="Times New Roman" w:hAnsi="Consolas" w:cs="Times New Roman"/>
+          <w:color w:val="CCCCCC"/>
+          <w:kern w:val="0"/>
+          <w:sz w:val="21"/>
+          <w:szCs w:val="21"/>
+          <w:lang w:eastAsia="en-IN"/>
+          <w14:ligatures w14:val="none"/>
+        </w:rPr>
+        <w:t xml:space="preserve"> }}</w:t>
+      </w:r>
+    </w:p>
+    <w:p>
+      <w:pPr>
+        <w:shd w:val="clear" w:color="auto" w:fill="1F1F1F"/>
+        <w:spacing w:after="0" w:line="285" w:lineRule="atLeast"/>
+        <w:rPr>
+          <w:rFonts w:ascii="Consolas" w:eastAsia="Times New Roman" w:hAnsi="Consolas" w:cs="Times New Roman"/>
+          <w:color w:val="CCCCCC"/>
+          <w:kern w:val="0"/>
+          <w:sz w:val="21"/>
+          <w:szCs w:val="21"/>
+          <w:lang w:eastAsia="en-IN"/>
+          <w14:ligatures w14:val="none"/>
+        </w:rPr>
+      </w:pPr>
+      <w:r>
+        <w:rPr>
+          <w:rFonts w:ascii="Consolas" w:eastAsia="Times New Roman" w:hAnsi="Consolas" w:cs="Times New Roman"/>
+          <w:color w:val="CCCCCC"/>
+          <w:kern w:val="0"/>
+          <w:sz w:val="21"/>
+          <w:szCs w:val="21"/>
+          <w:lang w:eastAsia="en-IN"/>
+          <w14:ligatures w14:val="none"/>
+        </w:rPr>
+        <w:t xml:space="preserve">    </w:t>
+      </w:r>
+      <w:r>
+        <w:rPr>
+          <w:rFonts w:ascii="Consolas" w:eastAsia="Times New Roman" w:hAnsi="Consolas" w:cs="Times New Roman"/>
+          <w:color w:val="808080"/>
+          <w:kern w:val="0"/>
+          <w:sz w:val="21"/>
+          <w:szCs w:val="21"/>
+          <w:lang w:eastAsia="en-IN"/>
+          <w14:ligatures w14:val="none"/>
+        </w:rPr>
+        <w:t>&lt;/</w:t>
+      </w:r>
+      <w:r>
+        <w:rPr>
+          <w:rFonts w:ascii="Consolas" w:eastAsia="Times New Roman" w:hAnsi="Consolas" w:cs="Times New Roman"/>
+          <w:color w:val="569CD6"/>
+          <w:kern w:val="0"/>
+          <w:sz w:val="21"/>
+          <w:szCs w:val="21"/>
+          <w:lang w:eastAsia="en-IN"/>
+          <w14:ligatures w14:val="none"/>
+        </w:rPr>
+        <w:t>li</w:t>
+      </w:r>
+      <w:r>
+        <w:rPr>
+          <w:rFonts w:ascii="Consolas" w:eastAsia="Times New Roman" w:hAnsi="Consolas" w:cs="Times New Roman"/>
+          <w:color w:val="808080"/>
+          <w:kern w:val="0"/>
+          <w:sz w:val="21"/>
+          <w:szCs w:val="21"/>
+          <w:lang w:eastAsia="en-IN"/>
+          <w14:ligatures w14:val="none"/>
+        </w:rPr>
+        <w:t>&gt;</w:t>
+      </w:r>
+    </w:p>
+    <w:p>
+      <w:pPr>
+        <w:shd w:val="clear" w:color="auto" w:fill="1F1F1F"/>
+        <w:spacing w:after="0" w:line="285" w:lineRule="atLeast"/>
+        <w:rPr>
+          <w:rFonts w:ascii="Consolas" w:eastAsia="Times New Roman" w:hAnsi="Consolas" w:cs="Times New Roman"/>
+          <w:color w:val="CCCCCC"/>
+          <w:kern w:val="0"/>
+          <w:sz w:val="21"/>
+          <w:szCs w:val="21"/>
+          <w:lang w:eastAsia="en-IN"/>
+          <w14:ligatures w14:val="none"/>
+        </w:rPr>
+      </w:pPr>
+      <w:r>
+        <w:rPr>
+          <w:rFonts w:ascii="Consolas" w:eastAsia="Times New Roman" w:hAnsi="Consolas" w:cs="Times New Roman"/>
+          <w:color w:val="808080"/>
+          <w:kern w:val="0"/>
+          <w:sz w:val="21"/>
+          <w:szCs w:val="21"/>
+          <w:lang w:eastAsia="en-IN"/>
+          <w14:ligatures w14:val="none"/>
+        </w:rPr>
+        <w:t>&lt;/</w:t>
+      </w:r>
+      <w:proofErr w:type="spellStart"/>
+      <w:r>
+        <w:rPr>
+          <w:rFonts w:ascii="Consolas" w:eastAsia="Times New Roman" w:hAnsi="Consolas" w:cs="Times New Roman"/>
+          <w:color w:val="569CD6"/>
+          <w:kern w:val="0"/>
+          <w:sz w:val="21"/>
+          <w:szCs w:val="21"/>
+          <w:lang w:eastAsia="en-IN"/>
+          <w14:ligatures w14:val="none"/>
+        </w:rPr>
+        <w:t>ul</w:t>
+      </w:r>
+      <w:proofErr w:type="spellEnd"/>
+      <w:r>
+        <w:rPr>
+          <w:rFonts w:ascii="Consolas" w:eastAsia="Times New Roman" w:hAnsi="Consolas" w:cs="Times New Roman"/>
+          <w:color w:val="808080"/>
+          <w:kern w:val="0"/>
+          <w:sz w:val="21"/>
+          <w:szCs w:val="21"/>
+          <w:lang w:eastAsia="en-IN"/>
+          <w14:ligatures w14:val="none"/>
+        </w:rPr>
+        <w:t>&gt;</w:t>
+      </w:r>
+    </w:p>
+    <w:p>
+      <w:pPr>
+        <w:shd w:val="clear" w:color="auto" w:fill="1F1F1F"/>
+        <w:spacing w:after="0" w:line="285" w:lineRule="atLeast"/>
+        <w:rPr>
+          <w:rFonts w:ascii="Consolas" w:eastAsia="Times New Roman" w:hAnsi="Consolas" w:cs="Times New Roman"/>
+          <w:color w:val="CCCCCC"/>
+          <w:kern w:val="0"/>
+          <w:sz w:val="21"/>
+          <w:szCs w:val="21"/>
+          <w:lang w:eastAsia="en-IN"/>
+          <w14:ligatures w14:val="none"/>
+        </w:rPr>
+      </w:pPr>
+      <w:r>
+        <w:rPr>
+          <w:rFonts w:ascii="Consolas" w:eastAsia="Times New Roman" w:hAnsi="Consolas" w:cs="Times New Roman"/>
+          <w:color w:val="CCCCCC"/>
+          <w:kern w:val="0"/>
+          <w:sz w:val="21"/>
+          <w:szCs w:val="21"/>
+          <w:lang w:eastAsia="en-IN"/>
+          <w14:ligatures w14:val="none"/>
+        </w:rPr>
+        <w:t xml:space="preserve">{% </w:t>
+      </w:r>
+      <w:proofErr w:type="spellStart"/>
+      <w:r>
+        <w:rPr>
+          <w:rFonts w:ascii="Consolas" w:eastAsia="Times New Roman" w:hAnsi="Consolas" w:cs="Times New Roman"/>
+          <w:color w:val="CCCCCC"/>
+          <w:kern w:val="0"/>
+          <w:sz w:val="21"/>
+          <w:szCs w:val="21"/>
+          <w:lang w:eastAsia="en-IN"/>
+          <w14:ligatures w14:val="none"/>
+        </w:rPr>
+        <w:t>endfor</w:t>
+      </w:r>
+      <w:proofErr w:type="spellEnd"/>
+      <w:r>
+        <w:rPr>
+          <w:rFonts w:ascii="Consolas" w:eastAsia="Times New Roman" w:hAnsi="Consolas" w:cs="Times New Roman"/>
+          <w:color w:val="CCCCCC"/>
+          <w:kern w:val="0"/>
+          <w:sz w:val="21"/>
+          <w:szCs w:val="21"/>
+          <w:lang w:eastAsia="en-IN"/>
+          <w14:ligatures w14:val="none"/>
+        </w:rPr>
+        <w:t xml:space="preserve"> %}</w:t>
+      </w:r>
+    </w:p>
+    <w:p>
+      <w:pPr>
+        <w:rPr>
+          <w:sz w:val="32"/>
+          <w:szCs w:val="32"/>
+        </w:rPr>
+      </w:pPr>
+    </w:p>
+    <w:p>
+      <w:pPr>
+        <w:rPr>
+          <w:sz w:val="32"/>
+          <w:szCs w:val="32"/>
+        </w:rPr>
+      </w:pPr>
+    </w:p>
+    <w:p>
+      <w:pPr>
+        <w:rPr>
+          <w:sz w:val="32"/>
+          <w:szCs w:val="32"/>
+        </w:rPr>
+      </w:pPr>
+      <w:r>
+        <w:rPr>
+          <w:sz w:val="32"/>
+          <w:szCs w:val="32"/>
+        </w:rPr>
+        <w:t>Creating detailed view:-</w:t>
+      </w:r>
+    </w:p>
+    <w:p>
+      <w:pPr>
+        <w:rPr>
+          <w:sz w:val="32"/>
+          <w:szCs w:val="32"/>
+        </w:rPr>
+      </w:pPr>
+      <w:r>
+        <w:rPr>
+          <w:sz w:val="32"/>
+          <w:szCs w:val="32"/>
+        </w:rPr>
+        <w:t>This will display item details.</w:t>
+      </w:r>
+    </w:p>
+    <w:p>
+      <w:pPr>
+        <w:rPr>
+          <w:sz w:val="32"/>
+          <w:szCs w:val="32"/>
+        </w:rPr>
+      </w:pPr>
+      <w:r>
+        <w:rPr>
+          <w:sz w:val="32"/>
+          <w:szCs w:val="32"/>
+        </w:rPr>
+        <w:t>Write detail() view :-</w:t>
+      </w:r>
+    </w:p>
+    <w:p>
+      <w:pPr>
+        <w:rPr>
+          <w:sz w:val="32"/>
+          <w:szCs w:val="32"/>
+        </w:rPr>
+      </w:pPr>
+    </w:p>
+    <w:p>
+      <w:pPr>
+        <w:shd w:val="clear" w:color="auto" w:fill="1F1F1F"/>
+        <w:spacing w:after="0" w:line="285" w:lineRule="atLeast"/>
+        <w:rPr>
+          <w:rFonts w:ascii="Consolas" w:eastAsia="Times New Roman" w:hAnsi="Consolas" w:cs="Times New Roman"/>
+          <w:color w:val="CCCCCC"/>
+          <w:kern w:val="0"/>
+          <w:sz w:val="21"/>
+          <w:szCs w:val="21"/>
+          <w:lang w:eastAsia="en-IN"/>
+          <w14:ligatures w14:val="none"/>
+        </w:rPr>
+      </w:pPr>
+      <w:r>
+        <w:rPr>
+          <w:rFonts w:ascii="Consolas" w:eastAsia="Times New Roman" w:hAnsi="Consolas" w:cs="Times New Roman"/>
+          <w:color w:val="569CD6"/>
+          <w:kern w:val="0"/>
+          <w:sz w:val="21"/>
+          <w:szCs w:val="21"/>
+          <w:lang w:eastAsia="en-IN"/>
+          <w14:ligatures w14:val="none"/>
+        </w:rPr>
+        <w:t>def</w:t>
+      </w:r>
+      <w:r>
+        <w:rPr>
+          <w:rFonts w:ascii="Consolas" w:eastAsia="Times New Roman" w:hAnsi="Consolas" w:cs="Times New Roman"/>
+          <w:color w:val="CCCCCC"/>
+          <w:kern w:val="0"/>
+          <w:sz w:val="21"/>
+          <w:szCs w:val="21"/>
+          <w:lang w:eastAsia="en-IN"/>
+          <w14:ligatures w14:val="none"/>
+        </w:rPr>
+        <w:t xml:space="preserve"> </w:t>
+      </w:r>
+      <w:r>
+        <w:rPr>
+          <w:rFonts w:ascii="Consolas" w:eastAsia="Times New Roman" w:hAnsi="Consolas" w:cs="Times New Roman"/>
+          <w:color w:val="DCDCAA"/>
+          <w:kern w:val="0"/>
+          <w:sz w:val="21"/>
+          <w:szCs w:val="21"/>
+          <w:lang w:eastAsia="en-IN"/>
+          <w14:ligatures w14:val="none"/>
+        </w:rPr>
+        <w:t>detail</w:t>
+      </w:r>
+      <w:r>
+        <w:rPr>
+          <w:rFonts w:ascii="Consolas" w:eastAsia="Times New Roman" w:hAnsi="Consolas" w:cs="Times New Roman"/>
+          <w:color w:val="CCCCCC"/>
+          <w:kern w:val="0"/>
+          <w:sz w:val="21"/>
+          <w:szCs w:val="21"/>
+          <w:lang w:eastAsia="en-IN"/>
+          <w14:ligatures w14:val="none"/>
+        </w:rPr>
+        <w:t>(</w:t>
+      </w:r>
+      <w:proofErr w:type="spellStart"/>
+      <w:r>
+        <w:rPr>
+          <w:rFonts w:ascii="Consolas" w:eastAsia="Times New Roman" w:hAnsi="Consolas" w:cs="Times New Roman"/>
+          <w:color w:val="9CDCFE"/>
+          <w:kern w:val="0"/>
+          <w:sz w:val="21"/>
+          <w:szCs w:val="21"/>
+          <w:lang w:eastAsia="en-IN"/>
+          <w14:ligatures w14:val="none"/>
+        </w:rPr>
+        <w:t>request</w:t>
+      </w:r>
+      <w:r>
+        <w:rPr>
+          <w:rFonts w:ascii="Consolas" w:eastAsia="Times New Roman" w:hAnsi="Consolas" w:cs="Times New Roman"/>
+          <w:color w:val="CCCCCC"/>
+          <w:kern w:val="0"/>
+          <w:sz w:val="21"/>
+          <w:szCs w:val="21"/>
+          <w:lang w:eastAsia="en-IN"/>
+          <w14:ligatures w14:val="none"/>
+        </w:rPr>
+        <w:t>,</w:t>
+      </w:r>
+      <w:r>
+        <w:rPr>
+          <w:rFonts w:ascii="Consolas" w:eastAsia="Times New Roman" w:hAnsi="Consolas" w:cs="Times New Roman"/>
+          <w:color w:val="9CDCFE"/>
+          <w:kern w:val="0"/>
+          <w:sz w:val="21"/>
+          <w:szCs w:val="21"/>
+          <w:lang w:eastAsia="en-IN"/>
+          <w14:ligatures w14:val="none"/>
+        </w:rPr>
+        <w:t>item_id</w:t>
+      </w:r>
+      <w:proofErr w:type="spellEnd"/>
+      <w:r>
+        <w:rPr>
+          <w:rFonts w:ascii="Consolas" w:eastAsia="Times New Roman" w:hAnsi="Consolas" w:cs="Times New Roman"/>
+          <w:color w:val="CCCCCC"/>
+          <w:kern w:val="0"/>
+          <w:sz w:val="21"/>
+          <w:szCs w:val="21"/>
+          <w:lang w:eastAsia="en-IN"/>
+          <w14:ligatures w14:val="none"/>
+        </w:rPr>
+        <w:t>):</w:t>
+      </w:r>
+    </w:p>
+    <w:p>
+      <w:pPr>
+        <w:shd w:val="clear" w:color="auto" w:fill="1F1F1F"/>
+        <w:spacing w:after="0" w:line="285" w:lineRule="atLeast"/>
+        <w:rPr>
+          <w:rFonts w:ascii="Consolas" w:eastAsia="Times New Roman" w:hAnsi="Consolas" w:cs="Times New Roman"/>
+          <w:color w:val="CCCCCC"/>
+          <w:kern w:val="0"/>
+          <w:sz w:val="21"/>
+          <w:szCs w:val="21"/>
+          <w:lang w:eastAsia="en-IN"/>
+          <w14:ligatures w14:val="none"/>
+        </w:rPr>
+      </w:pPr>
+      <w:r>
+        <w:rPr>
+          <w:rFonts w:ascii="Consolas" w:eastAsia="Times New Roman" w:hAnsi="Consolas" w:cs="Times New Roman"/>
+          <w:color w:val="CCCCCC"/>
+          <w:kern w:val="0"/>
+          <w:sz w:val="21"/>
+          <w:szCs w:val="21"/>
+          <w:lang w:eastAsia="en-IN"/>
+          <w14:ligatures w14:val="none"/>
+        </w:rPr>
+        <w:t xml:space="preserve">    </w:t>
+      </w:r>
+      <w:r>
+        <w:rPr>
+          <w:rFonts w:ascii="Consolas" w:eastAsia="Times New Roman" w:hAnsi="Consolas" w:cs="Times New Roman"/>
+          <w:color w:val="C586C0"/>
+          <w:kern w:val="0"/>
+          <w:sz w:val="21"/>
+          <w:szCs w:val="21"/>
+          <w:lang w:eastAsia="en-IN"/>
+          <w14:ligatures w14:val="none"/>
+        </w:rPr>
+        <w:t>return</w:t>
+      </w:r>
+      <w:r>
+        <w:rPr>
+          <w:rFonts w:ascii="Consolas" w:eastAsia="Times New Roman" w:hAnsi="Consolas" w:cs="Times New Roman"/>
+          <w:color w:val="CCCCCC"/>
+          <w:kern w:val="0"/>
+          <w:sz w:val="21"/>
+          <w:szCs w:val="21"/>
+          <w:lang w:eastAsia="en-IN"/>
+          <w14:ligatures w14:val="none"/>
+        </w:rPr>
+        <w:t xml:space="preserve"> </w:t>
+      </w:r>
+      <w:proofErr w:type="spellStart"/>
+      <w:r>
+        <w:rPr>
+          <w:rFonts w:ascii="Consolas" w:eastAsia="Times New Roman" w:hAnsi="Consolas" w:cs="Times New Roman"/>
+          <w:color w:val="4EC9B0"/>
+          <w:kern w:val="0"/>
+          <w:sz w:val="21"/>
+          <w:szCs w:val="21"/>
+          <w:lang w:eastAsia="en-IN"/>
+          <w14:ligatures w14:val="none"/>
+        </w:rPr>
+        <w:t>HttpResponse</w:t>
+      </w:r>
+      <w:proofErr w:type="spellEnd"/>
+      <w:r>
+        <w:rPr>
+          <w:rFonts w:ascii="Consolas" w:eastAsia="Times New Roman" w:hAnsi="Consolas" w:cs="Times New Roman"/>
+          <w:color w:val="CCCCCC"/>
+          <w:kern w:val="0"/>
+          <w:sz w:val="21"/>
+          <w:szCs w:val="21"/>
+          <w:lang w:eastAsia="en-IN"/>
+          <w14:ligatures w14:val="none"/>
+        </w:rPr>
+        <w:t>(</w:t>
+      </w:r>
+      <w:r>
+        <w:rPr>
+          <w:rFonts w:ascii="Consolas" w:eastAsia="Times New Roman" w:hAnsi="Consolas" w:cs="Times New Roman"/>
+          <w:color w:val="CE9178"/>
+          <w:kern w:val="0"/>
+          <w:sz w:val="21"/>
+          <w:szCs w:val="21"/>
+          <w:lang w:eastAsia="en-IN"/>
+          <w14:ligatures w14:val="none"/>
+        </w:rPr>
+        <w:t xml:space="preserve">"This is item no/id: </w:t>
+      </w:r>
+      <w:r>
+        <w:rPr>
+          <w:rFonts w:ascii="Consolas" w:eastAsia="Times New Roman" w:hAnsi="Consolas" w:cs="Times New Roman"/>
+          <w:color w:val="569CD6"/>
+          <w:kern w:val="0"/>
+          <w:sz w:val="21"/>
+          <w:szCs w:val="21"/>
+          <w:lang w:eastAsia="en-IN"/>
+          <w14:ligatures w14:val="none"/>
+        </w:rPr>
+        <w:t>%s</w:t>
+      </w:r>
+      <w:r>
+        <w:rPr>
+          <w:rFonts w:ascii="Consolas" w:eastAsia="Times New Roman" w:hAnsi="Consolas" w:cs="Times New Roman"/>
+          <w:color w:val="CE9178"/>
+          <w:kern w:val="0"/>
+          <w:sz w:val="21"/>
+          <w:szCs w:val="21"/>
+          <w:lang w:eastAsia="en-IN"/>
+          <w14:ligatures w14:val="none"/>
+        </w:rPr>
+        <w:t>"</w:t>
+      </w:r>
+      <w:r>
+        <w:rPr>
+          <w:rFonts w:ascii="Consolas" w:eastAsia="Times New Roman" w:hAnsi="Consolas" w:cs="Times New Roman"/>
+          <w:color w:val="CCCCCC"/>
+          <w:kern w:val="0"/>
+          <w:sz w:val="21"/>
+          <w:szCs w:val="21"/>
+          <w:lang w:eastAsia="en-IN"/>
+          <w14:ligatures w14:val="none"/>
+        </w:rPr>
+        <w:t xml:space="preserve"> </w:t>
+      </w:r>
+      <w:r>
+        <w:rPr>
+          <w:rFonts w:ascii="Consolas" w:eastAsia="Times New Roman" w:hAnsi="Consolas" w:cs="Times New Roman"/>
+          <w:color w:val="D4D4D4"/>
+          <w:kern w:val="0"/>
+          <w:sz w:val="21"/>
+          <w:szCs w:val="21"/>
+          <w:lang w:eastAsia="en-IN"/>
+          <w14:ligatures w14:val="none"/>
+        </w:rPr>
+        <w:t>%</w:t>
+      </w:r>
+      <w:r>
+        <w:rPr>
+          <w:rFonts w:ascii="Consolas" w:eastAsia="Times New Roman" w:hAnsi="Consolas" w:cs="Times New Roman"/>
+          <w:color w:val="CCCCCC"/>
+          <w:kern w:val="0"/>
+          <w:sz w:val="21"/>
+          <w:szCs w:val="21"/>
+          <w:lang w:eastAsia="en-IN"/>
+          <w14:ligatures w14:val="none"/>
+        </w:rPr>
+        <w:t xml:space="preserve"> </w:t>
+      </w:r>
+      <w:proofErr w:type="spellStart"/>
+      <w:r>
+        <w:rPr>
+          <w:rFonts w:ascii="Consolas" w:eastAsia="Times New Roman" w:hAnsi="Consolas" w:cs="Times New Roman"/>
+          <w:color w:val="9CDCFE"/>
+          <w:kern w:val="0"/>
+          <w:sz w:val="21"/>
+          <w:szCs w:val="21"/>
+          <w:lang w:eastAsia="en-IN"/>
+          <w14:ligatures w14:val="none"/>
+        </w:rPr>
+        <w:t>item_id</w:t>
+      </w:r>
+      <w:proofErr w:type="spellEnd"/>
+      <w:r>
+        <w:rPr>
+          <w:rFonts w:ascii="Consolas" w:eastAsia="Times New Roman" w:hAnsi="Consolas" w:cs="Times New Roman"/>
+          <w:color w:val="CCCCCC"/>
+          <w:kern w:val="0"/>
+          <w:sz w:val="21"/>
+          <w:szCs w:val="21"/>
+          <w:lang w:eastAsia="en-IN"/>
+          <w14:ligatures w14:val="none"/>
+        </w:rPr>
+        <w:t>)</w:t>
+      </w:r>
+    </w:p>
+    <w:p>
+      <w:pPr>
+        <w:rPr>
+          <w:sz w:val="32"/>
+          <w:szCs w:val="32"/>
+        </w:rPr>
+      </w:pPr>
+    </w:p>
+    <w:p>
+      <w:pPr>
+        <w:rPr>
+          <w:sz w:val="32"/>
+          <w:szCs w:val="32"/>
+        </w:rPr>
+      </w:pPr>
+      <w:r>
+        <w:rPr>
+          <w:sz w:val="32"/>
+          <w:szCs w:val="32"/>
+        </w:rPr>
+        <w:t>Update view to urls.py</w:t>
+      </w:r>
+    </w:p>
+    <w:p>
+      <w:pPr>
+        <w:rPr>
+          <w:sz w:val="32"/>
+          <w:szCs w:val="32"/>
+        </w:rPr>
+      </w:pPr>
+      <w:r>
+        <w:rPr>
+          <w:sz w:val="32"/>
+          <w:szCs w:val="32"/>
+        </w:rPr>
+        <w:t>   path('&lt;</w:t>
+      </w:r>
+      <w:proofErr w:type="spellStart"/>
+      <w:r>
+        <w:rPr>
+          <w:sz w:val="32"/>
+          <w:szCs w:val="32"/>
+        </w:rPr>
+        <w:t>int:item_id</w:t>
+      </w:r>
+      <w:proofErr w:type="spellEnd"/>
+      <w:r>
+        <w:rPr>
+          <w:sz w:val="32"/>
+          <w:szCs w:val="32"/>
+        </w:rPr>
+        <w:t xml:space="preserve">&gt;/', </w:t>
+      </w:r>
+      <w:proofErr w:type="spellStart"/>
+      <w:r>
+        <w:rPr>
+          <w:sz w:val="32"/>
+          <w:szCs w:val="32"/>
+        </w:rPr>
+        <w:t>views.detail</w:t>
+      </w:r>
+      <w:proofErr w:type="spellEnd"/>
+      <w:r>
+        <w:rPr>
+          <w:sz w:val="32"/>
+          <w:szCs w:val="32"/>
+        </w:rPr>
+        <w:t>, name='detail'),</w:t>
+      </w:r>
+    </w:p>
+    <w:p>
+      <w:pPr>
+        <w:rPr>
+          <w:sz w:val="32"/>
+          <w:szCs w:val="32"/>
+        </w:rPr>
+      </w:pPr>
+    </w:p>
+    <w:p>
+      <w:pPr>
+        <w:rPr>
+          <w:sz w:val="32"/>
+          <w:szCs w:val="32"/>
+        </w:rPr>
+      </w:pPr>
+      <w:r>
+        <w:rPr>
+          <w:sz w:val="32"/>
+          <w:szCs w:val="32"/>
+        </w:rPr>
+        <w:t>webpage:-</w:t>
+      </w:r>
+    </w:p>
+    <w:p>
+      <w:pPr>
+        <w:rPr>
+          <w:sz w:val="32"/>
+          <w:szCs w:val="32"/>
+        </w:rPr>
+      </w:pPr>
+      <w:r>
+        <w:rPr>
+          <w:sz w:val="32"/>
+          <w:szCs w:val="32"/>
+        </w:rPr>
+        <w:t>http://127.0.0.1:8000/food/2/</w:t>
+      </w:r>
+    </w:p>
+    <w:p>
+      <w:pPr>
+        <w:rPr>
+          <w:sz w:val="32"/>
+          <w:szCs w:val="32"/>
+        </w:rPr>
+      </w:pPr>
+    </w:p>
+    <w:p>
+      <w:pPr>
+        <w:rPr>
+          <w:sz w:val="32"/>
+          <w:szCs w:val="32"/>
+        </w:rPr>
+      </w:pPr>
+      <w:r>
+        <w:rPr>
+          <w:sz w:val="32"/>
+          <w:szCs w:val="32"/>
+        </w:rPr>
+        <w:t>Detail view continue:-</w:t>
+      </w:r>
+    </w:p>
+    <w:p>
+      <w:pPr>
+        <w:shd w:val="clear" w:color="auto" w:fill="1F1F1F"/>
+        <w:spacing w:after="0" w:line="285" w:lineRule="atLeast"/>
+        <w:rPr>
+          <w:rFonts w:ascii="Consolas" w:eastAsia="Times New Roman" w:hAnsi="Consolas" w:cs="Times New Roman"/>
+          <w:color w:val="CCCCCC"/>
+          <w:kern w:val="0"/>
+          <w:sz w:val="21"/>
+          <w:szCs w:val="21"/>
+          <w:lang w:eastAsia="en-IN"/>
+          <w14:ligatures w14:val="none"/>
+        </w:rPr>
+      </w:pPr>
+      <w:r>
+        <w:rPr>
+          <w:rFonts w:ascii="Consolas" w:eastAsia="Times New Roman" w:hAnsi="Consolas" w:cs="Times New Roman"/>
+          <w:color w:val="569CD6"/>
+          <w:kern w:val="0"/>
+          <w:sz w:val="21"/>
+          <w:szCs w:val="21"/>
+          <w:lang w:eastAsia="en-IN"/>
+          <w14:ligatures w14:val="none"/>
+        </w:rPr>
+        <w:t>def</w:t>
+      </w:r>
+      <w:r>
+        <w:rPr>
+          <w:rFonts w:ascii="Consolas" w:eastAsia="Times New Roman" w:hAnsi="Consolas" w:cs="Times New Roman"/>
+          <w:color w:val="CCCCCC"/>
+          <w:kern w:val="0"/>
+          <w:sz w:val="21"/>
+          <w:szCs w:val="21"/>
+          <w:lang w:eastAsia="en-IN"/>
+          <w14:ligatures w14:val="none"/>
+        </w:rPr>
+        <w:t xml:space="preserve"> </w:t>
+      </w:r>
+      <w:r>
+        <w:rPr>
+          <w:rFonts w:ascii="Consolas" w:eastAsia="Times New Roman" w:hAnsi="Consolas" w:cs="Times New Roman"/>
+          <w:color w:val="DCDCAA"/>
+          <w:kern w:val="0"/>
+          <w:sz w:val="21"/>
+          <w:szCs w:val="21"/>
+          <w:lang w:eastAsia="en-IN"/>
+          <w14:ligatures w14:val="none"/>
+        </w:rPr>
+        <w:t>detail</w:t>
+      </w:r>
+      <w:r>
+        <w:rPr>
+          <w:rFonts w:ascii="Consolas" w:eastAsia="Times New Roman" w:hAnsi="Consolas" w:cs="Times New Roman"/>
+          <w:color w:val="CCCCCC"/>
+          <w:kern w:val="0"/>
+          <w:sz w:val="21"/>
+          <w:szCs w:val="21"/>
+          <w:lang w:eastAsia="en-IN"/>
+          <w14:ligatures w14:val="none"/>
+        </w:rPr>
+        <w:t>(</w:t>
+      </w:r>
+      <w:proofErr w:type="spellStart"/>
+      <w:r>
+        <w:rPr>
+          <w:rFonts w:ascii="Consolas" w:eastAsia="Times New Roman" w:hAnsi="Consolas" w:cs="Times New Roman"/>
+          <w:color w:val="9CDCFE"/>
+          <w:kern w:val="0"/>
+          <w:sz w:val="21"/>
+          <w:szCs w:val="21"/>
+          <w:lang w:eastAsia="en-IN"/>
+          <w14:ligatures w14:val="none"/>
+        </w:rPr>
+        <w:t>request</w:t>
+      </w:r>
+      <w:r>
+        <w:rPr>
+          <w:rFonts w:ascii="Consolas" w:eastAsia="Times New Roman" w:hAnsi="Consolas" w:cs="Times New Roman"/>
+          <w:color w:val="CCCCCC"/>
+          <w:kern w:val="0"/>
+          <w:sz w:val="21"/>
+          <w:szCs w:val="21"/>
+          <w:lang w:eastAsia="en-IN"/>
+          <w14:ligatures w14:val="none"/>
+        </w:rPr>
+        <w:t>,</w:t>
+      </w:r>
+      <w:r>
+        <w:rPr>
+          <w:rFonts w:ascii="Consolas" w:eastAsia="Times New Roman" w:hAnsi="Consolas" w:cs="Times New Roman"/>
+          <w:color w:val="9CDCFE"/>
+          <w:kern w:val="0"/>
+          <w:sz w:val="21"/>
+          <w:szCs w:val="21"/>
+          <w:lang w:eastAsia="en-IN"/>
+          <w14:ligatures w14:val="none"/>
+        </w:rPr>
+        <w:t>item_id</w:t>
+      </w:r>
+      <w:proofErr w:type="spellEnd"/>
+      <w:r>
+        <w:rPr>
+          <w:rFonts w:ascii="Consolas" w:eastAsia="Times New Roman" w:hAnsi="Consolas" w:cs="Times New Roman"/>
+          <w:color w:val="CCCCCC"/>
+          <w:kern w:val="0"/>
+          <w:sz w:val="21"/>
+          <w:szCs w:val="21"/>
+          <w:lang w:eastAsia="en-IN"/>
+          <w14:ligatures w14:val="none"/>
+        </w:rPr>
+        <w:t>):</w:t>
+      </w:r>
+    </w:p>
+    <w:p>
+      <w:pPr>
+        <w:shd w:val="clear" w:color="auto" w:fill="1F1F1F"/>
+        <w:spacing w:after="0" w:line="285" w:lineRule="atLeast"/>
+        <w:rPr>
+          <w:rFonts w:ascii="Consolas" w:eastAsia="Times New Roman" w:hAnsi="Consolas" w:cs="Times New Roman"/>
+          <w:color w:val="CCCCCC"/>
+          <w:kern w:val="0"/>
+          <w:sz w:val="21"/>
+          <w:szCs w:val="21"/>
+          <w:lang w:eastAsia="en-IN"/>
+          <w14:ligatures w14:val="none"/>
+        </w:rPr>
+      </w:pPr>
+      <w:r>
+        <w:rPr>
+          <w:rFonts w:ascii="Consolas" w:eastAsia="Times New Roman" w:hAnsi="Consolas" w:cs="Times New Roman"/>
+          <w:color w:val="CCCCCC"/>
+          <w:kern w:val="0"/>
+          <w:sz w:val="21"/>
+          <w:szCs w:val="21"/>
+          <w:lang w:eastAsia="en-IN"/>
+          <w14:ligatures w14:val="none"/>
+        </w:rPr>
+        <w:t xml:space="preserve">    </w:t>
+      </w:r>
+      <w:r>
+        <w:rPr>
+          <w:rFonts w:ascii="Consolas" w:eastAsia="Times New Roman" w:hAnsi="Consolas" w:cs="Times New Roman"/>
+          <w:color w:val="9CDCFE"/>
+          <w:kern w:val="0"/>
+          <w:sz w:val="21"/>
+          <w:szCs w:val="21"/>
+          <w:lang w:eastAsia="en-IN"/>
+          <w14:ligatures w14:val="none"/>
+        </w:rPr>
+        <w:t>item</w:t>
+      </w:r>
+      <w:r>
+        <w:rPr>
+          <w:rFonts w:ascii="Consolas" w:eastAsia="Times New Roman" w:hAnsi="Consolas" w:cs="Times New Roman"/>
+          <w:color w:val="CCCCCC"/>
+          <w:kern w:val="0"/>
+          <w:sz w:val="21"/>
+          <w:szCs w:val="21"/>
+          <w:lang w:eastAsia="en-IN"/>
+          <w14:ligatures w14:val="none"/>
+        </w:rPr>
+        <w:t xml:space="preserve"> </w:t>
+      </w:r>
+      <w:r>
+        <w:rPr>
+          <w:rFonts w:ascii="Consolas" w:eastAsia="Times New Roman" w:hAnsi="Consolas" w:cs="Times New Roman"/>
+          <w:color w:val="D4D4D4"/>
+          <w:kern w:val="0"/>
+          <w:sz w:val="21"/>
+          <w:szCs w:val="21"/>
+          <w:lang w:eastAsia="en-IN"/>
+          <w14:ligatures w14:val="none"/>
+        </w:rPr>
+        <w:t>=</w:t>
+      </w:r>
+      <w:r>
+        <w:rPr>
+          <w:rFonts w:ascii="Consolas" w:eastAsia="Times New Roman" w:hAnsi="Consolas" w:cs="Times New Roman"/>
+          <w:color w:val="CCCCCC"/>
+          <w:kern w:val="0"/>
+          <w:sz w:val="21"/>
+          <w:szCs w:val="21"/>
+          <w:lang w:eastAsia="en-IN"/>
+          <w14:ligatures w14:val="none"/>
+        </w:rPr>
+        <w:t xml:space="preserve"> </w:t>
+      </w:r>
+      <w:proofErr w:type="spellStart"/>
+      <w:r>
+        <w:rPr>
+          <w:rFonts w:ascii="Consolas" w:eastAsia="Times New Roman" w:hAnsi="Consolas" w:cs="Times New Roman"/>
+          <w:color w:val="4EC9B0"/>
+          <w:kern w:val="0"/>
+          <w:sz w:val="21"/>
+          <w:szCs w:val="21"/>
+          <w:lang w:eastAsia="en-IN"/>
+          <w14:ligatures w14:val="none"/>
+        </w:rPr>
+        <w:t>Item</w:t>
+      </w:r>
+      <w:r>
+        <w:rPr>
+          <w:rFonts w:ascii="Consolas" w:eastAsia="Times New Roman" w:hAnsi="Consolas" w:cs="Times New Roman"/>
+          <w:color w:val="CCCCCC"/>
+          <w:kern w:val="0"/>
+          <w:sz w:val="21"/>
+          <w:szCs w:val="21"/>
+          <w:lang w:eastAsia="en-IN"/>
+          <w14:ligatures w14:val="none"/>
+        </w:rPr>
+        <w:t>.</w:t>
+      </w:r>
+      <w:r>
+        <w:rPr>
+          <w:rFonts w:ascii="Consolas" w:eastAsia="Times New Roman" w:hAnsi="Consolas" w:cs="Times New Roman"/>
+          <w:color w:val="9CDCFE"/>
+          <w:kern w:val="0"/>
+          <w:sz w:val="21"/>
+          <w:szCs w:val="21"/>
+          <w:lang w:eastAsia="en-IN"/>
+          <w14:ligatures w14:val="none"/>
+        </w:rPr>
+        <w:t>objects</w:t>
+      </w:r>
+      <w:r>
+        <w:rPr>
+          <w:rFonts w:ascii="Consolas" w:eastAsia="Times New Roman" w:hAnsi="Consolas" w:cs="Times New Roman"/>
+          <w:color w:val="CCCCCC"/>
+          <w:kern w:val="0"/>
+          <w:sz w:val="21"/>
+          <w:szCs w:val="21"/>
+          <w:lang w:eastAsia="en-IN"/>
+          <w14:ligatures w14:val="none"/>
+        </w:rPr>
+        <w:t>.</w:t>
+      </w:r>
+      <w:r>
+        <w:rPr>
+          <w:rFonts w:ascii="Consolas" w:eastAsia="Times New Roman" w:hAnsi="Consolas" w:cs="Times New Roman"/>
+          <w:color w:val="DCDCAA"/>
+          <w:kern w:val="0"/>
+          <w:sz w:val="21"/>
+          <w:szCs w:val="21"/>
+          <w:lang w:eastAsia="en-IN"/>
+          <w14:ligatures w14:val="none"/>
+        </w:rPr>
+        <w:t>get</w:t>
+      </w:r>
+      <w:proofErr w:type="spellEnd"/>
+      <w:r>
+        <w:rPr>
+          <w:rFonts w:ascii="Consolas" w:eastAsia="Times New Roman" w:hAnsi="Consolas" w:cs="Times New Roman"/>
+          <w:color w:val="CCCCCC"/>
+          <w:kern w:val="0"/>
+          <w:sz w:val="21"/>
+          <w:szCs w:val="21"/>
+          <w:lang w:eastAsia="en-IN"/>
+          <w14:ligatures w14:val="none"/>
+        </w:rPr>
+        <w:t>(</w:t>
+      </w:r>
+      <w:r>
+        <w:rPr>
+          <w:rFonts w:ascii="Consolas" w:eastAsia="Times New Roman" w:hAnsi="Consolas" w:cs="Times New Roman"/>
+          <w:color w:val="9CDCFE"/>
+          <w:kern w:val="0"/>
+          <w:sz w:val="21"/>
+          <w:szCs w:val="21"/>
+          <w:lang w:eastAsia="en-IN"/>
+          <w14:ligatures w14:val="none"/>
+        </w:rPr>
+        <w:t>pk</w:t>
+      </w:r>
+      <w:r>
+        <w:rPr>
+          <w:rFonts w:ascii="Consolas" w:eastAsia="Times New Roman" w:hAnsi="Consolas" w:cs="Times New Roman"/>
+          <w:color w:val="D4D4D4"/>
+          <w:kern w:val="0"/>
+          <w:sz w:val="21"/>
+          <w:szCs w:val="21"/>
+          <w:lang w:eastAsia="en-IN"/>
+          <w14:ligatures w14:val="none"/>
+        </w:rPr>
+        <w:t>=</w:t>
+      </w:r>
+      <w:proofErr w:type="spellStart"/>
+      <w:r>
+        <w:rPr>
+          <w:rFonts w:ascii="Consolas" w:eastAsia="Times New Roman" w:hAnsi="Consolas" w:cs="Times New Roman"/>
+          <w:color w:val="9CDCFE"/>
+          <w:kern w:val="0"/>
+          <w:sz w:val="21"/>
+          <w:szCs w:val="21"/>
+          <w:lang w:eastAsia="en-IN"/>
+          <w14:ligatures w14:val="none"/>
+        </w:rPr>
+        <w:t>item_id</w:t>
+      </w:r>
+      <w:proofErr w:type="spellEnd"/>
+      <w:r>
+        <w:rPr>
+          <w:rFonts w:ascii="Consolas" w:eastAsia="Times New Roman" w:hAnsi="Consolas" w:cs="Times New Roman"/>
+          <w:color w:val="CCCCCC"/>
+          <w:kern w:val="0"/>
+          <w:sz w:val="21"/>
+          <w:szCs w:val="21"/>
+          <w:lang w:eastAsia="en-IN"/>
+          <w14:ligatures w14:val="none"/>
+        </w:rPr>
+        <w:t>)</w:t>
+      </w:r>
+    </w:p>
+    <w:p>
+      <w:pPr>
+        <w:shd w:val="clear" w:color="auto" w:fill="1F1F1F"/>
+        <w:spacing w:after="0" w:line="285" w:lineRule="atLeast"/>
+        <w:rPr>
+          <w:rFonts w:ascii="Consolas" w:eastAsia="Times New Roman" w:hAnsi="Consolas" w:cs="Times New Roman"/>
+          <w:color w:val="CCCCCC"/>
+          <w:kern w:val="0"/>
+          <w:sz w:val="21"/>
+          <w:szCs w:val="21"/>
+          <w:lang w:eastAsia="en-IN"/>
+          <w14:ligatures w14:val="none"/>
+        </w:rPr>
+      </w:pPr>
+      <w:r>
+        <w:rPr>
+          <w:rFonts w:ascii="Consolas" w:eastAsia="Times New Roman" w:hAnsi="Consolas" w:cs="Times New Roman"/>
+          <w:color w:val="CCCCCC"/>
+          <w:kern w:val="0"/>
+          <w:sz w:val="21"/>
+          <w:szCs w:val="21"/>
+          <w:lang w:eastAsia="en-IN"/>
+          <w14:ligatures w14:val="none"/>
+        </w:rPr>
+        <w:t xml:space="preserve">    </w:t>
+      </w:r>
+      <w:r>
+        <w:rPr>
+          <w:rFonts w:ascii="Consolas" w:eastAsia="Times New Roman" w:hAnsi="Consolas" w:cs="Times New Roman"/>
+          <w:color w:val="9CDCFE"/>
+          <w:kern w:val="0"/>
+          <w:sz w:val="21"/>
+          <w:szCs w:val="21"/>
+          <w:lang w:eastAsia="en-IN"/>
+          <w14:ligatures w14:val="none"/>
+        </w:rPr>
+        <w:t>context</w:t>
+      </w:r>
+      <w:r>
+        <w:rPr>
+          <w:rFonts w:ascii="Consolas" w:eastAsia="Times New Roman" w:hAnsi="Consolas" w:cs="Times New Roman"/>
+          <w:color w:val="CCCCCC"/>
+          <w:kern w:val="0"/>
+          <w:sz w:val="21"/>
+          <w:szCs w:val="21"/>
+          <w:lang w:eastAsia="en-IN"/>
+          <w14:ligatures w14:val="none"/>
+        </w:rPr>
+        <w:t xml:space="preserve"> </w:t>
+      </w:r>
+      <w:r>
+        <w:rPr>
+          <w:rFonts w:ascii="Consolas" w:eastAsia="Times New Roman" w:hAnsi="Consolas" w:cs="Times New Roman"/>
+          <w:color w:val="D4D4D4"/>
+          <w:kern w:val="0"/>
+          <w:sz w:val="21"/>
+          <w:szCs w:val="21"/>
+          <w:lang w:eastAsia="en-IN"/>
+          <w14:ligatures w14:val="none"/>
+        </w:rPr>
+        <w:t>=</w:t>
+      </w:r>
+      <w:r>
+        <w:rPr>
+          <w:rFonts w:ascii="Consolas" w:eastAsia="Times New Roman" w:hAnsi="Consolas" w:cs="Times New Roman"/>
+          <w:color w:val="CCCCCC"/>
+          <w:kern w:val="0"/>
+          <w:sz w:val="21"/>
+          <w:szCs w:val="21"/>
+          <w:lang w:eastAsia="en-IN"/>
+          <w14:ligatures w14:val="none"/>
+        </w:rPr>
+        <w:t xml:space="preserve"> {</w:t>
+      </w:r>
+    </w:p>
+    <w:p>
+      <w:pPr>
+        <w:shd w:val="clear" w:color="auto" w:fill="1F1F1F"/>
+        <w:spacing w:after="0" w:line="285" w:lineRule="atLeast"/>
+        <w:rPr>
+          <w:rFonts w:ascii="Consolas" w:eastAsia="Times New Roman" w:hAnsi="Consolas" w:cs="Times New Roman"/>
+          <w:color w:val="CCCCCC"/>
+          <w:kern w:val="0"/>
+          <w:sz w:val="21"/>
+          <w:szCs w:val="21"/>
+          <w:lang w:eastAsia="en-IN"/>
+          <w14:ligatures w14:val="none"/>
+        </w:rPr>
+      </w:pPr>
+      <w:r>
+        <w:rPr>
+          <w:rFonts w:ascii="Consolas" w:eastAsia="Times New Roman" w:hAnsi="Consolas" w:cs="Times New Roman"/>
+          <w:color w:val="CCCCCC"/>
+          <w:kern w:val="0"/>
+          <w:sz w:val="21"/>
+          <w:szCs w:val="21"/>
+          <w:lang w:eastAsia="en-IN"/>
+          <w14:ligatures w14:val="none"/>
+        </w:rPr>
+        <w:t xml:space="preserve">        </w:t>
+      </w:r>
+      <w:r>
+        <w:rPr>
+          <w:rFonts w:ascii="Consolas" w:eastAsia="Times New Roman" w:hAnsi="Consolas" w:cs="Times New Roman"/>
+          <w:color w:val="CE9178"/>
+          <w:kern w:val="0"/>
+          <w:sz w:val="21"/>
+          <w:szCs w:val="21"/>
+          <w:lang w:eastAsia="en-IN"/>
+          <w14:ligatures w14:val="none"/>
+        </w:rPr>
+        <w:t>'item'</w:t>
+      </w:r>
+      <w:r>
+        <w:rPr>
+          <w:rFonts w:ascii="Consolas" w:eastAsia="Times New Roman" w:hAnsi="Consolas" w:cs="Times New Roman"/>
+          <w:color w:val="CCCCCC"/>
+          <w:kern w:val="0"/>
+          <w:sz w:val="21"/>
+          <w:szCs w:val="21"/>
+          <w:lang w:eastAsia="en-IN"/>
+          <w14:ligatures w14:val="none"/>
+        </w:rPr>
+        <w:t xml:space="preserve">: </w:t>
+      </w:r>
+      <w:r>
+        <w:rPr>
+          <w:rFonts w:ascii="Consolas" w:eastAsia="Times New Roman" w:hAnsi="Consolas" w:cs="Times New Roman"/>
+          <w:color w:val="9CDCFE"/>
+          <w:kern w:val="0"/>
+          <w:sz w:val="21"/>
+          <w:szCs w:val="21"/>
+          <w:lang w:eastAsia="en-IN"/>
+          <w14:ligatures w14:val="none"/>
+        </w:rPr>
+        <w:t>item</w:t>
+      </w:r>
+    </w:p>
+    <w:p>
+      <w:pPr>
+        <w:shd w:val="clear" w:color="auto" w:fill="1F1F1F"/>
+        <w:spacing w:after="0" w:line="285" w:lineRule="atLeast"/>
+        <w:rPr>
+          <w:rFonts w:ascii="Consolas" w:eastAsia="Times New Roman" w:hAnsi="Consolas" w:cs="Times New Roman"/>
+          <w:color w:val="CCCCCC"/>
+          <w:kern w:val="0"/>
+          <w:sz w:val="21"/>
+          <w:szCs w:val="21"/>
+          <w:lang w:eastAsia="en-IN"/>
+          <w14:ligatures w14:val="none"/>
+        </w:rPr>
+      </w:pPr>
+      <w:r>
+        <w:rPr>
+          <w:rFonts w:ascii="Consolas" w:eastAsia="Times New Roman" w:hAnsi="Consolas" w:cs="Times New Roman"/>
+          <w:color w:val="CCCCCC"/>
+          <w:kern w:val="0"/>
+          <w:sz w:val="21"/>
+          <w:szCs w:val="21"/>
+          <w:lang w:eastAsia="en-IN"/>
+          <w14:ligatures w14:val="none"/>
+        </w:rPr>
+        <w:t>    }      </w:t>
+      </w:r>
+    </w:p>
+    <w:p>
+      <w:pPr>
+        <w:shd w:val="clear" w:color="auto" w:fill="1F1F1F"/>
+        <w:spacing w:after="0" w:line="285" w:lineRule="atLeast"/>
+        <w:rPr>
+          <w:rFonts w:ascii="Consolas" w:eastAsia="Times New Roman" w:hAnsi="Consolas" w:cs="Times New Roman"/>
+          <w:color w:val="CCCCCC"/>
+          <w:kern w:val="0"/>
+          <w:sz w:val="21"/>
+          <w:szCs w:val="21"/>
+          <w:lang w:eastAsia="en-IN"/>
+          <w14:ligatures w14:val="none"/>
+        </w:rPr>
+      </w:pPr>
+      <w:r>
+        <w:rPr>
+          <w:rFonts w:ascii="Consolas" w:eastAsia="Times New Roman" w:hAnsi="Consolas" w:cs="Times New Roman"/>
+          <w:color w:val="6A9955"/>
+          <w:kern w:val="0"/>
+          <w:sz w:val="21"/>
+          <w:szCs w:val="21"/>
+          <w:lang w:eastAsia="en-IN"/>
+          <w14:ligatures w14:val="none"/>
+        </w:rPr>
+        <w:t xml:space="preserve">#    return </w:t>
+      </w:r>
+      <w:proofErr w:type="spellStart"/>
+      <w:r>
+        <w:rPr>
+          <w:rFonts w:ascii="Consolas" w:eastAsia="Times New Roman" w:hAnsi="Consolas" w:cs="Times New Roman"/>
+          <w:color w:val="6A9955"/>
+          <w:kern w:val="0"/>
+          <w:sz w:val="21"/>
+          <w:szCs w:val="21"/>
+          <w:lang w:eastAsia="en-IN"/>
+          <w14:ligatures w14:val="none"/>
+        </w:rPr>
+        <w:t>HttpResponse</w:t>
+      </w:r>
+      <w:proofErr w:type="spellEnd"/>
+      <w:r>
+        <w:rPr>
+          <w:rFonts w:ascii="Consolas" w:eastAsia="Times New Roman" w:hAnsi="Consolas" w:cs="Times New Roman"/>
+          <w:color w:val="6A9955"/>
+          <w:kern w:val="0"/>
+          <w:sz w:val="21"/>
+          <w:szCs w:val="21"/>
+          <w:lang w:eastAsia="en-IN"/>
+          <w14:ligatures w14:val="none"/>
+        </w:rPr>
+        <w:t xml:space="preserve">("This is item no/id: %s" % </w:t>
+      </w:r>
+      <w:proofErr w:type="spellStart"/>
+      <w:r>
+        <w:rPr>
+          <w:rFonts w:ascii="Consolas" w:eastAsia="Times New Roman" w:hAnsi="Consolas" w:cs="Times New Roman"/>
+          <w:color w:val="6A9955"/>
+          <w:kern w:val="0"/>
+          <w:sz w:val="21"/>
+          <w:szCs w:val="21"/>
+          <w:lang w:eastAsia="en-IN"/>
+          <w14:ligatures w14:val="none"/>
+        </w:rPr>
+        <w:t>item_id</w:t>
+      </w:r>
+      <w:proofErr w:type="spellEnd"/>
+      <w:r>
+        <w:rPr>
+          <w:rFonts w:ascii="Consolas" w:eastAsia="Times New Roman" w:hAnsi="Consolas" w:cs="Times New Roman"/>
+          <w:color w:val="6A9955"/>
+          <w:kern w:val="0"/>
+          <w:sz w:val="21"/>
+          <w:szCs w:val="21"/>
+          <w:lang w:eastAsia="en-IN"/>
+          <w14:ligatures w14:val="none"/>
+        </w:rPr>
+        <w:t>)</w:t>
+      </w:r>
+    </w:p>
+    <w:p>
+      <w:pPr>
+        <w:shd w:val="clear" w:color="auto" w:fill="1F1F1F"/>
+        <w:spacing w:after="0" w:line="285" w:lineRule="atLeast"/>
+        <w:rPr>
+          <w:rFonts w:ascii="Consolas" w:eastAsia="Times New Roman" w:hAnsi="Consolas" w:cs="Times New Roman"/>
+          <w:color w:val="CCCCCC"/>
+          <w:kern w:val="0"/>
+          <w:sz w:val="21"/>
+          <w:szCs w:val="21"/>
+          <w:lang w:eastAsia="en-IN"/>
+          <w14:ligatures w14:val="none"/>
+        </w:rPr>
+      </w:pPr>
+      <w:r>
+        <w:rPr>
+          <w:rFonts w:ascii="Consolas" w:eastAsia="Times New Roman" w:hAnsi="Consolas" w:cs="Times New Roman"/>
+          <w:color w:val="CCCCCC"/>
+          <w:kern w:val="0"/>
+          <w:sz w:val="21"/>
+          <w:szCs w:val="21"/>
+          <w:lang w:eastAsia="en-IN"/>
+          <w14:ligatures w14:val="none"/>
+        </w:rPr>
+        <w:t xml:space="preserve">    </w:t>
+      </w:r>
+      <w:r>
+        <w:rPr>
+          <w:rFonts w:ascii="Consolas" w:eastAsia="Times New Roman" w:hAnsi="Consolas" w:cs="Times New Roman"/>
+          <w:color w:val="C586C0"/>
+          <w:kern w:val="0"/>
+          <w:sz w:val="21"/>
+          <w:szCs w:val="21"/>
+          <w:lang w:eastAsia="en-IN"/>
+          <w14:ligatures w14:val="none"/>
+        </w:rPr>
+        <w:t>return</w:t>
+      </w:r>
+      <w:r>
+        <w:rPr>
+          <w:rFonts w:ascii="Consolas" w:eastAsia="Times New Roman" w:hAnsi="Consolas" w:cs="Times New Roman"/>
+          <w:color w:val="CCCCCC"/>
+          <w:kern w:val="0"/>
+          <w:sz w:val="21"/>
+          <w:szCs w:val="21"/>
+          <w:lang w:eastAsia="en-IN"/>
+          <w14:ligatures w14:val="none"/>
+        </w:rPr>
+        <w:t xml:space="preserve"> </w:t>
+      </w:r>
+      <w:r>
+        <w:rPr>
+          <w:rFonts w:ascii="Consolas" w:eastAsia="Times New Roman" w:hAnsi="Consolas" w:cs="Times New Roman"/>
+          <w:color w:val="DCDCAA"/>
+          <w:kern w:val="0"/>
+          <w:sz w:val="21"/>
+          <w:szCs w:val="21"/>
+          <w:lang w:eastAsia="en-IN"/>
+          <w14:ligatures w14:val="none"/>
+        </w:rPr>
+        <w:t>render</w:t>
+      </w:r>
+      <w:r>
+        <w:rPr>
+          <w:rFonts w:ascii="Consolas" w:eastAsia="Times New Roman" w:hAnsi="Consolas" w:cs="Times New Roman"/>
+          <w:color w:val="CCCCCC"/>
+          <w:kern w:val="0"/>
+          <w:sz w:val="21"/>
+          <w:szCs w:val="21"/>
+          <w:lang w:eastAsia="en-IN"/>
+          <w14:ligatures w14:val="none"/>
+        </w:rPr>
+        <w:t>(</w:t>
+      </w:r>
+      <w:proofErr w:type="spellStart"/>
+      <w:r>
+        <w:rPr>
+          <w:rFonts w:ascii="Consolas" w:eastAsia="Times New Roman" w:hAnsi="Consolas" w:cs="Times New Roman"/>
+          <w:color w:val="9CDCFE"/>
+          <w:kern w:val="0"/>
+          <w:sz w:val="21"/>
+          <w:szCs w:val="21"/>
+          <w:lang w:eastAsia="en-IN"/>
+          <w14:ligatures w14:val="none"/>
+        </w:rPr>
+        <w:t>request</w:t>
+      </w:r>
+      <w:r>
+        <w:rPr>
+          <w:rFonts w:ascii="Consolas" w:eastAsia="Times New Roman" w:hAnsi="Consolas" w:cs="Times New Roman"/>
+          <w:color w:val="CCCCCC"/>
+          <w:kern w:val="0"/>
+          <w:sz w:val="21"/>
+          <w:szCs w:val="21"/>
+          <w:lang w:eastAsia="en-IN"/>
+          <w14:ligatures w14:val="none"/>
+        </w:rPr>
+        <w:t>,</w:t>
+      </w:r>
+      <w:r>
+        <w:rPr>
+          <w:rFonts w:ascii="Consolas" w:eastAsia="Times New Roman" w:hAnsi="Consolas" w:cs="Times New Roman"/>
+          <w:color w:val="CE9178"/>
+          <w:kern w:val="0"/>
+          <w:sz w:val="21"/>
+          <w:szCs w:val="21"/>
+          <w:lang w:eastAsia="en-IN"/>
+          <w14:ligatures w14:val="none"/>
+        </w:rPr>
+        <w:t>'food</w:t>
+      </w:r>
+      <w:proofErr w:type="spellEnd"/>
+      <w:r>
+        <w:rPr>
+          <w:rFonts w:ascii="Consolas" w:eastAsia="Times New Roman" w:hAnsi="Consolas" w:cs="Times New Roman"/>
+          <w:color w:val="CE9178"/>
+          <w:kern w:val="0"/>
+          <w:sz w:val="21"/>
+          <w:szCs w:val="21"/>
+          <w:lang w:eastAsia="en-IN"/>
+          <w14:ligatures w14:val="none"/>
+        </w:rPr>
+        <w:t>/detail.html'</w:t>
+      </w:r>
+      <w:r>
+        <w:rPr>
+          <w:rFonts w:ascii="Consolas" w:eastAsia="Times New Roman" w:hAnsi="Consolas" w:cs="Times New Roman"/>
+          <w:color w:val="CCCCCC"/>
+          <w:kern w:val="0"/>
+          <w:sz w:val="21"/>
+          <w:szCs w:val="21"/>
+          <w:lang w:eastAsia="en-IN"/>
+          <w14:ligatures w14:val="none"/>
+        </w:rPr>
+        <w:t xml:space="preserve">, </w:t>
+      </w:r>
+      <w:r>
+        <w:rPr>
+          <w:rFonts w:ascii="Consolas" w:eastAsia="Times New Roman" w:hAnsi="Consolas" w:cs="Times New Roman"/>
+          <w:color w:val="9CDCFE"/>
+          <w:kern w:val="0"/>
+          <w:sz w:val="21"/>
+          <w:szCs w:val="21"/>
+          <w:lang w:eastAsia="en-IN"/>
+          <w14:ligatures w14:val="none"/>
+        </w:rPr>
+        <w:t>context</w:t>
+      </w:r>
+      <w:r>
+        <w:rPr>
+          <w:rFonts w:ascii="Consolas" w:eastAsia="Times New Roman" w:hAnsi="Consolas" w:cs="Times New Roman"/>
+          <w:color w:val="CCCCCC"/>
+          <w:kern w:val="0"/>
+          <w:sz w:val="21"/>
+          <w:szCs w:val="21"/>
+          <w:lang w:eastAsia="en-IN"/>
+          <w14:ligatures w14:val="none"/>
+        </w:rPr>
+        <w:t>)</w:t>
+      </w:r>
+    </w:p>
+    <w:p>
+      <w:pPr>
+        <w:rPr>
+          <w:sz w:val="32"/>
+          <w:szCs w:val="32"/>
+        </w:rPr>
+      </w:pPr>
+    </w:p>
+    <w:p>
+      <w:pPr>
+        <w:rPr>
+          <w:sz w:val="32"/>
+          <w:szCs w:val="32"/>
+        </w:rPr>
+      </w:pPr>
+      <w:r>
+        <w:rPr>
+          <w:sz w:val="32"/>
+          <w:szCs w:val="32"/>
+        </w:rPr>
+        <w:lastRenderedPageBreak/>
+        <w:t>modify index.html</w:t>
+      </w:r>
+    </w:p>
+    <w:p>
+      <w:pPr>
+        <w:shd w:val="clear" w:color="auto" w:fill="1F1F1F"/>
+        <w:spacing w:after="0" w:line="285" w:lineRule="atLeast"/>
+        <w:rPr>
+          <w:rFonts w:ascii="Consolas" w:eastAsia="Times New Roman" w:hAnsi="Consolas" w:cs="Times New Roman"/>
+          <w:color w:val="CCCCCC"/>
+          <w:kern w:val="0"/>
+          <w:sz w:val="21"/>
+          <w:szCs w:val="21"/>
+          <w:lang w:eastAsia="en-IN"/>
+          <w14:ligatures w14:val="none"/>
+        </w:rPr>
+      </w:pPr>
+      <w:r>
+        <w:rPr>
+          <w:rFonts w:ascii="Consolas" w:eastAsia="Times New Roman" w:hAnsi="Consolas" w:cs="Times New Roman"/>
+          <w:color w:val="CCCCCC"/>
+          <w:kern w:val="0"/>
+          <w:sz w:val="21"/>
+          <w:szCs w:val="21"/>
+          <w:lang w:eastAsia="en-IN"/>
+          <w14:ligatures w14:val="none"/>
+        </w:rPr>
+        <w:t xml:space="preserve">{% for item in </w:t>
+      </w:r>
+      <w:proofErr w:type="spellStart"/>
+      <w:r>
+        <w:rPr>
+          <w:rFonts w:ascii="Consolas" w:eastAsia="Times New Roman" w:hAnsi="Consolas" w:cs="Times New Roman"/>
+          <w:color w:val="CCCCCC"/>
+          <w:kern w:val="0"/>
+          <w:sz w:val="21"/>
+          <w:szCs w:val="21"/>
+          <w:lang w:eastAsia="en-IN"/>
+          <w14:ligatures w14:val="none"/>
+        </w:rPr>
+        <w:t>item_list</w:t>
+      </w:r>
+      <w:proofErr w:type="spellEnd"/>
+      <w:r>
+        <w:rPr>
+          <w:rFonts w:ascii="Consolas" w:eastAsia="Times New Roman" w:hAnsi="Consolas" w:cs="Times New Roman"/>
+          <w:color w:val="CCCCCC"/>
+          <w:kern w:val="0"/>
+          <w:sz w:val="21"/>
+          <w:szCs w:val="21"/>
+          <w:lang w:eastAsia="en-IN"/>
+          <w14:ligatures w14:val="none"/>
+        </w:rPr>
+        <w:t xml:space="preserve"> %}</w:t>
+      </w:r>
+    </w:p>
+    <w:p>
+      <w:pPr>
+        <w:shd w:val="clear" w:color="auto" w:fill="1F1F1F"/>
+        <w:spacing w:after="0" w:line="285" w:lineRule="atLeast"/>
+        <w:rPr>
+          <w:rFonts w:ascii="Consolas" w:eastAsia="Times New Roman" w:hAnsi="Consolas" w:cs="Times New Roman"/>
+          <w:color w:val="CCCCCC"/>
+          <w:kern w:val="0"/>
+          <w:sz w:val="21"/>
+          <w:szCs w:val="21"/>
+          <w:lang w:eastAsia="en-IN"/>
+          <w14:ligatures w14:val="none"/>
+        </w:rPr>
+      </w:pPr>
+      <w:r>
+        <w:rPr>
+          <w:rFonts w:ascii="Consolas" w:eastAsia="Times New Roman" w:hAnsi="Consolas" w:cs="Times New Roman"/>
+          <w:color w:val="808080"/>
+          <w:kern w:val="0"/>
+          <w:sz w:val="21"/>
+          <w:szCs w:val="21"/>
+          <w:lang w:eastAsia="en-IN"/>
+          <w14:ligatures w14:val="none"/>
+        </w:rPr>
+        <w:t>&lt;</w:t>
+      </w:r>
+      <w:proofErr w:type="spellStart"/>
+      <w:r>
+        <w:rPr>
+          <w:rFonts w:ascii="Consolas" w:eastAsia="Times New Roman" w:hAnsi="Consolas" w:cs="Times New Roman"/>
+          <w:color w:val="569CD6"/>
+          <w:kern w:val="0"/>
+          <w:sz w:val="21"/>
+          <w:szCs w:val="21"/>
+          <w:lang w:eastAsia="en-IN"/>
+          <w14:ligatures w14:val="none"/>
+        </w:rPr>
+        <w:t>ul</w:t>
+      </w:r>
+      <w:proofErr w:type="spellEnd"/>
+      <w:r>
+        <w:rPr>
+          <w:rFonts w:ascii="Consolas" w:eastAsia="Times New Roman" w:hAnsi="Consolas" w:cs="Times New Roman"/>
+          <w:color w:val="808080"/>
+          <w:kern w:val="0"/>
+          <w:sz w:val="21"/>
+          <w:szCs w:val="21"/>
+          <w:lang w:eastAsia="en-IN"/>
+          <w14:ligatures w14:val="none"/>
+        </w:rPr>
+        <w:t>&gt;</w:t>
+      </w:r>
+    </w:p>
+    <w:p>
+      <w:pPr>
+        <w:shd w:val="clear" w:color="auto" w:fill="1F1F1F"/>
+        <w:spacing w:after="0" w:line="285" w:lineRule="atLeast"/>
+        <w:rPr>
+          <w:rFonts w:ascii="Consolas" w:eastAsia="Times New Roman" w:hAnsi="Consolas" w:cs="Times New Roman"/>
+          <w:color w:val="CCCCCC"/>
+          <w:kern w:val="0"/>
+          <w:sz w:val="21"/>
+          <w:szCs w:val="21"/>
+          <w:lang w:eastAsia="en-IN"/>
+          <w14:ligatures w14:val="none"/>
+        </w:rPr>
+      </w:pPr>
+      <w:r>
+        <w:rPr>
+          <w:rFonts w:ascii="Consolas" w:eastAsia="Times New Roman" w:hAnsi="Consolas" w:cs="Times New Roman"/>
+          <w:color w:val="CCCCCC"/>
+          <w:kern w:val="0"/>
+          <w:sz w:val="21"/>
+          <w:szCs w:val="21"/>
+          <w:lang w:eastAsia="en-IN"/>
+          <w14:ligatures w14:val="none"/>
+        </w:rPr>
+        <w:t xml:space="preserve">    </w:t>
+      </w:r>
+      <w:r>
+        <w:rPr>
+          <w:rFonts w:ascii="Consolas" w:eastAsia="Times New Roman" w:hAnsi="Consolas" w:cs="Times New Roman"/>
+          <w:color w:val="808080"/>
+          <w:kern w:val="0"/>
+          <w:sz w:val="21"/>
+          <w:szCs w:val="21"/>
+          <w:lang w:eastAsia="en-IN"/>
+          <w14:ligatures w14:val="none"/>
+        </w:rPr>
+        <w:t>&lt;</w:t>
+      </w:r>
+      <w:r>
+        <w:rPr>
+          <w:rFonts w:ascii="Consolas" w:eastAsia="Times New Roman" w:hAnsi="Consolas" w:cs="Times New Roman"/>
+          <w:color w:val="569CD6"/>
+          <w:kern w:val="0"/>
+          <w:sz w:val="21"/>
+          <w:szCs w:val="21"/>
+          <w:lang w:eastAsia="en-IN"/>
+          <w14:ligatures w14:val="none"/>
+        </w:rPr>
+        <w:t>li</w:t>
+      </w:r>
+      <w:r>
+        <w:rPr>
+          <w:rFonts w:ascii="Consolas" w:eastAsia="Times New Roman" w:hAnsi="Consolas" w:cs="Times New Roman"/>
+          <w:color w:val="808080"/>
+          <w:kern w:val="0"/>
+          <w:sz w:val="21"/>
+          <w:szCs w:val="21"/>
+          <w:lang w:eastAsia="en-IN"/>
+          <w14:ligatures w14:val="none"/>
+        </w:rPr>
+        <w:t>&gt;</w:t>
+      </w:r>
+    </w:p>
+    <w:p>
+      <w:pPr>
+        <w:shd w:val="clear" w:color="auto" w:fill="1F1F1F"/>
+        <w:spacing w:after="0" w:line="285" w:lineRule="atLeast"/>
+        <w:rPr>
+          <w:rFonts w:ascii="Consolas" w:eastAsia="Times New Roman" w:hAnsi="Consolas" w:cs="Times New Roman"/>
+          <w:color w:val="CCCCCC"/>
+          <w:kern w:val="0"/>
+          <w:sz w:val="21"/>
+          <w:szCs w:val="21"/>
+          <w:lang w:eastAsia="en-IN"/>
+          <w14:ligatures w14:val="none"/>
+        </w:rPr>
+      </w:pPr>
+      <w:r>
+        <w:rPr>
+          <w:rFonts w:ascii="Consolas" w:eastAsia="Times New Roman" w:hAnsi="Consolas" w:cs="Times New Roman"/>
+          <w:color w:val="CCCCCC"/>
+          <w:kern w:val="0"/>
+          <w:sz w:val="21"/>
+          <w:szCs w:val="21"/>
+          <w:lang w:eastAsia="en-IN"/>
+          <w14:ligatures w14:val="none"/>
+        </w:rPr>
+        <w:t> </w:t>
+      </w:r>
+      <w:r>
+        <w:rPr>
+          <w:rFonts w:ascii="Consolas" w:eastAsia="Times New Roman" w:hAnsi="Consolas" w:cs="Times New Roman"/>
+          <w:color w:val="6A9955"/>
+          <w:kern w:val="0"/>
+          <w:sz w:val="21"/>
+          <w:szCs w:val="21"/>
+          <w:lang w:eastAsia="en-IN"/>
+          <w14:ligatures w14:val="none"/>
+        </w:rPr>
+        <w:t xml:space="preserve">&lt;!--      {{ item.id }}  --- {{ </w:t>
+      </w:r>
+      <w:proofErr w:type="spellStart"/>
+      <w:r>
+        <w:rPr>
+          <w:rFonts w:ascii="Consolas" w:eastAsia="Times New Roman" w:hAnsi="Consolas" w:cs="Times New Roman"/>
+          <w:color w:val="6A9955"/>
+          <w:kern w:val="0"/>
+          <w:sz w:val="21"/>
+          <w:szCs w:val="21"/>
+          <w:lang w:eastAsia="en-IN"/>
+          <w14:ligatures w14:val="none"/>
+        </w:rPr>
+        <w:t>item.item_name</w:t>
+      </w:r>
+      <w:proofErr w:type="spellEnd"/>
+      <w:r>
+        <w:rPr>
+          <w:rFonts w:ascii="Consolas" w:eastAsia="Times New Roman" w:hAnsi="Consolas" w:cs="Times New Roman"/>
+          <w:color w:val="6A9955"/>
+          <w:kern w:val="0"/>
+          <w:sz w:val="21"/>
+          <w:szCs w:val="21"/>
+          <w:lang w:eastAsia="en-IN"/>
+          <w14:ligatures w14:val="none"/>
+        </w:rPr>
+        <w:t xml:space="preserve"> }} --&gt;</w:t>
+      </w:r>
+    </w:p>
+    <w:p>
+      <w:pPr>
+        <w:shd w:val="clear" w:color="auto" w:fill="1F1F1F"/>
+        <w:spacing w:after="0" w:line="285" w:lineRule="atLeast"/>
+        <w:rPr>
+          <w:rFonts w:ascii="Consolas" w:eastAsia="Times New Roman" w:hAnsi="Consolas" w:cs="Times New Roman"/>
+          <w:color w:val="CCCCCC"/>
+          <w:kern w:val="0"/>
+          <w:sz w:val="21"/>
+          <w:szCs w:val="21"/>
+          <w:lang w:eastAsia="en-IN"/>
+          <w14:ligatures w14:val="none"/>
+        </w:rPr>
+      </w:pPr>
+      <w:r>
+        <w:rPr>
+          <w:rFonts w:ascii="Consolas" w:eastAsia="Times New Roman" w:hAnsi="Consolas" w:cs="Times New Roman"/>
+          <w:color w:val="CCCCCC"/>
+          <w:kern w:val="0"/>
+          <w:sz w:val="21"/>
+          <w:szCs w:val="21"/>
+          <w:lang w:eastAsia="en-IN"/>
+          <w14:ligatures w14:val="none"/>
+        </w:rPr>
+        <w:t xml:space="preserve">        </w:t>
+      </w:r>
+      <w:r>
+        <w:rPr>
+          <w:rFonts w:ascii="Consolas" w:eastAsia="Times New Roman" w:hAnsi="Consolas" w:cs="Times New Roman"/>
+          <w:color w:val="808080"/>
+          <w:kern w:val="0"/>
+          <w:sz w:val="21"/>
+          <w:szCs w:val="21"/>
+          <w:lang w:eastAsia="en-IN"/>
+          <w14:ligatures w14:val="none"/>
+        </w:rPr>
+        <w:t>&lt;</w:t>
+      </w:r>
+      <w:r>
+        <w:rPr>
+          <w:rFonts w:ascii="Consolas" w:eastAsia="Times New Roman" w:hAnsi="Consolas" w:cs="Times New Roman"/>
+          <w:color w:val="569CD6"/>
+          <w:kern w:val="0"/>
+          <w:sz w:val="21"/>
+          <w:szCs w:val="21"/>
+          <w:lang w:eastAsia="en-IN"/>
+          <w14:ligatures w14:val="none"/>
+        </w:rPr>
+        <w:t>a</w:t>
+      </w:r>
+      <w:r>
+        <w:rPr>
+          <w:rFonts w:ascii="Consolas" w:eastAsia="Times New Roman" w:hAnsi="Consolas" w:cs="Times New Roman"/>
+          <w:color w:val="CCCCCC"/>
+          <w:kern w:val="0"/>
+          <w:sz w:val="21"/>
+          <w:szCs w:val="21"/>
+          <w:lang w:eastAsia="en-IN"/>
+          <w14:ligatures w14:val="none"/>
+        </w:rPr>
+        <w:t xml:space="preserve"> </w:t>
+      </w:r>
+      <w:proofErr w:type="spellStart"/>
+      <w:r>
+        <w:rPr>
+          <w:rFonts w:ascii="Consolas" w:eastAsia="Times New Roman" w:hAnsi="Consolas" w:cs="Times New Roman"/>
+          <w:color w:val="9CDCFE"/>
+          <w:kern w:val="0"/>
+          <w:sz w:val="21"/>
+          <w:szCs w:val="21"/>
+          <w:lang w:eastAsia="en-IN"/>
+          <w14:ligatures w14:val="none"/>
+        </w:rPr>
+        <w:t>href</w:t>
+      </w:r>
+      <w:proofErr w:type="spellEnd"/>
+      <w:r>
+        <w:rPr>
+          <w:rFonts w:ascii="Consolas" w:eastAsia="Times New Roman" w:hAnsi="Consolas" w:cs="Times New Roman"/>
+          <w:color w:val="CCCCCC"/>
+          <w:kern w:val="0"/>
+          <w:sz w:val="21"/>
+          <w:szCs w:val="21"/>
+          <w:lang w:eastAsia="en-IN"/>
+          <w14:ligatures w14:val="none"/>
+        </w:rPr>
+        <w:t>=</w:t>
+      </w:r>
+      <w:r>
+        <w:rPr>
+          <w:rFonts w:ascii="Consolas" w:eastAsia="Times New Roman" w:hAnsi="Consolas" w:cs="Times New Roman"/>
+          <w:color w:val="CE9178"/>
+          <w:kern w:val="0"/>
+          <w:sz w:val="21"/>
+          <w:szCs w:val="21"/>
+          <w:lang w:eastAsia="en-IN"/>
+          <w14:ligatures w14:val="none"/>
+        </w:rPr>
+        <w:t>"</w:t>
+      </w:r>
+      <w:r>
+        <w:rPr>
+          <w:rFonts w:ascii="Consolas" w:eastAsia="Times New Roman" w:hAnsi="Consolas" w:cs="Times New Roman"/>
+          <w:color w:val="CE9178"/>
+          <w:kern w:val="0"/>
+          <w:sz w:val="21"/>
+          <w:szCs w:val="21"/>
+          <w:lang w:eastAsia="en-IN"/>
+          <w14:ligatures w14:val="none"/>
+        </w:rPr>
+        <w:t>/</w:t>
+      </w:r>
+      <w:r>
+        <w:rPr>
+          <w:rFonts w:ascii="Consolas" w:eastAsia="Times New Roman" w:hAnsi="Consolas" w:cs="Times New Roman"/>
+          <w:color w:val="CE9178"/>
+          <w:kern w:val="0"/>
+          <w:sz w:val="21"/>
+          <w:szCs w:val="21"/>
+          <w:lang w:eastAsia="en-IN"/>
+          <w14:ligatures w14:val="none"/>
+        </w:rPr>
+        <w:t>food/</w:t>
+      </w:r>
+      <w:r>
+        <w:rPr>
+          <w:rFonts w:ascii="Consolas" w:eastAsia="Times New Roman" w:hAnsi="Consolas" w:cs="Times New Roman"/>
+          <w:color w:val="CE9178"/>
+          <w:kern w:val="0"/>
+          <w:sz w:val="21"/>
+          <w:szCs w:val="21"/>
+          <w:lang w:eastAsia="en-IN"/>
+          <w14:ligatures w14:val="none"/>
+        </w:rPr>
+        <w:t xml:space="preserve">{{ </w:t>
+      </w:r>
+      <w:r>
+        <w:rPr>
+          <w:rFonts w:ascii="Consolas" w:eastAsia="Times New Roman" w:hAnsi="Consolas" w:cs="Times New Roman"/>
+          <w:color w:val="CE9178"/>
+          <w:kern w:val="0"/>
+          <w:sz w:val="21"/>
+          <w:szCs w:val="21"/>
+          <w:lang w:eastAsia="en-IN"/>
+          <w14:ligatures w14:val="none"/>
+        </w:rPr>
+        <w:t>item.id</w:t>
+      </w:r>
+      <w:r>
+        <w:rPr>
+          <w:rFonts w:ascii="Consolas" w:eastAsia="Times New Roman" w:hAnsi="Consolas" w:cs="Times New Roman"/>
+          <w:color w:val="CE9178"/>
+          <w:kern w:val="0"/>
+          <w:sz w:val="21"/>
+          <w:szCs w:val="21"/>
+          <w:lang w:eastAsia="en-IN"/>
+          <w14:ligatures w14:val="none"/>
+        </w:rPr>
+        <w:t xml:space="preserve"> }}</w:t>
+      </w:r>
+      <w:r>
+        <w:rPr>
+          <w:rFonts w:ascii="Consolas" w:eastAsia="Times New Roman" w:hAnsi="Consolas" w:cs="Times New Roman"/>
+          <w:color w:val="CE9178"/>
+          <w:kern w:val="0"/>
+          <w:sz w:val="21"/>
+          <w:szCs w:val="21"/>
+          <w:lang w:eastAsia="en-IN"/>
+          <w14:ligatures w14:val="none"/>
+        </w:rPr>
+        <w:t>"</w:t>
+      </w:r>
+      <w:r>
+        <w:rPr>
+          <w:rFonts w:ascii="Consolas" w:eastAsia="Times New Roman" w:hAnsi="Consolas" w:cs="Times New Roman"/>
+          <w:color w:val="808080"/>
+          <w:kern w:val="0"/>
+          <w:sz w:val="21"/>
+          <w:szCs w:val="21"/>
+          <w:lang w:eastAsia="en-IN"/>
+          <w14:ligatures w14:val="none"/>
+        </w:rPr>
+        <w:t>&gt;</w:t>
+      </w:r>
+      <w:r>
+        <w:rPr>
+          <w:rFonts w:ascii="Consolas" w:eastAsia="Times New Roman" w:hAnsi="Consolas" w:cs="Times New Roman"/>
+          <w:color w:val="CCCCCC"/>
+          <w:kern w:val="0"/>
+          <w:sz w:val="21"/>
+          <w:szCs w:val="21"/>
+          <w:lang w:eastAsia="en-IN"/>
+          <w14:ligatures w14:val="none"/>
+        </w:rPr>
+        <w:t xml:space="preserve">{{ item.id }}  --- {{ </w:t>
+      </w:r>
+      <w:proofErr w:type="spellStart"/>
+      <w:r>
+        <w:rPr>
+          <w:rFonts w:ascii="Consolas" w:eastAsia="Times New Roman" w:hAnsi="Consolas" w:cs="Times New Roman"/>
+          <w:color w:val="CCCCCC"/>
+          <w:kern w:val="0"/>
+          <w:sz w:val="21"/>
+          <w:szCs w:val="21"/>
+          <w:lang w:eastAsia="en-IN"/>
+          <w14:ligatures w14:val="none"/>
+        </w:rPr>
+        <w:t>item.item_name</w:t>
+      </w:r>
+      <w:proofErr w:type="spellEnd"/>
+      <w:r>
+        <w:rPr>
+          <w:rFonts w:ascii="Consolas" w:eastAsia="Times New Roman" w:hAnsi="Consolas" w:cs="Times New Roman"/>
+          <w:color w:val="CCCCCC"/>
+          <w:kern w:val="0"/>
+          <w:sz w:val="21"/>
+          <w:szCs w:val="21"/>
+          <w:lang w:eastAsia="en-IN"/>
+          <w14:ligatures w14:val="none"/>
+        </w:rPr>
+        <w:t xml:space="preserve"> }} </w:t>
+      </w:r>
+      <w:r>
+        <w:rPr>
+          <w:rFonts w:ascii="Consolas" w:eastAsia="Times New Roman" w:hAnsi="Consolas" w:cs="Times New Roman"/>
+          <w:color w:val="808080"/>
+          <w:kern w:val="0"/>
+          <w:sz w:val="21"/>
+          <w:szCs w:val="21"/>
+          <w:lang w:eastAsia="en-IN"/>
+          <w14:ligatures w14:val="none"/>
+        </w:rPr>
+        <w:t>&lt;/</w:t>
+      </w:r>
+      <w:r>
+        <w:rPr>
+          <w:rFonts w:ascii="Consolas" w:eastAsia="Times New Roman" w:hAnsi="Consolas" w:cs="Times New Roman"/>
+          <w:color w:val="569CD6"/>
+          <w:kern w:val="0"/>
+          <w:sz w:val="21"/>
+          <w:szCs w:val="21"/>
+          <w:lang w:eastAsia="en-IN"/>
+          <w14:ligatures w14:val="none"/>
+        </w:rPr>
+        <w:t>a</w:t>
+      </w:r>
+      <w:r>
+        <w:rPr>
+          <w:rFonts w:ascii="Consolas" w:eastAsia="Times New Roman" w:hAnsi="Consolas" w:cs="Times New Roman"/>
+          <w:color w:val="808080"/>
+          <w:kern w:val="0"/>
+          <w:sz w:val="21"/>
+          <w:szCs w:val="21"/>
+          <w:lang w:eastAsia="en-IN"/>
+          <w14:ligatures w14:val="none"/>
+        </w:rPr>
+        <w:t>&gt;</w:t>
+      </w:r>
+    </w:p>
+    <w:p>
+      <w:pPr>
+        <w:shd w:val="clear" w:color="auto" w:fill="1F1F1F"/>
+        <w:spacing w:after="0" w:line="285" w:lineRule="atLeast"/>
+        <w:rPr>
+          <w:rFonts w:ascii="Consolas" w:eastAsia="Times New Roman" w:hAnsi="Consolas" w:cs="Times New Roman"/>
+          <w:color w:val="CCCCCC"/>
+          <w:kern w:val="0"/>
+          <w:sz w:val="21"/>
+          <w:szCs w:val="21"/>
+          <w:lang w:eastAsia="en-IN"/>
+          <w14:ligatures w14:val="none"/>
+        </w:rPr>
+      </w:pPr>
+      <w:r>
+        <w:rPr>
+          <w:rFonts w:ascii="Consolas" w:eastAsia="Times New Roman" w:hAnsi="Consolas" w:cs="Times New Roman"/>
+          <w:color w:val="CCCCCC"/>
+          <w:kern w:val="0"/>
+          <w:sz w:val="21"/>
+          <w:szCs w:val="21"/>
+          <w:lang w:eastAsia="en-IN"/>
+          <w14:ligatures w14:val="none"/>
+        </w:rPr>
+        <w:t xml:space="preserve">    </w:t>
+      </w:r>
+      <w:r>
+        <w:rPr>
+          <w:rFonts w:ascii="Consolas" w:eastAsia="Times New Roman" w:hAnsi="Consolas" w:cs="Times New Roman"/>
+          <w:color w:val="808080"/>
+          <w:kern w:val="0"/>
+          <w:sz w:val="21"/>
+          <w:szCs w:val="21"/>
+          <w:lang w:eastAsia="en-IN"/>
+          <w14:ligatures w14:val="none"/>
+        </w:rPr>
+        <w:t>&lt;/</w:t>
+      </w:r>
+      <w:r>
+        <w:rPr>
+          <w:rFonts w:ascii="Consolas" w:eastAsia="Times New Roman" w:hAnsi="Consolas" w:cs="Times New Roman"/>
+          <w:color w:val="569CD6"/>
+          <w:kern w:val="0"/>
+          <w:sz w:val="21"/>
+          <w:szCs w:val="21"/>
+          <w:lang w:eastAsia="en-IN"/>
+          <w14:ligatures w14:val="none"/>
+        </w:rPr>
+        <w:t>li</w:t>
+      </w:r>
+      <w:r>
+        <w:rPr>
+          <w:rFonts w:ascii="Consolas" w:eastAsia="Times New Roman" w:hAnsi="Consolas" w:cs="Times New Roman"/>
+          <w:color w:val="808080"/>
+          <w:kern w:val="0"/>
+          <w:sz w:val="21"/>
+          <w:szCs w:val="21"/>
+          <w:lang w:eastAsia="en-IN"/>
+          <w14:ligatures w14:val="none"/>
+        </w:rPr>
+        <w:t>&gt;</w:t>
+      </w:r>
+    </w:p>
+    <w:p>
+      <w:pPr>
+        <w:shd w:val="clear" w:color="auto" w:fill="1F1F1F"/>
+        <w:spacing w:after="0" w:line="285" w:lineRule="atLeast"/>
+        <w:rPr>
+          <w:rFonts w:ascii="Consolas" w:eastAsia="Times New Roman" w:hAnsi="Consolas" w:cs="Times New Roman"/>
+          <w:color w:val="CCCCCC"/>
+          <w:kern w:val="0"/>
+          <w:sz w:val="21"/>
+          <w:szCs w:val="21"/>
+          <w:lang w:eastAsia="en-IN"/>
+          <w14:ligatures w14:val="none"/>
+        </w:rPr>
+      </w:pPr>
+      <w:r>
+        <w:rPr>
+          <w:rFonts w:ascii="Consolas" w:eastAsia="Times New Roman" w:hAnsi="Consolas" w:cs="Times New Roman"/>
+          <w:color w:val="808080"/>
+          <w:kern w:val="0"/>
+          <w:sz w:val="21"/>
+          <w:szCs w:val="21"/>
+          <w:lang w:eastAsia="en-IN"/>
+          <w14:ligatures w14:val="none"/>
+        </w:rPr>
+        <w:t>&lt;/</w:t>
+      </w:r>
+      <w:proofErr w:type="spellStart"/>
+      <w:r>
+        <w:rPr>
+          <w:rFonts w:ascii="Consolas" w:eastAsia="Times New Roman" w:hAnsi="Consolas" w:cs="Times New Roman"/>
+          <w:color w:val="569CD6"/>
+          <w:kern w:val="0"/>
+          <w:sz w:val="21"/>
+          <w:szCs w:val="21"/>
+          <w:lang w:eastAsia="en-IN"/>
+          <w14:ligatures w14:val="none"/>
+        </w:rPr>
+        <w:t>ul</w:t>
+      </w:r>
+      <w:proofErr w:type="spellEnd"/>
+      <w:r>
+        <w:rPr>
+          <w:rFonts w:ascii="Consolas" w:eastAsia="Times New Roman" w:hAnsi="Consolas" w:cs="Times New Roman"/>
+          <w:color w:val="808080"/>
+          <w:kern w:val="0"/>
+          <w:sz w:val="21"/>
+          <w:szCs w:val="21"/>
+          <w:lang w:eastAsia="en-IN"/>
+          <w14:ligatures w14:val="none"/>
+        </w:rPr>
+        <w:t>&gt;</w:t>
+      </w:r>
+    </w:p>
+    <w:p>
+      <w:pPr>
+        <w:shd w:val="clear" w:color="auto" w:fill="1F1F1F"/>
+        <w:spacing w:after="0" w:line="285" w:lineRule="atLeast"/>
+        <w:rPr>
+          <w:rFonts w:ascii="Consolas" w:eastAsia="Times New Roman" w:hAnsi="Consolas" w:cs="Times New Roman"/>
+          <w:color w:val="CCCCCC"/>
+          <w:kern w:val="0"/>
+          <w:sz w:val="21"/>
+          <w:szCs w:val="21"/>
+          <w:lang w:eastAsia="en-IN"/>
+          <w14:ligatures w14:val="none"/>
+        </w:rPr>
+      </w:pPr>
+      <w:r>
+        <w:rPr>
+          <w:rFonts w:ascii="Consolas" w:eastAsia="Times New Roman" w:hAnsi="Consolas" w:cs="Times New Roman"/>
+          <w:color w:val="CCCCCC"/>
+          <w:kern w:val="0"/>
+          <w:sz w:val="21"/>
+          <w:szCs w:val="21"/>
+          <w:lang w:eastAsia="en-IN"/>
+          <w14:ligatures w14:val="none"/>
+        </w:rPr>
+        <w:t xml:space="preserve">{% </w:t>
+      </w:r>
+      <w:proofErr w:type="spellStart"/>
+      <w:r>
+        <w:rPr>
+          <w:rFonts w:ascii="Consolas" w:eastAsia="Times New Roman" w:hAnsi="Consolas" w:cs="Times New Roman"/>
+          <w:color w:val="CCCCCC"/>
+          <w:kern w:val="0"/>
+          <w:sz w:val="21"/>
+          <w:szCs w:val="21"/>
+          <w:lang w:eastAsia="en-IN"/>
+          <w14:ligatures w14:val="none"/>
+        </w:rPr>
+        <w:t>endfor</w:t>
+      </w:r>
+      <w:proofErr w:type="spellEnd"/>
+      <w:r>
+        <w:rPr>
+          <w:rFonts w:ascii="Consolas" w:eastAsia="Times New Roman" w:hAnsi="Consolas" w:cs="Times New Roman"/>
+          <w:color w:val="CCCCCC"/>
+          <w:kern w:val="0"/>
+          <w:sz w:val="21"/>
+          <w:szCs w:val="21"/>
+          <w:lang w:eastAsia="en-IN"/>
+          <w14:ligatures w14:val="none"/>
+        </w:rPr>
+        <w:t xml:space="preserve"> %}</w:t>
+      </w:r>
+    </w:p>
+    <w:p>
+      <w:pPr>
+        <w:rPr>
+          <w:sz w:val="32"/>
+          <w:szCs w:val="32"/>
+        </w:rPr>
+      </w:pPr>
+    </w:p>
+    <w:p>
+      <w:pPr>
+        <w:rPr>
+          <w:sz w:val="32"/>
+          <w:szCs w:val="32"/>
+        </w:rPr>
+      </w:pPr>
+    </w:p>
+    <w:p>
+      <w:pPr>
+        <w:rPr>
+          <w:sz w:val="32"/>
+          <w:szCs w:val="32"/>
+        </w:rPr>
+      </w:pPr>
+    </w:p>
+    <w:p>
+      <w:pPr>
+        <w:rPr>
+          <w:sz w:val="32"/>
+          <w:szCs w:val="32"/>
+        </w:rPr>
+      </w:pPr>
+    </w:p>
+    <w:p>
+      <w:pPr>
+        <w:rPr>
+          <w:b/>
+          <w:bCs/>
+        </w:rPr>
+      </w:pPr>
+    </w:p>
+    <w:p>
+      <w:pPr>
+        <w:rPr>
+          <w:b/>
+          <w:bCs/>
+        </w:rPr>
+      </w:pPr>
     </w:p>
     <w:sectPr>
       <w:pgSz w:w="11906" w:h="16838"/>
@@ -4379,13 +11539,13 @@
     </w:lvl>
   </w:abstractNum>
   <w:abstractNum w:abstractNumId="1" w15:restartNumberingAfterBreak="0">
-    <w:nsid w:val="2C2C4635"/>
+    <w:nsid w:val="17D50840"/>
     <w:multiLevelType w:val="hybridMultilevel"/>
-    <w:tmpl w:val="8214CEC6"/>
-    <w:lvl w:ilvl="0" w:tplc="40090011">
+    <w:tmpl w:val="EA381CB6"/>
+    <w:lvl w:ilvl="0" w:tplc="4009000F">
       <w:start w:val="1"/>
       <w:numFmt w:val="decimal"/>
-      <w:lvlText w:val="%1)"/>
+      <w:lvlText w:val="%1."/>
       <w:lvlJc w:val="left"/>
       <w:pPr>
         <w:ind w:left="720" w:hanging="360"/>
@@ -4468,9 +11628,9 @@
     </w:lvl>
   </w:abstractNum>
   <w:abstractNum w:abstractNumId="2" w15:restartNumberingAfterBreak="0">
-    <w:nsid w:val="3349420D"/>
+    <w:nsid w:val="2C2C4635"/>
     <w:multiLevelType w:val="hybridMultilevel"/>
-    <w:tmpl w:val="EBDAD072"/>
+    <w:tmpl w:val="8214CEC6"/>
     <w:lvl w:ilvl="0" w:tplc="40090011">
       <w:start w:val="1"/>
       <w:numFmt w:val="decimal"/>
@@ -4557,9 +11717,9 @@
     </w:lvl>
   </w:abstractNum>
   <w:abstractNum w:abstractNumId="3" w15:restartNumberingAfterBreak="0">
-    <w:nsid w:val="39677156"/>
+    <w:nsid w:val="2FE064D0"/>
     <w:multiLevelType w:val="hybridMultilevel"/>
-    <w:tmpl w:val="6E123F26"/>
+    <w:tmpl w:val="9224DB42"/>
     <w:lvl w:ilvl="0" w:tplc="40090011">
       <w:start w:val="1"/>
       <w:numFmt w:val="decimal"/>
@@ -4646,6 +11806,184 @@
     </w:lvl>
   </w:abstractNum>
   <w:abstractNum w:abstractNumId="4" w15:restartNumberingAfterBreak="0">
+    <w:nsid w:val="3349420D"/>
+    <w:multiLevelType w:val="hybridMultilevel"/>
+    <w:tmpl w:val="EBDAD072"/>
+    <w:lvl w:ilvl="0" w:tplc="40090011">
+      <w:start w:val="1"/>
+      <w:numFmt w:val="decimal"/>
+      <w:lvlText w:val="%1)"/>
+      <w:lvlJc w:val="left"/>
+      <w:pPr>
+        <w:ind w:left="720" w:hanging="360"/>
+      </w:pPr>
+      <w:rPr>
+        <w:rFonts w:hint="default"/>
+      </w:rPr>
+    </w:lvl>
+    <w:lvl w:ilvl="1" w:tplc="40090019" w:tentative="1">
+      <w:start w:val="1"/>
+      <w:numFmt w:val="lowerLetter"/>
+      <w:lvlText w:val="%2."/>
+      <w:lvlJc w:val="left"/>
+      <w:pPr>
+        <w:ind w:left="1440" w:hanging="360"/>
+      </w:pPr>
+    </w:lvl>
+    <w:lvl w:ilvl="2" w:tplc="4009001B" w:tentative="1">
+      <w:start w:val="1"/>
+      <w:numFmt w:val="lowerRoman"/>
+      <w:lvlText w:val="%3."/>
+      <w:lvlJc w:val="right"/>
+      <w:pPr>
+        <w:ind w:left="2160" w:hanging="180"/>
+      </w:pPr>
+    </w:lvl>
+    <w:lvl w:ilvl="3" w:tplc="4009000F" w:tentative="1">
+      <w:start w:val="1"/>
+      <w:numFmt w:val="decimal"/>
+      <w:lvlText w:val="%4."/>
+      <w:lvlJc w:val="left"/>
+      <w:pPr>
+        <w:ind w:left="2880" w:hanging="360"/>
+      </w:pPr>
+    </w:lvl>
+    <w:lvl w:ilvl="4" w:tplc="40090019" w:tentative="1">
+      <w:start w:val="1"/>
+      <w:numFmt w:val="lowerLetter"/>
+      <w:lvlText w:val="%5."/>
+      <w:lvlJc w:val="left"/>
+      <w:pPr>
+        <w:ind w:left="3600" w:hanging="360"/>
+      </w:pPr>
+    </w:lvl>
+    <w:lvl w:ilvl="5" w:tplc="4009001B" w:tentative="1">
+      <w:start w:val="1"/>
+      <w:numFmt w:val="lowerRoman"/>
+      <w:lvlText w:val="%6."/>
+      <w:lvlJc w:val="right"/>
+      <w:pPr>
+        <w:ind w:left="4320" w:hanging="180"/>
+      </w:pPr>
+    </w:lvl>
+    <w:lvl w:ilvl="6" w:tplc="4009000F" w:tentative="1">
+      <w:start w:val="1"/>
+      <w:numFmt w:val="decimal"/>
+      <w:lvlText w:val="%7."/>
+      <w:lvlJc w:val="left"/>
+      <w:pPr>
+        <w:ind w:left="5040" w:hanging="360"/>
+      </w:pPr>
+    </w:lvl>
+    <w:lvl w:ilvl="7" w:tplc="40090019" w:tentative="1">
+      <w:start w:val="1"/>
+      <w:numFmt w:val="lowerLetter"/>
+      <w:lvlText w:val="%8."/>
+      <w:lvlJc w:val="left"/>
+      <w:pPr>
+        <w:ind w:left="5760" w:hanging="360"/>
+      </w:pPr>
+    </w:lvl>
+    <w:lvl w:ilvl="8" w:tplc="4009001B" w:tentative="1">
+      <w:start w:val="1"/>
+      <w:numFmt w:val="lowerRoman"/>
+      <w:lvlText w:val="%9."/>
+      <w:lvlJc w:val="right"/>
+      <w:pPr>
+        <w:ind w:left="6480" w:hanging="180"/>
+      </w:pPr>
+    </w:lvl>
+  </w:abstractNum>
+  <w:abstractNum w:abstractNumId="5" w15:restartNumberingAfterBreak="0">
+    <w:nsid w:val="39677156"/>
+    <w:multiLevelType w:val="hybridMultilevel"/>
+    <w:tmpl w:val="6E123F26"/>
+    <w:lvl w:ilvl="0" w:tplc="40090011">
+      <w:start w:val="1"/>
+      <w:numFmt w:val="decimal"/>
+      <w:lvlText w:val="%1)"/>
+      <w:lvlJc w:val="left"/>
+      <w:pPr>
+        <w:ind w:left="720" w:hanging="360"/>
+      </w:pPr>
+      <w:rPr>
+        <w:rFonts w:hint="default"/>
+      </w:rPr>
+    </w:lvl>
+    <w:lvl w:ilvl="1" w:tplc="40090019" w:tentative="1">
+      <w:start w:val="1"/>
+      <w:numFmt w:val="lowerLetter"/>
+      <w:lvlText w:val="%2."/>
+      <w:lvlJc w:val="left"/>
+      <w:pPr>
+        <w:ind w:left="1440" w:hanging="360"/>
+      </w:pPr>
+    </w:lvl>
+    <w:lvl w:ilvl="2" w:tplc="4009001B" w:tentative="1">
+      <w:start w:val="1"/>
+      <w:numFmt w:val="lowerRoman"/>
+      <w:lvlText w:val="%3."/>
+      <w:lvlJc w:val="right"/>
+      <w:pPr>
+        <w:ind w:left="2160" w:hanging="180"/>
+      </w:pPr>
+    </w:lvl>
+    <w:lvl w:ilvl="3" w:tplc="4009000F" w:tentative="1">
+      <w:start w:val="1"/>
+      <w:numFmt w:val="decimal"/>
+      <w:lvlText w:val="%4."/>
+      <w:lvlJc w:val="left"/>
+      <w:pPr>
+        <w:ind w:left="2880" w:hanging="360"/>
+      </w:pPr>
+    </w:lvl>
+    <w:lvl w:ilvl="4" w:tplc="40090019" w:tentative="1">
+      <w:start w:val="1"/>
+      <w:numFmt w:val="lowerLetter"/>
+      <w:lvlText w:val="%5."/>
+      <w:lvlJc w:val="left"/>
+      <w:pPr>
+        <w:ind w:left="3600" w:hanging="360"/>
+      </w:pPr>
+    </w:lvl>
+    <w:lvl w:ilvl="5" w:tplc="4009001B" w:tentative="1">
+      <w:start w:val="1"/>
+      <w:numFmt w:val="lowerRoman"/>
+      <w:lvlText w:val="%6."/>
+      <w:lvlJc w:val="right"/>
+      <w:pPr>
+        <w:ind w:left="4320" w:hanging="180"/>
+      </w:pPr>
+    </w:lvl>
+    <w:lvl w:ilvl="6" w:tplc="4009000F" w:tentative="1">
+      <w:start w:val="1"/>
+      <w:numFmt w:val="decimal"/>
+      <w:lvlText w:val="%7."/>
+      <w:lvlJc w:val="left"/>
+      <w:pPr>
+        <w:ind w:left="5040" w:hanging="360"/>
+      </w:pPr>
+    </w:lvl>
+    <w:lvl w:ilvl="7" w:tplc="40090019" w:tentative="1">
+      <w:start w:val="1"/>
+      <w:numFmt w:val="lowerLetter"/>
+      <w:lvlText w:val="%8."/>
+      <w:lvlJc w:val="left"/>
+      <w:pPr>
+        <w:ind w:left="5760" w:hanging="360"/>
+      </w:pPr>
+    </w:lvl>
+    <w:lvl w:ilvl="8" w:tplc="4009001B" w:tentative="1">
+      <w:start w:val="1"/>
+      <w:numFmt w:val="lowerRoman"/>
+      <w:lvlText w:val="%9."/>
+      <w:lvlJc w:val="right"/>
+      <w:pPr>
+        <w:ind w:left="6480" w:hanging="180"/>
+      </w:pPr>
+    </w:lvl>
+  </w:abstractNum>
+  <w:abstractNum w:abstractNumId="6" w15:restartNumberingAfterBreak="0">
     <w:nsid w:val="45731D78"/>
     <w:multiLevelType w:val="hybridMultilevel"/>
     <w:tmpl w:val="9DE24CC0"/>
@@ -4761,16 +12099,22 @@
     <w:abstractNumId w:val="0"/>
   </w:num>
   <w:num w:numId="2" w16cid:durableId="424151051">
+    <w:abstractNumId w:val="5"/>
+  </w:num>
+  <w:num w:numId="3" w16cid:durableId="1627203674">
+    <w:abstractNumId w:val="2"/>
+  </w:num>
+  <w:num w:numId="4" w16cid:durableId="1642537812">
+    <w:abstractNumId w:val="4"/>
+  </w:num>
+  <w:num w:numId="5" w16cid:durableId="948391892">
+    <w:abstractNumId w:val="6"/>
+  </w:num>
+  <w:num w:numId="6" w16cid:durableId="1450663343">
     <w:abstractNumId w:val="3"/>
   </w:num>
-  <w:num w:numId="3" w16cid:durableId="1627203674">
+  <w:num w:numId="7" w16cid:durableId="1554122738">
     <w:abstractNumId w:val="1"/>
-  </w:num>
-  <w:num w:numId="4" w16cid:durableId="1642537812">
-    <w:abstractNumId w:val="2"/>
-  </w:num>
-  <w:num w:numId="5" w16cid:durableId="948391892">
-    <w:abstractNumId w:val="4"/>
   </w:num>
 </w:numbering>
 </file>

--- a/mysite/mysite_project.docx
+++ b/mysite/mysite_project.docx
@@ -40415,33 +40415,7 @@
           <w:lang w:eastAsia="en-IN"/>
           <w14:ligatures w14:val="none"/>
         </w:rPr>
-        <w:t xml:space="preserve">"{% </w:t>
-      </w:r>
-      <w:proofErr w:type="spellStart"/>
-      <w:r>
-        <w:rPr>
-          <w:rFonts w:ascii="Consolas" w:eastAsia="Times New Roman" w:hAnsi="Consolas" w:cs="Times New Roman"/>
-          <w:color w:val="CE9178"/>
-          <w:kern w:val="0"/>
-          <w:sz w:val="21"/>
-          <w:szCs w:val="21"/>
-          <w:lang w:eastAsia="en-IN"/>
-          <w14:ligatures w14:val="none"/>
-        </w:rPr>
-        <w:t>url</w:t>
-      </w:r>
-      <w:proofErr w:type="spellEnd"/>
-      <w:r>
-        <w:rPr>
-          <w:rFonts w:ascii="Consolas" w:eastAsia="Times New Roman" w:hAnsi="Consolas" w:cs="Times New Roman"/>
-          <w:color w:val="CE9178"/>
-          <w:kern w:val="0"/>
-          <w:sz w:val="21"/>
-          <w:szCs w:val="21"/>
-          <w:lang w:eastAsia="en-IN"/>
-          <w14:ligatures w14:val="none"/>
-        </w:rPr>
-        <w:t xml:space="preserve"> 'logout' %}"</w:t>
+        <w:t>"{% url 'logout' %}"</w:t>
       </w:r>
       <w:r>
         <w:rPr>
@@ -40629,33 +40603,7 @@
           <w:lang w:eastAsia="en-IN"/>
           <w14:ligatures w14:val="none"/>
         </w:rPr>
-        <w:t xml:space="preserve">"{% </w:t>
-      </w:r>
-      <w:proofErr w:type="spellStart"/>
-      <w:r>
-        <w:rPr>
-          <w:rFonts w:ascii="Consolas" w:eastAsia="Times New Roman" w:hAnsi="Consolas" w:cs="Times New Roman"/>
-          <w:color w:val="CE9178"/>
-          <w:kern w:val="0"/>
-          <w:sz w:val="21"/>
-          <w:szCs w:val="21"/>
-          <w:lang w:eastAsia="en-IN"/>
-          <w14:ligatures w14:val="none"/>
-        </w:rPr>
-        <w:t>url</w:t>
-      </w:r>
-      <w:proofErr w:type="spellEnd"/>
-      <w:r>
-        <w:rPr>
-          <w:rFonts w:ascii="Consolas" w:eastAsia="Times New Roman" w:hAnsi="Consolas" w:cs="Times New Roman"/>
-          <w:color w:val="CE9178"/>
-          <w:kern w:val="0"/>
-          <w:sz w:val="21"/>
-          <w:szCs w:val="21"/>
-          <w:lang w:eastAsia="en-IN"/>
-          <w14:ligatures w14:val="none"/>
-        </w:rPr>
-        <w:t xml:space="preserve"> 'login' %}"</w:t>
+        <w:t>"{% url 'login' %}"</w:t>
       </w:r>
       <w:r>
         <w:rPr>
@@ -43718,15 +43666,13 @@
         </w:rPr>
         <w:t xml:space="preserve">Create two </w:t>
       </w:r>
-      <w:proofErr w:type="gramStart"/>
       <w:r>
         <w:rPr>
           <w:sz w:val="28"/>
           <w:szCs w:val="28"/>
         </w:rPr>
-        <w:t>variable</w:t>
-      </w:r>
-      <w:proofErr w:type="gramEnd"/>
+        <w:t>variables</w:t>
+      </w:r>
       <w:r>
         <w:rPr>
           <w:sz w:val="28"/>
@@ -49274,6 +49220,4576 @@
     <w:p>
       <w:pPr>
         <w:rPr>
+          <w:b/>
+          <w:bCs/>
+          <w:sz w:val="28"/>
+          <w:szCs w:val="28"/>
+        </w:rPr>
+      </w:pPr>
+      <w:r>
+        <w:rPr>
+          <w:b/>
+          <w:bCs/>
+          <w:sz w:val="28"/>
+          <w:szCs w:val="28"/>
+        </w:rPr>
+        <w:t>-Class based view: -</w:t>
+      </w:r>
+    </w:p>
+    <w:p>
+      <w:pPr>
+        <w:rPr>
+          <w:sz w:val="28"/>
+          <w:szCs w:val="28"/>
+        </w:rPr>
+      </w:pPr>
+      <w:r>
+        <w:rPr>
+          <w:sz w:val="28"/>
+          <w:szCs w:val="28"/>
+        </w:rPr>
+        <w:t xml:space="preserve"> Views.py file of food app.</w:t>
+      </w:r>
+    </w:p>
+    <w:p>
+      <w:pPr>
+        <w:shd w:val="clear" w:color="auto" w:fill="1F1F1F"/>
+        <w:spacing w:after="0" w:line="285" w:lineRule="atLeast"/>
+        <w:rPr>
+          <w:rFonts w:ascii="Consolas" w:eastAsia="Times New Roman" w:hAnsi="Consolas" w:cs="Times New Roman"/>
+          <w:color w:val="CCCCCC"/>
+          <w:kern w:val="0"/>
+          <w:sz w:val="21"/>
+          <w:szCs w:val="21"/>
+          <w:lang w:eastAsia="en-IN"/>
+          <w14:ligatures w14:val="none"/>
+        </w:rPr>
+      </w:pPr>
+      <w:r>
+        <w:rPr>
+          <w:rFonts w:ascii="Consolas" w:eastAsia="Times New Roman" w:hAnsi="Consolas" w:cs="Times New Roman"/>
+          <w:color w:val="C586C0"/>
+          <w:kern w:val="0"/>
+          <w:sz w:val="21"/>
+          <w:szCs w:val="21"/>
+          <w:lang w:eastAsia="en-IN"/>
+          <w14:ligatures w14:val="none"/>
+        </w:rPr>
+        <w:t>from</w:t>
+      </w:r>
+      <w:r>
+        <w:rPr>
+          <w:rFonts w:ascii="Consolas" w:eastAsia="Times New Roman" w:hAnsi="Consolas" w:cs="Times New Roman"/>
+          <w:color w:val="CCCCCC"/>
+          <w:kern w:val="0"/>
+          <w:sz w:val="21"/>
+          <w:szCs w:val="21"/>
+          <w:lang w:eastAsia="en-IN"/>
+          <w14:ligatures w14:val="none"/>
+        </w:rPr>
+        <w:t xml:space="preserve"> </w:t>
+      </w:r>
+      <w:proofErr w:type="spellStart"/>
+      <w:proofErr w:type="gramStart"/>
+      <w:r>
+        <w:rPr>
+          <w:rFonts w:ascii="Consolas" w:eastAsia="Times New Roman" w:hAnsi="Consolas" w:cs="Times New Roman"/>
+          <w:color w:val="4EC9B0"/>
+          <w:kern w:val="0"/>
+          <w:sz w:val="21"/>
+          <w:szCs w:val="21"/>
+          <w:lang w:eastAsia="en-IN"/>
+          <w14:ligatures w14:val="none"/>
+        </w:rPr>
+        <w:t>django</w:t>
+      </w:r>
+      <w:r>
+        <w:rPr>
+          <w:rFonts w:ascii="Consolas" w:eastAsia="Times New Roman" w:hAnsi="Consolas" w:cs="Times New Roman"/>
+          <w:color w:val="CCCCCC"/>
+          <w:kern w:val="0"/>
+          <w:sz w:val="21"/>
+          <w:szCs w:val="21"/>
+          <w:lang w:eastAsia="en-IN"/>
+          <w14:ligatures w14:val="none"/>
+        </w:rPr>
+        <w:t>.</w:t>
+      </w:r>
+      <w:r>
+        <w:rPr>
+          <w:rFonts w:ascii="Consolas" w:eastAsia="Times New Roman" w:hAnsi="Consolas" w:cs="Times New Roman"/>
+          <w:color w:val="4EC9B0"/>
+          <w:kern w:val="0"/>
+          <w:sz w:val="21"/>
+          <w:szCs w:val="21"/>
+          <w:lang w:eastAsia="en-IN"/>
+          <w14:ligatures w14:val="none"/>
+        </w:rPr>
+        <w:t>views</w:t>
+      </w:r>
+      <w:proofErr w:type="gramEnd"/>
+      <w:r>
+        <w:rPr>
+          <w:rFonts w:ascii="Consolas" w:eastAsia="Times New Roman" w:hAnsi="Consolas" w:cs="Times New Roman"/>
+          <w:color w:val="CCCCCC"/>
+          <w:kern w:val="0"/>
+          <w:sz w:val="21"/>
+          <w:szCs w:val="21"/>
+          <w:lang w:eastAsia="en-IN"/>
+          <w14:ligatures w14:val="none"/>
+        </w:rPr>
+        <w:t>.</w:t>
+      </w:r>
+      <w:r>
+        <w:rPr>
+          <w:rFonts w:ascii="Consolas" w:eastAsia="Times New Roman" w:hAnsi="Consolas" w:cs="Times New Roman"/>
+          <w:color w:val="4EC9B0"/>
+          <w:kern w:val="0"/>
+          <w:sz w:val="21"/>
+          <w:szCs w:val="21"/>
+          <w:lang w:eastAsia="en-IN"/>
+          <w14:ligatures w14:val="none"/>
+        </w:rPr>
+        <w:t>generic</w:t>
+      </w:r>
+      <w:proofErr w:type="spellEnd"/>
+      <w:r>
+        <w:rPr>
+          <w:rFonts w:ascii="Consolas" w:eastAsia="Times New Roman" w:hAnsi="Consolas" w:cs="Times New Roman"/>
+          <w:color w:val="CCCCCC"/>
+          <w:kern w:val="0"/>
+          <w:sz w:val="21"/>
+          <w:szCs w:val="21"/>
+          <w:lang w:eastAsia="en-IN"/>
+          <w14:ligatures w14:val="none"/>
+        </w:rPr>
+        <w:t xml:space="preserve"> </w:t>
+      </w:r>
+      <w:r>
+        <w:rPr>
+          <w:rFonts w:ascii="Consolas" w:eastAsia="Times New Roman" w:hAnsi="Consolas" w:cs="Times New Roman"/>
+          <w:color w:val="C586C0"/>
+          <w:kern w:val="0"/>
+          <w:sz w:val="21"/>
+          <w:szCs w:val="21"/>
+          <w:lang w:eastAsia="en-IN"/>
+          <w14:ligatures w14:val="none"/>
+        </w:rPr>
+        <w:t>import</w:t>
+      </w:r>
+      <w:r>
+        <w:rPr>
+          <w:rFonts w:ascii="Consolas" w:eastAsia="Times New Roman" w:hAnsi="Consolas" w:cs="Times New Roman"/>
+          <w:color w:val="CCCCCC"/>
+          <w:kern w:val="0"/>
+          <w:sz w:val="21"/>
+          <w:szCs w:val="21"/>
+          <w:lang w:eastAsia="en-IN"/>
+          <w14:ligatures w14:val="none"/>
+        </w:rPr>
+        <w:t xml:space="preserve"> </w:t>
+      </w:r>
+      <w:proofErr w:type="spellStart"/>
+      <w:r>
+        <w:rPr>
+          <w:rFonts w:ascii="Consolas" w:eastAsia="Times New Roman" w:hAnsi="Consolas" w:cs="Times New Roman"/>
+          <w:color w:val="4EC9B0"/>
+          <w:kern w:val="0"/>
+          <w:sz w:val="21"/>
+          <w:szCs w:val="21"/>
+          <w:lang w:eastAsia="en-IN"/>
+          <w14:ligatures w14:val="none"/>
+        </w:rPr>
+        <w:t>ListView</w:t>
+      </w:r>
+      <w:proofErr w:type="spellEnd"/>
+    </w:p>
+    <w:p>
+      <w:pPr>
+        <w:rPr>
+          <w:sz w:val="28"/>
+          <w:szCs w:val="28"/>
+        </w:rPr>
+      </w:pPr>
+    </w:p>
+    <w:p>
+      <w:pPr>
+        <w:shd w:val="clear" w:color="auto" w:fill="1F1F1F"/>
+        <w:spacing w:after="0" w:line="285" w:lineRule="atLeast"/>
+        <w:rPr>
+          <w:rFonts w:ascii="Consolas" w:eastAsia="Times New Roman" w:hAnsi="Consolas" w:cs="Times New Roman"/>
+          <w:color w:val="CCCCCC"/>
+          <w:kern w:val="0"/>
+          <w:sz w:val="21"/>
+          <w:szCs w:val="21"/>
+          <w:lang w:eastAsia="en-IN"/>
+          <w14:ligatures w14:val="none"/>
+        </w:rPr>
+      </w:pPr>
+      <w:r>
+        <w:rPr>
+          <w:rFonts w:ascii="Consolas" w:eastAsia="Times New Roman" w:hAnsi="Consolas" w:cs="Times New Roman"/>
+          <w:color w:val="569CD6"/>
+          <w:kern w:val="0"/>
+          <w:sz w:val="21"/>
+          <w:szCs w:val="21"/>
+          <w:lang w:eastAsia="en-IN"/>
+          <w14:ligatures w14:val="none"/>
+        </w:rPr>
+        <w:t>class</w:t>
+      </w:r>
+      <w:r>
+        <w:rPr>
+          <w:rFonts w:ascii="Consolas" w:eastAsia="Times New Roman" w:hAnsi="Consolas" w:cs="Times New Roman"/>
+          <w:color w:val="CCCCCC"/>
+          <w:kern w:val="0"/>
+          <w:sz w:val="21"/>
+          <w:szCs w:val="21"/>
+          <w:lang w:eastAsia="en-IN"/>
+          <w14:ligatures w14:val="none"/>
+        </w:rPr>
+        <w:t xml:space="preserve"> </w:t>
+      </w:r>
+      <w:proofErr w:type="spellStart"/>
+      <w:proofErr w:type="gramStart"/>
+      <w:r>
+        <w:rPr>
+          <w:rFonts w:ascii="Consolas" w:eastAsia="Times New Roman" w:hAnsi="Consolas" w:cs="Times New Roman"/>
+          <w:color w:val="4EC9B0"/>
+          <w:kern w:val="0"/>
+          <w:sz w:val="21"/>
+          <w:szCs w:val="21"/>
+          <w:lang w:eastAsia="en-IN"/>
+          <w14:ligatures w14:val="none"/>
+        </w:rPr>
+        <w:t>ItemClassView</w:t>
+      </w:r>
+      <w:proofErr w:type="spellEnd"/>
+      <w:r>
+        <w:rPr>
+          <w:rFonts w:ascii="Consolas" w:eastAsia="Times New Roman" w:hAnsi="Consolas" w:cs="Times New Roman"/>
+          <w:color w:val="CCCCCC"/>
+          <w:kern w:val="0"/>
+          <w:sz w:val="21"/>
+          <w:szCs w:val="21"/>
+          <w:lang w:eastAsia="en-IN"/>
+          <w14:ligatures w14:val="none"/>
+        </w:rPr>
+        <w:t>(</w:t>
+      </w:r>
+      <w:proofErr w:type="spellStart"/>
+      <w:proofErr w:type="gramEnd"/>
+      <w:r>
+        <w:rPr>
+          <w:rFonts w:ascii="Consolas" w:eastAsia="Times New Roman" w:hAnsi="Consolas" w:cs="Times New Roman"/>
+          <w:color w:val="4EC9B0"/>
+          <w:kern w:val="0"/>
+          <w:sz w:val="21"/>
+          <w:szCs w:val="21"/>
+          <w:lang w:eastAsia="en-IN"/>
+          <w14:ligatures w14:val="none"/>
+        </w:rPr>
+        <w:t>ListView</w:t>
+      </w:r>
+      <w:proofErr w:type="spellEnd"/>
+      <w:r>
+        <w:rPr>
+          <w:rFonts w:ascii="Consolas" w:eastAsia="Times New Roman" w:hAnsi="Consolas" w:cs="Times New Roman"/>
+          <w:color w:val="CCCCCC"/>
+          <w:kern w:val="0"/>
+          <w:sz w:val="21"/>
+          <w:szCs w:val="21"/>
+          <w:lang w:eastAsia="en-IN"/>
+          <w14:ligatures w14:val="none"/>
+        </w:rPr>
+        <w:t>):</w:t>
+      </w:r>
+    </w:p>
+    <w:p>
+      <w:pPr>
+        <w:shd w:val="clear" w:color="auto" w:fill="1F1F1F"/>
+        <w:spacing w:after="0" w:line="285" w:lineRule="atLeast"/>
+        <w:rPr>
+          <w:rFonts w:ascii="Consolas" w:eastAsia="Times New Roman" w:hAnsi="Consolas" w:cs="Times New Roman"/>
+          <w:color w:val="CCCCCC"/>
+          <w:kern w:val="0"/>
+          <w:sz w:val="21"/>
+          <w:szCs w:val="21"/>
+          <w:lang w:eastAsia="en-IN"/>
+          <w14:ligatures w14:val="none"/>
+        </w:rPr>
+      </w:pPr>
+      <w:r>
+        <w:rPr>
+          <w:rFonts w:ascii="Consolas" w:eastAsia="Times New Roman" w:hAnsi="Consolas" w:cs="Times New Roman"/>
+          <w:color w:val="CCCCCC"/>
+          <w:kern w:val="0"/>
+          <w:sz w:val="21"/>
+          <w:szCs w:val="21"/>
+          <w:lang w:eastAsia="en-IN"/>
+          <w14:ligatures w14:val="none"/>
+        </w:rPr>
+        <w:t xml:space="preserve">    </w:t>
+      </w:r>
+      <w:r>
+        <w:rPr>
+          <w:rFonts w:ascii="Consolas" w:eastAsia="Times New Roman" w:hAnsi="Consolas" w:cs="Times New Roman"/>
+          <w:color w:val="9CDCFE"/>
+          <w:kern w:val="0"/>
+          <w:sz w:val="21"/>
+          <w:szCs w:val="21"/>
+          <w:lang w:eastAsia="en-IN"/>
+          <w14:ligatures w14:val="none"/>
+        </w:rPr>
+        <w:t>model</w:t>
+      </w:r>
+      <w:r>
+        <w:rPr>
+          <w:rFonts w:ascii="Consolas" w:eastAsia="Times New Roman" w:hAnsi="Consolas" w:cs="Times New Roman"/>
+          <w:color w:val="D4D4D4"/>
+          <w:kern w:val="0"/>
+          <w:sz w:val="21"/>
+          <w:szCs w:val="21"/>
+          <w:lang w:eastAsia="en-IN"/>
+          <w14:ligatures w14:val="none"/>
+        </w:rPr>
+        <w:t>=</w:t>
+      </w:r>
+      <w:r>
+        <w:rPr>
+          <w:rFonts w:ascii="Consolas" w:eastAsia="Times New Roman" w:hAnsi="Consolas" w:cs="Times New Roman"/>
+          <w:color w:val="4EC9B0"/>
+          <w:kern w:val="0"/>
+          <w:sz w:val="21"/>
+          <w:szCs w:val="21"/>
+          <w:lang w:eastAsia="en-IN"/>
+          <w14:ligatures w14:val="none"/>
+        </w:rPr>
+        <w:t>Item</w:t>
+      </w:r>
+      <w:r>
+        <w:rPr>
+          <w:rFonts w:ascii="Consolas" w:eastAsia="Times New Roman" w:hAnsi="Consolas" w:cs="Times New Roman"/>
+          <w:color w:val="4EC9B0"/>
+          <w:kern w:val="0"/>
+          <w:sz w:val="21"/>
+          <w:szCs w:val="21"/>
+          <w:lang w:eastAsia="en-IN"/>
+          <w14:ligatures w14:val="none"/>
+        </w:rPr>
+        <w:t>;</w:t>
+      </w:r>
+    </w:p>
+    <w:p>
+      <w:pPr>
+        <w:shd w:val="clear" w:color="auto" w:fill="1F1F1F"/>
+        <w:spacing w:after="0" w:line="285" w:lineRule="atLeast"/>
+        <w:rPr>
+          <w:rFonts w:ascii="Consolas" w:eastAsia="Times New Roman" w:hAnsi="Consolas" w:cs="Times New Roman"/>
+          <w:color w:val="CCCCCC"/>
+          <w:kern w:val="0"/>
+          <w:sz w:val="21"/>
+          <w:szCs w:val="21"/>
+          <w:lang w:eastAsia="en-IN"/>
+          <w14:ligatures w14:val="none"/>
+        </w:rPr>
+      </w:pPr>
+      <w:r>
+        <w:rPr>
+          <w:rFonts w:ascii="Consolas" w:eastAsia="Times New Roman" w:hAnsi="Consolas" w:cs="Times New Roman"/>
+          <w:color w:val="CCCCCC"/>
+          <w:kern w:val="0"/>
+          <w:sz w:val="21"/>
+          <w:szCs w:val="21"/>
+          <w:lang w:eastAsia="en-IN"/>
+          <w14:ligatures w14:val="none"/>
+        </w:rPr>
+        <w:t xml:space="preserve">    </w:t>
+      </w:r>
+      <w:proofErr w:type="spellStart"/>
+      <w:r>
+        <w:rPr>
+          <w:rFonts w:ascii="Consolas" w:eastAsia="Times New Roman" w:hAnsi="Consolas" w:cs="Times New Roman"/>
+          <w:color w:val="9CDCFE"/>
+          <w:kern w:val="0"/>
+          <w:sz w:val="21"/>
+          <w:szCs w:val="21"/>
+          <w:lang w:eastAsia="en-IN"/>
+          <w14:ligatures w14:val="none"/>
+        </w:rPr>
+        <w:t>template_name</w:t>
+      </w:r>
+      <w:proofErr w:type="spellEnd"/>
+      <w:r>
+        <w:rPr>
+          <w:rFonts w:ascii="Consolas" w:eastAsia="Times New Roman" w:hAnsi="Consolas" w:cs="Times New Roman"/>
+          <w:color w:val="D4D4D4"/>
+          <w:kern w:val="0"/>
+          <w:sz w:val="21"/>
+          <w:szCs w:val="21"/>
+          <w:lang w:eastAsia="en-IN"/>
+          <w14:ligatures w14:val="none"/>
+        </w:rPr>
+        <w:t>=</w:t>
+      </w:r>
+      <w:r>
+        <w:rPr>
+          <w:rFonts w:ascii="Consolas" w:eastAsia="Times New Roman" w:hAnsi="Consolas" w:cs="Times New Roman"/>
+          <w:color w:val="CE9178"/>
+          <w:kern w:val="0"/>
+          <w:sz w:val="21"/>
+          <w:szCs w:val="21"/>
+          <w:lang w:eastAsia="en-IN"/>
+          <w14:ligatures w14:val="none"/>
+        </w:rPr>
+        <w:t>'food/index.html'</w:t>
+      </w:r>
+    </w:p>
+    <w:p>
+      <w:pPr>
+        <w:shd w:val="clear" w:color="auto" w:fill="1F1F1F"/>
+        <w:spacing w:after="0" w:line="285" w:lineRule="atLeast"/>
+        <w:rPr>
+          <w:rFonts w:ascii="Consolas" w:eastAsia="Times New Roman" w:hAnsi="Consolas" w:cs="Times New Roman"/>
+          <w:color w:val="CCCCCC"/>
+          <w:kern w:val="0"/>
+          <w:sz w:val="21"/>
+          <w:szCs w:val="21"/>
+          <w:lang w:eastAsia="en-IN"/>
+          <w14:ligatures w14:val="none"/>
+        </w:rPr>
+      </w:pPr>
+      <w:r>
+        <w:rPr>
+          <w:rFonts w:ascii="Consolas" w:eastAsia="Times New Roman" w:hAnsi="Consolas" w:cs="Times New Roman"/>
+          <w:color w:val="CCCCCC"/>
+          <w:kern w:val="0"/>
+          <w:sz w:val="21"/>
+          <w:szCs w:val="21"/>
+          <w:lang w:eastAsia="en-IN"/>
+          <w14:ligatures w14:val="none"/>
+        </w:rPr>
+        <w:t xml:space="preserve">    </w:t>
+      </w:r>
+      <w:proofErr w:type="spellStart"/>
+      <w:r>
+        <w:rPr>
+          <w:rFonts w:ascii="Consolas" w:eastAsia="Times New Roman" w:hAnsi="Consolas" w:cs="Times New Roman"/>
+          <w:color w:val="9CDCFE"/>
+          <w:kern w:val="0"/>
+          <w:sz w:val="21"/>
+          <w:szCs w:val="21"/>
+          <w:lang w:eastAsia="en-IN"/>
+          <w14:ligatures w14:val="none"/>
+        </w:rPr>
+        <w:t>context_object_name</w:t>
+      </w:r>
+      <w:proofErr w:type="spellEnd"/>
+      <w:r>
+        <w:rPr>
+          <w:rFonts w:ascii="Consolas" w:eastAsia="Times New Roman" w:hAnsi="Consolas" w:cs="Times New Roman"/>
+          <w:color w:val="CCCCCC"/>
+          <w:kern w:val="0"/>
+          <w:sz w:val="21"/>
+          <w:szCs w:val="21"/>
+          <w:lang w:eastAsia="en-IN"/>
+          <w14:ligatures w14:val="none"/>
+        </w:rPr>
+        <w:t xml:space="preserve"> </w:t>
+      </w:r>
+      <w:r>
+        <w:rPr>
+          <w:rFonts w:ascii="Consolas" w:eastAsia="Times New Roman" w:hAnsi="Consolas" w:cs="Times New Roman"/>
+          <w:color w:val="D4D4D4"/>
+          <w:kern w:val="0"/>
+          <w:sz w:val="21"/>
+          <w:szCs w:val="21"/>
+          <w:lang w:eastAsia="en-IN"/>
+          <w14:ligatures w14:val="none"/>
+        </w:rPr>
+        <w:t>=</w:t>
+      </w:r>
+      <w:r>
+        <w:rPr>
+          <w:rFonts w:ascii="Consolas" w:eastAsia="Times New Roman" w:hAnsi="Consolas" w:cs="Times New Roman"/>
+          <w:color w:val="CCCCCC"/>
+          <w:kern w:val="0"/>
+          <w:sz w:val="21"/>
+          <w:szCs w:val="21"/>
+          <w:lang w:eastAsia="en-IN"/>
+          <w14:ligatures w14:val="none"/>
+        </w:rPr>
+        <w:t xml:space="preserve"> </w:t>
+      </w:r>
+      <w:r>
+        <w:rPr>
+          <w:rFonts w:ascii="Consolas" w:eastAsia="Times New Roman" w:hAnsi="Consolas" w:cs="Times New Roman"/>
+          <w:color w:val="CE9178"/>
+          <w:kern w:val="0"/>
+          <w:sz w:val="21"/>
+          <w:szCs w:val="21"/>
+          <w:lang w:eastAsia="en-IN"/>
+          <w14:ligatures w14:val="none"/>
+        </w:rPr>
+        <w:t>'</w:t>
+      </w:r>
+      <w:proofErr w:type="spellStart"/>
+      <w:r>
+        <w:rPr>
+          <w:rFonts w:ascii="Consolas" w:eastAsia="Times New Roman" w:hAnsi="Consolas" w:cs="Times New Roman"/>
+          <w:color w:val="CE9178"/>
+          <w:kern w:val="0"/>
+          <w:sz w:val="21"/>
+          <w:szCs w:val="21"/>
+          <w:lang w:eastAsia="en-IN"/>
+          <w14:ligatures w14:val="none"/>
+        </w:rPr>
+        <w:t>item_list</w:t>
+      </w:r>
+      <w:proofErr w:type="spellEnd"/>
+      <w:r>
+        <w:rPr>
+          <w:rFonts w:ascii="Consolas" w:eastAsia="Times New Roman" w:hAnsi="Consolas" w:cs="Times New Roman"/>
+          <w:color w:val="CE9178"/>
+          <w:kern w:val="0"/>
+          <w:sz w:val="21"/>
+          <w:szCs w:val="21"/>
+          <w:lang w:eastAsia="en-IN"/>
+          <w14:ligatures w14:val="none"/>
+        </w:rPr>
+        <w:t>'</w:t>
+      </w:r>
+    </w:p>
+    <w:p>
+      <w:pPr>
+        <w:rPr>
+          <w:sz w:val="28"/>
+          <w:szCs w:val="28"/>
+        </w:rPr>
+      </w:pPr>
+      <w:r>
+        <w:rPr>
+          <w:sz w:val="28"/>
+          <w:szCs w:val="28"/>
+        </w:rPr>
+        <w:t>modify urls.py file: -</w:t>
+      </w:r>
+    </w:p>
+    <w:p>
+      <w:pPr>
+        <w:shd w:val="clear" w:color="auto" w:fill="1F1F1F"/>
+        <w:spacing w:after="0" w:line="285" w:lineRule="atLeast"/>
+        <w:rPr>
+          <w:rFonts w:ascii="Consolas" w:eastAsia="Times New Roman" w:hAnsi="Consolas" w:cs="Times New Roman"/>
+          <w:color w:val="CCCCCC"/>
+          <w:kern w:val="0"/>
+          <w:sz w:val="21"/>
+          <w:szCs w:val="21"/>
+          <w:lang w:eastAsia="en-IN"/>
+          <w14:ligatures w14:val="none"/>
+        </w:rPr>
+      </w:pPr>
+      <w:r>
+        <w:rPr>
+          <w:rFonts w:ascii="Consolas" w:eastAsia="Times New Roman" w:hAnsi="Consolas" w:cs="Times New Roman"/>
+          <w:color w:val="DCDCAA"/>
+          <w:kern w:val="0"/>
+          <w:sz w:val="21"/>
+          <w:szCs w:val="21"/>
+          <w:lang w:eastAsia="en-IN"/>
+          <w14:ligatures w14:val="none"/>
+        </w:rPr>
+        <w:t>path</w:t>
+      </w:r>
+      <w:r>
+        <w:rPr>
+          <w:rFonts w:ascii="Consolas" w:eastAsia="Times New Roman" w:hAnsi="Consolas" w:cs="Times New Roman"/>
+          <w:color w:val="CCCCCC"/>
+          <w:kern w:val="0"/>
+          <w:sz w:val="21"/>
+          <w:szCs w:val="21"/>
+          <w:lang w:eastAsia="en-IN"/>
+          <w14:ligatures w14:val="none"/>
+        </w:rPr>
+        <w:t>(</w:t>
+      </w:r>
+      <w:r>
+        <w:rPr>
+          <w:rFonts w:ascii="Consolas" w:eastAsia="Times New Roman" w:hAnsi="Consolas" w:cs="Times New Roman"/>
+          <w:color w:val="CE9178"/>
+          <w:kern w:val="0"/>
+          <w:sz w:val="21"/>
+          <w:szCs w:val="21"/>
+          <w:lang w:eastAsia="en-IN"/>
+          <w14:ligatures w14:val="none"/>
+        </w:rPr>
+        <w:t>'</w:t>
+      </w:r>
+      <w:proofErr w:type="gramStart"/>
+      <w:r>
+        <w:rPr>
+          <w:rFonts w:ascii="Consolas" w:eastAsia="Times New Roman" w:hAnsi="Consolas" w:cs="Times New Roman"/>
+          <w:color w:val="CE9178"/>
+          <w:kern w:val="0"/>
+          <w:sz w:val="21"/>
+          <w:szCs w:val="21"/>
+          <w:lang w:eastAsia="en-IN"/>
+          <w14:ligatures w14:val="none"/>
+        </w:rPr>
+        <w:t>'</w:t>
+      </w:r>
+      <w:r>
+        <w:rPr>
+          <w:rFonts w:ascii="Consolas" w:eastAsia="Times New Roman" w:hAnsi="Consolas" w:cs="Times New Roman"/>
+          <w:color w:val="CCCCCC"/>
+          <w:kern w:val="0"/>
+          <w:sz w:val="21"/>
+          <w:szCs w:val="21"/>
+          <w:lang w:eastAsia="en-IN"/>
+          <w14:ligatures w14:val="none"/>
+        </w:rPr>
+        <w:t>,</w:t>
+      </w:r>
+      <w:proofErr w:type="spellStart"/>
+      <w:r>
+        <w:rPr>
+          <w:rFonts w:ascii="Consolas" w:eastAsia="Times New Roman" w:hAnsi="Consolas" w:cs="Times New Roman"/>
+          <w:color w:val="4EC9B0"/>
+          <w:kern w:val="0"/>
+          <w:sz w:val="21"/>
+          <w:szCs w:val="21"/>
+          <w:lang w:eastAsia="en-IN"/>
+          <w14:ligatures w14:val="none"/>
+        </w:rPr>
+        <w:t>views</w:t>
+      </w:r>
+      <w:r>
+        <w:rPr>
+          <w:rFonts w:ascii="Consolas" w:eastAsia="Times New Roman" w:hAnsi="Consolas" w:cs="Times New Roman"/>
+          <w:color w:val="CCCCCC"/>
+          <w:kern w:val="0"/>
+          <w:sz w:val="21"/>
+          <w:szCs w:val="21"/>
+          <w:lang w:eastAsia="en-IN"/>
+          <w14:ligatures w14:val="none"/>
+        </w:rPr>
+        <w:t>.</w:t>
+      </w:r>
+      <w:r>
+        <w:rPr>
+          <w:rFonts w:ascii="Consolas" w:eastAsia="Times New Roman" w:hAnsi="Consolas" w:cs="Times New Roman"/>
+          <w:color w:val="4EC9B0"/>
+          <w:kern w:val="0"/>
+          <w:sz w:val="21"/>
+          <w:szCs w:val="21"/>
+          <w:lang w:eastAsia="en-IN"/>
+          <w14:ligatures w14:val="none"/>
+        </w:rPr>
+        <w:t>ItemClassView</w:t>
+      </w:r>
+      <w:r>
+        <w:rPr>
+          <w:rFonts w:ascii="Consolas" w:eastAsia="Times New Roman" w:hAnsi="Consolas" w:cs="Times New Roman"/>
+          <w:color w:val="CCCCCC"/>
+          <w:kern w:val="0"/>
+          <w:sz w:val="21"/>
+          <w:szCs w:val="21"/>
+          <w:lang w:eastAsia="en-IN"/>
+          <w14:ligatures w14:val="none"/>
+        </w:rPr>
+        <w:t>.</w:t>
+      </w:r>
+      <w:r>
+        <w:rPr>
+          <w:rFonts w:ascii="Consolas" w:eastAsia="Times New Roman" w:hAnsi="Consolas" w:cs="Times New Roman"/>
+          <w:color w:val="DCDCAA"/>
+          <w:kern w:val="0"/>
+          <w:sz w:val="21"/>
+          <w:szCs w:val="21"/>
+          <w:lang w:eastAsia="en-IN"/>
+          <w14:ligatures w14:val="none"/>
+        </w:rPr>
+        <w:t>as</w:t>
+      </w:r>
+      <w:proofErr w:type="gramEnd"/>
+      <w:r>
+        <w:rPr>
+          <w:rFonts w:ascii="Consolas" w:eastAsia="Times New Roman" w:hAnsi="Consolas" w:cs="Times New Roman"/>
+          <w:color w:val="DCDCAA"/>
+          <w:kern w:val="0"/>
+          <w:sz w:val="21"/>
+          <w:szCs w:val="21"/>
+          <w:lang w:eastAsia="en-IN"/>
+          <w14:ligatures w14:val="none"/>
+        </w:rPr>
+        <w:t>_view</w:t>
+      </w:r>
+      <w:proofErr w:type="spellEnd"/>
+      <w:r>
+        <w:rPr>
+          <w:rFonts w:ascii="Consolas" w:eastAsia="Times New Roman" w:hAnsi="Consolas" w:cs="Times New Roman"/>
+          <w:color w:val="CCCCCC"/>
+          <w:kern w:val="0"/>
+          <w:sz w:val="21"/>
+          <w:szCs w:val="21"/>
+          <w:lang w:eastAsia="en-IN"/>
+          <w14:ligatures w14:val="none"/>
+        </w:rPr>
+        <w:t>(),</w:t>
+      </w:r>
+      <w:r>
+        <w:rPr>
+          <w:rFonts w:ascii="Consolas" w:eastAsia="Times New Roman" w:hAnsi="Consolas" w:cs="Times New Roman"/>
+          <w:color w:val="9CDCFE"/>
+          <w:kern w:val="0"/>
+          <w:sz w:val="21"/>
+          <w:szCs w:val="21"/>
+          <w:lang w:eastAsia="en-IN"/>
+          <w14:ligatures w14:val="none"/>
+        </w:rPr>
+        <w:t>name</w:t>
+      </w:r>
+      <w:r>
+        <w:rPr>
+          <w:rFonts w:ascii="Consolas" w:eastAsia="Times New Roman" w:hAnsi="Consolas" w:cs="Times New Roman"/>
+          <w:color w:val="D4D4D4"/>
+          <w:kern w:val="0"/>
+          <w:sz w:val="21"/>
+          <w:szCs w:val="21"/>
+          <w:lang w:eastAsia="en-IN"/>
+          <w14:ligatures w14:val="none"/>
+        </w:rPr>
+        <w:t>=</w:t>
+      </w:r>
+      <w:r>
+        <w:rPr>
+          <w:rFonts w:ascii="Consolas" w:eastAsia="Times New Roman" w:hAnsi="Consolas" w:cs="Times New Roman"/>
+          <w:color w:val="CE9178"/>
+          <w:kern w:val="0"/>
+          <w:sz w:val="21"/>
+          <w:szCs w:val="21"/>
+          <w:lang w:eastAsia="en-IN"/>
+          <w14:ligatures w14:val="none"/>
+        </w:rPr>
+        <w:t>'index'</w:t>
+      </w:r>
+      <w:r>
+        <w:rPr>
+          <w:rFonts w:ascii="Consolas" w:eastAsia="Times New Roman" w:hAnsi="Consolas" w:cs="Times New Roman"/>
+          <w:color w:val="CCCCCC"/>
+          <w:kern w:val="0"/>
+          <w:sz w:val="21"/>
+          <w:szCs w:val="21"/>
+          <w:lang w:eastAsia="en-IN"/>
+          <w14:ligatures w14:val="none"/>
+        </w:rPr>
+        <w:t>),</w:t>
+      </w:r>
+    </w:p>
+    <w:p>
+      <w:pPr>
+        <w:rPr>
+          <w:b/>
+          <w:bCs/>
+          <w:sz w:val="28"/>
+          <w:szCs w:val="28"/>
+        </w:rPr>
+      </w:pPr>
+      <w:r>
+        <w:rPr>
+          <w:b/>
+          <w:bCs/>
+          <w:sz w:val="28"/>
+          <w:szCs w:val="28"/>
+        </w:rPr>
+        <w:lastRenderedPageBreak/>
+        <w:t>-Detail view: -</w:t>
+      </w:r>
+    </w:p>
+    <w:p>
+      <w:pPr>
+        <w:rPr>
+          <w:sz w:val="28"/>
+          <w:szCs w:val="28"/>
+        </w:rPr>
+      </w:pPr>
+      <w:r>
+        <w:rPr>
+          <w:sz w:val="28"/>
+          <w:szCs w:val="28"/>
+        </w:rPr>
+        <w:t>Modify food app views.py file</w:t>
+      </w:r>
+    </w:p>
+    <w:p>
+      <w:pPr>
+        <w:shd w:val="clear" w:color="auto" w:fill="1F1F1F"/>
+        <w:spacing w:after="0" w:line="285" w:lineRule="atLeast"/>
+        <w:rPr>
+          <w:rFonts w:ascii="Consolas" w:eastAsia="Times New Roman" w:hAnsi="Consolas" w:cs="Times New Roman"/>
+          <w:color w:val="CCCCCC"/>
+          <w:kern w:val="0"/>
+          <w:sz w:val="21"/>
+          <w:szCs w:val="21"/>
+          <w:lang w:eastAsia="en-IN"/>
+          <w14:ligatures w14:val="none"/>
+        </w:rPr>
+      </w:pPr>
+      <w:r>
+        <w:rPr>
+          <w:rFonts w:ascii="Consolas" w:eastAsia="Times New Roman" w:hAnsi="Consolas" w:cs="Times New Roman"/>
+          <w:color w:val="569CD6"/>
+          <w:kern w:val="0"/>
+          <w:sz w:val="21"/>
+          <w:szCs w:val="21"/>
+          <w:lang w:eastAsia="en-IN"/>
+          <w14:ligatures w14:val="none"/>
+        </w:rPr>
+        <w:t>class</w:t>
+      </w:r>
+      <w:r>
+        <w:rPr>
+          <w:rFonts w:ascii="Consolas" w:eastAsia="Times New Roman" w:hAnsi="Consolas" w:cs="Times New Roman"/>
+          <w:color w:val="CCCCCC"/>
+          <w:kern w:val="0"/>
+          <w:sz w:val="21"/>
+          <w:szCs w:val="21"/>
+          <w:lang w:eastAsia="en-IN"/>
+          <w14:ligatures w14:val="none"/>
+        </w:rPr>
+        <w:t xml:space="preserve"> </w:t>
+      </w:r>
+      <w:proofErr w:type="spellStart"/>
+      <w:proofErr w:type="gramStart"/>
+      <w:r>
+        <w:rPr>
+          <w:rFonts w:ascii="Consolas" w:eastAsia="Times New Roman" w:hAnsi="Consolas" w:cs="Times New Roman"/>
+          <w:color w:val="4EC9B0"/>
+          <w:kern w:val="0"/>
+          <w:sz w:val="21"/>
+          <w:szCs w:val="21"/>
+          <w:lang w:eastAsia="en-IN"/>
+          <w14:ligatures w14:val="none"/>
+        </w:rPr>
+        <w:t>FoodDetail</w:t>
+      </w:r>
+      <w:proofErr w:type="spellEnd"/>
+      <w:r>
+        <w:rPr>
+          <w:rFonts w:ascii="Consolas" w:eastAsia="Times New Roman" w:hAnsi="Consolas" w:cs="Times New Roman"/>
+          <w:color w:val="CCCCCC"/>
+          <w:kern w:val="0"/>
+          <w:sz w:val="21"/>
+          <w:szCs w:val="21"/>
+          <w:lang w:eastAsia="en-IN"/>
+          <w14:ligatures w14:val="none"/>
+        </w:rPr>
+        <w:t>(</w:t>
+      </w:r>
+      <w:proofErr w:type="spellStart"/>
+      <w:proofErr w:type="gramEnd"/>
+      <w:r>
+        <w:rPr>
+          <w:rFonts w:ascii="Consolas" w:eastAsia="Times New Roman" w:hAnsi="Consolas" w:cs="Times New Roman"/>
+          <w:color w:val="4EC9B0"/>
+          <w:kern w:val="0"/>
+          <w:sz w:val="21"/>
+          <w:szCs w:val="21"/>
+          <w:lang w:eastAsia="en-IN"/>
+          <w14:ligatures w14:val="none"/>
+        </w:rPr>
+        <w:t>DetailView</w:t>
+      </w:r>
+      <w:proofErr w:type="spellEnd"/>
+      <w:r>
+        <w:rPr>
+          <w:rFonts w:ascii="Consolas" w:eastAsia="Times New Roman" w:hAnsi="Consolas" w:cs="Times New Roman"/>
+          <w:color w:val="CCCCCC"/>
+          <w:kern w:val="0"/>
+          <w:sz w:val="21"/>
+          <w:szCs w:val="21"/>
+          <w:lang w:eastAsia="en-IN"/>
+          <w14:ligatures w14:val="none"/>
+        </w:rPr>
+        <w:t>):</w:t>
+      </w:r>
+    </w:p>
+    <w:p>
+      <w:pPr>
+        <w:shd w:val="clear" w:color="auto" w:fill="1F1F1F"/>
+        <w:spacing w:after="0" w:line="285" w:lineRule="atLeast"/>
+        <w:rPr>
+          <w:rFonts w:ascii="Consolas" w:eastAsia="Times New Roman" w:hAnsi="Consolas" w:cs="Times New Roman"/>
+          <w:color w:val="CCCCCC"/>
+          <w:kern w:val="0"/>
+          <w:sz w:val="21"/>
+          <w:szCs w:val="21"/>
+          <w:lang w:eastAsia="en-IN"/>
+          <w14:ligatures w14:val="none"/>
+        </w:rPr>
+      </w:pPr>
+      <w:r>
+        <w:rPr>
+          <w:rFonts w:ascii="Consolas" w:eastAsia="Times New Roman" w:hAnsi="Consolas" w:cs="Times New Roman"/>
+          <w:color w:val="CCCCCC"/>
+          <w:kern w:val="0"/>
+          <w:sz w:val="21"/>
+          <w:szCs w:val="21"/>
+          <w:lang w:eastAsia="en-IN"/>
+          <w14:ligatures w14:val="none"/>
+        </w:rPr>
+        <w:t xml:space="preserve">    </w:t>
+      </w:r>
+      <w:r>
+        <w:rPr>
+          <w:rFonts w:ascii="Consolas" w:eastAsia="Times New Roman" w:hAnsi="Consolas" w:cs="Times New Roman"/>
+          <w:color w:val="9CDCFE"/>
+          <w:kern w:val="0"/>
+          <w:sz w:val="21"/>
+          <w:szCs w:val="21"/>
+          <w:lang w:eastAsia="en-IN"/>
+          <w14:ligatures w14:val="none"/>
+        </w:rPr>
+        <w:t>model</w:t>
+      </w:r>
+      <w:r>
+        <w:rPr>
+          <w:rFonts w:ascii="Consolas" w:eastAsia="Times New Roman" w:hAnsi="Consolas" w:cs="Times New Roman"/>
+          <w:color w:val="D4D4D4"/>
+          <w:kern w:val="0"/>
+          <w:sz w:val="21"/>
+          <w:szCs w:val="21"/>
+          <w:lang w:eastAsia="en-IN"/>
+          <w14:ligatures w14:val="none"/>
+        </w:rPr>
+        <w:t>=</w:t>
+      </w:r>
+      <w:r>
+        <w:rPr>
+          <w:rFonts w:ascii="Consolas" w:eastAsia="Times New Roman" w:hAnsi="Consolas" w:cs="Times New Roman"/>
+          <w:color w:val="4EC9B0"/>
+          <w:kern w:val="0"/>
+          <w:sz w:val="21"/>
+          <w:szCs w:val="21"/>
+          <w:lang w:eastAsia="en-IN"/>
+          <w14:ligatures w14:val="none"/>
+        </w:rPr>
+        <w:t>Item</w:t>
+      </w:r>
+    </w:p>
+    <w:p>
+      <w:pPr>
+        <w:shd w:val="clear" w:color="auto" w:fill="1F1F1F"/>
+        <w:spacing w:after="0" w:line="285" w:lineRule="atLeast"/>
+        <w:rPr>
+          <w:rFonts w:ascii="Consolas" w:eastAsia="Times New Roman" w:hAnsi="Consolas" w:cs="Times New Roman"/>
+          <w:color w:val="CCCCCC"/>
+          <w:kern w:val="0"/>
+          <w:sz w:val="21"/>
+          <w:szCs w:val="21"/>
+          <w:lang w:eastAsia="en-IN"/>
+          <w14:ligatures w14:val="none"/>
+        </w:rPr>
+      </w:pPr>
+      <w:r>
+        <w:rPr>
+          <w:rFonts w:ascii="Consolas" w:eastAsia="Times New Roman" w:hAnsi="Consolas" w:cs="Times New Roman"/>
+          <w:color w:val="CCCCCC"/>
+          <w:kern w:val="0"/>
+          <w:sz w:val="21"/>
+          <w:szCs w:val="21"/>
+          <w:lang w:eastAsia="en-IN"/>
+          <w14:ligatures w14:val="none"/>
+        </w:rPr>
+        <w:t xml:space="preserve">    </w:t>
+      </w:r>
+      <w:proofErr w:type="spellStart"/>
+      <w:r>
+        <w:rPr>
+          <w:rFonts w:ascii="Consolas" w:eastAsia="Times New Roman" w:hAnsi="Consolas" w:cs="Times New Roman"/>
+          <w:color w:val="9CDCFE"/>
+          <w:kern w:val="0"/>
+          <w:sz w:val="21"/>
+          <w:szCs w:val="21"/>
+          <w:lang w:eastAsia="en-IN"/>
+          <w14:ligatures w14:val="none"/>
+        </w:rPr>
+        <w:t>template_name</w:t>
+      </w:r>
+      <w:proofErr w:type="spellEnd"/>
+      <w:r>
+        <w:rPr>
+          <w:rFonts w:ascii="Consolas" w:eastAsia="Times New Roman" w:hAnsi="Consolas" w:cs="Times New Roman"/>
+          <w:color w:val="D4D4D4"/>
+          <w:kern w:val="0"/>
+          <w:sz w:val="21"/>
+          <w:szCs w:val="21"/>
+          <w:lang w:eastAsia="en-IN"/>
+          <w14:ligatures w14:val="none"/>
+        </w:rPr>
+        <w:t>=</w:t>
+      </w:r>
+      <w:r>
+        <w:rPr>
+          <w:rFonts w:ascii="Consolas" w:eastAsia="Times New Roman" w:hAnsi="Consolas" w:cs="Times New Roman"/>
+          <w:color w:val="CE9178"/>
+          <w:kern w:val="0"/>
+          <w:sz w:val="21"/>
+          <w:szCs w:val="21"/>
+          <w:lang w:eastAsia="en-IN"/>
+          <w14:ligatures w14:val="none"/>
+        </w:rPr>
+        <w:t>'food/detail.html'</w:t>
+      </w:r>
+    </w:p>
+    <w:p>
+      <w:pPr>
+        <w:rPr>
+          <w:sz w:val="28"/>
+          <w:szCs w:val="28"/>
+        </w:rPr>
+      </w:pPr>
+    </w:p>
+    <w:p>
+      <w:pPr>
+        <w:rPr>
+          <w:sz w:val="28"/>
+          <w:szCs w:val="28"/>
+        </w:rPr>
+      </w:pPr>
+      <w:r>
+        <w:rPr>
+          <w:sz w:val="28"/>
+          <w:szCs w:val="28"/>
+        </w:rPr>
+        <w:t>update urls.py file</w:t>
+      </w:r>
+    </w:p>
+    <w:p>
+      <w:pPr>
+        <w:shd w:val="clear" w:color="auto" w:fill="1F1F1F"/>
+        <w:spacing w:after="0" w:line="285" w:lineRule="atLeast"/>
+        <w:rPr>
+          <w:rFonts w:ascii="Consolas" w:eastAsia="Times New Roman" w:hAnsi="Consolas" w:cs="Times New Roman"/>
+          <w:color w:val="CCCCCC"/>
+          <w:kern w:val="0"/>
+          <w:sz w:val="21"/>
+          <w:szCs w:val="21"/>
+          <w:lang w:eastAsia="en-IN"/>
+          <w14:ligatures w14:val="none"/>
+        </w:rPr>
+      </w:pPr>
+      <w:r>
+        <w:rPr>
+          <w:rFonts w:ascii="Consolas" w:eastAsia="Times New Roman" w:hAnsi="Consolas" w:cs="Times New Roman"/>
+          <w:color w:val="DCDCAA"/>
+          <w:kern w:val="0"/>
+          <w:sz w:val="21"/>
+          <w:szCs w:val="21"/>
+          <w:lang w:eastAsia="en-IN"/>
+          <w14:ligatures w14:val="none"/>
+        </w:rPr>
+        <w:t>path</w:t>
+      </w:r>
+      <w:r>
+        <w:rPr>
+          <w:rFonts w:ascii="Consolas" w:eastAsia="Times New Roman" w:hAnsi="Consolas" w:cs="Times New Roman"/>
+          <w:color w:val="CCCCCC"/>
+          <w:kern w:val="0"/>
+          <w:sz w:val="21"/>
+          <w:szCs w:val="21"/>
+          <w:lang w:eastAsia="en-IN"/>
+          <w14:ligatures w14:val="none"/>
+        </w:rPr>
+        <w:t>(</w:t>
+      </w:r>
+      <w:r>
+        <w:rPr>
+          <w:rFonts w:ascii="Consolas" w:eastAsia="Times New Roman" w:hAnsi="Consolas" w:cs="Times New Roman"/>
+          <w:color w:val="CE9178"/>
+          <w:kern w:val="0"/>
+          <w:sz w:val="21"/>
+          <w:szCs w:val="21"/>
+          <w:lang w:eastAsia="en-IN"/>
+          <w14:ligatures w14:val="none"/>
+        </w:rPr>
+        <w:t>'&lt;</w:t>
+      </w:r>
+      <w:proofErr w:type="spellStart"/>
+      <w:r>
+        <w:rPr>
+          <w:rFonts w:ascii="Consolas" w:eastAsia="Times New Roman" w:hAnsi="Consolas" w:cs="Times New Roman"/>
+          <w:color w:val="CE9178"/>
+          <w:kern w:val="0"/>
+          <w:sz w:val="21"/>
+          <w:szCs w:val="21"/>
+          <w:lang w:eastAsia="en-IN"/>
+          <w14:ligatures w14:val="none"/>
+        </w:rPr>
+        <w:t>int:pk</w:t>
+      </w:r>
+      <w:proofErr w:type="spellEnd"/>
+      <w:r>
+        <w:rPr>
+          <w:rFonts w:ascii="Consolas" w:eastAsia="Times New Roman" w:hAnsi="Consolas" w:cs="Times New Roman"/>
+          <w:color w:val="CE9178"/>
+          <w:kern w:val="0"/>
+          <w:sz w:val="21"/>
+          <w:szCs w:val="21"/>
+          <w:lang w:eastAsia="en-IN"/>
+          <w14:ligatures w14:val="none"/>
+        </w:rPr>
+        <w:t>&gt;/'</w:t>
+      </w:r>
+      <w:r>
+        <w:rPr>
+          <w:rFonts w:ascii="Consolas" w:eastAsia="Times New Roman" w:hAnsi="Consolas" w:cs="Times New Roman"/>
+          <w:color w:val="CCCCCC"/>
+          <w:kern w:val="0"/>
+          <w:sz w:val="21"/>
+          <w:szCs w:val="21"/>
+          <w:lang w:eastAsia="en-IN"/>
+          <w14:ligatures w14:val="none"/>
+        </w:rPr>
+        <w:t xml:space="preserve">, </w:t>
+      </w:r>
+      <w:proofErr w:type="spellStart"/>
+      <w:r>
+        <w:rPr>
+          <w:rFonts w:ascii="Consolas" w:eastAsia="Times New Roman" w:hAnsi="Consolas" w:cs="Times New Roman"/>
+          <w:color w:val="4EC9B0"/>
+          <w:kern w:val="0"/>
+          <w:sz w:val="21"/>
+          <w:szCs w:val="21"/>
+          <w:lang w:eastAsia="en-IN"/>
+          <w14:ligatures w14:val="none"/>
+        </w:rPr>
+        <w:t>views</w:t>
+      </w:r>
+      <w:r>
+        <w:rPr>
+          <w:rFonts w:ascii="Consolas" w:eastAsia="Times New Roman" w:hAnsi="Consolas" w:cs="Times New Roman"/>
+          <w:color w:val="CCCCCC"/>
+          <w:kern w:val="0"/>
+          <w:sz w:val="21"/>
+          <w:szCs w:val="21"/>
+          <w:lang w:eastAsia="en-IN"/>
+          <w14:ligatures w14:val="none"/>
+        </w:rPr>
+        <w:t>.</w:t>
+      </w:r>
+      <w:r>
+        <w:rPr>
+          <w:rFonts w:ascii="Consolas" w:eastAsia="Times New Roman" w:hAnsi="Consolas" w:cs="Times New Roman"/>
+          <w:color w:val="4EC9B0"/>
+          <w:kern w:val="0"/>
+          <w:sz w:val="21"/>
+          <w:szCs w:val="21"/>
+          <w:lang w:eastAsia="en-IN"/>
+          <w14:ligatures w14:val="none"/>
+        </w:rPr>
+        <w:t>FoodDetail</w:t>
+      </w:r>
+      <w:r>
+        <w:rPr>
+          <w:rFonts w:ascii="Consolas" w:eastAsia="Times New Roman" w:hAnsi="Consolas" w:cs="Times New Roman"/>
+          <w:color w:val="CCCCCC"/>
+          <w:kern w:val="0"/>
+          <w:sz w:val="21"/>
+          <w:szCs w:val="21"/>
+          <w:lang w:eastAsia="en-IN"/>
+          <w14:ligatures w14:val="none"/>
+        </w:rPr>
+        <w:t>.</w:t>
+      </w:r>
+      <w:r>
+        <w:rPr>
+          <w:rFonts w:ascii="Consolas" w:eastAsia="Times New Roman" w:hAnsi="Consolas" w:cs="Times New Roman"/>
+          <w:color w:val="DCDCAA"/>
+          <w:kern w:val="0"/>
+          <w:sz w:val="21"/>
+          <w:szCs w:val="21"/>
+          <w:lang w:eastAsia="en-IN"/>
+          <w14:ligatures w14:val="none"/>
+        </w:rPr>
+        <w:t>as_</w:t>
+      </w:r>
+      <w:proofErr w:type="gramStart"/>
+      <w:r>
+        <w:rPr>
+          <w:rFonts w:ascii="Consolas" w:eastAsia="Times New Roman" w:hAnsi="Consolas" w:cs="Times New Roman"/>
+          <w:color w:val="DCDCAA"/>
+          <w:kern w:val="0"/>
+          <w:sz w:val="21"/>
+          <w:szCs w:val="21"/>
+          <w:lang w:eastAsia="en-IN"/>
+          <w14:ligatures w14:val="none"/>
+        </w:rPr>
+        <w:t>view</w:t>
+      </w:r>
+      <w:proofErr w:type="spellEnd"/>
+      <w:r>
+        <w:rPr>
+          <w:rFonts w:ascii="Consolas" w:eastAsia="Times New Roman" w:hAnsi="Consolas" w:cs="Times New Roman"/>
+          <w:color w:val="CCCCCC"/>
+          <w:kern w:val="0"/>
+          <w:sz w:val="21"/>
+          <w:szCs w:val="21"/>
+          <w:lang w:eastAsia="en-IN"/>
+          <w14:ligatures w14:val="none"/>
+        </w:rPr>
+        <w:t>(</w:t>
+      </w:r>
+      <w:proofErr w:type="gramEnd"/>
+      <w:r>
+        <w:rPr>
+          <w:rFonts w:ascii="Consolas" w:eastAsia="Times New Roman" w:hAnsi="Consolas" w:cs="Times New Roman"/>
+          <w:color w:val="CCCCCC"/>
+          <w:kern w:val="0"/>
+          <w:sz w:val="21"/>
+          <w:szCs w:val="21"/>
+          <w:lang w:eastAsia="en-IN"/>
+          <w14:ligatures w14:val="none"/>
+        </w:rPr>
+        <w:t xml:space="preserve">), </w:t>
+      </w:r>
+      <w:r>
+        <w:rPr>
+          <w:rFonts w:ascii="Consolas" w:eastAsia="Times New Roman" w:hAnsi="Consolas" w:cs="Times New Roman"/>
+          <w:color w:val="9CDCFE"/>
+          <w:kern w:val="0"/>
+          <w:sz w:val="21"/>
+          <w:szCs w:val="21"/>
+          <w:lang w:eastAsia="en-IN"/>
+          <w14:ligatures w14:val="none"/>
+        </w:rPr>
+        <w:t>name</w:t>
+      </w:r>
+      <w:r>
+        <w:rPr>
+          <w:rFonts w:ascii="Consolas" w:eastAsia="Times New Roman" w:hAnsi="Consolas" w:cs="Times New Roman"/>
+          <w:color w:val="D4D4D4"/>
+          <w:kern w:val="0"/>
+          <w:sz w:val="21"/>
+          <w:szCs w:val="21"/>
+          <w:lang w:eastAsia="en-IN"/>
+          <w14:ligatures w14:val="none"/>
+        </w:rPr>
+        <w:t>=</w:t>
+      </w:r>
+      <w:r>
+        <w:rPr>
+          <w:rFonts w:ascii="Consolas" w:eastAsia="Times New Roman" w:hAnsi="Consolas" w:cs="Times New Roman"/>
+          <w:color w:val="CE9178"/>
+          <w:kern w:val="0"/>
+          <w:sz w:val="21"/>
+          <w:szCs w:val="21"/>
+          <w:lang w:eastAsia="en-IN"/>
+          <w14:ligatures w14:val="none"/>
+        </w:rPr>
+        <w:t>'detail'</w:t>
+      </w:r>
+      <w:r>
+        <w:rPr>
+          <w:rFonts w:ascii="Consolas" w:eastAsia="Times New Roman" w:hAnsi="Consolas" w:cs="Times New Roman"/>
+          <w:color w:val="CCCCCC"/>
+          <w:kern w:val="0"/>
+          <w:sz w:val="21"/>
+          <w:szCs w:val="21"/>
+          <w:lang w:eastAsia="en-IN"/>
+          <w14:ligatures w14:val="none"/>
+        </w:rPr>
+        <w:t>),</w:t>
+      </w:r>
+    </w:p>
+    <w:p>
+      <w:pPr>
+        <w:rPr>
+          <w:sz w:val="28"/>
+          <w:szCs w:val="28"/>
+        </w:rPr>
+      </w:pPr>
+    </w:p>
+    <w:p>
+      <w:pPr>
+        <w:rPr>
+          <w:sz w:val="28"/>
+          <w:szCs w:val="28"/>
+        </w:rPr>
+      </w:pPr>
+      <w:r>
+        <w:rPr>
+          <w:sz w:val="28"/>
+          <w:szCs w:val="28"/>
+        </w:rPr>
+        <w:t>Modify detail.html template</w:t>
+      </w:r>
+    </w:p>
+    <w:p>
+      <w:pPr>
+        <w:shd w:val="clear" w:color="auto" w:fill="1F1F1F"/>
+        <w:spacing w:after="0" w:line="285" w:lineRule="atLeast"/>
+        <w:rPr>
+          <w:rFonts w:ascii="Consolas" w:eastAsia="Times New Roman" w:hAnsi="Consolas" w:cs="Times New Roman"/>
+          <w:color w:val="CCCCCC"/>
+          <w:kern w:val="0"/>
+          <w:sz w:val="21"/>
+          <w:szCs w:val="21"/>
+          <w:lang w:eastAsia="en-IN"/>
+          <w14:ligatures w14:val="none"/>
+        </w:rPr>
+      </w:pPr>
+      <w:r>
+        <w:rPr>
+          <w:rFonts w:ascii="Consolas" w:eastAsia="Times New Roman" w:hAnsi="Consolas" w:cs="Times New Roman"/>
+          <w:color w:val="CCCCCC"/>
+          <w:kern w:val="0"/>
+          <w:sz w:val="21"/>
+          <w:szCs w:val="21"/>
+          <w:lang w:eastAsia="en-IN"/>
+          <w14:ligatures w14:val="none"/>
+        </w:rPr>
+        <w:t>       </w:t>
+      </w:r>
+      <w:proofErr w:type="gramStart"/>
+      <w:r>
+        <w:rPr>
+          <w:rFonts w:ascii="Consolas" w:eastAsia="Times New Roman" w:hAnsi="Consolas" w:cs="Times New Roman"/>
+          <w:color w:val="6A9955"/>
+          <w:kern w:val="0"/>
+          <w:sz w:val="21"/>
+          <w:szCs w:val="21"/>
+          <w:lang w:eastAsia="en-IN"/>
+          <w14:ligatures w14:val="none"/>
+        </w:rPr>
+        <w:t>&lt;!--</w:t>
+      </w:r>
+      <w:proofErr w:type="gramEnd"/>
+      <w:r>
+        <w:rPr>
+          <w:rFonts w:ascii="Consolas" w:eastAsia="Times New Roman" w:hAnsi="Consolas" w:cs="Times New Roman"/>
+          <w:color w:val="6A9955"/>
+          <w:kern w:val="0"/>
+          <w:sz w:val="21"/>
+          <w:szCs w:val="21"/>
+          <w:lang w:eastAsia="en-IN"/>
+          <w14:ligatures w14:val="none"/>
+        </w:rPr>
+        <w:t xml:space="preserve"> &lt;h2&gt; {{ </w:t>
+      </w:r>
+      <w:proofErr w:type="spellStart"/>
+      <w:r>
+        <w:rPr>
+          <w:rFonts w:ascii="Consolas" w:eastAsia="Times New Roman" w:hAnsi="Consolas" w:cs="Times New Roman"/>
+          <w:color w:val="6A9955"/>
+          <w:kern w:val="0"/>
+          <w:sz w:val="21"/>
+          <w:szCs w:val="21"/>
+          <w:lang w:eastAsia="en-IN"/>
+          <w14:ligatures w14:val="none"/>
+        </w:rPr>
+        <w:t>item.item_name</w:t>
+      </w:r>
+      <w:proofErr w:type="spellEnd"/>
+      <w:r>
+        <w:rPr>
+          <w:rFonts w:ascii="Consolas" w:eastAsia="Times New Roman" w:hAnsi="Consolas" w:cs="Times New Roman"/>
+          <w:color w:val="6A9955"/>
+          <w:kern w:val="0"/>
+          <w:sz w:val="21"/>
+          <w:szCs w:val="21"/>
+          <w:lang w:eastAsia="en-IN"/>
+          <w14:ligatures w14:val="none"/>
+        </w:rPr>
+        <w:t xml:space="preserve"> }} &lt;/h2&gt; --&gt;</w:t>
+      </w:r>
+    </w:p>
+    <w:p>
+      <w:pPr>
+        <w:shd w:val="clear" w:color="auto" w:fill="1F1F1F"/>
+        <w:spacing w:after="0" w:line="285" w:lineRule="atLeast"/>
+        <w:rPr>
+          <w:rFonts w:ascii="Consolas" w:eastAsia="Times New Roman" w:hAnsi="Consolas" w:cs="Times New Roman"/>
+          <w:color w:val="CCCCCC"/>
+          <w:kern w:val="0"/>
+          <w:sz w:val="21"/>
+          <w:szCs w:val="21"/>
+          <w:lang w:eastAsia="en-IN"/>
+          <w14:ligatures w14:val="none"/>
+        </w:rPr>
+      </w:pPr>
+      <w:r>
+        <w:rPr>
+          <w:rFonts w:ascii="Consolas" w:eastAsia="Times New Roman" w:hAnsi="Consolas" w:cs="Times New Roman"/>
+          <w:color w:val="CCCCCC"/>
+          <w:kern w:val="0"/>
+          <w:sz w:val="21"/>
+          <w:szCs w:val="21"/>
+          <w:lang w:eastAsia="en-IN"/>
+          <w14:ligatures w14:val="none"/>
+        </w:rPr>
+        <w:t xml:space="preserve">        </w:t>
+      </w:r>
+      <w:r>
+        <w:rPr>
+          <w:rFonts w:ascii="Consolas" w:eastAsia="Times New Roman" w:hAnsi="Consolas" w:cs="Times New Roman"/>
+          <w:color w:val="808080"/>
+          <w:kern w:val="0"/>
+          <w:sz w:val="21"/>
+          <w:szCs w:val="21"/>
+          <w:lang w:eastAsia="en-IN"/>
+          <w14:ligatures w14:val="none"/>
+        </w:rPr>
+        <w:t>&lt;</w:t>
+      </w:r>
+      <w:r>
+        <w:rPr>
+          <w:rFonts w:ascii="Consolas" w:eastAsia="Times New Roman" w:hAnsi="Consolas" w:cs="Times New Roman"/>
+          <w:color w:val="569CD6"/>
+          <w:kern w:val="0"/>
+          <w:sz w:val="21"/>
+          <w:szCs w:val="21"/>
+          <w:lang w:eastAsia="en-IN"/>
+          <w14:ligatures w14:val="none"/>
+        </w:rPr>
+        <w:t>h2</w:t>
+      </w:r>
+      <w:r>
+        <w:rPr>
+          <w:rFonts w:ascii="Consolas" w:eastAsia="Times New Roman" w:hAnsi="Consolas" w:cs="Times New Roman"/>
+          <w:color w:val="808080"/>
+          <w:kern w:val="0"/>
+          <w:sz w:val="21"/>
+          <w:szCs w:val="21"/>
+          <w:lang w:eastAsia="en-IN"/>
+          <w14:ligatures w14:val="none"/>
+        </w:rPr>
+        <w:t>&gt;</w:t>
+      </w:r>
+      <w:r>
+        <w:rPr>
+          <w:rFonts w:ascii="Consolas" w:eastAsia="Times New Roman" w:hAnsi="Consolas" w:cs="Times New Roman"/>
+          <w:color w:val="CCCCCC"/>
+          <w:kern w:val="0"/>
+          <w:sz w:val="21"/>
+          <w:szCs w:val="21"/>
+          <w:lang w:eastAsia="en-IN"/>
+          <w14:ligatures w14:val="none"/>
+        </w:rPr>
+        <w:t xml:space="preserve"> </w:t>
+      </w:r>
+      <w:proofErr w:type="gramStart"/>
+      <w:r>
+        <w:rPr>
+          <w:rFonts w:ascii="Consolas" w:eastAsia="Times New Roman" w:hAnsi="Consolas" w:cs="Times New Roman"/>
+          <w:color w:val="CCCCCC"/>
+          <w:kern w:val="0"/>
+          <w:sz w:val="21"/>
+          <w:szCs w:val="21"/>
+          <w:lang w:eastAsia="en-IN"/>
+          <w14:ligatures w14:val="none"/>
+        </w:rPr>
+        <w:t xml:space="preserve">{{ </w:t>
+      </w:r>
+      <w:proofErr w:type="spellStart"/>
+      <w:r>
+        <w:rPr>
+          <w:rFonts w:ascii="Consolas" w:eastAsia="Times New Roman" w:hAnsi="Consolas" w:cs="Times New Roman"/>
+          <w:color w:val="CCCCCC"/>
+          <w:kern w:val="0"/>
+          <w:sz w:val="21"/>
+          <w:szCs w:val="21"/>
+          <w:lang w:eastAsia="en-IN"/>
+          <w14:ligatures w14:val="none"/>
+        </w:rPr>
+        <w:t>object</w:t>
+      </w:r>
+      <w:proofErr w:type="gramEnd"/>
+      <w:r>
+        <w:rPr>
+          <w:rFonts w:ascii="Consolas" w:eastAsia="Times New Roman" w:hAnsi="Consolas" w:cs="Times New Roman"/>
+          <w:color w:val="CCCCCC"/>
+          <w:kern w:val="0"/>
+          <w:sz w:val="21"/>
+          <w:szCs w:val="21"/>
+          <w:lang w:eastAsia="en-IN"/>
+          <w14:ligatures w14:val="none"/>
+        </w:rPr>
+        <w:t>.item_name</w:t>
+      </w:r>
+      <w:proofErr w:type="spellEnd"/>
+      <w:r>
+        <w:rPr>
+          <w:rFonts w:ascii="Consolas" w:eastAsia="Times New Roman" w:hAnsi="Consolas" w:cs="Times New Roman"/>
+          <w:color w:val="CCCCCC"/>
+          <w:kern w:val="0"/>
+          <w:sz w:val="21"/>
+          <w:szCs w:val="21"/>
+          <w:lang w:eastAsia="en-IN"/>
+          <w14:ligatures w14:val="none"/>
+        </w:rPr>
+        <w:t xml:space="preserve"> }} </w:t>
+      </w:r>
+      <w:r>
+        <w:rPr>
+          <w:rFonts w:ascii="Consolas" w:eastAsia="Times New Roman" w:hAnsi="Consolas" w:cs="Times New Roman"/>
+          <w:color w:val="808080"/>
+          <w:kern w:val="0"/>
+          <w:sz w:val="21"/>
+          <w:szCs w:val="21"/>
+          <w:lang w:eastAsia="en-IN"/>
+          <w14:ligatures w14:val="none"/>
+        </w:rPr>
+        <w:t>&lt;/</w:t>
+      </w:r>
+      <w:r>
+        <w:rPr>
+          <w:rFonts w:ascii="Consolas" w:eastAsia="Times New Roman" w:hAnsi="Consolas" w:cs="Times New Roman"/>
+          <w:color w:val="569CD6"/>
+          <w:kern w:val="0"/>
+          <w:sz w:val="21"/>
+          <w:szCs w:val="21"/>
+          <w:lang w:eastAsia="en-IN"/>
+          <w14:ligatures w14:val="none"/>
+        </w:rPr>
+        <w:t>h2</w:t>
+      </w:r>
+      <w:r>
+        <w:rPr>
+          <w:rFonts w:ascii="Consolas" w:eastAsia="Times New Roman" w:hAnsi="Consolas" w:cs="Times New Roman"/>
+          <w:color w:val="808080"/>
+          <w:kern w:val="0"/>
+          <w:sz w:val="21"/>
+          <w:szCs w:val="21"/>
+          <w:lang w:eastAsia="en-IN"/>
+          <w14:ligatures w14:val="none"/>
+        </w:rPr>
+        <w:t>&gt;</w:t>
+      </w:r>
+    </w:p>
+    <w:p>
+      <w:pPr>
+        <w:shd w:val="clear" w:color="auto" w:fill="1F1F1F"/>
+        <w:spacing w:after="0" w:line="285" w:lineRule="atLeast"/>
+        <w:rPr>
+          <w:rFonts w:ascii="Consolas" w:eastAsia="Times New Roman" w:hAnsi="Consolas" w:cs="Times New Roman"/>
+          <w:color w:val="CCCCCC"/>
+          <w:kern w:val="0"/>
+          <w:sz w:val="21"/>
+          <w:szCs w:val="21"/>
+          <w:lang w:eastAsia="en-IN"/>
+          <w14:ligatures w14:val="none"/>
+        </w:rPr>
+      </w:pPr>
+      <w:r>
+        <w:rPr>
+          <w:rFonts w:ascii="Consolas" w:eastAsia="Times New Roman" w:hAnsi="Consolas" w:cs="Times New Roman"/>
+          <w:color w:val="CCCCCC"/>
+          <w:kern w:val="0"/>
+          <w:sz w:val="21"/>
+          <w:szCs w:val="21"/>
+          <w:lang w:eastAsia="en-IN"/>
+          <w14:ligatures w14:val="none"/>
+        </w:rPr>
+        <w:t xml:space="preserve">      </w:t>
+      </w:r>
+      <w:proofErr w:type="gramStart"/>
+      <w:r>
+        <w:rPr>
+          <w:rFonts w:ascii="Consolas" w:eastAsia="Times New Roman" w:hAnsi="Consolas" w:cs="Times New Roman"/>
+          <w:color w:val="6A9955"/>
+          <w:kern w:val="0"/>
+          <w:sz w:val="21"/>
+          <w:szCs w:val="21"/>
+          <w:lang w:eastAsia="en-IN"/>
+          <w14:ligatures w14:val="none"/>
+        </w:rPr>
+        <w:t>&lt;!--</w:t>
+      </w:r>
+      <w:proofErr w:type="gramEnd"/>
+      <w:r>
+        <w:rPr>
+          <w:rFonts w:ascii="Consolas" w:eastAsia="Times New Roman" w:hAnsi="Consolas" w:cs="Times New Roman"/>
+          <w:color w:val="6A9955"/>
+          <w:kern w:val="0"/>
+          <w:sz w:val="21"/>
+          <w:szCs w:val="21"/>
+          <w:lang w:eastAsia="en-IN"/>
+          <w14:ligatures w14:val="none"/>
+        </w:rPr>
+        <w:t xml:space="preserve">  &lt;h3&gt; {{ </w:t>
+      </w:r>
+      <w:proofErr w:type="spellStart"/>
+      <w:r>
+        <w:rPr>
+          <w:rFonts w:ascii="Consolas" w:eastAsia="Times New Roman" w:hAnsi="Consolas" w:cs="Times New Roman"/>
+          <w:color w:val="6A9955"/>
+          <w:kern w:val="0"/>
+          <w:sz w:val="21"/>
+          <w:szCs w:val="21"/>
+          <w:lang w:eastAsia="en-IN"/>
+          <w14:ligatures w14:val="none"/>
+        </w:rPr>
+        <w:t>item.item_desc</w:t>
+      </w:r>
+      <w:proofErr w:type="spellEnd"/>
+      <w:r>
+        <w:rPr>
+          <w:rFonts w:ascii="Consolas" w:eastAsia="Times New Roman" w:hAnsi="Consolas" w:cs="Times New Roman"/>
+          <w:color w:val="6A9955"/>
+          <w:kern w:val="0"/>
+          <w:sz w:val="21"/>
+          <w:szCs w:val="21"/>
+          <w:lang w:eastAsia="en-IN"/>
+          <w14:ligatures w14:val="none"/>
+        </w:rPr>
+        <w:t xml:space="preserve"> }} &lt;/h3&gt; --&gt;</w:t>
+      </w:r>
+    </w:p>
+    <w:p>
+      <w:pPr>
+        <w:shd w:val="clear" w:color="auto" w:fill="1F1F1F"/>
+        <w:spacing w:after="0" w:line="285" w:lineRule="atLeast"/>
+        <w:rPr>
+          <w:rFonts w:ascii="Consolas" w:eastAsia="Times New Roman" w:hAnsi="Consolas" w:cs="Times New Roman"/>
+          <w:color w:val="CCCCCC"/>
+          <w:kern w:val="0"/>
+          <w:sz w:val="21"/>
+          <w:szCs w:val="21"/>
+          <w:lang w:eastAsia="en-IN"/>
+          <w14:ligatures w14:val="none"/>
+        </w:rPr>
+      </w:pPr>
+      <w:r>
+        <w:rPr>
+          <w:rFonts w:ascii="Consolas" w:eastAsia="Times New Roman" w:hAnsi="Consolas" w:cs="Times New Roman"/>
+          <w:color w:val="CCCCCC"/>
+          <w:kern w:val="0"/>
+          <w:sz w:val="21"/>
+          <w:szCs w:val="21"/>
+          <w:lang w:eastAsia="en-IN"/>
+          <w14:ligatures w14:val="none"/>
+        </w:rPr>
+        <w:t xml:space="preserve">        </w:t>
+      </w:r>
+      <w:r>
+        <w:rPr>
+          <w:rFonts w:ascii="Consolas" w:eastAsia="Times New Roman" w:hAnsi="Consolas" w:cs="Times New Roman"/>
+          <w:color w:val="808080"/>
+          <w:kern w:val="0"/>
+          <w:sz w:val="21"/>
+          <w:szCs w:val="21"/>
+          <w:lang w:eastAsia="en-IN"/>
+          <w14:ligatures w14:val="none"/>
+        </w:rPr>
+        <w:t>&lt;</w:t>
+      </w:r>
+      <w:r>
+        <w:rPr>
+          <w:rFonts w:ascii="Consolas" w:eastAsia="Times New Roman" w:hAnsi="Consolas" w:cs="Times New Roman"/>
+          <w:color w:val="569CD6"/>
+          <w:kern w:val="0"/>
+          <w:sz w:val="21"/>
+          <w:szCs w:val="21"/>
+          <w:lang w:eastAsia="en-IN"/>
+          <w14:ligatures w14:val="none"/>
+        </w:rPr>
+        <w:t>h3</w:t>
+      </w:r>
+      <w:r>
+        <w:rPr>
+          <w:rFonts w:ascii="Consolas" w:eastAsia="Times New Roman" w:hAnsi="Consolas" w:cs="Times New Roman"/>
+          <w:color w:val="808080"/>
+          <w:kern w:val="0"/>
+          <w:sz w:val="21"/>
+          <w:szCs w:val="21"/>
+          <w:lang w:eastAsia="en-IN"/>
+          <w14:ligatures w14:val="none"/>
+        </w:rPr>
+        <w:t>&gt;</w:t>
+      </w:r>
+      <w:r>
+        <w:rPr>
+          <w:rFonts w:ascii="Consolas" w:eastAsia="Times New Roman" w:hAnsi="Consolas" w:cs="Times New Roman"/>
+          <w:color w:val="CCCCCC"/>
+          <w:kern w:val="0"/>
+          <w:sz w:val="21"/>
+          <w:szCs w:val="21"/>
+          <w:lang w:eastAsia="en-IN"/>
+          <w14:ligatures w14:val="none"/>
+        </w:rPr>
+        <w:t xml:space="preserve"> </w:t>
+      </w:r>
+      <w:proofErr w:type="gramStart"/>
+      <w:r>
+        <w:rPr>
+          <w:rFonts w:ascii="Consolas" w:eastAsia="Times New Roman" w:hAnsi="Consolas" w:cs="Times New Roman"/>
+          <w:color w:val="CCCCCC"/>
+          <w:kern w:val="0"/>
+          <w:sz w:val="21"/>
+          <w:szCs w:val="21"/>
+          <w:lang w:eastAsia="en-IN"/>
+          <w14:ligatures w14:val="none"/>
+        </w:rPr>
+        <w:t xml:space="preserve">{{ </w:t>
+      </w:r>
+      <w:proofErr w:type="spellStart"/>
+      <w:r>
+        <w:rPr>
+          <w:rFonts w:ascii="Consolas" w:eastAsia="Times New Roman" w:hAnsi="Consolas" w:cs="Times New Roman"/>
+          <w:color w:val="CCCCCC"/>
+          <w:kern w:val="0"/>
+          <w:sz w:val="21"/>
+          <w:szCs w:val="21"/>
+          <w:lang w:eastAsia="en-IN"/>
+          <w14:ligatures w14:val="none"/>
+        </w:rPr>
+        <w:t>object</w:t>
+      </w:r>
+      <w:proofErr w:type="gramEnd"/>
+      <w:r>
+        <w:rPr>
+          <w:rFonts w:ascii="Consolas" w:eastAsia="Times New Roman" w:hAnsi="Consolas" w:cs="Times New Roman"/>
+          <w:color w:val="CCCCCC"/>
+          <w:kern w:val="0"/>
+          <w:sz w:val="21"/>
+          <w:szCs w:val="21"/>
+          <w:lang w:eastAsia="en-IN"/>
+          <w14:ligatures w14:val="none"/>
+        </w:rPr>
+        <w:t>.item_desc</w:t>
+      </w:r>
+      <w:proofErr w:type="spellEnd"/>
+      <w:r>
+        <w:rPr>
+          <w:rFonts w:ascii="Consolas" w:eastAsia="Times New Roman" w:hAnsi="Consolas" w:cs="Times New Roman"/>
+          <w:color w:val="CCCCCC"/>
+          <w:kern w:val="0"/>
+          <w:sz w:val="21"/>
+          <w:szCs w:val="21"/>
+          <w:lang w:eastAsia="en-IN"/>
+          <w14:ligatures w14:val="none"/>
+        </w:rPr>
+        <w:t xml:space="preserve"> }} </w:t>
+      </w:r>
+      <w:r>
+        <w:rPr>
+          <w:rFonts w:ascii="Consolas" w:eastAsia="Times New Roman" w:hAnsi="Consolas" w:cs="Times New Roman"/>
+          <w:color w:val="808080"/>
+          <w:kern w:val="0"/>
+          <w:sz w:val="21"/>
+          <w:szCs w:val="21"/>
+          <w:lang w:eastAsia="en-IN"/>
+          <w14:ligatures w14:val="none"/>
+        </w:rPr>
+        <w:t>&lt;/</w:t>
+      </w:r>
+      <w:r>
+        <w:rPr>
+          <w:rFonts w:ascii="Consolas" w:eastAsia="Times New Roman" w:hAnsi="Consolas" w:cs="Times New Roman"/>
+          <w:color w:val="569CD6"/>
+          <w:kern w:val="0"/>
+          <w:sz w:val="21"/>
+          <w:szCs w:val="21"/>
+          <w:lang w:eastAsia="en-IN"/>
+          <w14:ligatures w14:val="none"/>
+        </w:rPr>
+        <w:t>h3</w:t>
+      </w:r>
+      <w:r>
+        <w:rPr>
+          <w:rFonts w:ascii="Consolas" w:eastAsia="Times New Roman" w:hAnsi="Consolas" w:cs="Times New Roman"/>
+          <w:color w:val="808080"/>
+          <w:kern w:val="0"/>
+          <w:sz w:val="21"/>
+          <w:szCs w:val="21"/>
+          <w:lang w:eastAsia="en-IN"/>
+          <w14:ligatures w14:val="none"/>
+        </w:rPr>
+        <w:t>&gt;</w:t>
+      </w:r>
+    </w:p>
+    <w:p>
+      <w:pPr>
+        <w:shd w:val="clear" w:color="auto" w:fill="1F1F1F"/>
+        <w:spacing w:after="0" w:line="285" w:lineRule="atLeast"/>
+        <w:rPr>
+          <w:rFonts w:ascii="Consolas" w:eastAsia="Times New Roman" w:hAnsi="Consolas" w:cs="Times New Roman"/>
+          <w:color w:val="CCCCCC"/>
+          <w:kern w:val="0"/>
+          <w:sz w:val="21"/>
+          <w:szCs w:val="21"/>
+          <w:lang w:eastAsia="en-IN"/>
+          <w14:ligatures w14:val="none"/>
+        </w:rPr>
+      </w:pPr>
+      <w:r>
+        <w:rPr>
+          <w:rFonts w:ascii="Consolas" w:eastAsia="Times New Roman" w:hAnsi="Consolas" w:cs="Times New Roman"/>
+          <w:color w:val="CCCCCC"/>
+          <w:kern w:val="0"/>
+          <w:sz w:val="21"/>
+          <w:szCs w:val="21"/>
+          <w:lang w:eastAsia="en-IN"/>
+          <w14:ligatures w14:val="none"/>
+        </w:rPr>
+        <w:t>       </w:t>
+      </w:r>
+      <w:proofErr w:type="gramStart"/>
+      <w:r>
+        <w:rPr>
+          <w:rFonts w:ascii="Consolas" w:eastAsia="Times New Roman" w:hAnsi="Consolas" w:cs="Times New Roman"/>
+          <w:color w:val="6A9955"/>
+          <w:kern w:val="0"/>
+          <w:sz w:val="21"/>
+          <w:szCs w:val="21"/>
+          <w:lang w:eastAsia="en-IN"/>
+          <w14:ligatures w14:val="none"/>
+        </w:rPr>
+        <w:t>&lt;!--</w:t>
+      </w:r>
+      <w:proofErr w:type="gramEnd"/>
+      <w:r>
+        <w:rPr>
+          <w:rFonts w:ascii="Consolas" w:eastAsia="Times New Roman" w:hAnsi="Consolas" w:cs="Times New Roman"/>
+          <w:color w:val="6A9955"/>
+          <w:kern w:val="0"/>
+          <w:sz w:val="21"/>
+          <w:szCs w:val="21"/>
+          <w:lang w:eastAsia="en-IN"/>
+          <w14:ligatures w14:val="none"/>
+        </w:rPr>
+        <w:t xml:space="preserve"> &lt;h4&gt; ${{ </w:t>
+      </w:r>
+      <w:proofErr w:type="spellStart"/>
+      <w:r>
+        <w:rPr>
+          <w:rFonts w:ascii="Consolas" w:eastAsia="Times New Roman" w:hAnsi="Consolas" w:cs="Times New Roman"/>
+          <w:color w:val="6A9955"/>
+          <w:kern w:val="0"/>
+          <w:sz w:val="21"/>
+          <w:szCs w:val="21"/>
+          <w:lang w:eastAsia="en-IN"/>
+          <w14:ligatures w14:val="none"/>
+        </w:rPr>
+        <w:t>item.item_price</w:t>
+      </w:r>
+      <w:proofErr w:type="spellEnd"/>
+      <w:r>
+        <w:rPr>
+          <w:rFonts w:ascii="Consolas" w:eastAsia="Times New Roman" w:hAnsi="Consolas" w:cs="Times New Roman"/>
+          <w:color w:val="6A9955"/>
+          <w:kern w:val="0"/>
+          <w:sz w:val="21"/>
+          <w:szCs w:val="21"/>
+          <w:lang w:eastAsia="en-IN"/>
+          <w14:ligatures w14:val="none"/>
+        </w:rPr>
+        <w:t xml:space="preserve"> }} &lt;/h4&gt; --&gt;</w:t>
+      </w:r>
+    </w:p>
+    <w:p>
+      <w:pPr>
+        <w:shd w:val="clear" w:color="auto" w:fill="1F1F1F"/>
+        <w:spacing w:after="0" w:line="285" w:lineRule="atLeast"/>
+        <w:rPr>
+          <w:rFonts w:ascii="Consolas" w:eastAsia="Times New Roman" w:hAnsi="Consolas" w:cs="Times New Roman"/>
+          <w:color w:val="CCCCCC"/>
+          <w:kern w:val="0"/>
+          <w:sz w:val="21"/>
+          <w:szCs w:val="21"/>
+          <w:lang w:eastAsia="en-IN"/>
+          <w14:ligatures w14:val="none"/>
+        </w:rPr>
+      </w:pPr>
+      <w:r>
+        <w:rPr>
+          <w:rFonts w:ascii="Consolas" w:eastAsia="Times New Roman" w:hAnsi="Consolas" w:cs="Times New Roman"/>
+          <w:color w:val="CCCCCC"/>
+          <w:kern w:val="0"/>
+          <w:sz w:val="21"/>
+          <w:szCs w:val="21"/>
+          <w:lang w:eastAsia="en-IN"/>
+          <w14:ligatures w14:val="none"/>
+        </w:rPr>
+        <w:t xml:space="preserve">        </w:t>
+      </w:r>
+      <w:r>
+        <w:rPr>
+          <w:rFonts w:ascii="Consolas" w:eastAsia="Times New Roman" w:hAnsi="Consolas" w:cs="Times New Roman"/>
+          <w:color w:val="808080"/>
+          <w:kern w:val="0"/>
+          <w:sz w:val="21"/>
+          <w:szCs w:val="21"/>
+          <w:lang w:eastAsia="en-IN"/>
+          <w14:ligatures w14:val="none"/>
+        </w:rPr>
+        <w:t>&lt;</w:t>
+      </w:r>
+      <w:r>
+        <w:rPr>
+          <w:rFonts w:ascii="Consolas" w:eastAsia="Times New Roman" w:hAnsi="Consolas" w:cs="Times New Roman"/>
+          <w:color w:val="569CD6"/>
+          <w:kern w:val="0"/>
+          <w:sz w:val="21"/>
+          <w:szCs w:val="21"/>
+          <w:lang w:eastAsia="en-IN"/>
+          <w14:ligatures w14:val="none"/>
+        </w:rPr>
+        <w:t>h4</w:t>
+      </w:r>
+      <w:r>
+        <w:rPr>
+          <w:rFonts w:ascii="Consolas" w:eastAsia="Times New Roman" w:hAnsi="Consolas" w:cs="Times New Roman"/>
+          <w:color w:val="808080"/>
+          <w:kern w:val="0"/>
+          <w:sz w:val="21"/>
+          <w:szCs w:val="21"/>
+          <w:lang w:eastAsia="en-IN"/>
+          <w14:ligatures w14:val="none"/>
+        </w:rPr>
+        <w:t>&gt;</w:t>
+      </w:r>
+      <w:r>
+        <w:rPr>
+          <w:rFonts w:ascii="Consolas" w:eastAsia="Times New Roman" w:hAnsi="Consolas" w:cs="Times New Roman"/>
+          <w:color w:val="CCCCCC"/>
+          <w:kern w:val="0"/>
+          <w:sz w:val="21"/>
+          <w:szCs w:val="21"/>
+          <w:lang w:eastAsia="en-IN"/>
+          <w14:ligatures w14:val="none"/>
+        </w:rPr>
+        <w:t xml:space="preserve"> $</w:t>
+      </w:r>
+      <w:proofErr w:type="gramStart"/>
+      <w:r>
+        <w:rPr>
+          <w:rFonts w:ascii="Consolas" w:eastAsia="Times New Roman" w:hAnsi="Consolas" w:cs="Times New Roman"/>
+          <w:color w:val="CCCCCC"/>
+          <w:kern w:val="0"/>
+          <w:sz w:val="21"/>
+          <w:szCs w:val="21"/>
+          <w:lang w:eastAsia="en-IN"/>
+          <w14:ligatures w14:val="none"/>
+        </w:rPr>
+        <w:t xml:space="preserve">{{ </w:t>
+      </w:r>
+      <w:proofErr w:type="spellStart"/>
+      <w:r>
+        <w:rPr>
+          <w:rFonts w:ascii="Consolas" w:eastAsia="Times New Roman" w:hAnsi="Consolas" w:cs="Times New Roman"/>
+          <w:color w:val="CCCCCC"/>
+          <w:kern w:val="0"/>
+          <w:sz w:val="21"/>
+          <w:szCs w:val="21"/>
+          <w:lang w:eastAsia="en-IN"/>
+          <w14:ligatures w14:val="none"/>
+        </w:rPr>
+        <w:t>object</w:t>
+      </w:r>
+      <w:proofErr w:type="gramEnd"/>
+      <w:r>
+        <w:rPr>
+          <w:rFonts w:ascii="Consolas" w:eastAsia="Times New Roman" w:hAnsi="Consolas" w:cs="Times New Roman"/>
+          <w:color w:val="CCCCCC"/>
+          <w:kern w:val="0"/>
+          <w:sz w:val="21"/>
+          <w:szCs w:val="21"/>
+          <w:lang w:eastAsia="en-IN"/>
+          <w14:ligatures w14:val="none"/>
+        </w:rPr>
+        <w:t>.item_price</w:t>
+      </w:r>
+      <w:proofErr w:type="spellEnd"/>
+      <w:r>
+        <w:rPr>
+          <w:rFonts w:ascii="Consolas" w:eastAsia="Times New Roman" w:hAnsi="Consolas" w:cs="Times New Roman"/>
+          <w:color w:val="CCCCCC"/>
+          <w:kern w:val="0"/>
+          <w:sz w:val="21"/>
+          <w:szCs w:val="21"/>
+          <w:lang w:eastAsia="en-IN"/>
+          <w14:ligatures w14:val="none"/>
+        </w:rPr>
+        <w:t xml:space="preserve"> }} </w:t>
+      </w:r>
+      <w:r>
+        <w:rPr>
+          <w:rFonts w:ascii="Consolas" w:eastAsia="Times New Roman" w:hAnsi="Consolas" w:cs="Times New Roman"/>
+          <w:color w:val="808080"/>
+          <w:kern w:val="0"/>
+          <w:sz w:val="21"/>
+          <w:szCs w:val="21"/>
+          <w:lang w:eastAsia="en-IN"/>
+          <w14:ligatures w14:val="none"/>
+        </w:rPr>
+        <w:t>&lt;/</w:t>
+      </w:r>
+      <w:r>
+        <w:rPr>
+          <w:rFonts w:ascii="Consolas" w:eastAsia="Times New Roman" w:hAnsi="Consolas" w:cs="Times New Roman"/>
+          <w:color w:val="569CD6"/>
+          <w:kern w:val="0"/>
+          <w:sz w:val="21"/>
+          <w:szCs w:val="21"/>
+          <w:lang w:eastAsia="en-IN"/>
+          <w14:ligatures w14:val="none"/>
+        </w:rPr>
+        <w:t>h4</w:t>
+      </w:r>
+      <w:r>
+        <w:rPr>
+          <w:rFonts w:ascii="Consolas" w:eastAsia="Times New Roman" w:hAnsi="Consolas" w:cs="Times New Roman"/>
+          <w:color w:val="808080"/>
+          <w:kern w:val="0"/>
+          <w:sz w:val="21"/>
+          <w:szCs w:val="21"/>
+          <w:lang w:eastAsia="en-IN"/>
+          <w14:ligatures w14:val="none"/>
+        </w:rPr>
+        <w:t>&gt;</w:t>
+      </w:r>
+    </w:p>
+    <w:p>
+      <w:pPr>
+        <w:rPr>
+          <w:sz w:val="28"/>
+          <w:szCs w:val="28"/>
+        </w:rPr>
+      </w:pPr>
+    </w:p>
+    <w:p>
+      <w:pPr>
+        <w:rPr>
+          <w:sz w:val="28"/>
+          <w:szCs w:val="28"/>
+        </w:rPr>
+      </w:pPr>
+    </w:p>
+    <w:p>
+      <w:pPr>
+        <w:rPr>
+          <w:b/>
+          <w:bCs/>
+          <w:sz w:val="28"/>
+          <w:szCs w:val="28"/>
+        </w:rPr>
+      </w:pPr>
+      <w:r>
+        <w:rPr>
+          <w:b/>
+          <w:bCs/>
+          <w:sz w:val="28"/>
+          <w:szCs w:val="28"/>
+        </w:rPr>
+        <w:t>-Adding user o POST: -</w:t>
+      </w:r>
+    </w:p>
+    <w:p>
+      <w:pPr>
+        <w:rPr>
+          <w:sz w:val="28"/>
+          <w:szCs w:val="28"/>
+        </w:rPr>
+      </w:pPr>
+      <w:r>
+        <w:rPr>
+          <w:sz w:val="28"/>
+          <w:szCs w:val="28"/>
+        </w:rPr>
+        <w:t>Modify food app model</w:t>
+      </w:r>
+    </w:p>
+    <w:p>
+      <w:pPr>
+        <w:rPr>
+          <w:sz w:val="28"/>
+          <w:szCs w:val="28"/>
+        </w:rPr>
+      </w:pPr>
+    </w:p>
+    <w:p>
+      <w:pPr>
+        <w:shd w:val="clear" w:color="auto" w:fill="1F1F1F"/>
+        <w:spacing w:after="0" w:line="285" w:lineRule="atLeast"/>
+        <w:rPr>
+          <w:rFonts w:ascii="Consolas" w:eastAsia="Times New Roman" w:hAnsi="Consolas" w:cs="Times New Roman"/>
+          <w:color w:val="CCCCCC"/>
+          <w:kern w:val="0"/>
+          <w:sz w:val="21"/>
+          <w:szCs w:val="21"/>
+          <w:lang w:eastAsia="en-IN"/>
+          <w14:ligatures w14:val="none"/>
+        </w:rPr>
+      </w:pPr>
+      <w:r>
+        <w:rPr>
+          <w:rFonts w:ascii="Consolas" w:eastAsia="Times New Roman" w:hAnsi="Consolas" w:cs="Times New Roman"/>
+          <w:color w:val="C586C0"/>
+          <w:kern w:val="0"/>
+          <w:sz w:val="21"/>
+          <w:szCs w:val="21"/>
+          <w:lang w:eastAsia="en-IN"/>
+          <w14:ligatures w14:val="none"/>
+        </w:rPr>
+        <w:t>from</w:t>
+      </w:r>
+      <w:r>
+        <w:rPr>
+          <w:rFonts w:ascii="Consolas" w:eastAsia="Times New Roman" w:hAnsi="Consolas" w:cs="Times New Roman"/>
+          <w:color w:val="CCCCCC"/>
+          <w:kern w:val="0"/>
+          <w:sz w:val="21"/>
+          <w:szCs w:val="21"/>
+          <w:lang w:eastAsia="en-IN"/>
+          <w14:ligatures w14:val="none"/>
+        </w:rPr>
+        <w:t xml:space="preserve"> </w:t>
+      </w:r>
+      <w:proofErr w:type="spellStart"/>
+      <w:proofErr w:type="gramStart"/>
+      <w:r>
+        <w:rPr>
+          <w:rFonts w:ascii="Consolas" w:eastAsia="Times New Roman" w:hAnsi="Consolas" w:cs="Times New Roman"/>
+          <w:color w:val="4EC9B0"/>
+          <w:kern w:val="0"/>
+          <w:sz w:val="21"/>
+          <w:szCs w:val="21"/>
+          <w:lang w:eastAsia="en-IN"/>
+          <w14:ligatures w14:val="none"/>
+        </w:rPr>
+        <w:t>django</w:t>
+      </w:r>
+      <w:r>
+        <w:rPr>
+          <w:rFonts w:ascii="Consolas" w:eastAsia="Times New Roman" w:hAnsi="Consolas" w:cs="Times New Roman"/>
+          <w:color w:val="CCCCCC"/>
+          <w:kern w:val="0"/>
+          <w:sz w:val="21"/>
+          <w:szCs w:val="21"/>
+          <w:lang w:eastAsia="en-IN"/>
+          <w14:ligatures w14:val="none"/>
+        </w:rPr>
+        <w:t>.</w:t>
+      </w:r>
+      <w:r>
+        <w:rPr>
+          <w:rFonts w:ascii="Consolas" w:eastAsia="Times New Roman" w:hAnsi="Consolas" w:cs="Times New Roman"/>
+          <w:color w:val="4EC9B0"/>
+          <w:kern w:val="0"/>
+          <w:sz w:val="21"/>
+          <w:szCs w:val="21"/>
+          <w:lang w:eastAsia="en-IN"/>
+          <w14:ligatures w14:val="none"/>
+        </w:rPr>
+        <w:t>contrib</w:t>
+      </w:r>
+      <w:proofErr w:type="gramEnd"/>
+      <w:r>
+        <w:rPr>
+          <w:rFonts w:ascii="Consolas" w:eastAsia="Times New Roman" w:hAnsi="Consolas" w:cs="Times New Roman"/>
+          <w:color w:val="CCCCCC"/>
+          <w:kern w:val="0"/>
+          <w:sz w:val="21"/>
+          <w:szCs w:val="21"/>
+          <w:lang w:eastAsia="en-IN"/>
+          <w14:ligatures w14:val="none"/>
+        </w:rPr>
+        <w:t>.</w:t>
+      </w:r>
+      <w:r>
+        <w:rPr>
+          <w:rFonts w:ascii="Consolas" w:eastAsia="Times New Roman" w:hAnsi="Consolas" w:cs="Times New Roman"/>
+          <w:color w:val="4EC9B0"/>
+          <w:kern w:val="0"/>
+          <w:sz w:val="21"/>
+          <w:szCs w:val="21"/>
+          <w:lang w:eastAsia="en-IN"/>
+          <w14:ligatures w14:val="none"/>
+        </w:rPr>
+        <w:t>auth</w:t>
+      </w:r>
+      <w:r>
+        <w:rPr>
+          <w:rFonts w:ascii="Consolas" w:eastAsia="Times New Roman" w:hAnsi="Consolas" w:cs="Times New Roman"/>
+          <w:color w:val="CCCCCC"/>
+          <w:kern w:val="0"/>
+          <w:sz w:val="21"/>
+          <w:szCs w:val="21"/>
+          <w:lang w:eastAsia="en-IN"/>
+          <w14:ligatures w14:val="none"/>
+        </w:rPr>
+        <w:t>.</w:t>
+      </w:r>
+      <w:r>
+        <w:rPr>
+          <w:rFonts w:ascii="Consolas" w:eastAsia="Times New Roman" w:hAnsi="Consolas" w:cs="Times New Roman"/>
+          <w:color w:val="4EC9B0"/>
+          <w:kern w:val="0"/>
+          <w:sz w:val="21"/>
+          <w:szCs w:val="21"/>
+          <w:lang w:eastAsia="en-IN"/>
+          <w14:ligatures w14:val="none"/>
+        </w:rPr>
+        <w:t>models</w:t>
+      </w:r>
+      <w:proofErr w:type="spellEnd"/>
+      <w:r>
+        <w:rPr>
+          <w:rFonts w:ascii="Consolas" w:eastAsia="Times New Roman" w:hAnsi="Consolas" w:cs="Times New Roman"/>
+          <w:color w:val="CCCCCC"/>
+          <w:kern w:val="0"/>
+          <w:sz w:val="21"/>
+          <w:szCs w:val="21"/>
+          <w:lang w:eastAsia="en-IN"/>
+          <w14:ligatures w14:val="none"/>
+        </w:rPr>
+        <w:t xml:space="preserve"> </w:t>
+      </w:r>
+      <w:r>
+        <w:rPr>
+          <w:rFonts w:ascii="Consolas" w:eastAsia="Times New Roman" w:hAnsi="Consolas" w:cs="Times New Roman"/>
+          <w:color w:val="C586C0"/>
+          <w:kern w:val="0"/>
+          <w:sz w:val="21"/>
+          <w:szCs w:val="21"/>
+          <w:lang w:eastAsia="en-IN"/>
+          <w14:ligatures w14:val="none"/>
+        </w:rPr>
+        <w:t>import</w:t>
+      </w:r>
+      <w:r>
+        <w:rPr>
+          <w:rFonts w:ascii="Consolas" w:eastAsia="Times New Roman" w:hAnsi="Consolas" w:cs="Times New Roman"/>
+          <w:color w:val="CCCCCC"/>
+          <w:kern w:val="0"/>
+          <w:sz w:val="21"/>
+          <w:szCs w:val="21"/>
+          <w:lang w:eastAsia="en-IN"/>
+          <w14:ligatures w14:val="none"/>
+        </w:rPr>
+        <w:t xml:space="preserve"> </w:t>
+      </w:r>
+      <w:r>
+        <w:rPr>
+          <w:rFonts w:ascii="Consolas" w:eastAsia="Times New Roman" w:hAnsi="Consolas" w:cs="Times New Roman"/>
+          <w:color w:val="4EC9B0"/>
+          <w:kern w:val="0"/>
+          <w:sz w:val="21"/>
+          <w:szCs w:val="21"/>
+          <w:lang w:eastAsia="en-IN"/>
+          <w14:ligatures w14:val="none"/>
+        </w:rPr>
+        <w:t>User</w:t>
+      </w:r>
+    </w:p>
+    <w:p>
+      <w:pPr>
+        <w:rPr>
+          <w:sz w:val="28"/>
+          <w:szCs w:val="28"/>
+        </w:rPr>
+      </w:pPr>
+    </w:p>
+    <w:p>
+      <w:pPr>
+        <w:shd w:val="clear" w:color="auto" w:fill="1F1F1F"/>
+        <w:spacing w:after="0" w:line="285" w:lineRule="atLeast"/>
+        <w:rPr>
+          <w:rFonts w:ascii="Consolas" w:eastAsia="Times New Roman" w:hAnsi="Consolas" w:cs="Times New Roman"/>
+          <w:color w:val="CCCCCC"/>
+          <w:kern w:val="0"/>
+          <w:sz w:val="21"/>
+          <w:szCs w:val="21"/>
+          <w:lang w:eastAsia="en-IN"/>
+          <w14:ligatures w14:val="none"/>
+        </w:rPr>
+      </w:pPr>
+      <w:proofErr w:type="spellStart"/>
+      <w:r>
+        <w:rPr>
+          <w:rFonts w:ascii="Consolas" w:eastAsia="Times New Roman" w:hAnsi="Consolas" w:cs="Times New Roman"/>
+          <w:color w:val="9CDCFE"/>
+          <w:kern w:val="0"/>
+          <w:sz w:val="21"/>
+          <w:szCs w:val="21"/>
+          <w:lang w:eastAsia="en-IN"/>
+          <w14:ligatures w14:val="none"/>
+        </w:rPr>
+        <w:t>user_name</w:t>
+      </w:r>
+      <w:proofErr w:type="spellEnd"/>
+      <w:r>
+        <w:rPr>
+          <w:rFonts w:ascii="Consolas" w:eastAsia="Times New Roman" w:hAnsi="Consolas" w:cs="Times New Roman"/>
+          <w:color w:val="CCCCCC"/>
+          <w:kern w:val="0"/>
+          <w:sz w:val="21"/>
+          <w:szCs w:val="21"/>
+          <w:lang w:eastAsia="en-IN"/>
+          <w14:ligatures w14:val="none"/>
+        </w:rPr>
+        <w:t xml:space="preserve"> </w:t>
+      </w:r>
+      <w:r>
+        <w:rPr>
+          <w:rFonts w:ascii="Consolas" w:eastAsia="Times New Roman" w:hAnsi="Consolas" w:cs="Times New Roman"/>
+          <w:color w:val="D4D4D4"/>
+          <w:kern w:val="0"/>
+          <w:sz w:val="21"/>
+          <w:szCs w:val="21"/>
+          <w:lang w:eastAsia="en-IN"/>
+          <w14:ligatures w14:val="none"/>
+        </w:rPr>
+        <w:t>=</w:t>
+      </w:r>
+      <w:r>
+        <w:rPr>
+          <w:rFonts w:ascii="Consolas" w:eastAsia="Times New Roman" w:hAnsi="Consolas" w:cs="Times New Roman"/>
+          <w:color w:val="CCCCCC"/>
+          <w:kern w:val="0"/>
+          <w:sz w:val="21"/>
+          <w:szCs w:val="21"/>
+          <w:lang w:eastAsia="en-IN"/>
+          <w14:ligatures w14:val="none"/>
+        </w:rPr>
+        <w:t xml:space="preserve"> </w:t>
+      </w:r>
+      <w:proofErr w:type="spellStart"/>
+      <w:proofErr w:type="gramStart"/>
+      <w:r>
+        <w:rPr>
+          <w:rFonts w:ascii="Consolas" w:eastAsia="Times New Roman" w:hAnsi="Consolas" w:cs="Times New Roman"/>
+          <w:color w:val="4EC9B0"/>
+          <w:kern w:val="0"/>
+          <w:sz w:val="21"/>
+          <w:szCs w:val="21"/>
+          <w:lang w:eastAsia="en-IN"/>
+          <w14:ligatures w14:val="none"/>
+        </w:rPr>
+        <w:t>models</w:t>
+      </w:r>
+      <w:r>
+        <w:rPr>
+          <w:rFonts w:ascii="Consolas" w:eastAsia="Times New Roman" w:hAnsi="Consolas" w:cs="Times New Roman"/>
+          <w:color w:val="CCCCCC"/>
+          <w:kern w:val="0"/>
+          <w:sz w:val="21"/>
+          <w:szCs w:val="21"/>
+          <w:lang w:eastAsia="en-IN"/>
+          <w14:ligatures w14:val="none"/>
+        </w:rPr>
+        <w:t>.</w:t>
+      </w:r>
+      <w:r>
+        <w:rPr>
+          <w:rFonts w:ascii="Consolas" w:eastAsia="Times New Roman" w:hAnsi="Consolas" w:cs="Times New Roman"/>
+          <w:color w:val="4EC9B0"/>
+          <w:kern w:val="0"/>
+          <w:sz w:val="21"/>
+          <w:szCs w:val="21"/>
+          <w:lang w:eastAsia="en-IN"/>
+          <w14:ligatures w14:val="none"/>
+        </w:rPr>
+        <w:t>ForeignKey</w:t>
+      </w:r>
+      <w:proofErr w:type="spellEnd"/>
+      <w:proofErr w:type="gramEnd"/>
+      <w:r>
+        <w:rPr>
+          <w:rFonts w:ascii="Consolas" w:eastAsia="Times New Roman" w:hAnsi="Consolas" w:cs="Times New Roman"/>
+          <w:color w:val="CCCCCC"/>
+          <w:kern w:val="0"/>
+          <w:sz w:val="21"/>
+          <w:szCs w:val="21"/>
+          <w:lang w:eastAsia="en-IN"/>
+          <w14:ligatures w14:val="none"/>
+        </w:rPr>
+        <w:t>(</w:t>
+      </w:r>
+      <w:proofErr w:type="spellStart"/>
+      <w:r>
+        <w:rPr>
+          <w:rFonts w:ascii="Consolas" w:eastAsia="Times New Roman" w:hAnsi="Consolas" w:cs="Times New Roman"/>
+          <w:color w:val="4EC9B0"/>
+          <w:kern w:val="0"/>
+          <w:sz w:val="21"/>
+          <w:szCs w:val="21"/>
+          <w:lang w:eastAsia="en-IN"/>
+          <w14:ligatures w14:val="none"/>
+        </w:rPr>
+        <w:t>User</w:t>
+      </w:r>
+      <w:r>
+        <w:rPr>
+          <w:rFonts w:ascii="Consolas" w:eastAsia="Times New Roman" w:hAnsi="Consolas" w:cs="Times New Roman"/>
+          <w:color w:val="CCCCCC"/>
+          <w:kern w:val="0"/>
+          <w:sz w:val="21"/>
+          <w:szCs w:val="21"/>
+          <w:lang w:eastAsia="en-IN"/>
+          <w14:ligatures w14:val="none"/>
+        </w:rPr>
+        <w:t>,</w:t>
+      </w:r>
+      <w:r>
+        <w:rPr>
+          <w:rFonts w:ascii="Consolas" w:eastAsia="Times New Roman" w:hAnsi="Consolas" w:cs="Times New Roman"/>
+          <w:color w:val="9CDCFE"/>
+          <w:kern w:val="0"/>
+          <w:sz w:val="21"/>
+          <w:szCs w:val="21"/>
+          <w:lang w:eastAsia="en-IN"/>
+          <w14:ligatures w14:val="none"/>
+        </w:rPr>
+        <w:t>on_delete</w:t>
+      </w:r>
+      <w:proofErr w:type="spellEnd"/>
+      <w:r>
+        <w:rPr>
+          <w:rFonts w:ascii="Consolas" w:eastAsia="Times New Roman" w:hAnsi="Consolas" w:cs="Times New Roman"/>
+          <w:color w:val="D4D4D4"/>
+          <w:kern w:val="0"/>
+          <w:sz w:val="21"/>
+          <w:szCs w:val="21"/>
+          <w:lang w:eastAsia="en-IN"/>
+          <w14:ligatures w14:val="none"/>
+        </w:rPr>
+        <w:t>=</w:t>
+      </w:r>
+      <w:proofErr w:type="spellStart"/>
+      <w:r>
+        <w:rPr>
+          <w:rFonts w:ascii="Consolas" w:eastAsia="Times New Roman" w:hAnsi="Consolas" w:cs="Times New Roman"/>
+          <w:color w:val="4EC9B0"/>
+          <w:kern w:val="0"/>
+          <w:sz w:val="21"/>
+          <w:szCs w:val="21"/>
+          <w:lang w:eastAsia="en-IN"/>
+          <w14:ligatures w14:val="none"/>
+        </w:rPr>
+        <w:t>models</w:t>
+      </w:r>
+      <w:r>
+        <w:rPr>
+          <w:rFonts w:ascii="Consolas" w:eastAsia="Times New Roman" w:hAnsi="Consolas" w:cs="Times New Roman"/>
+          <w:color w:val="CCCCCC"/>
+          <w:kern w:val="0"/>
+          <w:sz w:val="21"/>
+          <w:szCs w:val="21"/>
+          <w:lang w:eastAsia="en-IN"/>
+          <w14:ligatures w14:val="none"/>
+        </w:rPr>
+        <w:t>.</w:t>
+      </w:r>
+      <w:r>
+        <w:rPr>
+          <w:rFonts w:ascii="Consolas" w:eastAsia="Times New Roman" w:hAnsi="Consolas" w:cs="Times New Roman"/>
+          <w:color w:val="DCDCAA"/>
+          <w:kern w:val="0"/>
+          <w:sz w:val="21"/>
+          <w:szCs w:val="21"/>
+          <w:lang w:eastAsia="en-IN"/>
+          <w14:ligatures w14:val="none"/>
+        </w:rPr>
+        <w:t>CASCADE</w:t>
+      </w:r>
+      <w:r>
+        <w:rPr>
+          <w:rFonts w:ascii="Consolas" w:eastAsia="Times New Roman" w:hAnsi="Consolas" w:cs="Times New Roman"/>
+          <w:color w:val="CCCCCC"/>
+          <w:kern w:val="0"/>
+          <w:sz w:val="21"/>
+          <w:szCs w:val="21"/>
+          <w:lang w:eastAsia="en-IN"/>
+          <w14:ligatures w14:val="none"/>
+        </w:rPr>
+        <w:t>,</w:t>
+      </w:r>
+      <w:r>
+        <w:rPr>
+          <w:rFonts w:ascii="Consolas" w:eastAsia="Times New Roman" w:hAnsi="Consolas" w:cs="Times New Roman"/>
+          <w:color w:val="9CDCFE"/>
+          <w:kern w:val="0"/>
+          <w:sz w:val="21"/>
+          <w:szCs w:val="21"/>
+          <w:lang w:eastAsia="en-IN"/>
+          <w14:ligatures w14:val="none"/>
+        </w:rPr>
+        <w:t>default</w:t>
+      </w:r>
+      <w:proofErr w:type="spellEnd"/>
+      <w:r>
+        <w:rPr>
+          <w:rFonts w:ascii="Consolas" w:eastAsia="Times New Roman" w:hAnsi="Consolas" w:cs="Times New Roman"/>
+          <w:color w:val="D4D4D4"/>
+          <w:kern w:val="0"/>
+          <w:sz w:val="21"/>
+          <w:szCs w:val="21"/>
+          <w:lang w:eastAsia="en-IN"/>
+          <w14:ligatures w14:val="none"/>
+        </w:rPr>
+        <w:t>=</w:t>
+      </w:r>
+      <w:r>
+        <w:rPr>
+          <w:rFonts w:ascii="Consolas" w:eastAsia="Times New Roman" w:hAnsi="Consolas" w:cs="Times New Roman"/>
+          <w:color w:val="B5CEA8"/>
+          <w:kern w:val="0"/>
+          <w:sz w:val="21"/>
+          <w:szCs w:val="21"/>
+          <w:lang w:eastAsia="en-IN"/>
+          <w14:ligatures w14:val="none"/>
+        </w:rPr>
+        <w:t>1</w:t>
+      </w:r>
+      <w:r>
+        <w:rPr>
+          <w:rFonts w:ascii="Consolas" w:eastAsia="Times New Roman" w:hAnsi="Consolas" w:cs="Times New Roman"/>
+          <w:color w:val="CCCCCC"/>
+          <w:kern w:val="0"/>
+          <w:sz w:val="21"/>
+          <w:szCs w:val="21"/>
+          <w:lang w:eastAsia="en-IN"/>
+          <w14:ligatures w14:val="none"/>
+        </w:rPr>
+        <w:t>)</w:t>
+      </w:r>
+    </w:p>
+    <w:p>
+      <w:pPr>
+        <w:rPr>
+          <w:sz w:val="28"/>
+          <w:szCs w:val="28"/>
+        </w:rPr>
+      </w:pPr>
+    </w:p>
+    <w:p>
+      <w:pPr>
+        <w:rPr>
+          <w:sz w:val="28"/>
+          <w:szCs w:val="28"/>
+        </w:rPr>
+      </w:pPr>
+      <w:r>
+        <w:rPr>
+          <w:sz w:val="28"/>
+          <w:szCs w:val="28"/>
+        </w:rPr>
+        <w:t xml:space="preserve">Save changes in DB- </w:t>
+      </w:r>
+    </w:p>
+    <w:p>
+      <w:pPr>
+        <w:rPr>
+          <w:sz w:val="28"/>
+          <w:szCs w:val="28"/>
+        </w:rPr>
+      </w:pPr>
+      <w:r>
+        <w:rPr>
+          <w:sz w:val="28"/>
+          <w:szCs w:val="28"/>
+        </w:rPr>
+        <w:t xml:space="preserve">python manage.py </w:t>
+      </w:r>
+      <w:proofErr w:type="spellStart"/>
+      <w:r>
+        <w:rPr>
+          <w:sz w:val="28"/>
+          <w:szCs w:val="28"/>
+        </w:rPr>
+        <w:t>makemigrations</w:t>
+      </w:r>
+      <w:proofErr w:type="spellEnd"/>
+    </w:p>
+    <w:p>
+      <w:pPr>
+        <w:rPr>
+          <w:sz w:val="28"/>
+          <w:szCs w:val="28"/>
+        </w:rPr>
+      </w:pPr>
+      <w:r>
+        <w:rPr>
+          <w:sz w:val="28"/>
+          <w:szCs w:val="28"/>
+        </w:rPr>
+        <w:t xml:space="preserve">python manage.py </w:t>
+      </w:r>
+      <w:proofErr w:type="spellStart"/>
+      <w:r>
+        <w:rPr>
+          <w:sz w:val="28"/>
+          <w:szCs w:val="28"/>
+        </w:rPr>
+        <w:t>sqlmigrate</w:t>
+      </w:r>
+      <w:proofErr w:type="spellEnd"/>
+      <w:r>
+        <w:rPr>
+          <w:sz w:val="28"/>
+          <w:szCs w:val="28"/>
+        </w:rPr>
+        <w:t xml:space="preserve"> food 0003</w:t>
+      </w:r>
+    </w:p>
+    <w:p>
+      <w:pPr>
+        <w:rPr>
+          <w:sz w:val="28"/>
+          <w:szCs w:val="28"/>
+        </w:rPr>
+      </w:pPr>
+      <w:r>
+        <w:rPr>
+          <w:sz w:val="28"/>
+          <w:szCs w:val="28"/>
+        </w:rPr>
+        <w:t>python manage.py migrate</w:t>
+      </w:r>
+    </w:p>
+    <w:p>
+      <w:pPr>
+        <w:rPr>
+          <w:sz w:val="28"/>
+          <w:szCs w:val="28"/>
+        </w:rPr>
+      </w:pPr>
+    </w:p>
+    <w:p>
+      <w:pPr>
+        <w:rPr>
+          <w:b/>
+          <w:bCs/>
+          <w:sz w:val="28"/>
+          <w:szCs w:val="28"/>
+        </w:rPr>
+      </w:pPr>
+      <w:r>
+        <w:rPr>
+          <w:b/>
+          <w:bCs/>
+          <w:sz w:val="28"/>
+          <w:szCs w:val="28"/>
+        </w:rPr>
+        <w:t xml:space="preserve">-Adding get absolute </w:t>
+      </w:r>
+      <w:proofErr w:type="gramStart"/>
+      <w:r>
+        <w:rPr>
+          <w:b/>
+          <w:bCs/>
+          <w:sz w:val="28"/>
+          <w:szCs w:val="28"/>
+        </w:rPr>
+        <w:t>method :</w:t>
+      </w:r>
+      <w:proofErr w:type="gramEnd"/>
+      <w:r>
+        <w:rPr>
+          <w:b/>
+          <w:bCs/>
+          <w:sz w:val="28"/>
+          <w:szCs w:val="28"/>
+        </w:rPr>
+        <w:t>-</w:t>
+      </w:r>
+    </w:p>
+    <w:p>
+      <w:pPr>
+        <w:shd w:val="clear" w:color="auto" w:fill="1F1F1F"/>
+        <w:spacing w:after="0" w:line="285" w:lineRule="atLeast"/>
+        <w:rPr>
+          <w:rFonts w:ascii="Consolas" w:eastAsia="Times New Roman" w:hAnsi="Consolas" w:cs="Times New Roman"/>
+          <w:color w:val="CCCCCC"/>
+          <w:kern w:val="0"/>
+          <w:sz w:val="21"/>
+          <w:szCs w:val="21"/>
+          <w:lang w:eastAsia="en-IN"/>
+          <w14:ligatures w14:val="none"/>
+        </w:rPr>
+      </w:pPr>
+      <w:r>
+        <w:rPr>
+          <w:rFonts w:ascii="Consolas" w:eastAsia="Times New Roman" w:hAnsi="Consolas" w:cs="Times New Roman"/>
+          <w:color w:val="C586C0"/>
+          <w:kern w:val="0"/>
+          <w:sz w:val="21"/>
+          <w:szCs w:val="21"/>
+          <w:lang w:eastAsia="en-IN"/>
+          <w14:ligatures w14:val="none"/>
+        </w:rPr>
+        <w:t>from</w:t>
+      </w:r>
+      <w:r>
+        <w:rPr>
+          <w:rFonts w:ascii="Consolas" w:eastAsia="Times New Roman" w:hAnsi="Consolas" w:cs="Times New Roman"/>
+          <w:color w:val="CCCCCC"/>
+          <w:kern w:val="0"/>
+          <w:sz w:val="21"/>
+          <w:szCs w:val="21"/>
+          <w:lang w:eastAsia="en-IN"/>
+          <w14:ligatures w14:val="none"/>
+        </w:rPr>
+        <w:t xml:space="preserve"> </w:t>
+      </w:r>
+      <w:proofErr w:type="spellStart"/>
+      <w:proofErr w:type="gramStart"/>
+      <w:r>
+        <w:rPr>
+          <w:rFonts w:ascii="Consolas" w:eastAsia="Times New Roman" w:hAnsi="Consolas" w:cs="Times New Roman"/>
+          <w:color w:val="4EC9B0"/>
+          <w:kern w:val="0"/>
+          <w:sz w:val="21"/>
+          <w:szCs w:val="21"/>
+          <w:lang w:eastAsia="en-IN"/>
+          <w14:ligatures w14:val="none"/>
+        </w:rPr>
+        <w:t>django</w:t>
+      </w:r>
+      <w:r>
+        <w:rPr>
+          <w:rFonts w:ascii="Consolas" w:eastAsia="Times New Roman" w:hAnsi="Consolas" w:cs="Times New Roman"/>
+          <w:color w:val="CCCCCC"/>
+          <w:kern w:val="0"/>
+          <w:sz w:val="21"/>
+          <w:szCs w:val="21"/>
+          <w:lang w:eastAsia="en-IN"/>
+          <w14:ligatures w14:val="none"/>
+        </w:rPr>
+        <w:t>.</w:t>
+      </w:r>
+      <w:r>
+        <w:rPr>
+          <w:rFonts w:ascii="Consolas" w:eastAsia="Times New Roman" w:hAnsi="Consolas" w:cs="Times New Roman"/>
+          <w:color w:val="4EC9B0"/>
+          <w:kern w:val="0"/>
+          <w:sz w:val="21"/>
+          <w:szCs w:val="21"/>
+          <w:lang w:eastAsia="en-IN"/>
+          <w14:ligatures w14:val="none"/>
+        </w:rPr>
+        <w:t>urls</w:t>
+      </w:r>
+      <w:proofErr w:type="spellEnd"/>
+      <w:proofErr w:type="gramEnd"/>
+      <w:r>
+        <w:rPr>
+          <w:rFonts w:ascii="Consolas" w:eastAsia="Times New Roman" w:hAnsi="Consolas" w:cs="Times New Roman"/>
+          <w:color w:val="CCCCCC"/>
+          <w:kern w:val="0"/>
+          <w:sz w:val="21"/>
+          <w:szCs w:val="21"/>
+          <w:lang w:eastAsia="en-IN"/>
+          <w14:ligatures w14:val="none"/>
+        </w:rPr>
+        <w:t xml:space="preserve"> </w:t>
+      </w:r>
+      <w:r>
+        <w:rPr>
+          <w:rFonts w:ascii="Consolas" w:eastAsia="Times New Roman" w:hAnsi="Consolas" w:cs="Times New Roman"/>
+          <w:color w:val="C586C0"/>
+          <w:kern w:val="0"/>
+          <w:sz w:val="21"/>
+          <w:szCs w:val="21"/>
+          <w:lang w:eastAsia="en-IN"/>
+          <w14:ligatures w14:val="none"/>
+        </w:rPr>
+        <w:t>import</w:t>
+      </w:r>
+      <w:r>
+        <w:rPr>
+          <w:rFonts w:ascii="Consolas" w:eastAsia="Times New Roman" w:hAnsi="Consolas" w:cs="Times New Roman"/>
+          <w:color w:val="CCCCCC"/>
+          <w:kern w:val="0"/>
+          <w:sz w:val="21"/>
+          <w:szCs w:val="21"/>
+          <w:lang w:eastAsia="en-IN"/>
+          <w14:ligatures w14:val="none"/>
+        </w:rPr>
+        <w:t xml:space="preserve"> </w:t>
+      </w:r>
+      <w:r>
+        <w:rPr>
+          <w:rFonts w:ascii="Consolas" w:eastAsia="Times New Roman" w:hAnsi="Consolas" w:cs="Times New Roman"/>
+          <w:color w:val="DCDCAA"/>
+          <w:kern w:val="0"/>
+          <w:sz w:val="21"/>
+          <w:szCs w:val="21"/>
+          <w:lang w:eastAsia="en-IN"/>
+          <w14:ligatures w14:val="none"/>
+        </w:rPr>
+        <w:t>reverse</w:t>
+      </w:r>
+    </w:p>
+    <w:p>
+      <w:pPr>
+        <w:shd w:val="clear" w:color="auto" w:fill="1F1F1F"/>
+        <w:spacing w:after="0" w:line="285" w:lineRule="atLeast"/>
+        <w:rPr>
+          <w:rFonts w:ascii="Consolas" w:eastAsia="Times New Roman" w:hAnsi="Consolas" w:cs="Times New Roman"/>
+          <w:color w:val="CCCCCC"/>
+          <w:kern w:val="0"/>
+          <w:sz w:val="21"/>
+          <w:szCs w:val="21"/>
+          <w:lang w:eastAsia="en-IN"/>
+          <w14:ligatures w14:val="none"/>
+        </w:rPr>
+      </w:pPr>
+      <w:r>
+        <w:rPr>
+          <w:rFonts w:ascii="Consolas" w:eastAsia="Times New Roman" w:hAnsi="Consolas" w:cs="Times New Roman"/>
+          <w:color w:val="CCCCCC"/>
+          <w:kern w:val="0"/>
+          <w:sz w:val="21"/>
+          <w:szCs w:val="21"/>
+          <w:lang w:eastAsia="en-IN"/>
+          <w14:ligatures w14:val="none"/>
+        </w:rPr>
+        <w:lastRenderedPageBreak/>
+        <w:t xml:space="preserve">    </w:t>
+      </w:r>
+      <w:r>
+        <w:rPr>
+          <w:rFonts w:ascii="Consolas" w:eastAsia="Times New Roman" w:hAnsi="Consolas" w:cs="Times New Roman"/>
+          <w:color w:val="569CD6"/>
+          <w:kern w:val="0"/>
+          <w:sz w:val="21"/>
+          <w:szCs w:val="21"/>
+          <w:lang w:eastAsia="en-IN"/>
+          <w14:ligatures w14:val="none"/>
+        </w:rPr>
+        <w:t>def</w:t>
+      </w:r>
+      <w:r>
+        <w:rPr>
+          <w:rFonts w:ascii="Consolas" w:eastAsia="Times New Roman" w:hAnsi="Consolas" w:cs="Times New Roman"/>
+          <w:color w:val="CCCCCC"/>
+          <w:kern w:val="0"/>
+          <w:sz w:val="21"/>
+          <w:szCs w:val="21"/>
+          <w:lang w:eastAsia="en-IN"/>
+          <w14:ligatures w14:val="none"/>
+        </w:rPr>
+        <w:t xml:space="preserve"> </w:t>
+      </w:r>
+      <w:proofErr w:type="spellStart"/>
+      <w:r>
+        <w:rPr>
+          <w:rFonts w:ascii="Consolas" w:eastAsia="Times New Roman" w:hAnsi="Consolas" w:cs="Times New Roman"/>
+          <w:color w:val="DCDCAA"/>
+          <w:kern w:val="0"/>
+          <w:sz w:val="21"/>
+          <w:szCs w:val="21"/>
+          <w:lang w:eastAsia="en-IN"/>
+          <w14:ligatures w14:val="none"/>
+        </w:rPr>
+        <w:t>get_absolute_url</w:t>
+      </w:r>
+      <w:proofErr w:type="spellEnd"/>
+      <w:r>
+        <w:rPr>
+          <w:rFonts w:ascii="Consolas" w:eastAsia="Times New Roman" w:hAnsi="Consolas" w:cs="Times New Roman"/>
+          <w:color w:val="CCCCCC"/>
+          <w:kern w:val="0"/>
+          <w:sz w:val="21"/>
+          <w:szCs w:val="21"/>
+          <w:lang w:eastAsia="en-IN"/>
+          <w14:ligatures w14:val="none"/>
+        </w:rPr>
+        <w:t>(</w:t>
+      </w:r>
+      <w:r>
+        <w:rPr>
+          <w:rFonts w:ascii="Consolas" w:eastAsia="Times New Roman" w:hAnsi="Consolas" w:cs="Times New Roman"/>
+          <w:color w:val="9CDCFE"/>
+          <w:kern w:val="0"/>
+          <w:sz w:val="21"/>
+          <w:szCs w:val="21"/>
+          <w:lang w:eastAsia="en-IN"/>
+          <w14:ligatures w14:val="none"/>
+        </w:rPr>
+        <w:t>self</w:t>
+      </w:r>
+      <w:r>
+        <w:rPr>
+          <w:rFonts w:ascii="Consolas" w:eastAsia="Times New Roman" w:hAnsi="Consolas" w:cs="Times New Roman"/>
+          <w:color w:val="CCCCCC"/>
+          <w:kern w:val="0"/>
+          <w:sz w:val="21"/>
+          <w:szCs w:val="21"/>
+          <w:lang w:eastAsia="en-IN"/>
+          <w14:ligatures w14:val="none"/>
+        </w:rPr>
+        <w:t>):</w:t>
+      </w:r>
+    </w:p>
+    <w:p>
+      <w:pPr>
+        <w:shd w:val="clear" w:color="auto" w:fill="1F1F1F"/>
+        <w:spacing w:after="0" w:line="285" w:lineRule="atLeast"/>
+        <w:rPr>
+          <w:rFonts w:ascii="Consolas" w:eastAsia="Times New Roman" w:hAnsi="Consolas" w:cs="Times New Roman"/>
+          <w:color w:val="CCCCCC"/>
+          <w:kern w:val="0"/>
+          <w:sz w:val="21"/>
+          <w:szCs w:val="21"/>
+          <w:lang w:eastAsia="en-IN"/>
+          <w14:ligatures w14:val="none"/>
+        </w:rPr>
+      </w:pPr>
+      <w:r>
+        <w:rPr>
+          <w:rFonts w:ascii="Consolas" w:eastAsia="Times New Roman" w:hAnsi="Consolas" w:cs="Times New Roman"/>
+          <w:color w:val="CCCCCC"/>
+          <w:kern w:val="0"/>
+          <w:sz w:val="21"/>
+          <w:szCs w:val="21"/>
+          <w:lang w:eastAsia="en-IN"/>
+          <w14:ligatures w14:val="none"/>
+        </w:rPr>
+        <w:t xml:space="preserve">        </w:t>
+      </w:r>
+      <w:r>
+        <w:rPr>
+          <w:rFonts w:ascii="Consolas" w:eastAsia="Times New Roman" w:hAnsi="Consolas" w:cs="Times New Roman"/>
+          <w:color w:val="C586C0"/>
+          <w:kern w:val="0"/>
+          <w:sz w:val="21"/>
+          <w:szCs w:val="21"/>
+          <w:lang w:eastAsia="en-IN"/>
+          <w14:ligatures w14:val="none"/>
+        </w:rPr>
+        <w:t>return</w:t>
+      </w:r>
+      <w:r>
+        <w:rPr>
+          <w:rFonts w:ascii="Consolas" w:eastAsia="Times New Roman" w:hAnsi="Consolas" w:cs="Times New Roman"/>
+          <w:color w:val="CCCCCC"/>
+          <w:kern w:val="0"/>
+          <w:sz w:val="21"/>
+          <w:szCs w:val="21"/>
+          <w:lang w:eastAsia="en-IN"/>
+          <w14:ligatures w14:val="none"/>
+        </w:rPr>
+        <w:t xml:space="preserve"> </w:t>
+      </w:r>
+      <w:proofErr w:type="gramStart"/>
+      <w:r>
+        <w:rPr>
+          <w:rFonts w:ascii="Consolas" w:eastAsia="Times New Roman" w:hAnsi="Consolas" w:cs="Times New Roman"/>
+          <w:color w:val="DCDCAA"/>
+          <w:kern w:val="0"/>
+          <w:sz w:val="21"/>
+          <w:szCs w:val="21"/>
+          <w:lang w:eastAsia="en-IN"/>
+          <w14:ligatures w14:val="none"/>
+        </w:rPr>
+        <w:t>reverse</w:t>
+      </w:r>
+      <w:r>
+        <w:rPr>
+          <w:rFonts w:ascii="Consolas" w:eastAsia="Times New Roman" w:hAnsi="Consolas" w:cs="Times New Roman"/>
+          <w:color w:val="CCCCCC"/>
+          <w:kern w:val="0"/>
+          <w:sz w:val="21"/>
+          <w:szCs w:val="21"/>
+          <w:lang w:eastAsia="en-IN"/>
+          <w14:ligatures w14:val="none"/>
+        </w:rPr>
+        <w:t>(</w:t>
+      </w:r>
+      <w:proofErr w:type="gramEnd"/>
+      <w:r>
+        <w:rPr>
+          <w:rFonts w:ascii="Consolas" w:eastAsia="Times New Roman" w:hAnsi="Consolas" w:cs="Times New Roman"/>
+          <w:color w:val="CE9178"/>
+          <w:kern w:val="0"/>
+          <w:sz w:val="21"/>
+          <w:szCs w:val="21"/>
+          <w:lang w:eastAsia="en-IN"/>
+          <w14:ligatures w14:val="none"/>
+        </w:rPr>
+        <w:t>"</w:t>
+      </w:r>
+      <w:proofErr w:type="spellStart"/>
+      <w:r>
+        <w:rPr>
+          <w:rFonts w:ascii="Consolas" w:eastAsia="Times New Roman" w:hAnsi="Consolas" w:cs="Times New Roman"/>
+          <w:color w:val="CE9178"/>
+          <w:kern w:val="0"/>
+          <w:sz w:val="21"/>
+          <w:szCs w:val="21"/>
+          <w:lang w:eastAsia="en-IN"/>
+          <w14:ligatures w14:val="none"/>
+        </w:rPr>
+        <w:t>food:detail</w:t>
+      </w:r>
+      <w:proofErr w:type="spellEnd"/>
+      <w:r>
+        <w:rPr>
+          <w:rFonts w:ascii="Consolas" w:eastAsia="Times New Roman" w:hAnsi="Consolas" w:cs="Times New Roman"/>
+          <w:color w:val="CE9178"/>
+          <w:kern w:val="0"/>
+          <w:sz w:val="21"/>
+          <w:szCs w:val="21"/>
+          <w:lang w:eastAsia="en-IN"/>
+          <w14:ligatures w14:val="none"/>
+        </w:rPr>
+        <w:t>"</w:t>
+      </w:r>
+      <w:r>
+        <w:rPr>
+          <w:rFonts w:ascii="Consolas" w:eastAsia="Times New Roman" w:hAnsi="Consolas" w:cs="Times New Roman"/>
+          <w:color w:val="CCCCCC"/>
+          <w:kern w:val="0"/>
+          <w:sz w:val="21"/>
+          <w:szCs w:val="21"/>
+          <w:lang w:eastAsia="en-IN"/>
+          <w14:ligatures w14:val="none"/>
+        </w:rPr>
+        <w:t xml:space="preserve">, </w:t>
+      </w:r>
+      <w:proofErr w:type="spellStart"/>
+      <w:r>
+        <w:rPr>
+          <w:rFonts w:ascii="Consolas" w:eastAsia="Times New Roman" w:hAnsi="Consolas" w:cs="Times New Roman"/>
+          <w:color w:val="9CDCFE"/>
+          <w:kern w:val="0"/>
+          <w:sz w:val="21"/>
+          <w:szCs w:val="21"/>
+          <w:lang w:eastAsia="en-IN"/>
+          <w14:ligatures w14:val="none"/>
+        </w:rPr>
+        <w:t>kwargs</w:t>
+      </w:r>
+      <w:proofErr w:type="spellEnd"/>
+      <w:r>
+        <w:rPr>
+          <w:rFonts w:ascii="Consolas" w:eastAsia="Times New Roman" w:hAnsi="Consolas" w:cs="Times New Roman"/>
+          <w:color w:val="D4D4D4"/>
+          <w:kern w:val="0"/>
+          <w:sz w:val="21"/>
+          <w:szCs w:val="21"/>
+          <w:lang w:eastAsia="en-IN"/>
+          <w14:ligatures w14:val="none"/>
+        </w:rPr>
+        <w:t>=</w:t>
+      </w:r>
+      <w:r>
+        <w:rPr>
+          <w:rFonts w:ascii="Consolas" w:eastAsia="Times New Roman" w:hAnsi="Consolas" w:cs="Times New Roman"/>
+          <w:color w:val="CCCCCC"/>
+          <w:kern w:val="0"/>
+          <w:sz w:val="21"/>
+          <w:szCs w:val="21"/>
+          <w:lang w:eastAsia="en-IN"/>
+          <w14:ligatures w14:val="none"/>
+        </w:rPr>
+        <w:t>{</w:t>
+      </w:r>
+      <w:r>
+        <w:rPr>
+          <w:rFonts w:ascii="Consolas" w:eastAsia="Times New Roman" w:hAnsi="Consolas" w:cs="Times New Roman"/>
+          <w:color w:val="CE9178"/>
+          <w:kern w:val="0"/>
+          <w:sz w:val="21"/>
+          <w:szCs w:val="21"/>
+          <w:lang w:eastAsia="en-IN"/>
+          <w14:ligatures w14:val="none"/>
+        </w:rPr>
+        <w:t>"pk"</w:t>
+      </w:r>
+      <w:r>
+        <w:rPr>
+          <w:rFonts w:ascii="Consolas" w:eastAsia="Times New Roman" w:hAnsi="Consolas" w:cs="Times New Roman"/>
+          <w:color w:val="CCCCCC"/>
+          <w:kern w:val="0"/>
+          <w:sz w:val="21"/>
+          <w:szCs w:val="21"/>
+          <w:lang w:eastAsia="en-IN"/>
+          <w14:ligatures w14:val="none"/>
+        </w:rPr>
+        <w:t xml:space="preserve"> : </w:t>
+      </w:r>
+      <w:r>
+        <w:rPr>
+          <w:rFonts w:ascii="Consolas" w:eastAsia="Times New Roman" w:hAnsi="Consolas" w:cs="Times New Roman"/>
+          <w:color w:val="9CDCFE"/>
+          <w:kern w:val="0"/>
+          <w:sz w:val="21"/>
+          <w:szCs w:val="21"/>
+          <w:lang w:eastAsia="en-IN"/>
+          <w14:ligatures w14:val="none"/>
+        </w:rPr>
+        <w:t>self</w:t>
+      </w:r>
+      <w:r>
+        <w:rPr>
+          <w:rFonts w:ascii="Consolas" w:eastAsia="Times New Roman" w:hAnsi="Consolas" w:cs="Times New Roman"/>
+          <w:color w:val="CCCCCC"/>
+          <w:kern w:val="0"/>
+          <w:sz w:val="21"/>
+          <w:szCs w:val="21"/>
+          <w:lang w:eastAsia="en-IN"/>
+          <w14:ligatures w14:val="none"/>
+        </w:rPr>
+        <w:t>.</w:t>
+      </w:r>
+      <w:r>
+        <w:rPr>
+          <w:rFonts w:ascii="Consolas" w:eastAsia="Times New Roman" w:hAnsi="Consolas" w:cs="Times New Roman"/>
+          <w:color w:val="9CDCFE"/>
+          <w:kern w:val="0"/>
+          <w:sz w:val="21"/>
+          <w:szCs w:val="21"/>
+          <w:lang w:eastAsia="en-IN"/>
+          <w14:ligatures w14:val="none"/>
+        </w:rPr>
+        <w:t>pk</w:t>
+      </w:r>
+      <w:r>
+        <w:rPr>
+          <w:rFonts w:ascii="Consolas" w:eastAsia="Times New Roman" w:hAnsi="Consolas" w:cs="Times New Roman"/>
+          <w:color w:val="CCCCCC"/>
+          <w:kern w:val="0"/>
+          <w:sz w:val="21"/>
+          <w:szCs w:val="21"/>
+          <w:lang w:eastAsia="en-IN"/>
+          <w14:ligatures w14:val="none"/>
+        </w:rPr>
+        <w:t>})</w:t>
+      </w:r>
+    </w:p>
+    <w:p>
+      <w:pPr>
+        <w:rPr>
+          <w:b/>
+          <w:bCs/>
+          <w:sz w:val="28"/>
+          <w:szCs w:val="28"/>
+        </w:rPr>
+      </w:pPr>
+    </w:p>
+    <w:p>
+      <w:pPr>
+        <w:rPr>
+          <w:b/>
+          <w:bCs/>
+          <w:sz w:val="28"/>
+          <w:szCs w:val="28"/>
+        </w:rPr>
+      </w:pPr>
+      <w:r>
+        <w:rPr>
+          <w:b/>
+          <w:bCs/>
+          <w:sz w:val="28"/>
+          <w:szCs w:val="28"/>
+        </w:rPr>
+        <w:t>-Automating user association</w:t>
+      </w:r>
+    </w:p>
+    <w:p>
+      <w:pPr>
+        <w:rPr>
+          <w:sz w:val="28"/>
+          <w:szCs w:val="28"/>
+        </w:rPr>
+      </w:pPr>
+      <w:r>
+        <w:rPr>
+          <w:sz w:val="28"/>
+          <w:szCs w:val="28"/>
+        </w:rPr>
+        <w:t>Modify views.py</w:t>
+      </w:r>
+    </w:p>
+    <w:p>
+      <w:pPr>
+        <w:shd w:val="clear" w:color="auto" w:fill="1F1F1F"/>
+        <w:spacing w:after="0" w:line="285" w:lineRule="atLeast"/>
+        <w:rPr>
+          <w:rFonts w:ascii="Consolas" w:eastAsia="Times New Roman" w:hAnsi="Consolas" w:cs="Times New Roman"/>
+          <w:color w:val="CCCCCC"/>
+          <w:kern w:val="0"/>
+          <w:sz w:val="21"/>
+          <w:szCs w:val="21"/>
+          <w:lang w:eastAsia="en-IN"/>
+          <w14:ligatures w14:val="none"/>
+        </w:rPr>
+      </w:pPr>
+      <w:r>
+        <w:rPr>
+          <w:rFonts w:ascii="Consolas" w:eastAsia="Times New Roman" w:hAnsi="Consolas" w:cs="Times New Roman"/>
+          <w:color w:val="C586C0"/>
+          <w:kern w:val="0"/>
+          <w:sz w:val="21"/>
+          <w:szCs w:val="21"/>
+          <w:lang w:eastAsia="en-IN"/>
+          <w14:ligatures w14:val="none"/>
+        </w:rPr>
+        <w:t>from</w:t>
+      </w:r>
+      <w:r>
+        <w:rPr>
+          <w:rFonts w:ascii="Consolas" w:eastAsia="Times New Roman" w:hAnsi="Consolas" w:cs="Times New Roman"/>
+          <w:color w:val="CCCCCC"/>
+          <w:kern w:val="0"/>
+          <w:sz w:val="21"/>
+          <w:szCs w:val="21"/>
+          <w:lang w:eastAsia="en-IN"/>
+          <w14:ligatures w14:val="none"/>
+        </w:rPr>
+        <w:t xml:space="preserve"> </w:t>
+      </w:r>
+      <w:proofErr w:type="spellStart"/>
+      <w:proofErr w:type="gramStart"/>
+      <w:r>
+        <w:rPr>
+          <w:rFonts w:ascii="Consolas" w:eastAsia="Times New Roman" w:hAnsi="Consolas" w:cs="Times New Roman"/>
+          <w:color w:val="4EC9B0"/>
+          <w:kern w:val="0"/>
+          <w:sz w:val="21"/>
+          <w:szCs w:val="21"/>
+          <w:lang w:eastAsia="en-IN"/>
+          <w14:ligatures w14:val="none"/>
+        </w:rPr>
+        <w:t>django</w:t>
+      </w:r>
+      <w:r>
+        <w:rPr>
+          <w:rFonts w:ascii="Consolas" w:eastAsia="Times New Roman" w:hAnsi="Consolas" w:cs="Times New Roman"/>
+          <w:color w:val="CCCCCC"/>
+          <w:kern w:val="0"/>
+          <w:sz w:val="21"/>
+          <w:szCs w:val="21"/>
+          <w:lang w:eastAsia="en-IN"/>
+          <w14:ligatures w14:val="none"/>
+        </w:rPr>
+        <w:t>.</w:t>
+      </w:r>
+      <w:r>
+        <w:rPr>
+          <w:rFonts w:ascii="Consolas" w:eastAsia="Times New Roman" w:hAnsi="Consolas" w:cs="Times New Roman"/>
+          <w:color w:val="4EC9B0"/>
+          <w:kern w:val="0"/>
+          <w:sz w:val="21"/>
+          <w:szCs w:val="21"/>
+          <w:lang w:eastAsia="en-IN"/>
+          <w14:ligatures w14:val="none"/>
+        </w:rPr>
+        <w:t>views</w:t>
+      </w:r>
+      <w:proofErr w:type="gramEnd"/>
+      <w:r>
+        <w:rPr>
+          <w:rFonts w:ascii="Consolas" w:eastAsia="Times New Roman" w:hAnsi="Consolas" w:cs="Times New Roman"/>
+          <w:color w:val="CCCCCC"/>
+          <w:kern w:val="0"/>
+          <w:sz w:val="21"/>
+          <w:szCs w:val="21"/>
+          <w:lang w:eastAsia="en-IN"/>
+          <w14:ligatures w14:val="none"/>
+        </w:rPr>
+        <w:t>.</w:t>
+      </w:r>
+      <w:r>
+        <w:rPr>
+          <w:rFonts w:ascii="Consolas" w:eastAsia="Times New Roman" w:hAnsi="Consolas" w:cs="Times New Roman"/>
+          <w:color w:val="4EC9B0"/>
+          <w:kern w:val="0"/>
+          <w:sz w:val="21"/>
+          <w:szCs w:val="21"/>
+          <w:lang w:eastAsia="en-IN"/>
+          <w14:ligatures w14:val="none"/>
+        </w:rPr>
+        <w:t>generic</w:t>
+      </w:r>
+      <w:r>
+        <w:rPr>
+          <w:rFonts w:ascii="Consolas" w:eastAsia="Times New Roman" w:hAnsi="Consolas" w:cs="Times New Roman"/>
+          <w:color w:val="CCCCCC"/>
+          <w:kern w:val="0"/>
+          <w:sz w:val="21"/>
+          <w:szCs w:val="21"/>
+          <w:lang w:eastAsia="en-IN"/>
+          <w14:ligatures w14:val="none"/>
+        </w:rPr>
+        <w:t>.</w:t>
+      </w:r>
+      <w:r>
+        <w:rPr>
+          <w:rFonts w:ascii="Consolas" w:eastAsia="Times New Roman" w:hAnsi="Consolas" w:cs="Times New Roman"/>
+          <w:color w:val="4EC9B0"/>
+          <w:kern w:val="0"/>
+          <w:sz w:val="21"/>
+          <w:szCs w:val="21"/>
+          <w:lang w:eastAsia="en-IN"/>
+          <w14:ligatures w14:val="none"/>
+        </w:rPr>
+        <w:t>edit</w:t>
+      </w:r>
+      <w:proofErr w:type="spellEnd"/>
+      <w:r>
+        <w:rPr>
+          <w:rFonts w:ascii="Consolas" w:eastAsia="Times New Roman" w:hAnsi="Consolas" w:cs="Times New Roman"/>
+          <w:color w:val="CCCCCC"/>
+          <w:kern w:val="0"/>
+          <w:sz w:val="21"/>
+          <w:szCs w:val="21"/>
+          <w:lang w:eastAsia="en-IN"/>
+          <w14:ligatures w14:val="none"/>
+        </w:rPr>
+        <w:t xml:space="preserve"> </w:t>
+      </w:r>
+      <w:r>
+        <w:rPr>
+          <w:rFonts w:ascii="Consolas" w:eastAsia="Times New Roman" w:hAnsi="Consolas" w:cs="Times New Roman"/>
+          <w:color w:val="C586C0"/>
+          <w:kern w:val="0"/>
+          <w:sz w:val="21"/>
+          <w:szCs w:val="21"/>
+          <w:lang w:eastAsia="en-IN"/>
+          <w14:ligatures w14:val="none"/>
+        </w:rPr>
+        <w:t>import</w:t>
+      </w:r>
+      <w:r>
+        <w:rPr>
+          <w:rFonts w:ascii="Consolas" w:eastAsia="Times New Roman" w:hAnsi="Consolas" w:cs="Times New Roman"/>
+          <w:color w:val="CCCCCC"/>
+          <w:kern w:val="0"/>
+          <w:sz w:val="21"/>
+          <w:szCs w:val="21"/>
+          <w:lang w:eastAsia="en-IN"/>
+          <w14:ligatures w14:val="none"/>
+        </w:rPr>
+        <w:t xml:space="preserve"> </w:t>
+      </w:r>
+      <w:proofErr w:type="spellStart"/>
+      <w:r>
+        <w:rPr>
+          <w:rFonts w:ascii="Consolas" w:eastAsia="Times New Roman" w:hAnsi="Consolas" w:cs="Times New Roman"/>
+          <w:color w:val="4EC9B0"/>
+          <w:kern w:val="0"/>
+          <w:sz w:val="21"/>
+          <w:szCs w:val="21"/>
+          <w:lang w:eastAsia="en-IN"/>
+          <w14:ligatures w14:val="none"/>
+        </w:rPr>
+        <w:t>CreateView</w:t>
+      </w:r>
+      <w:proofErr w:type="spellEnd"/>
+    </w:p>
+    <w:p>
+      <w:pPr>
+        <w:rPr>
+          <w:sz w:val="28"/>
+          <w:szCs w:val="28"/>
+        </w:rPr>
+      </w:pPr>
+    </w:p>
+    <w:p>
+      <w:pPr>
+        <w:shd w:val="clear" w:color="auto" w:fill="1F1F1F"/>
+        <w:spacing w:after="0" w:line="285" w:lineRule="atLeast"/>
+        <w:rPr>
+          <w:rFonts w:ascii="Consolas" w:eastAsia="Times New Roman" w:hAnsi="Consolas" w:cs="Times New Roman"/>
+          <w:color w:val="CCCCCC"/>
+          <w:kern w:val="0"/>
+          <w:sz w:val="21"/>
+          <w:szCs w:val="21"/>
+          <w:lang w:eastAsia="en-IN"/>
+          <w14:ligatures w14:val="none"/>
+        </w:rPr>
+      </w:pPr>
+      <w:r>
+        <w:rPr>
+          <w:rFonts w:ascii="Consolas" w:eastAsia="Times New Roman" w:hAnsi="Consolas" w:cs="Times New Roman"/>
+          <w:color w:val="569CD6"/>
+          <w:kern w:val="0"/>
+          <w:sz w:val="21"/>
+          <w:szCs w:val="21"/>
+          <w:lang w:eastAsia="en-IN"/>
+          <w14:ligatures w14:val="none"/>
+        </w:rPr>
+        <w:t>class</w:t>
+      </w:r>
+      <w:r>
+        <w:rPr>
+          <w:rFonts w:ascii="Consolas" w:eastAsia="Times New Roman" w:hAnsi="Consolas" w:cs="Times New Roman"/>
+          <w:color w:val="CCCCCC"/>
+          <w:kern w:val="0"/>
+          <w:sz w:val="21"/>
+          <w:szCs w:val="21"/>
+          <w:lang w:eastAsia="en-IN"/>
+          <w14:ligatures w14:val="none"/>
+        </w:rPr>
+        <w:t xml:space="preserve"> </w:t>
+      </w:r>
+      <w:proofErr w:type="spellStart"/>
+      <w:proofErr w:type="gramStart"/>
+      <w:r>
+        <w:rPr>
+          <w:rFonts w:ascii="Consolas" w:eastAsia="Times New Roman" w:hAnsi="Consolas" w:cs="Times New Roman"/>
+          <w:color w:val="DCDCAA"/>
+          <w:kern w:val="0"/>
+          <w:sz w:val="21"/>
+          <w:szCs w:val="21"/>
+          <w:lang w:eastAsia="en-IN"/>
+          <w14:ligatures w14:val="none"/>
+        </w:rPr>
+        <w:t>CreateItem</w:t>
+      </w:r>
+      <w:proofErr w:type="spellEnd"/>
+      <w:r>
+        <w:rPr>
+          <w:rFonts w:ascii="Consolas" w:eastAsia="Times New Roman" w:hAnsi="Consolas" w:cs="Times New Roman"/>
+          <w:color w:val="CCCCCC"/>
+          <w:kern w:val="0"/>
+          <w:sz w:val="21"/>
+          <w:szCs w:val="21"/>
+          <w:lang w:eastAsia="en-IN"/>
+          <w14:ligatures w14:val="none"/>
+        </w:rPr>
+        <w:t>(</w:t>
+      </w:r>
+      <w:proofErr w:type="spellStart"/>
+      <w:proofErr w:type="gramEnd"/>
+      <w:r>
+        <w:rPr>
+          <w:rFonts w:ascii="Consolas" w:eastAsia="Times New Roman" w:hAnsi="Consolas" w:cs="Times New Roman"/>
+          <w:color w:val="9CDCFE"/>
+          <w:kern w:val="0"/>
+          <w:sz w:val="21"/>
+          <w:szCs w:val="21"/>
+          <w:lang w:eastAsia="en-IN"/>
+          <w14:ligatures w14:val="none"/>
+        </w:rPr>
+        <w:t>CreateView</w:t>
+      </w:r>
+      <w:proofErr w:type="spellEnd"/>
+      <w:r>
+        <w:rPr>
+          <w:rFonts w:ascii="Consolas" w:eastAsia="Times New Roman" w:hAnsi="Consolas" w:cs="Times New Roman"/>
+          <w:color w:val="CCCCCC"/>
+          <w:kern w:val="0"/>
+          <w:sz w:val="21"/>
+          <w:szCs w:val="21"/>
+          <w:lang w:eastAsia="en-IN"/>
+          <w14:ligatures w14:val="none"/>
+        </w:rPr>
+        <w:t>):</w:t>
+      </w:r>
+    </w:p>
+    <w:p>
+      <w:pPr>
+        <w:shd w:val="clear" w:color="auto" w:fill="1F1F1F"/>
+        <w:spacing w:after="0" w:line="285" w:lineRule="atLeast"/>
+        <w:rPr>
+          <w:rFonts w:ascii="Consolas" w:eastAsia="Times New Roman" w:hAnsi="Consolas" w:cs="Times New Roman"/>
+          <w:color w:val="CCCCCC"/>
+          <w:kern w:val="0"/>
+          <w:sz w:val="21"/>
+          <w:szCs w:val="21"/>
+          <w:lang w:eastAsia="en-IN"/>
+          <w14:ligatures w14:val="none"/>
+        </w:rPr>
+      </w:pPr>
+      <w:r>
+        <w:rPr>
+          <w:rFonts w:ascii="Consolas" w:eastAsia="Times New Roman" w:hAnsi="Consolas" w:cs="Times New Roman"/>
+          <w:color w:val="CCCCCC"/>
+          <w:kern w:val="0"/>
+          <w:sz w:val="21"/>
+          <w:szCs w:val="21"/>
+          <w:lang w:eastAsia="en-IN"/>
+          <w14:ligatures w14:val="none"/>
+        </w:rPr>
+        <w:t xml:space="preserve">    </w:t>
+      </w:r>
+      <w:r>
+        <w:rPr>
+          <w:rFonts w:ascii="Consolas" w:eastAsia="Times New Roman" w:hAnsi="Consolas" w:cs="Times New Roman"/>
+          <w:color w:val="9CDCFE"/>
+          <w:kern w:val="0"/>
+          <w:sz w:val="21"/>
+          <w:szCs w:val="21"/>
+          <w:lang w:eastAsia="en-IN"/>
+          <w14:ligatures w14:val="none"/>
+        </w:rPr>
+        <w:t>model</w:t>
+      </w:r>
+      <w:r>
+        <w:rPr>
+          <w:rFonts w:ascii="Consolas" w:eastAsia="Times New Roman" w:hAnsi="Consolas" w:cs="Times New Roman"/>
+          <w:color w:val="D4D4D4"/>
+          <w:kern w:val="0"/>
+          <w:sz w:val="21"/>
+          <w:szCs w:val="21"/>
+          <w:lang w:eastAsia="en-IN"/>
+          <w14:ligatures w14:val="none"/>
+        </w:rPr>
+        <w:t>=</w:t>
+      </w:r>
+      <w:r>
+        <w:rPr>
+          <w:rFonts w:ascii="Consolas" w:eastAsia="Times New Roman" w:hAnsi="Consolas" w:cs="Times New Roman"/>
+          <w:color w:val="4EC9B0"/>
+          <w:kern w:val="0"/>
+          <w:sz w:val="21"/>
+          <w:szCs w:val="21"/>
+          <w:lang w:eastAsia="en-IN"/>
+          <w14:ligatures w14:val="none"/>
+        </w:rPr>
+        <w:t>Item</w:t>
+      </w:r>
+    </w:p>
+    <w:p>
+      <w:pPr>
+        <w:shd w:val="clear" w:color="auto" w:fill="1F1F1F"/>
+        <w:spacing w:after="0" w:line="285" w:lineRule="atLeast"/>
+        <w:rPr>
+          <w:rFonts w:ascii="Consolas" w:eastAsia="Times New Roman" w:hAnsi="Consolas" w:cs="Times New Roman"/>
+          <w:color w:val="CCCCCC"/>
+          <w:kern w:val="0"/>
+          <w:sz w:val="21"/>
+          <w:szCs w:val="21"/>
+          <w:lang w:eastAsia="en-IN"/>
+          <w14:ligatures w14:val="none"/>
+        </w:rPr>
+      </w:pPr>
+      <w:r>
+        <w:rPr>
+          <w:rFonts w:ascii="Consolas" w:eastAsia="Times New Roman" w:hAnsi="Consolas" w:cs="Times New Roman"/>
+          <w:color w:val="CCCCCC"/>
+          <w:kern w:val="0"/>
+          <w:sz w:val="21"/>
+          <w:szCs w:val="21"/>
+          <w:lang w:eastAsia="en-IN"/>
+          <w14:ligatures w14:val="none"/>
+        </w:rPr>
+        <w:t xml:space="preserve">    </w:t>
+      </w:r>
+      <w:r>
+        <w:rPr>
+          <w:rFonts w:ascii="Consolas" w:eastAsia="Times New Roman" w:hAnsi="Consolas" w:cs="Times New Roman"/>
+          <w:color w:val="9CDCFE"/>
+          <w:kern w:val="0"/>
+          <w:sz w:val="21"/>
+          <w:szCs w:val="21"/>
+          <w:lang w:eastAsia="en-IN"/>
+          <w14:ligatures w14:val="none"/>
+        </w:rPr>
+        <w:t>fields</w:t>
+      </w:r>
+      <w:r>
+        <w:rPr>
+          <w:rFonts w:ascii="Consolas" w:eastAsia="Times New Roman" w:hAnsi="Consolas" w:cs="Times New Roman"/>
+          <w:color w:val="CCCCCC"/>
+          <w:kern w:val="0"/>
+          <w:sz w:val="21"/>
+          <w:szCs w:val="21"/>
+          <w:lang w:eastAsia="en-IN"/>
+          <w14:ligatures w14:val="none"/>
+        </w:rPr>
+        <w:t xml:space="preserve"> </w:t>
+      </w:r>
+      <w:r>
+        <w:rPr>
+          <w:rFonts w:ascii="Consolas" w:eastAsia="Times New Roman" w:hAnsi="Consolas" w:cs="Times New Roman"/>
+          <w:color w:val="D4D4D4"/>
+          <w:kern w:val="0"/>
+          <w:sz w:val="21"/>
+          <w:szCs w:val="21"/>
+          <w:lang w:eastAsia="en-IN"/>
+          <w14:ligatures w14:val="none"/>
+        </w:rPr>
+        <w:t>=</w:t>
+      </w:r>
+      <w:r>
+        <w:rPr>
+          <w:rFonts w:ascii="Consolas" w:eastAsia="Times New Roman" w:hAnsi="Consolas" w:cs="Times New Roman"/>
+          <w:color w:val="CCCCCC"/>
+          <w:kern w:val="0"/>
+          <w:sz w:val="21"/>
+          <w:szCs w:val="21"/>
+          <w:lang w:eastAsia="en-IN"/>
+          <w14:ligatures w14:val="none"/>
+        </w:rPr>
+        <w:t xml:space="preserve"> [</w:t>
+      </w:r>
+      <w:r>
+        <w:rPr>
+          <w:rFonts w:ascii="Consolas" w:eastAsia="Times New Roman" w:hAnsi="Consolas" w:cs="Times New Roman"/>
+          <w:color w:val="CE9178"/>
+          <w:kern w:val="0"/>
+          <w:sz w:val="21"/>
+          <w:szCs w:val="21"/>
+          <w:lang w:eastAsia="en-IN"/>
+          <w14:ligatures w14:val="none"/>
+        </w:rPr>
+        <w:t>'item_name'</w:t>
+      </w:r>
+      <w:r>
+        <w:rPr>
+          <w:rFonts w:ascii="Consolas" w:eastAsia="Times New Roman" w:hAnsi="Consolas" w:cs="Times New Roman"/>
+          <w:color w:val="CCCCCC"/>
+          <w:kern w:val="0"/>
+          <w:sz w:val="21"/>
+          <w:szCs w:val="21"/>
+          <w:lang w:eastAsia="en-IN"/>
+          <w14:ligatures w14:val="none"/>
+        </w:rPr>
+        <w:t>,</w:t>
+      </w:r>
+      <w:r>
+        <w:rPr>
+          <w:rFonts w:ascii="Consolas" w:eastAsia="Times New Roman" w:hAnsi="Consolas" w:cs="Times New Roman"/>
+          <w:color w:val="CE9178"/>
+          <w:kern w:val="0"/>
+          <w:sz w:val="21"/>
+          <w:szCs w:val="21"/>
+          <w:lang w:eastAsia="en-IN"/>
+          <w14:ligatures w14:val="none"/>
+        </w:rPr>
+        <w:t>'item_</w:t>
+      </w:r>
+      <w:proofErr w:type="spellStart"/>
+      <w:r>
+        <w:rPr>
+          <w:rFonts w:ascii="Consolas" w:eastAsia="Times New Roman" w:hAnsi="Consolas" w:cs="Times New Roman"/>
+          <w:color w:val="CE9178"/>
+          <w:kern w:val="0"/>
+          <w:sz w:val="21"/>
+          <w:szCs w:val="21"/>
+          <w:lang w:eastAsia="en-IN"/>
+          <w14:ligatures w14:val="none"/>
+        </w:rPr>
+        <w:t>desc</w:t>
+      </w:r>
+      <w:proofErr w:type="spellEnd"/>
+      <w:r>
+        <w:rPr>
+          <w:rFonts w:ascii="Consolas" w:eastAsia="Times New Roman" w:hAnsi="Consolas" w:cs="Times New Roman"/>
+          <w:color w:val="CE9178"/>
+          <w:kern w:val="0"/>
+          <w:sz w:val="21"/>
+          <w:szCs w:val="21"/>
+          <w:lang w:eastAsia="en-IN"/>
+          <w14:ligatures w14:val="none"/>
+        </w:rPr>
+        <w:t>'</w:t>
+      </w:r>
+      <w:r>
+        <w:rPr>
+          <w:rFonts w:ascii="Consolas" w:eastAsia="Times New Roman" w:hAnsi="Consolas" w:cs="Times New Roman"/>
+          <w:color w:val="CCCCCC"/>
+          <w:kern w:val="0"/>
+          <w:sz w:val="21"/>
+          <w:szCs w:val="21"/>
+          <w:lang w:eastAsia="en-IN"/>
+          <w14:ligatures w14:val="none"/>
+        </w:rPr>
+        <w:t>,</w:t>
+      </w:r>
+      <w:r>
+        <w:rPr>
+          <w:rFonts w:ascii="Consolas" w:eastAsia="Times New Roman" w:hAnsi="Consolas" w:cs="Times New Roman"/>
+          <w:color w:val="CE9178"/>
+          <w:kern w:val="0"/>
+          <w:sz w:val="21"/>
+          <w:szCs w:val="21"/>
+          <w:lang w:eastAsia="en-IN"/>
+          <w14:ligatures w14:val="none"/>
+        </w:rPr>
+        <w:t>'item_price'</w:t>
+      </w:r>
+      <w:r>
+        <w:rPr>
+          <w:rFonts w:ascii="Consolas" w:eastAsia="Times New Roman" w:hAnsi="Consolas" w:cs="Times New Roman"/>
+          <w:color w:val="CCCCCC"/>
+          <w:kern w:val="0"/>
+          <w:sz w:val="21"/>
+          <w:szCs w:val="21"/>
+          <w:lang w:eastAsia="en-IN"/>
+          <w14:ligatures w14:val="none"/>
+        </w:rPr>
+        <w:t>,</w:t>
+      </w:r>
+      <w:r>
+        <w:rPr>
+          <w:rFonts w:ascii="Consolas" w:eastAsia="Times New Roman" w:hAnsi="Consolas" w:cs="Times New Roman"/>
+          <w:color w:val="CE9178"/>
+          <w:kern w:val="0"/>
+          <w:sz w:val="21"/>
+          <w:szCs w:val="21"/>
+          <w:lang w:eastAsia="en-IN"/>
+          <w14:ligatures w14:val="none"/>
+        </w:rPr>
+        <w:t>'</w:t>
+      </w:r>
+      <w:proofErr w:type="spellStart"/>
+      <w:r>
+        <w:rPr>
+          <w:rFonts w:ascii="Consolas" w:eastAsia="Times New Roman" w:hAnsi="Consolas" w:cs="Times New Roman"/>
+          <w:color w:val="CE9178"/>
+          <w:kern w:val="0"/>
+          <w:sz w:val="21"/>
+          <w:szCs w:val="21"/>
+          <w:lang w:eastAsia="en-IN"/>
+          <w14:ligatures w14:val="none"/>
+        </w:rPr>
+        <w:t>item_image</w:t>
+      </w:r>
+      <w:proofErr w:type="spellEnd"/>
+      <w:r>
+        <w:rPr>
+          <w:rFonts w:ascii="Consolas" w:eastAsia="Times New Roman" w:hAnsi="Consolas" w:cs="Times New Roman"/>
+          <w:color w:val="CE9178"/>
+          <w:kern w:val="0"/>
+          <w:sz w:val="21"/>
+          <w:szCs w:val="21"/>
+          <w:lang w:eastAsia="en-IN"/>
+          <w14:ligatures w14:val="none"/>
+        </w:rPr>
+        <w:t>'</w:t>
+      </w:r>
+      <w:r>
+        <w:rPr>
+          <w:rFonts w:ascii="Consolas" w:eastAsia="Times New Roman" w:hAnsi="Consolas" w:cs="Times New Roman"/>
+          <w:color w:val="CCCCCC"/>
+          <w:kern w:val="0"/>
+          <w:sz w:val="21"/>
+          <w:szCs w:val="21"/>
+          <w:lang w:eastAsia="en-IN"/>
+          <w14:ligatures w14:val="none"/>
+        </w:rPr>
+        <w:t>]</w:t>
+      </w:r>
+    </w:p>
+    <w:p>
+      <w:pPr>
+        <w:shd w:val="clear" w:color="auto" w:fill="1F1F1F"/>
+        <w:spacing w:after="0" w:line="285" w:lineRule="atLeast"/>
+        <w:rPr>
+          <w:rFonts w:ascii="Consolas" w:eastAsia="Times New Roman" w:hAnsi="Consolas" w:cs="Times New Roman"/>
+          <w:color w:val="CCCCCC"/>
+          <w:kern w:val="0"/>
+          <w:sz w:val="21"/>
+          <w:szCs w:val="21"/>
+          <w:lang w:eastAsia="en-IN"/>
+          <w14:ligatures w14:val="none"/>
+        </w:rPr>
+      </w:pPr>
+      <w:r>
+        <w:rPr>
+          <w:rFonts w:ascii="Consolas" w:eastAsia="Times New Roman" w:hAnsi="Consolas" w:cs="Times New Roman"/>
+          <w:color w:val="CCCCCC"/>
+          <w:kern w:val="0"/>
+          <w:sz w:val="21"/>
+          <w:szCs w:val="21"/>
+          <w:lang w:eastAsia="en-IN"/>
+          <w14:ligatures w14:val="none"/>
+        </w:rPr>
+        <w:t xml:space="preserve">    </w:t>
+      </w:r>
+      <w:proofErr w:type="spellStart"/>
+      <w:r>
+        <w:rPr>
+          <w:rFonts w:ascii="Consolas" w:eastAsia="Times New Roman" w:hAnsi="Consolas" w:cs="Times New Roman"/>
+          <w:color w:val="CCCCCC"/>
+          <w:kern w:val="0"/>
+          <w:sz w:val="21"/>
+          <w:szCs w:val="21"/>
+          <w:lang w:eastAsia="en-IN"/>
+          <w14:ligatures w14:val="none"/>
+        </w:rPr>
+        <w:t>template_name</w:t>
+      </w:r>
+      <w:proofErr w:type="spellEnd"/>
+      <w:r>
+        <w:rPr>
+          <w:rFonts w:ascii="Consolas" w:eastAsia="Times New Roman" w:hAnsi="Consolas" w:cs="Times New Roman"/>
+          <w:color w:val="CCCCCC"/>
+          <w:kern w:val="0"/>
+          <w:sz w:val="21"/>
+          <w:szCs w:val="21"/>
+          <w:lang w:eastAsia="en-IN"/>
+          <w14:ligatures w14:val="none"/>
+        </w:rPr>
+        <w:t xml:space="preserve"> = 'food/Item-form.html'</w:t>
+      </w:r>
+    </w:p>
+    <w:p>
+      <w:pPr>
+        <w:shd w:val="clear" w:color="auto" w:fill="1F1F1F"/>
+        <w:spacing w:after="0" w:line="285" w:lineRule="atLeast"/>
+        <w:rPr>
+          <w:rFonts w:ascii="Consolas" w:eastAsia="Times New Roman" w:hAnsi="Consolas" w:cs="Times New Roman"/>
+          <w:color w:val="CCCCCC"/>
+          <w:kern w:val="0"/>
+          <w:sz w:val="21"/>
+          <w:szCs w:val="21"/>
+          <w:lang w:eastAsia="en-IN"/>
+          <w14:ligatures w14:val="none"/>
+        </w:rPr>
+      </w:pPr>
+    </w:p>
+    <w:p>
+      <w:pPr>
+        <w:shd w:val="clear" w:color="auto" w:fill="1F1F1F"/>
+        <w:spacing w:after="0" w:line="285" w:lineRule="atLeast"/>
+        <w:rPr>
+          <w:rFonts w:ascii="Consolas" w:eastAsia="Times New Roman" w:hAnsi="Consolas" w:cs="Times New Roman"/>
+          <w:color w:val="CCCCCC"/>
+          <w:kern w:val="0"/>
+          <w:sz w:val="21"/>
+          <w:szCs w:val="21"/>
+          <w:lang w:eastAsia="en-IN"/>
+          <w14:ligatures w14:val="none"/>
+        </w:rPr>
+      </w:pPr>
+      <w:r>
+        <w:rPr>
+          <w:rFonts w:ascii="Consolas" w:eastAsia="Times New Roman" w:hAnsi="Consolas" w:cs="Times New Roman"/>
+          <w:color w:val="CCCCCC"/>
+          <w:kern w:val="0"/>
+          <w:sz w:val="21"/>
+          <w:szCs w:val="21"/>
+          <w:lang w:eastAsia="en-IN"/>
+          <w14:ligatures w14:val="none"/>
+        </w:rPr>
+        <w:t xml:space="preserve">    </w:t>
+      </w:r>
+      <w:r>
+        <w:rPr>
+          <w:rFonts w:ascii="Consolas" w:eastAsia="Times New Roman" w:hAnsi="Consolas" w:cs="Times New Roman"/>
+          <w:color w:val="569CD6"/>
+          <w:kern w:val="0"/>
+          <w:sz w:val="21"/>
+          <w:szCs w:val="21"/>
+          <w:lang w:eastAsia="en-IN"/>
+          <w14:ligatures w14:val="none"/>
+        </w:rPr>
+        <w:t>def</w:t>
+      </w:r>
+      <w:r>
+        <w:rPr>
+          <w:rFonts w:ascii="Consolas" w:eastAsia="Times New Roman" w:hAnsi="Consolas" w:cs="Times New Roman"/>
+          <w:color w:val="CCCCCC"/>
+          <w:kern w:val="0"/>
+          <w:sz w:val="21"/>
+          <w:szCs w:val="21"/>
+          <w:lang w:eastAsia="en-IN"/>
+          <w14:ligatures w14:val="none"/>
+        </w:rPr>
+        <w:t xml:space="preserve"> </w:t>
+      </w:r>
+      <w:proofErr w:type="spellStart"/>
+      <w:r>
+        <w:rPr>
+          <w:rFonts w:ascii="Consolas" w:eastAsia="Times New Roman" w:hAnsi="Consolas" w:cs="Times New Roman"/>
+          <w:color w:val="DCDCAA"/>
+          <w:kern w:val="0"/>
+          <w:sz w:val="21"/>
+          <w:szCs w:val="21"/>
+          <w:lang w:eastAsia="en-IN"/>
+          <w14:ligatures w14:val="none"/>
+        </w:rPr>
+        <w:t>form_valid</w:t>
+      </w:r>
+      <w:proofErr w:type="spellEnd"/>
+      <w:r>
+        <w:rPr>
+          <w:rFonts w:ascii="Consolas" w:eastAsia="Times New Roman" w:hAnsi="Consolas" w:cs="Times New Roman"/>
+          <w:color w:val="CCCCCC"/>
+          <w:kern w:val="0"/>
+          <w:sz w:val="21"/>
+          <w:szCs w:val="21"/>
+          <w:lang w:eastAsia="en-IN"/>
+          <w14:ligatures w14:val="none"/>
+        </w:rPr>
+        <w:t>(</w:t>
+      </w:r>
+      <w:proofErr w:type="spellStart"/>
+      <w:proofErr w:type="gramStart"/>
+      <w:r>
+        <w:rPr>
+          <w:rFonts w:ascii="Consolas" w:eastAsia="Times New Roman" w:hAnsi="Consolas" w:cs="Times New Roman"/>
+          <w:color w:val="9CDCFE"/>
+          <w:kern w:val="0"/>
+          <w:sz w:val="21"/>
+          <w:szCs w:val="21"/>
+          <w:lang w:eastAsia="en-IN"/>
+          <w14:ligatures w14:val="none"/>
+        </w:rPr>
+        <w:t>self</w:t>
+      </w:r>
+      <w:r>
+        <w:rPr>
+          <w:rFonts w:ascii="Consolas" w:eastAsia="Times New Roman" w:hAnsi="Consolas" w:cs="Times New Roman"/>
+          <w:color w:val="CCCCCC"/>
+          <w:kern w:val="0"/>
+          <w:sz w:val="21"/>
+          <w:szCs w:val="21"/>
+          <w:lang w:eastAsia="en-IN"/>
+          <w14:ligatures w14:val="none"/>
+        </w:rPr>
+        <w:t>,</w:t>
+      </w:r>
+      <w:r>
+        <w:rPr>
+          <w:rFonts w:ascii="Consolas" w:eastAsia="Times New Roman" w:hAnsi="Consolas" w:cs="Times New Roman"/>
+          <w:color w:val="9CDCFE"/>
+          <w:kern w:val="0"/>
+          <w:sz w:val="21"/>
+          <w:szCs w:val="21"/>
+          <w:lang w:eastAsia="en-IN"/>
+          <w14:ligatures w14:val="none"/>
+        </w:rPr>
+        <w:t>form</w:t>
+      </w:r>
+      <w:proofErr w:type="spellEnd"/>
+      <w:proofErr w:type="gramEnd"/>
+      <w:r>
+        <w:rPr>
+          <w:rFonts w:ascii="Consolas" w:eastAsia="Times New Roman" w:hAnsi="Consolas" w:cs="Times New Roman"/>
+          <w:color w:val="CCCCCC"/>
+          <w:kern w:val="0"/>
+          <w:sz w:val="21"/>
+          <w:szCs w:val="21"/>
+          <w:lang w:eastAsia="en-IN"/>
+          <w14:ligatures w14:val="none"/>
+        </w:rPr>
+        <w:t>):</w:t>
+      </w:r>
+    </w:p>
+    <w:p>
+      <w:pPr>
+        <w:shd w:val="clear" w:color="auto" w:fill="1F1F1F"/>
+        <w:spacing w:after="0" w:line="285" w:lineRule="atLeast"/>
+        <w:rPr>
+          <w:rFonts w:ascii="Consolas" w:eastAsia="Times New Roman" w:hAnsi="Consolas" w:cs="Times New Roman"/>
+          <w:color w:val="CCCCCC"/>
+          <w:kern w:val="0"/>
+          <w:sz w:val="21"/>
+          <w:szCs w:val="21"/>
+          <w:lang w:eastAsia="en-IN"/>
+          <w14:ligatures w14:val="none"/>
+        </w:rPr>
+      </w:pPr>
+      <w:r>
+        <w:rPr>
+          <w:rFonts w:ascii="Consolas" w:eastAsia="Times New Roman" w:hAnsi="Consolas" w:cs="Times New Roman"/>
+          <w:color w:val="CCCCCC"/>
+          <w:kern w:val="0"/>
+          <w:sz w:val="21"/>
+          <w:szCs w:val="21"/>
+          <w:lang w:eastAsia="en-IN"/>
+          <w14:ligatures w14:val="none"/>
+        </w:rPr>
+        <w:t xml:space="preserve">        </w:t>
+      </w:r>
+      <w:proofErr w:type="spellStart"/>
+      <w:proofErr w:type="gramStart"/>
+      <w:r>
+        <w:rPr>
+          <w:rFonts w:ascii="Consolas" w:eastAsia="Times New Roman" w:hAnsi="Consolas" w:cs="Times New Roman"/>
+          <w:color w:val="9CDCFE"/>
+          <w:kern w:val="0"/>
+          <w:sz w:val="21"/>
+          <w:szCs w:val="21"/>
+          <w:lang w:eastAsia="en-IN"/>
+          <w14:ligatures w14:val="none"/>
+        </w:rPr>
+        <w:t>form</w:t>
+      </w:r>
+      <w:r>
+        <w:rPr>
+          <w:rFonts w:ascii="Consolas" w:eastAsia="Times New Roman" w:hAnsi="Consolas" w:cs="Times New Roman"/>
+          <w:color w:val="CCCCCC"/>
+          <w:kern w:val="0"/>
+          <w:sz w:val="21"/>
+          <w:szCs w:val="21"/>
+          <w:lang w:eastAsia="en-IN"/>
+          <w14:ligatures w14:val="none"/>
+        </w:rPr>
+        <w:t>.instance</w:t>
+      </w:r>
+      <w:proofErr w:type="gramEnd"/>
+      <w:r>
+        <w:rPr>
+          <w:rFonts w:ascii="Consolas" w:eastAsia="Times New Roman" w:hAnsi="Consolas" w:cs="Times New Roman"/>
+          <w:color w:val="CCCCCC"/>
+          <w:kern w:val="0"/>
+          <w:sz w:val="21"/>
+          <w:szCs w:val="21"/>
+          <w:lang w:eastAsia="en-IN"/>
+          <w14:ligatures w14:val="none"/>
+        </w:rPr>
+        <w:t>.user_name</w:t>
+      </w:r>
+      <w:proofErr w:type="spellEnd"/>
+      <w:r>
+        <w:rPr>
+          <w:rFonts w:ascii="Consolas" w:eastAsia="Times New Roman" w:hAnsi="Consolas" w:cs="Times New Roman"/>
+          <w:color w:val="CCCCCC"/>
+          <w:kern w:val="0"/>
+          <w:sz w:val="21"/>
+          <w:szCs w:val="21"/>
+          <w:lang w:eastAsia="en-IN"/>
+          <w14:ligatures w14:val="none"/>
+        </w:rPr>
+        <w:t xml:space="preserve"> </w:t>
+      </w:r>
+      <w:r>
+        <w:rPr>
+          <w:rFonts w:ascii="Consolas" w:eastAsia="Times New Roman" w:hAnsi="Consolas" w:cs="Times New Roman"/>
+          <w:color w:val="D4D4D4"/>
+          <w:kern w:val="0"/>
+          <w:sz w:val="21"/>
+          <w:szCs w:val="21"/>
+          <w:lang w:eastAsia="en-IN"/>
+          <w14:ligatures w14:val="none"/>
+        </w:rPr>
+        <w:t>=</w:t>
+      </w:r>
+      <w:r>
+        <w:rPr>
+          <w:rFonts w:ascii="Consolas" w:eastAsia="Times New Roman" w:hAnsi="Consolas" w:cs="Times New Roman"/>
+          <w:color w:val="CCCCCC"/>
+          <w:kern w:val="0"/>
+          <w:sz w:val="21"/>
+          <w:szCs w:val="21"/>
+          <w:lang w:eastAsia="en-IN"/>
+          <w14:ligatures w14:val="none"/>
+        </w:rPr>
+        <w:t xml:space="preserve"> </w:t>
+      </w:r>
+      <w:proofErr w:type="spellStart"/>
+      <w:r>
+        <w:rPr>
+          <w:rFonts w:ascii="Consolas" w:eastAsia="Times New Roman" w:hAnsi="Consolas" w:cs="Times New Roman"/>
+          <w:color w:val="9CDCFE"/>
+          <w:kern w:val="0"/>
+          <w:sz w:val="21"/>
+          <w:szCs w:val="21"/>
+          <w:lang w:eastAsia="en-IN"/>
+          <w14:ligatures w14:val="none"/>
+        </w:rPr>
+        <w:t>self</w:t>
+      </w:r>
+      <w:r>
+        <w:rPr>
+          <w:rFonts w:ascii="Consolas" w:eastAsia="Times New Roman" w:hAnsi="Consolas" w:cs="Times New Roman"/>
+          <w:color w:val="CCCCCC"/>
+          <w:kern w:val="0"/>
+          <w:sz w:val="21"/>
+          <w:szCs w:val="21"/>
+          <w:lang w:eastAsia="en-IN"/>
+          <w14:ligatures w14:val="none"/>
+        </w:rPr>
+        <w:t>.request.user</w:t>
+      </w:r>
+      <w:proofErr w:type="spellEnd"/>
+    </w:p>
+    <w:p>
+      <w:pPr>
+        <w:shd w:val="clear" w:color="auto" w:fill="1F1F1F"/>
+        <w:spacing w:after="0" w:line="285" w:lineRule="atLeast"/>
+        <w:rPr>
+          <w:rFonts w:ascii="Consolas" w:eastAsia="Times New Roman" w:hAnsi="Consolas" w:cs="Times New Roman"/>
+          <w:color w:val="CCCCCC"/>
+          <w:kern w:val="0"/>
+          <w:sz w:val="21"/>
+          <w:szCs w:val="21"/>
+          <w:lang w:eastAsia="en-IN"/>
+          <w14:ligatures w14:val="none"/>
+        </w:rPr>
+      </w:pPr>
+      <w:r>
+        <w:rPr>
+          <w:rFonts w:ascii="Consolas" w:eastAsia="Times New Roman" w:hAnsi="Consolas" w:cs="Times New Roman"/>
+          <w:color w:val="CCCCCC"/>
+          <w:kern w:val="0"/>
+          <w:sz w:val="21"/>
+          <w:szCs w:val="21"/>
+          <w:lang w:eastAsia="en-IN"/>
+          <w14:ligatures w14:val="none"/>
+        </w:rPr>
+        <w:t xml:space="preserve">        </w:t>
+      </w:r>
+      <w:r>
+        <w:rPr>
+          <w:rFonts w:ascii="Consolas" w:eastAsia="Times New Roman" w:hAnsi="Consolas" w:cs="Times New Roman"/>
+          <w:color w:val="C586C0"/>
+          <w:kern w:val="0"/>
+          <w:sz w:val="21"/>
+          <w:szCs w:val="21"/>
+          <w:lang w:eastAsia="en-IN"/>
+          <w14:ligatures w14:val="none"/>
+        </w:rPr>
+        <w:t>return</w:t>
+      </w:r>
+      <w:r>
+        <w:rPr>
+          <w:rFonts w:ascii="Consolas" w:eastAsia="Times New Roman" w:hAnsi="Consolas" w:cs="Times New Roman"/>
+          <w:color w:val="CCCCCC"/>
+          <w:kern w:val="0"/>
+          <w:sz w:val="21"/>
+          <w:szCs w:val="21"/>
+          <w:lang w:eastAsia="en-IN"/>
+          <w14:ligatures w14:val="none"/>
+        </w:rPr>
+        <w:t xml:space="preserve"> </w:t>
+      </w:r>
+      <w:r>
+        <w:rPr>
+          <w:rFonts w:ascii="Consolas" w:eastAsia="Times New Roman" w:hAnsi="Consolas" w:cs="Times New Roman"/>
+          <w:color w:val="4EC9B0"/>
+          <w:kern w:val="0"/>
+          <w:sz w:val="21"/>
+          <w:szCs w:val="21"/>
+          <w:lang w:eastAsia="en-IN"/>
+          <w14:ligatures w14:val="none"/>
+        </w:rPr>
+        <w:t>super</w:t>
+      </w:r>
+      <w:r>
+        <w:rPr>
+          <w:rFonts w:ascii="Consolas" w:eastAsia="Times New Roman" w:hAnsi="Consolas" w:cs="Times New Roman"/>
+          <w:color w:val="CCCCCC"/>
+          <w:kern w:val="0"/>
+          <w:sz w:val="21"/>
+          <w:szCs w:val="21"/>
+          <w:lang w:eastAsia="en-IN"/>
+          <w14:ligatures w14:val="none"/>
+        </w:rPr>
+        <w:t>(</w:t>
+      </w:r>
+      <w:proofErr w:type="gramStart"/>
+      <w:r>
+        <w:rPr>
+          <w:rFonts w:ascii="Consolas" w:eastAsia="Times New Roman" w:hAnsi="Consolas" w:cs="Times New Roman"/>
+          <w:color w:val="CCCCCC"/>
+          <w:kern w:val="0"/>
+          <w:sz w:val="21"/>
+          <w:szCs w:val="21"/>
+          <w:lang w:eastAsia="en-IN"/>
+          <w14:ligatures w14:val="none"/>
+        </w:rPr>
+        <w:t>).</w:t>
+      </w:r>
+      <w:proofErr w:type="spellStart"/>
+      <w:r>
+        <w:rPr>
+          <w:rFonts w:ascii="Consolas" w:eastAsia="Times New Roman" w:hAnsi="Consolas" w:cs="Times New Roman"/>
+          <w:color w:val="CCCCCC"/>
+          <w:kern w:val="0"/>
+          <w:sz w:val="21"/>
+          <w:szCs w:val="21"/>
+          <w:lang w:eastAsia="en-IN"/>
+          <w14:ligatures w14:val="none"/>
+        </w:rPr>
+        <w:t>form</w:t>
+      </w:r>
+      <w:proofErr w:type="gramEnd"/>
+      <w:r>
+        <w:rPr>
+          <w:rFonts w:ascii="Consolas" w:eastAsia="Times New Roman" w:hAnsi="Consolas" w:cs="Times New Roman"/>
+          <w:color w:val="CCCCCC"/>
+          <w:kern w:val="0"/>
+          <w:sz w:val="21"/>
+          <w:szCs w:val="21"/>
+          <w:lang w:eastAsia="en-IN"/>
+          <w14:ligatures w14:val="none"/>
+        </w:rPr>
+        <w:t>_valid</w:t>
+      </w:r>
+      <w:proofErr w:type="spellEnd"/>
+      <w:r>
+        <w:rPr>
+          <w:rFonts w:ascii="Consolas" w:eastAsia="Times New Roman" w:hAnsi="Consolas" w:cs="Times New Roman"/>
+          <w:color w:val="CCCCCC"/>
+          <w:kern w:val="0"/>
+          <w:sz w:val="21"/>
+          <w:szCs w:val="21"/>
+          <w:lang w:eastAsia="en-IN"/>
+          <w14:ligatures w14:val="none"/>
+        </w:rPr>
+        <w:t>(</w:t>
+      </w:r>
+      <w:r>
+        <w:rPr>
+          <w:rFonts w:ascii="Consolas" w:eastAsia="Times New Roman" w:hAnsi="Consolas" w:cs="Times New Roman"/>
+          <w:color w:val="9CDCFE"/>
+          <w:kern w:val="0"/>
+          <w:sz w:val="21"/>
+          <w:szCs w:val="21"/>
+          <w:lang w:eastAsia="en-IN"/>
+          <w14:ligatures w14:val="none"/>
+        </w:rPr>
+        <w:t>form</w:t>
+      </w:r>
+      <w:r>
+        <w:rPr>
+          <w:rFonts w:ascii="Consolas" w:eastAsia="Times New Roman" w:hAnsi="Consolas" w:cs="Times New Roman"/>
+          <w:color w:val="CCCCCC"/>
+          <w:kern w:val="0"/>
+          <w:sz w:val="21"/>
+          <w:szCs w:val="21"/>
+          <w:lang w:eastAsia="en-IN"/>
+          <w14:ligatures w14:val="none"/>
+        </w:rPr>
+        <w:t>)</w:t>
+      </w:r>
+    </w:p>
+    <w:p>
+      <w:pPr>
+        <w:rPr>
+          <w:sz w:val="28"/>
+          <w:szCs w:val="28"/>
+        </w:rPr>
+      </w:pPr>
+    </w:p>
+    <w:p>
+      <w:pPr>
+        <w:rPr>
+          <w:sz w:val="28"/>
+          <w:szCs w:val="28"/>
+        </w:rPr>
+      </w:pPr>
+      <w:r>
+        <w:rPr>
+          <w:sz w:val="28"/>
+          <w:szCs w:val="28"/>
+        </w:rPr>
+        <w:t xml:space="preserve">Modify urls.py </w:t>
+      </w:r>
+      <w:proofErr w:type="gramStart"/>
+      <w:r>
+        <w:rPr>
+          <w:sz w:val="28"/>
+          <w:szCs w:val="28"/>
+        </w:rPr>
+        <w:t>file:-</w:t>
+      </w:r>
+      <w:proofErr w:type="gramEnd"/>
+    </w:p>
+    <w:p>
+      <w:pPr>
+        <w:shd w:val="clear" w:color="auto" w:fill="1F1F1F"/>
+        <w:spacing w:after="0" w:line="285" w:lineRule="atLeast"/>
+        <w:rPr>
+          <w:rFonts w:ascii="Consolas" w:eastAsia="Times New Roman" w:hAnsi="Consolas" w:cs="Times New Roman"/>
+          <w:color w:val="CCCCCC"/>
+          <w:kern w:val="0"/>
+          <w:sz w:val="21"/>
+          <w:szCs w:val="21"/>
+          <w:lang w:eastAsia="en-IN"/>
+          <w14:ligatures w14:val="none"/>
+        </w:rPr>
+      </w:pPr>
+      <w:r>
+        <w:rPr>
+          <w:rFonts w:ascii="Consolas" w:eastAsia="Times New Roman" w:hAnsi="Consolas" w:cs="Times New Roman"/>
+          <w:color w:val="CCCCCC"/>
+          <w:kern w:val="0"/>
+          <w:sz w:val="21"/>
+          <w:szCs w:val="21"/>
+          <w:lang w:eastAsia="en-IN"/>
+          <w14:ligatures w14:val="none"/>
+        </w:rPr>
+        <w:t xml:space="preserve">    </w:t>
+      </w:r>
+      <w:proofErr w:type="gramStart"/>
+      <w:r>
+        <w:rPr>
+          <w:rFonts w:ascii="Consolas" w:eastAsia="Times New Roman" w:hAnsi="Consolas" w:cs="Times New Roman"/>
+          <w:color w:val="DCDCAA"/>
+          <w:kern w:val="0"/>
+          <w:sz w:val="21"/>
+          <w:szCs w:val="21"/>
+          <w:lang w:eastAsia="en-IN"/>
+          <w14:ligatures w14:val="none"/>
+        </w:rPr>
+        <w:t>path</w:t>
+      </w:r>
+      <w:r>
+        <w:rPr>
+          <w:rFonts w:ascii="Consolas" w:eastAsia="Times New Roman" w:hAnsi="Consolas" w:cs="Times New Roman"/>
+          <w:color w:val="CCCCCC"/>
+          <w:kern w:val="0"/>
+          <w:sz w:val="21"/>
+          <w:szCs w:val="21"/>
+          <w:lang w:eastAsia="en-IN"/>
+          <w14:ligatures w14:val="none"/>
+        </w:rPr>
+        <w:t>(</w:t>
+      </w:r>
+      <w:proofErr w:type="gramEnd"/>
+      <w:r>
+        <w:rPr>
+          <w:rFonts w:ascii="Consolas" w:eastAsia="Times New Roman" w:hAnsi="Consolas" w:cs="Times New Roman"/>
+          <w:color w:val="CE9178"/>
+          <w:kern w:val="0"/>
+          <w:sz w:val="21"/>
+          <w:szCs w:val="21"/>
+          <w:lang w:eastAsia="en-IN"/>
+          <w14:ligatures w14:val="none"/>
+        </w:rPr>
+        <w:t>'add/'</w:t>
+      </w:r>
+      <w:r>
+        <w:rPr>
+          <w:rFonts w:ascii="Consolas" w:eastAsia="Times New Roman" w:hAnsi="Consolas" w:cs="Times New Roman"/>
+          <w:color w:val="CCCCCC"/>
+          <w:kern w:val="0"/>
+          <w:sz w:val="21"/>
+          <w:szCs w:val="21"/>
+          <w:lang w:eastAsia="en-IN"/>
+          <w14:ligatures w14:val="none"/>
+        </w:rPr>
+        <w:t xml:space="preserve">, </w:t>
+      </w:r>
+      <w:proofErr w:type="spellStart"/>
+      <w:r>
+        <w:rPr>
+          <w:rFonts w:ascii="Consolas" w:eastAsia="Times New Roman" w:hAnsi="Consolas" w:cs="Times New Roman"/>
+          <w:color w:val="4EC9B0"/>
+          <w:kern w:val="0"/>
+          <w:sz w:val="21"/>
+          <w:szCs w:val="21"/>
+          <w:lang w:eastAsia="en-IN"/>
+          <w14:ligatures w14:val="none"/>
+        </w:rPr>
+        <w:t>views</w:t>
+      </w:r>
+      <w:r>
+        <w:rPr>
+          <w:rFonts w:ascii="Consolas" w:eastAsia="Times New Roman" w:hAnsi="Consolas" w:cs="Times New Roman"/>
+          <w:color w:val="CCCCCC"/>
+          <w:kern w:val="0"/>
+          <w:sz w:val="21"/>
+          <w:szCs w:val="21"/>
+          <w:lang w:eastAsia="en-IN"/>
+          <w14:ligatures w14:val="none"/>
+        </w:rPr>
+        <w:t>.</w:t>
+      </w:r>
+      <w:r>
+        <w:rPr>
+          <w:rFonts w:ascii="Consolas" w:eastAsia="Times New Roman" w:hAnsi="Consolas" w:cs="Times New Roman"/>
+          <w:color w:val="4EC9B0"/>
+          <w:kern w:val="0"/>
+          <w:sz w:val="21"/>
+          <w:szCs w:val="21"/>
+          <w:lang w:eastAsia="en-IN"/>
+          <w14:ligatures w14:val="none"/>
+        </w:rPr>
+        <w:t>CreateItem</w:t>
+      </w:r>
+      <w:r>
+        <w:rPr>
+          <w:rFonts w:ascii="Consolas" w:eastAsia="Times New Roman" w:hAnsi="Consolas" w:cs="Times New Roman"/>
+          <w:color w:val="CCCCCC"/>
+          <w:kern w:val="0"/>
+          <w:sz w:val="21"/>
+          <w:szCs w:val="21"/>
+          <w:lang w:eastAsia="en-IN"/>
+          <w14:ligatures w14:val="none"/>
+        </w:rPr>
+        <w:t>.</w:t>
+      </w:r>
+      <w:r>
+        <w:rPr>
+          <w:rFonts w:ascii="Consolas" w:eastAsia="Times New Roman" w:hAnsi="Consolas" w:cs="Times New Roman"/>
+          <w:color w:val="DCDCAA"/>
+          <w:kern w:val="0"/>
+          <w:sz w:val="21"/>
+          <w:szCs w:val="21"/>
+          <w:lang w:eastAsia="en-IN"/>
+          <w14:ligatures w14:val="none"/>
+        </w:rPr>
+        <w:t>as_view</w:t>
+      </w:r>
+      <w:proofErr w:type="spellEnd"/>
+      <w:r>
+        <w:rPr>
+          <w:rFonts w:ascii="Consolas" w:eastAsia="Times New Roman" w:hAnsi="Consolas" w:cs="Times New Roman"/>
+          <w:color w:val="CCCCCC"/>
+          <w:kern w:val="0"/>
+          <w:sz w:val="21"/>
+          <w:szCs w:val="21"/>
+          <w:lang w:eastAsia="en-IN"/>
+          <w14:ligatures w14:val="none"/>
+        </w:rPr>
+        <w:t xml:space="preserve">(), </w:t>
+      </w:r>
+      <w:r>
+        <w:rPr>
+          <w:rFonts w:ascii="Consolas" w:eastAsia="Times New Roman" w:hAnsi="Consolas" w:cs="Times New Roman"/>
+          <w:color w:val="9CDCFE"/>
+          <w:kern w:val="0"/>
+          <w:sz w:val="21"/>
+          <w:szCs w:val="21"/>
+          <w:lang w:eastAsia="en-IN"/>
+          <w14:ligatures w14:val="none"/>
+        </w:rPr>
+        <w:t>name</w:t>
+      </w:r>
+      <w:r>
+        <w:rPr>
+          <w:rFonts w:ascii="Consolas" w:eastAsia="Times New Roman" w:hAnsi="Consolas" w:cs="Times New Roman"/>
+          <w:color w:val="D4D4D4"/>
+          <w:kern w:val="0"/>
+          <w:sz w:val="21"/>
+          <w:szCs w:val="21"/>
+          <w:lang w:eastAsia="en-IN"/>
+          <w14:ligatures w14:val="none"/>
+        </w:rPr>
+        <w:t>=</w:t>
+      </w:r>
+      <w:r>
+        <w:rPr>
+          <w:rFonts w:ascii="Consolas" w:eastAsia="Times New Roman" w:hAnsi="Consolas" w:cs="Times New Roman"/>
+          <w:color w:val="CE9178"/>
+          <w:kern w:val="0"/>
+          <w:sz w:val="21"/>
+          <w:szCs w:val="21"/>
+          <w:lang w:eastAsia="en-IN"/>
+          <w14:ligatures w14:val="none"/>
+        </w:rPr>
+        <w:t>'</w:t>
+      </w:r>
+      <w:proofErr w:type="spellStart"/>
+      <w:r>
+        <w:rPr>
+          <w:rFonts w:ascii="Consolas" w:eastAsia="Times New Roman" w:hAnsi="Consolas" w:cs="Times New Roman"/>
+          <w:color w:val="CE9178"/>
+          <w:kern w:val="0"/>
+          <w:sz w:val="21"/>
+          <w:szCs w:val="21"/>
+          <w:lang w:eastAsia="en-IN"/>
+          <w14:ligatures w14:val="none"/>
+        </w:rPr>
+        <w:t>create_item</w:t>
+      </w:r>
+      <w:proofErr w:type="spellEnd"/>
+      <w:r>
+        <w:rPr>
+          <w:rFonts w:ascii="Consolas" w:eastAsia="Times New Roman" w:hAnsi="Consolas" w:cs="Times New Roman"/>
+          <w:color w:val="CE9178"/>
+          <w:kern w:val="0"/>
+          <w:sz w:val="21"/>
+          <w:szCs w:val="21"/>
+          <w:lang w:eastAsia="en-IN"/>
+          <w14:ligatures w14:val="none"/>
+        </w:rPr>
+        <w:t>'</w:t>
+      </w:r>
+      <w:r>
+        <w:rPr>
+          <w:rFonts w:ascii="Consolas" w:eastAsia="Times New Roman" w:hAnsi="Consolas" w:cs="Times New Roman"/>
+          <w:color w:val="CCCCCC"/>
+          <w:kern w:val="0"/>
+          <w:sz w:val="21"/>
+          <w:szCs w:val="21"/>
+          <w:lang w:eastAsia="en-IN"/>
+          <w14:ligatures w14:val="none"/>
+        </w:rPr>
+        <w:t>),</w:t>
+      </w:r>
+    </w:p>
+    <w:p>
+      <w:pPr>
+        <w:rPr>
+          <w:sz w:val="28"/>
+          <w:szCs w:val="28"/>
+        </w:rPr>
+      </w:pPr>
+    </w:p>
+    <w:p>
+      <w:pPr>
+        <w:rPr>
+          <w:sz w:val="28"/>
+          <w:szCs w:val="28"/>
+        </w:rPr>
+      </w:pPr>
+      <w:r>
+        <w:rPr>
+          <w:sz w:val="28"/>
+          <w:szCs w:val="28"/>
+        </w:rPr>
+        <w:t>modify index.html</w:t>
+      </w:r>
+    </w:p>
+    <w:p>
+      <w:pPr>
+        <w:rPr>
+          <w:sz w:val="28"/>
+          <w:szCs w:val="28"/>
+        </w:rPr>
+      </w:pPr>
+      <w:r>
+        <w:rPr>
+          <w:sz w:val="28"/>
+          <w:szCs w:val="28"/>
+        </w:rPr>
+        <w:t>&lt;h6</w:t>
+      </w:r>
+      <w:proofErr w:type="gramStart"/>
+      <w:r>
+        <w:rPr>
+          <w:sz w:val="28"/>
+          <w:szCs w:val="28"/>
+        </w:rPr>
+        <w:t>&gt;{</w:t>
+      </w:r>
+      <w:proofErr w:type="gramEnd"/>
+      <w:r>
+        <w:rPr>
+          <w:sz w:val="28"/>
+          <w:szCs w:val="28"/>
+        </w:rPr>
+        <w:t xml:space="preserve">{ </w:t>
+      </w:r>
+      <w:proofErr w:type="spellStart"/>
+      <w:r>
+        <w:rPr>
+          <w:sz w:val="28"/>
+          <w:szCs w:val="28"/>
+        </w:rPr>
+        <w:t>item.user_name</w:t>
+      </w:r>
+      <w:proofErr w:type="spellEnd"/>
+      <w:r>
+        <w:rPr>
+          <w:sz w:val="28"/>
+          <w:szCs w:val="28"/>
+        </w:rPr>
+        <w:t xml:space="preserve"> }}&lt;/h6&gt;</w:t>
+      </w:r>
+    </w:p>
+    <w:p>
+      <w:pPr>
+        <w:rPr>
+          <w:b/>
+          <w:bCs/>
+          <w:sz w:val="28"/>
+          <w:szCs w:val="28"/>
+        </w:rPr>
+      </w:pPr>
+    </w:p>
+    <w:p>
+      <w:pPr>
+        <w:rPr>
+          <w:b/>
+          <w:bCs/>
           <w:sz w:val="28"/>
           <w:szCs w:val="28"/>
         </w:rPr>
@@ -51562,7 +56078,6 @@
   <w:style w:type="character" w:default="1" w:styleId="DefaultParagraphFont">
     <w:name w:val="Default Paragraph Font"/>
     <w:uiPriority w:val="1"/>
-    <w:semiHidden/>
     <w:unhideWhenUsed/>
   </w:style>
   <w:style w:type="table" w:default="1" w:styleId="TableNormal">
